--- a/2018510052_2018510072_2017510018_rapor.docx
+++ b/2018510052_2018510072_2017510018_rapor.docx
@@ -6,6 +6,154 @@
       <w:pPr>
         <w:pStyle w:val="Heading1"/>
       </w:pPr>
+      <w:bookmarkStart w:id="0" w:name="_Toc36585304"/>
+      <w:r>
+        <w:rPr>
+          <w:rFonts w:ascii="Times New Roman" w:hAnsi="Times New Roman" w:cs="Times New Roman"/>
+          <w:b/>
+          <w:noProof/>
+          <w:sz w:val="44"/>
+          <w:szCs w:val="44"/>
+          <w:lang w:eastAsia="tr-TR"/>
+        </w:rPr>
+        <w:drawing>
+          <wp:anchor distT="0" distB="0" distL="114300" distR="114300" simplePos="0" relativeHeight="251659264" behindDoc="0" locked="0" layoutInCell="1" allowOverlap="1" wp14:anchorId="057A2795" wp14:editId="3A4D3048">
+            <wp:simplePos x="0" y="0"/>
+            <wp:positionH relativeFrom="margin">
+              <wp:posOffset>5527675</wp:posOffset>
+            </wp:positionH>
+            <wp:positionV relativeFrom="margin">
+              <wp:posOffset>-477501</wp:posOffset>
+            </wp:positionV>
+            <wp:extent cx="826135" cy="774700"/>
+            <wp:effectExtent l="0" t="0" r="12065" b="44450"/>
+            <wp:wrapSquare wrapText="bothSides"/>
+            <wp:docPr id="9" name="Picture 9" descr="C:\Users\asus\AppData\Local\Microsoft\Windows\INetCache\Content.Word\muh-logo.png"/>
+            <wp:cNvGraphicFramePr>
+              <a:graphicFrameLocks xmlns:a="http://schemas.openxmlformats.org/drawingml/2006/main" noChangeAspect="1"/>
+            </wp:cNvGraphicFramePr>
+            <a:graphic xmlns:a="http://schemas.openxmlformats.org/drawingml/2006/main">
+              <a:graphicData uri="http://schemas.openxmlformats.org/drawingml/2006/picture">
+                <pic:pic xmlns:pic="http://schemas.openxmlformats.org/drawingml/2006/picture">
+                  <pic:nvPicPr>
+                    <pic:cNvPr id="0" name="Picture 13" descr="C:\Users\asus\AppData\Local\Microsoft\Windows\INetCache\Content.Word\muh-logo.png"/>
+                    <pic:cNvPicPr>
+                      <a:picLocks noChangeAspect="1" noChangeArrowheads="1"/>
+                    </pic:cNvPicPr>
+                  </pic:nvPicPr>
+                  <pic:blipFill rotWithShape="1">
+                    <a:blip r:embed="rId6">
+                      <a:extLst>
+                        <a:ext uri="{28A0092B-C50C-407E-A947-70E740481C1C}">
+                          <a14:useLocalDpi xmlns:a14="http://schemas.microsoft.com/office/drawing/2010/main" val="0"/>
+                        </a:ext>
+                      </a:extLst>
+                    </a:blip>
+                    <a:srcRect r="74069" b="-4719"/>
+                    <a:stretch/>
+                  </pic:blipFill>
+                  <pic:spPr bwMode="auto">
+                    <a:xfrm>
+                      <a:off x="0" y="0"/>
+                      <a:ext cx="826135" cy="774700"/>
+                    </a:xfrm>
+                    <a:prstGeom prst="rect">
+                      <a:avLst/>
+                    </a:prstGeom>
+                    <a:noFill/>
+                    <a:ln>
+                      <a:noFill/>
+                    </a:ln>
+                    <a:effectLst>
+                      <a:outerShdw dist="56796" dir="3806097" algn="ctr" rotWithShape="0">
+                        <a:srgbClr val="808080"/>
+                      </a:outerShdw>
+                    </a:effectLst>
+                    <a:extLst>
+                      <a:ext uri="{53640926-AAD7-44D8-BBD7-CCE9431645EC}">
+                        <a14:shadowObscured xmlns:a14="http://schemas.microsoft.com/office/drawing/2010/main"/>
+                      </a:ext>
+                    </a:extLst>
+                  </pic:spPr>
+                </pic:pic>
+              </a:graphicData>
+            </a:graphic>
+            <wp14:sizeRelH relativeFrom="margin">
+              <wp14:pctWidth>0</wp14:pctWidth>
+            </wp14:sizeRelH>
+            <wp14:sizeRelV relativeFrom="margin">
+              <wp14:pctHeight>0</wp14:pctHeight>
+            </wp14:sizeRelV>
+          </wp:anchor>
+        </w:drawing>
+      </w:r>
+      <w:r>
+        <w:rPr>
+          <w:noProof/>
+          <w:lang w:eastAsia="tr-TR"/>
+        </w:rPr>
+        <w:drawing>
+          <wp:anchor distT="0" distB="0" distL="114300" distR="114300" simplePos="0" relativeHeight="251661312" behindDoc="0" locked="0" layoutInCell="1" allowOverlap="1" wp14:anchorId="3E4219FD" wp14:editId="08EBE4F7">
+            <wp:simplePos x="0" y="0"/>
+            <wp:positionH relativeFrom="margin">
+              <wp:posOffset>-606230</wp:posOffset>
+            </wp:positionH>
+            <wp:positionV relativeFrom="margin">
+              <wp:posOffset>-390135</wp:posOffset>
+            </wp:positionV>
+            <wp:extent cx="1099185" cy="711835"/>
+            <wp:effectExtent l="0" t="0" r="0" b="0"/>
+            <wp:wrapSquare wrapText="bothSides"/>
+            <wp:docPr id="10" name="Picture 10" descr="DEUCENG-logo"/>
+            <wp:cNvGraphicFramePr>
+              <a:graphicFrameLocks xmlns:a="http://schemas.openxmlformats.org/drawingml/2006/main" noChangeAspect="1"/>
+            </wp:cNvGraphicFramePr>
+            <a:graphic xmlns:a="http://schemas.openxmlformats.org/drawingml/2006/main">
+              <a:graphicData uri="http://schemas.openxmlformats.org/drawingml/2006/picture">
+                <pic:pic xmlns:pic="http://schemas.openxmlformats.org/drawingml/2006/picture">
+                  <pic:nvPicPr>
+                    <pic:cNvPr id="0" name="Picture 2" descr="DEUCENG-logo"/>
+                    <pic:cNvPicPr>
+                      <a:picLocks noChangeAspect="1" noChangeArrowheads="1"/>
+                    </pic:cNvPicPr>
+                  </pic:nvPicPr>
+                  <pic:blipFill>
+                    <a:blip r:embed="rId7">
+                      <a:extLst>
+                        <a:ext uri="{28A0092B-C50C-407E-A947-70E740481C1C}">
+                          <a14:useLocalDpi xmlns:a14="http://schemas.microsoft.com/office/drawing/2010/main" val="0"/>
+                        </a:ext>
+                      </a:extLst>
+                    </a:blip>
+                    <a:srcRect l="44431" b="-6558"/>
+                    <a:stretch>
+                      <a:fillRect/>
+                    </a:stretch>
+                  </pic:blipFill>
+                  <pic:spPr bwMode="auto">
+                    <a:xfrm>
+                      <a:off x="0" y="0"/>
+                      <a:ext cx="1099185" cy="711835"/>
+                    </a:xfrm>
+                    <a:prstGeom prst="rect">
+                      <a:avLst/>
+                    </a:prstGeom>
+                    <a:noFill/>
+                    <a:effectLst/>
+                  </pic:spPr>
+                </pic:pic>
+              </a:graphicData>
+            </a:graphic>
+            <wp14:sizeRelH relativeFrom="page">
+              <wp14:pctWidth>0</wp14:pctWidth>
+            </wp14:sizeRelH>
+            <wp14:sizeRelV relativeFrom="page">
+              <wp14:pctHeight>0</wp14:pctHeight>
+            </wp14:sizeRelV>
+          </wp:anchor>
+        </w:drawing>
+      </w:r>
+      <w:bookmarkEnd w:id="0"/>
     </w:p>
     <w:p>
       <w:pPr>
@@ -17,7 +165,7 @@
           <w:szCs w:val="28"/>
         </w:rPr>
       </w:pPr>
-      <w:bookmarkStart w:id="0" w:name="_Toc332342143"/>
+      <w:bookmarkStart w:id="1" w:name="_Toc332342143"/>
       <w:r>
         <w:rPr>
           <w:b/>
@@ -269,27 +417,11 @@
         </w:rPr>
         <w:t>İrem Okur</w:t>
       </w:r>
-    </w:p>
-    <w:p>
-      <w:pPr>
-        <w:jc w:val="center"/>
-        <w:rPr>
-          <w:b/>
-          <w:bCs/>
-          <w:sz w:val="28"/>
-          <w:szCs w:val="28"/>
-        </w:rPr>
-      </w:pPr>
-    </w:p>
-    <w:bookmarkEnd w:id="0"/>
+      <w:bookmarkEnd w:id="1"/>
+    </w:p>
     <w:p>
       <w:pPr>
         <w:pStyle w:val="Heading1"/>
-      </w:pPr>
-    </w:p>
-    <w:p>
-      <w:pPr>
-        <w:pStyle w:val="Heading1"/>
         <w:rPr>
           <w:rFonts w:ascii="Times New Roman" w:hAnsi="Times New Roman" w:cs="Times New Roman"/>
           <w:color w:val="auto"/>
@@ -297,14 +429,17 @@
           <w:szCs w:val="24"/>
         </w:rPr>
       </w:pPr>
+      <w:bookmarkStart w:id="2" w:name="_GoBack"/>
+      <w:bookmarkEnd w:id="2"/>
     </w:p>
     <w:sdt>
       <w:sdtPr>
         <w:rPr>
-          <w:rFonts w:ascii="Times New Roman" w:hAnsi="Times New Roman" w:cs="Times New Roman"/>
+          <w:rFonts w:ascii="Times New Roman" w:eastAsiaTheme="minorHAnsi" w:hAnsi="Times New Roman" w:cs="Times New Roman"/>
           <w:color w:val="auto"/>
           <w:sz w:val="24"/>
           <w:szCs w:val="24"/>
+          <w:lang w:val="tr-TR"/>
         </w:rPr>
         <w:id w:val="-513526231"/>
         <w:docPartObj>
@@ -314,11 +449,9 @@
       </w:sdtPr>
       <w:sdtEndPr>
         <w:rPr>
-          <w:rFonts w:eastAsiaTheme="minorHAnsi"/>
           <w:b/>
           <w:bCs/>
           <w:noProof/>
-          <w:lang w:val="tr-TR"/>
         </w:rPr>
       </w:sdtEndPr>
       <w:sdtContent>
@@ -386,16 +519,7 @@
             </w:rPr>
             <w:fldChar w:fldCharType="separate"/>
           </w:r>
-          <w:hyperlink w:anchor="_Toc34675128" w:history="1">
-            <w:r>
-              <w:rPr>
-                <w:rStyle w:val="Hyperlink"/>
-                <w:rFonts w:ascii="Times New Roman" w:hAnsi="Times New Roman" w:cs="Times New Roman"/>
-                <w:b/>
-                <w:noProof/>
-              </w:rPr>
-              <w:t>CHAPTER ONE</w:t>
-            </w:r>
+          <w:hyperlink w:anchor="_Toc36585304" w:history="1">
             <w:r>
               <w:rPr>
                 <w:noProof/>
@@ -415,7 +539,7 @@
                 <w:noProof/>
                 <w:webHidden/>
               </w:rPr>
-              <w:instrText xml:space="preserve"> PAGEREF _Toc34675128 \h </w:instrText>
+              <w:instrText xml:space="preserve"> PAGEREF _Toc36585304 \h </w:instrText>
             </w:r>
             <w:r>
               <w:rPr>
@@ -435,7 +559,7 @@
                 <w:noProof/>
                 <w:webHidden/>
               </w:rPr>
-              <w:t>3</w:t>
+              <w:t>1</w:t>
             </w:r>
             <w:r>
               <w:rPr>
@@ -458,7 +582,7 @@
               <w:lang w:eastAsia="tr-TR"/>
             </w:rPr>
           </w:pPr>
-          <w:hyperlink w:anchor="_Toc34675129" w:history="1">
+          <w:hyperlink w:anchor="_Toc36585305" w:history="1">
             <w:r>
               <w:rPr>
                 <w:rStyle w:val="Hyperlink"/>
@@ -466,6 +590,78 @@
                 <w:b/>
                 <w:noProof/>
               </w:rPr>
+              <w:t>CHAPTER ONE</w:t>
+            </w:r>
+            <w:r>
+              <w:rPr>
+                <w:noProof/>
+                <w:webHidden/>
+              </w:rPr>
+              <w:tab/>
+            </w:r>
+            <w:r>
+              <w:rPr>
+                <w:noProof/>
+                <w:webHidden/>
+              </w:rPr>
+              <w:fldChar w:fldCharType="begin"/>
+            </w:r>
+            <w:r>
+              <w:rPr>
+                <w:noProof/>
+                <w:webHidden/>
+              </w:rPr>
+              <w:instrText xml:space="preserve"> PAGEREF _Toc36585305 \h </w:instrText>
+            </w:r>
+            <w:r>
+              <w:rPr>
+                <w:noProof/>
+                <w:webHidden/>
+              </w:rPr>
+            </w:r>
+            <w:r>
+              <w:rPr>
+                <w:noProof/>
+                <w:webHidden/>
+              </w:rPr>
+              <w:fldChar w:fldCharType="separate"/>
+            </w:r>
+            <w:r>
+              <w:rPr>
+                <w:noProof/>
+                <w:webHidden/>
+              </w:rPr>
+              <w:t>3</w:t>
+            </w:r>
+            <w:r>
+              <w:rPr>
+                <w:noProof/>
+                <w:webHidden/>
+              </w:rPr>
+              <w:fldChar w:fldCharType="end"/>
+            </w:r>
+          </w:hyperlink>
+        </w:p>
+        <w:p>
+          <w:pPr>
+            <w:pStyle w:val="TOC1"/>
+            <w:tabs>
+              <w:tab w:val="right" w:leader="dot" w:pos="9062"/>
+            </w:tabs>
+            <w:rPr>
+              <w:rFonts w:eastAsiaTheme="minorEastAsia"/>
+              <w:noProof/>
+              <w:lang w:eastAsia="tr-TR"/>
+            </w:rPr>
+          </w:pPr>
+          <w:hyperlink w:anchor="_Toc36585306" w:history="1">
+            <w:r>
+              <w:rPr>
+                <w:rStyle w:val="Hyperlink"/>
+                <w:rFonts w:ascii="Times New Roman" w:hAnsi="Times New Roman" w:cs="Times New Roman"/>
+                <w:b/>
+                <w:noProof/>
+              </w:rPr>
               <w:t>INTRODUCTION</w:t>
             </w:r>
             <w:r>
@@ -487,7 +683,7 @@
                 <w:noProof/>
                 <w:webHidden/>
               </w:rPr>
-              <w:instrText xml:space="preserve"> PAGEREF _Toc34675129 \h </w:instrText>
+              <w:instrText xml:space="preserve"> PAGEREF _Toc36585306 \h </w:instrText>
             </w:r>
             <w:r>
               <w:rPr>
@@ -531,7 +727,7 @@
               <w:lang w:eastAsia="tr-TR"/>
             </w:rPr>
           </w:pPr>
-          <w:hyperlink w:anchor="_Toc34675130" w:history="1">
+          <w:hyperlink w:anchor="_Toc36585307" w:history="1">
             <w:r>
               <w:rPr>
                 <w:rStyle w:val="Hyperlink"/>
@@ -577,7 +773,7 @@
                 <w:noProof/>
                 <w:webHidden/>
               </w:rPr>
-              <w:instrText xml:space="preserve"> PAGEREF _Toc34675130 \h </w:instrText>
+              <w:instrText xml:space="preserve"> PAGEREF _Toc36585307 \h </w:instrText>
             </w:r>
             <w:r>
               <w:rPr>
@@ -621,7 +817,7 @@
               <w:lang w:eastAsia="tr-TR"/>
             </w:rPr>
           </w:pPr>
-          <w:hyperlink w:anchor="_Toc34675131" w:history="1">
+          <w:hyperlink w:anchor="_Toc36585308" w:history="1">
             <w:r>
               <w:rPr>
                 <w:rStyle w:val="Hyperlink"/>
@@ -667,7 +863,7 @@
                 <w:noProof/>
                 <w:webHidden/>
               </w:rPr>
-              <w:instrText xml:space="preserve"> PAGEREF _Toc34675131 \h </w:instrText>
+              <w:instrText xml:space="preserve"> PAGEREF _Toc36585308 \h </w:instrText>
             </w:r>
             <w:r>
               <w:rPr>
@@ -710,7 +906,7 @@
               <w:lang w:eastAsia="tr-TR"/>
             </w:rPr>
           </w:pPr>
-          <w:hyperlink w:anchor="_Toc34675132" w:history="1">
+          <w:hyperlink w:anchor="_Toc36585309" w:history="1">
             <w:r>
               <w:rPr>
                 <w:rStyle w:val="Hyperlink"/>
@@ -739,7 +935,7 @@
                 <w:noProof/>
                 <w:webHidden/>
               </w:rPr>
-              <w:instrText xml:space="preserve"> PAGEREF _Toc34675132 \h </w:instrText>
+              <w:instrText xml:space="preserve"> PAGEREF _Toc36585309 \h </w:instrText>
             </w:r>
             <w:r>
               <w:rPr>
@@ -782,7 +978,7 @@
               <w:lang w:eastAsia="tr-TR"/>
             </w:rPr>
           </w:pPr>
-          <w:hyperlink w:anchor="_Toc34675133" w:history="1">
+          <w:hyperlink w:anchor="_Toc36585310" w:history="1">
             <w:r>
               <w:rPr>
                 <w:rStyle w:val="Hyperlink"/>
@@ -811,7 +1007,7 @@
                 <w:noProof/>
                 <w:webHidden/>
               </w:rPr>
-              <w:instrText xml:space="preserve"> PAGEREF _Toc34675133 \h </w:instrText>
+              <w:instrText xml:space="preserve"> PAGEREF _Toc36585310 \h </w:instrText>
             </w:r>
             <w:r>
               <w:rPr>
@@ -854,7 +1050,7 @@
               <w:lang w:eastAsia="tr-TR"/>
             </w:rPr>
           </w:pPr>
-          <w:hyperlink w:anchor="_Toc34675134" w:history="1">
+          <w:hyperlink w:anchor="_Toc36585311" w:history="1">
             <w:r>
               <w:rPr>
                 <w:rStyle w:val="Hyperlink"/>
@@ -883,7 +1079,7 @@
                 <w:noProof/>
                 <w:webHidden/>
               </w:rPr>
-              <w:instrText xml:space="preserve"> PAGEREF _Toc34675134 \h </w:instrText>
+              <w:instrText xml:space="preserve"> PAGEREF _Toc36585311 \h </w:instrText>
             </w:r>
             <w:r>
               <w:rPr>
@@ -926,7 +1122,7 @@
               <w:lang w:eastAsia="tr-TR"/>
             </w:rPr>
           </w:pPr>
-          <w:hyperlink w:anchor="_Toc34675135" w:history="1">
+          <w:hyperlink w:anchor="_Toc36585312" w:history="1">
             <w:r>
               <w:rPr>
                 <w:rStyle w:val="Hyperlink"/>
@@ -955,7 +1151,7 @@
                 <w:noProof/>
                 <w:webHidden/>
               </w:rPr>
-              <w:instrText xml:space="preserve"> PAGEREF _Toc34675135 \h </w:instrText>
+              <w:instrText xml:space="preserve"> PAGEREF _Toc36585312 \h </w:instrText>
             </w:r>
             <w:r>
               <w:rPr>
@@ -998,7 +1194,7 @@
               <w:lang w:eastAsia="tr-TR"/>
             </w:rPr>
           </w:pPr>
-          <w:hyperlink w:anchor="_Toc34675136" w:history="1">
+          <w:hyperlink w:anchor="_Toc36585313" w:history="1">
             <w:r>
               <w:rPr>
                 <w:rStyle w:val="Hyperlink"/>
@@ -1027,7 +1223,7 @@
                 <w:noProof/>
                 <w:webHidden/>
               </w:rPr>
-              <w:instrText xml:space="preserve"> PAGEREF _Toc34675136 \h </w:instrText>
+              <w:instrText xml:space="preserve"> PAGEREF _Toc36585313 \h </w:instrText>
             </w:r>
             <w:r>
               <w:rPr>
@@ -1070,7 +1266,7 @@
               <w:lang w:eastAsia="tr-TR"/>
             </w:rPr>
           </w:pPr>
-          <w:hyperlink w:anchor="_Toc34675137" w:history="1">
+          <w:hyperlink w:anchor="_Toc36585314" w:history="1">
             <w:r>
               <w:rPr>
                 <w:rStyle w:val="Hyperlink"/>
@@ -1099,7 +1295,7 @@
                 <w:noProof/>
                 <w:webHidden/>
               </w:rPr>
-              <w:instrText xml:space="preserve"> PAGEREF _Toc34675137 \h </w:instrText>
+              <w:instrText xml:space="preserve"> PAGEREF _Toc36585314 \h </w:instrText>
             </w:r>
             <w:r>
               <w:rPr>
@@ -1142,7 +1338,7 @@
               <w:lang w:eastAsia="tr-TR"/>
             </w:rPr>
           </w:pPr>
-          <w:hyperlink w:anchor="_Toc34675138" w:history="1">
+          <w:hyperlink w:anchor="_Toc36585315" w:history="1">
             <w:r>
               <w:rPr>
                 <w:rStyle w:val="Hyperlink"/>
@@ -1171,7 +1367,7 @@
                 <w:noProof/>
                 <w:webHidden/>
               </w:rPr>
-              <w:instrText xml:space="preserve"> PAGEREF _Toc34675138 \h </w:instrText>
+              <w:instrText xml:space="preserve"> PAGEREF _Toc36585315 \h </w:instrText>
             </w:r>
             <w:r>
               <w:rPr>
@@ -1214,7 +1410,7 @@
               <w:lang w:eastAsia="tr-TR"/>
             </w:rPr>
           </w:pPr>
-          <w:hyperlink w:anchor="_Toc34675139" w:history="1">
+          <w:hyperlink w:anchor="_Toc36585316" w:history="1">
             <w:r>
               <w:rPr>
                 <w:rStyle w:val="Hyperlink"/>
@@ -1243,7 +1439,7 @@
                 <w:noProof/>
                 <w:webHidden/>
               </w:rPr>
-              <w:instrText xml:space="preserve"> PAGEREF _Toc34675139 \h </w:instrText>
+              <w:instrText xml:space="preserve"> PAGEREF _Toc36585316 \h </w:instrText>
             </w:r>
             <w:r>
               <w:rPr>
@@ -1286,7 +1482,7 @@
               <w:lang w:eastAsia="tr-TR"/>
             </w:rPr>
           </w:pPr>
-          <w:hyperlink w:anchor="_Toc34675140" w:history="1">
+          <w:hyperlink w:anchor="_Toc36585317" w:history="1">
             <w:r>
               <w:rPr>
                 <w:rStyle w:val="Hyperlink"/>
@@ -1315,7 +1511,7 @@
                 <w:noProof/>
                 <w:webHidden/>
               </w:rPr>
-              <w:instrText xml:space="preserve"> PAGEREF _Toc34675140 \h </w:instrText>
+              <w:instrText xml:space="preserve"> PAGEREF _Toc36585317 \h </w:instrText>
             </w:r>
             <w:r>
               <w:rPr>
@@ -1358,7 +1554,7 @@
               <w:lang w:eastAsia="tr-TR"/>
             </w:rPr>
           </w:pPr>
-          <w:hyperlink w:anchor="_Toc34675141" w:history="1">
+          <w:hyperlink w:anchor="_Toc36585318" w:history="1">
             <w:r>
               <w:rPr>
                 <w:rStyle w:val="Hyperlink"/>
@@ -1387,7 +1583,7 @@
                 <w:noProof/>
                 <w:webHidden/>
               </w:rPr>
-              <w:instrText xml:space="preserve"> PAGEREF _Toc34675141 \h </w:instrText>
+              <w:instrText xml:space="preserve"> PAGEREF _Toc36585318 \h </w:instrText>
             </w:r>
             <w:r>
               <w:rPr>
@@ -1430,7 +1626,7 @@
               <w:lang w:eastAsia="tr-TR"/>
             </w:rPr>
           </w:pPr>
-          <w:hyperlink w:anchor="_Toc34675142" w:history="1">
+          <w:hyperlink w:anchor="_Toc36585319" w:history="1">
             <w:r>
               <w:rPr>
                 <w:rStyle w:val="Hyperlink"/>
@@ -1459,7 +1655,7 @@
                 <w:noProof/>
                 <w:webHidden/>
               </w:rPr>
-              <w:instrText xml:space="preserve"> PAGEREF _Toc34675142 \h </w:instrText>
+              <w:instrText xml:space="preserve"> PAGEREF _Toc36585319 \h </w:instrText>
             </w:r>
             <w:r>
               <w:rPr>
@@ -1502,7 +1698,7 @@
               <w:lang w:eastAsia="tr-TR"/>
             </w:rPr>
           </w:pPr>
-          <w:hyperlink w:anchor="_Toc34675143" w:history="1">
+          <w:hyperlink w:anchor="_Toc36585320" w:history="1">
             <w:r>
               <w:rPr>
                 <w:rStyle w:val="Hyperlink"/>
@@ -1531,7 +1727,7 @@
                 <w:noProof/>
                 <w:webHidden/>
               </w:rPr>
-              <w:instrText xml:space="preserve"> PAGEREF _Toc34675143 \h </w:instrText>
+              <w:instrText xml:space="preserve"> PAGEREF _Toc36585320 \h </w:instrText>
             </w:r>
             <w:r>
               <w:rPr>
@@ -1552,6 +1748,735 @@
                 <w:webHidden/>
               </w:rPr>
               <w:t>6</w:t>
+            </w:r>
+            <w:r>
+              <w:rPr>
+                <w:noProof/>
+                <w:webHidden/>
+              </w:rPr>
+              <w:fldChar w:fldCharType="end"/>
+            </w:r>
+          </w:hyperlink>
+        </w:p>
+        <w:p>
+          <w:pPr>
+            <w:pStyle w:val="TOC1"/>
+            <w:tabs>
+              <w:tab w:val="right" w:leader="dot" w:pos="9062"/>
+            </w:tabs>
+            <w:rPr>
+              <w:rFonts w:eastAsiaTheme="minorEastAsia"/>
+              <w:noProof/>
+              <w:lang w:eastAsia="tr-TR"/>
+            </w:rPr>
+          </w:pPr>
+          <w:hyperlink w:anchor="_Toc36585321" w:history="1">
+            <w:r>
+              <w:rPr>
+                <w:rStyle w:val="Hyperlink"/>
+                <w:rFonts w:ascii="Times New Roman" w:hAnsi="Times New Roman" w:cs="Times New Roman"/>
+                <w:b/>
+                <w:noProof/>
+              </w:rPr>
+              <w:t>CHAPTER 3</w:t>
+            </w:r>
+            <w:r>
+              <w:rPr>
+                <w:noProof/>
+                <w:webHidden/>
+              </w:rPr>
+              <w:tab/>
+            </w:r>
+            <w:r>
+              <w:rPr>
+                <w:noProof/>
+                <w:webHidden/>
+              </w:rPr>
+              <w:fldChar w:fldCharType="begin"/>
+            </w:r>
+            <w:r>
+              <w:rPr>
+                <w:noProof/>
+                <w:webHidden/>
+              </w:rPr>
+              <w:instrText xml:space="preserve"> PAGEREF _Toc36585321 \h </w:instrText>
+            </w:r>
+            <w:r>
+              <w:rPr>
+                <w:noProof/>
+                <w:webHidden/>
+              </w:rPr>
+            </w:r>
+            <w:r>
+              <w:rPr>
+                <w:noProof/>
+                <w:webHidden/>
+              </w:rPr>
+              <w:fldChar w:fldCharType="separate"/>
+            </w:r>
+            <w:r>
+              <w:rPr>
+                <w:noProof/>
+                <w:webHidden/>
+              </w:rPr>
+              <w:t>7</w:t>
+            </w:r>
+            <w:r>
+              <w:rPr>
+                <w:noProof/>
+                <w:webHidden/>
+              </w:rPr>
+              <w:fldChar w:fldCharType="end"/>
+            </w:r>
+          </w:hyperlink>
+        </w:p>
+        <w:p>
+          <w:pPr>
+            <w:pStyle w:val="TOC1"/>
+            <w:tabs>
+              <w:tab w:val="right" w:leader="dot" w:pos="9062"/>
+            </w:tabs>
+            <w:rPr>
+              <w:rFonts w:eastAsiaTheme="minorEastAsia"/>
+              <w:noProof/>
+              <w:lang w:eastAsia="tr-TR"/>
+            </w:rPr>
+          </w:pPr>
+          <w:hyperlink w:anchor="_Toc36585322" w:history="1">
+            <w:r>
+              <w:rPr>
+                <w:rStyle w:val="Hyperlink"/>
+                <w:rFonts w:ascii="Times New Roman" w:hAnsi="Times New Roman" w:cs="Times New Roman"/>
+                <w:b/>
+                <w:noProof/>
+              </w:rPr>
+              <w:t>UML DIAGRAMS</w:t>
+            </w:r>
+            <w:r>
+              <w:rPr>
+                <w:noProof/>
+                <w:webHidden/>
+              </w:rPr>
+              <w:tab/>
+            </w:r>
+            <w:r>
+              <w:rPr>
+                <w:noProof/>
+                <w:webHidden/>
+              </w:rPr>
+              <w:fldChar w:fldCharType="begin"/>
+            </w:r>
+            <w:r>
+              <w:rPr>
+                <w:noProof/>
+                <w:webHidden/>
+              </w:rPr>
+              <w:instrText xml:space="preserve"> PAGEREF _Toc36585322 \h </w:instrText>
+            </w:r>
+            <w:r>
+              <w:rPr>
+                <w:noProof/>
+                <w:webHidden/>
+              </w:rPr>
+            </w:r>
+            <w:r>
+              <w:rPr>
+                <w:noProof/>
+                <w:webHidden/>
+              </w:rPr>
+              <w:fldChar w:fldCharType="separate"/>
+            </w:r>
+            <w:r>
+              <w:rPr>
+                <w:noProof/>
+                <w:webHidden/>
+              </w:rPr>
+              <w:t>7</w:t>
+            </w:r>
+            <w:r>
+              <w:rPr>
+                <w:noProof/>
+                <w:webHidden/>
+              </w:rPr>
+              <w:fldChar w:fldCharType="end"/>
+            </w:r>
+          </w:hyperlink>
+        </w:p>
+        <w:p>
+          <w:pPr>
+            <w:pStyle w:val="TOC3"/>
+            <w:tabs>
+              <w:tab w:val="right" w:leader="dot" w:pos="9062"/>
+            </w:tabs>
+            <w:rPr>
+              <w:rFonts w:eastAsiaTheme="minorEastAsia"/>
+              <w:noProof/>
+              <w:lang w:eastAsia="tr-TR"/>
+            </w:rPr>
+          </w:pPr>
+          <w:hyperlink w:anchor="_Toc36585323" w:history="1">
+            <w:r>
+              <w:rPr>
+                <w:rStyle w:val="Hyperlink"/>
+                <w:rFonts w:ascii="Times New Roman" w:hAnsi="Times New Roman" w:cs="Times New Roman"/>
+                <w:b/>
+                <w:i/>
+                <w:noProof/>
+              </w:rPr>
+              <w:t>Class Diagram</w:t>
+            </w:r>
+            <w:r>
+              <w:rPr>
+                <w:noProof/>
+                <w:webHidden/>
+              </w:rPr>
+              <w:tab/>
+            </w:r>
+            <w:r>
+              <w:rPr>
+                <w:noProof/>
+                <w:webHidden/>
+              </w:rPr>
+              <w:fldChar w:fldCharType="begin"/>
+            </w:r>
+            <w:r>
+              <w:rPr>
+                <w:noProof/>
+                <w:webHidden/>
+              </w:rPr>
+              <w:instrText xml:space="preserve"> PAGEREF _Toc36585323 \h </w:instrText>
+            </w:r>
+            <w:r>
+              <w:rPr>
+                <w:noProof/>
+                <w:webHidden/>
+              </w:rPr>
+            </w:r>
+            <w:r>
+              <w:rPr>
+                <w:noProof/>
+                <w:webHidden/>
+              </w:rPr>
+              <w:fldChar w:fldCharType="separate"/>
+            </w:r>
+            <w:r>
+              <w:rPr>
+                <w:noProof/>
+                <w:webHidden/>
+              </w:rPr>
+              <w:t>7</w:t>
+            </w:r>
+            <w:r>
+              <w:rPr>
+                <w:noProof/>
+                <w:webHidden/>
+              </w:rPr>
+              <w:fldChar w:fldCharType="end"/>
+            </w:r>
+          </w:hyperlink>
+        </w:p>
+        <w:p>
+          <w:pPr>
+            <w:pStyle w:val="TOC3"/>
+            <w:tabs>
+              <w:tab w:val="right" w:leader="dot" w:pos="9062"/>
+            </w:tabs>
+            <w:rPr>
+              <w:rFonts w:eastAsiaTheme="minorEastAsia"/>
+              <w:noProof/>
+              <w:lang w:eastAsia="tr-TR"/>
+            </w:rPr>
+          </w:pPr>
+          <w:hyperlink w:anchor="_Toc36585324" w:history="1">
+            <w:r>
+              <w:rPr>
+                <w:rStyle w:val="Hyperlink"/>
+                <w:rFonts w:ascii="Times New Roman" w:hAnsi="Times New Roman" w:cs="Times New Roman"/>
+                <w:b/>
+                <w:i/>
+                <w:noProof/>
+              </w:rPr>
+              <w:t>Use Case Diagram</w:t>
+            </w:r>
+            <w:r>
+              <w:rPr>
+                <w:noProof/>
+                <w:webHidden/>
+              </w:rPr>
+              <w:tab/>
+            </w:r>
+            <w:r>
+              <w:rPr>
+                <w:noProof/>
+                <w:webHidden/>
+              </w:rPr>
+              <w:fldChar w:fldCharType="begin"/>
+            </w:r>
+            <w:r>
+              <w:rPr>
+                <w:noProof/>
+                <w:webHidden/>
+              </w:rPr>
+              <w:instrText xml:space="preserve"> PAGEREF _Toc36585324 \h </w:instrText>
+            </w:r>
+            <w:r>
+              <w:rPr>
+                <w:noProof/>
+                <w:webHidden/>
+              </w:rPr>
+            </w:r>
+            <w:r>
+              <w:rPr>
+                <w:noProof/>
+                <w:webHidden/>
+              </w:rPr>
+              <w:fldChar w:fldCharType="separate"/>
+            </w:r>
+            <w:r>
+              <w:rPr>
+                <w:noProof/>
+                <w:webHidden/>
+              </w:rPr>
+              <w:t>8</w:t>
+            </w:r>
+            <w:r>
+              <w:rPr>
+                <w:noProof/>
+                <w:webHidden/>
+              </w:rPr>
+              <w:fldChar w:fldCharType="end"/>
+            </w:r>
+          </w:hyperlink>
+        </w:p>
+        <w:p>
+          <w:pPr>
+            <w:pStyle w:val="TOC3"/>
+            <w:tabs>
+              <w:tab w:val="right" w:leader="dot" w:pos="9062"/>
+            </w:tabs>
+            <w:rPr>
+              <w:rFonts w:eastAsiaTheme="minorEastAsia"/>
+              <w:noProof/>
+              <w:lang w:eastAsia="tr-TR"/>
+            </w:rPr>
+          </w:pPr>
+          <w:hyperlink w:anchor="_Toc36585325" w:history="1">
+            <w:r>
+              <w:rPr>
+                <w:rStyle w:val="Hyperlink"/>
+                <w:rFonts w:ascii="Times New Roman" w:hAnsi="Times New Roman" w:cs="Times New Roman"/>
+                <w:b/>
+                <w:i/>
+                <w:noProof/>
+              </w:rPr>
+              <w:t>Activity Diagram I</w:t>
+            </w:r>
+            <w:r>
+              <w:rPr>
+                <w:noProof/>
+                <w:webHidden/>
+              </w:rPr>
+              <w:tab/>
+            </w:r>
+            <w:r>
+              <w:rPr>
+                <w:noProof/>
+                <w:webHidden/>
+              </w:rPr>
+              <w:fldChar w:fldCharType="begin"/>
+            </w:r>
+            <w:r>
+              <w:rPr>
+                <w:noProof/>
+                <w:webHidden/>
+              </w:rPr>
+              <w:instrText xml:space="preserve"> PAGEREF _Toc36585325 \h </w:instrText>
+            </w:r>
+            <w:r>
+              <w:rPr>
+                <w:noProof/>
+                <w:webHidden/>
+              </w:rPr>
+            </w:r>
+            <w:r>
+              <w:rPr>
+                <w:noProof/>
+                <w:webHidden/>
+              </w:rPr>
+              <w:fldChar w:fldCharType="separate"/>
+            </w:r>
+            <w:r>
+              <w:rPr>
+                <w:noProof/>
+                <w:webHidden/>
+              </w:rPr>
+              <w:t>9</w:t>
+            </w:r>
+            <w:r>
+              <w:rPr>
+                <w:noProof/>
+                <w:webHidden/>
+              </w:rPr>
+              <w:fldChar w:fldCharType="end"/>
+            </w:r>
+          </w:hyperlink>
+        </w:p>
+        <w:p>
+          <w:pPr>
+            <w:pStyle w:val="TOC3"/>
+            <w:tabs>
+              <w:tab w:val="right" w:leader="dot" w:pos="9062"/>
+            </w:tabs>
+            <w:rPr>
+              <w:rFonts w:eastAsiaTheme="minorEastAsia"/>
+              <w:noProof/>
+              <w:lang w:eastAsia="tr-TR"/>
+            </w:rPr>
+          </w:pPr>
+          <w:hyperlink w:anchor="_Toc36585326" w:history="1">
+            <w:r>
+              <w:rPr>
+                <w:rStyle w:val="Hyperlink"/>
+                <w:rFonts w:ascii="Times New Roman" w:hAnsi="Times New Roman" w:cs="Times New Roman"/>
+                <w:b/>
+                <w:i/>
+                <w:noProof/>
+                <w:lang w:eastAsia="tr-TR"/>
+              </w:rPr>
+              <w:t>Activity Diagram II</w:t>
+            </w:r>
+            <w:r>
+              <w:rPr>
+                <w:noProof/>
+                <w:webHidden/>
+              </w:rPr>
+              <w:tab/>
+            </w:r>
+            <w:r>
+              <w:rPr>
+                <w:noProof/>
+                <w:webHidden/>
+              </w:rPr>
+              <w:fldChar w:fldCharType="begin"/>
+            </w:r>
+            <w:r>
+              <w:rPr>
+                <w:noProof/>
+                <w:webHidden/>
+              </w:rPr>
+              <w:instrText xml:space="preserve"> PAGEREF _Toc36585326 \h </w:instrText>
+            </w:r>
+            <w:r>
+              <w:rPr>
+                <w:noProof/>
+                <w:webHidden/>
+              </w:rPr>
+            </w:r>
+            <w:r>
+              <w:rPr>
+                <w:noProof/>
+                <w:webHidden/>
+              </w:rPr>
+              <w:fldChar w:fldCharType="separate"/>
+            </w:r>
+            <w:r>
+              <w:rPr>
+                <w:noProof/>
+                <w:webHidden/>
+              </w:rPr>
+              <w:t>10</w:t>
+            </w:r>
+            <w:r>
+              <w:rPr>
+                <w:noProof/>
+                <w:webHidden/>
+              </w:rPr>
+              <w:fldChar w:fldCharType="end"/>
+            </w:r>
+          </w:hyperlink>
+        </w:p>
+        <w:p>
+          <w:pPr>
+            <w:pStyle w:val="TOC3"/>
+            <w:tabs>
+              <w:tab w:val="right" w:leader="dot" w:pos="9062"/>
+            </w:tabs>
+            <w:rPr>
+              <w:rFonts w:eastAsiaTheme="minorEastAsia"/>
+              <w:noProof/>
+              <w:lang w:eastAsia="tr-TR"/>
+            </w:rPr>
+          </w:pPr>
+          <w:hyperlink w:anchor="_Toc36585327" w:history="1">
+            <w:r>
+              <w:rPr>
+                <w:rStyle w:val="Hyperlink"/>
+                <w:rFonts w:ascii="Times New Roman" w:hAnsi="Times New Roman" w:cs="Times New Roman"/>
+                <w:b/>
+                <w:i/>
+                <w:noProof/>
+              </w:rPr>
+              <w:t>State Diagram I</w:t>
+            </w:r>
+            <w:r>
+              <w:rPr>
+                <w:noProof/>
+                <w:webHidden/>
+              </w:rPr>
+              <w:tab/>
+            </w:r>
+            <w:r>
+              <w:rPr>
+                <w:noProof/>
+                <w:webHidden/>
+              </w:rPr>
+              <w:fldChar w:fldCharType="begin"/>
+            </w:r>
+            <w:r>
+              <w:rPr>
+                <w:noProof/>
+                <w:webHidden/>
+              </w:rPr>
+              <w:instrText xml:space="preserve"> PAGEREF _Toc36585327 \h </w:instrText>
+            </w:r>
+            <w:r>
+              <w:rPr>
+                <w:noProof/>
+                <w:webHidden/>
+              </w:rPr>
+            </w:r>
+            <w:r>
+              <w:rPr>
+                <w:noProof/>
+                <w:webHidden/>
+              </w:rPr>
+              <w:fldChar w:fldCharType="separate"/>
+            </w:r>
+            <w:r>
+              <w:rPr>
+                <w:noProof/>
+                <w:webHidden/>
+              </w:rPr>
+              <w:t>11</w:t>
+            </w:r>
+            <w:r>
+              <w:rPr>
+                <w:noProof/>
+                <w:webHidden/>
+              </w:rPr>
+              <w:fldChar w:fldCharType="end"/>
+            </w:r>
+          </w:hyperlink>
+        </w:p>
+        <w:p>
+          <w:pPr>
+            <w:pStyle w:val="TOC3"/>
+            <w:tabs>
+              <w:tab w:val="right" w:leader="dot" w:pos="9062"/>
+            </w:tabs>
+            <w:rPr>
+              <w:rFonts w:eastAsiaTheme="minorEastAsia"/>
+              <w:noProof/>
+              <w:lang w:eastAsia="tr-TR"/>
+            </w:rPr>
+          </w:pPr>
+          <w:hyperlink w:anchor="_Toc36585328" w:history="1">
+            <w:r>
+              <w:rPr>
+                <w:rStyle w:val="Hyperlink"/>
+                <w:rFonts w:ascii="Times New Roman" w:hAnsi="Times New Roman" w:cs="Times New Roman"/>
+                <w:b/>
+                <w:i/>
+                <w:noProof/>
+              </w:rPr>
+              <w:t>State Diagram II</w:t>
+            </w:r>
+            <w:r>
+              <w:rPr>
+                <w:noProof/>
+                <w:webHidden/>
+              </w:rPr>
+              <w:tab/>
+            </w:r>
+            <w:r>
+              <w:rPr>
+                <w:noProof/>
+                <w:webHidden/>
+              </w:rPr>
+              <w:fldChar w:fldCharType="begin"/>
+            </w:r>
+            <w:r>
+              <w:rPr>
+                <w:noProof/>
+                <w:webHidden/>
+              </w:rPr>
+              <w:instrText xml:space="preserve"> PAGEREF _Toc36585328 \h </w:instrText>
+            </w:r>
+            <w:r>
+              <w:rPr>
+                <w:noProof/>
+                <w:webHidden/>
+              </w:rPr>
+            </w:r>
+            <w:r>
+              <w:rPr>
+                <w:noProof/>
+                <w:webHidden/>
+              </w:rPr>
+              <w:fldChar w:fldCharType="separate"/>
+            </w:r>
+            <w:r>
+              <w:rPr>
+                <w:noProof/>
+                <w:webHidden/>
+              </w:rPr>
+              <w:t>11</w:t>
+            </w:r>
+            <w:r>
+              <w:rPr>
+                <w:noProof/>
+                <w:webHidden/>
+              </w:rPr>
+              <w:fldChar w:fldCharType="end"/>
+            </w:r>
+          </w:hyperlink>
+        </w:p>
+        <w:p>
+          <w:pPr>
+            <w:pStyle w:val="TOC3"/>
+            <w:tabs>
+              <w:tab w:val="right" w:leader="dot" w:pos="9062"/>
+            </w:tabs>
+            <w:rPr>
+              <w:rFonts w:eastAsiaTheme="minorEastAsia"/>
+              <w:noProof/>
+              <w:lang w:eastAsia="tr-TR"/>
+            </w:rPr>
+          </w:pPr>
+          <w:hyperlink w:anchor="_Toc36585329" w:history="1">
+            <w:r>
+              <w:rPr>
+                <w:rStyle w:val="Hyperlink"/>
+                <w:rFonts w:ascii="Times New Roman" w:hAnsi="Times New Roman" w:cs="Times New Roman"/>
+                <w:b/>
+                <w:i/>
+                <w:noProof/>
+              </w:rPr>
+              <w:t>Sequence Diagram I</w:t>
+            </w:r>
+            <w:r>
+              <w:rPr>
+                <w:noProof/>
+                <w:webHidden/>
+              </w:rPr>
+              <w:tab/>
+            </w:r>
+            <w:r>
+              <w:rPr>
+                <w:noProof/>
+                <w:webHidden/>
+              </w:rPr>
+              <w:fldChar w:fldCharType="begin"/>
+            </w:r>
+            <w:r>
+              <w:rPr>
+                <w:noProof/>
+                <w:webHidden/>
+              </w:rPr>
+              <w:instrText xml:space="preserve"> PAGEREF _Toc36585329 \h </w:instrText>
+            </w:r>
+            <w:r>
+              <w:rPr>
+                <w:noProof/>
+                <w:webHidden/>
+              </w:rPr>
+            </w:r>
+            <w:r>
+              <w:rPr>
+                <w:noProof/>
+                <w:webHidden/>
+              </w:rPr>
+              <w:fldChar w:fldCharType="separate"/>
+            </w:r>
+            <w:r>
+              <w:rPr>
+                <w:noProof/>
+                <w:webHidden/>
+              </w:rPr>
+              <w:t>12</w:t>
+            </w:r>
+            <w:r>
+              <w:rPr>
+                <w:noProof/>
+                <w:webHidden/>
+              </w:rPr>
+              <w:fldChar w:fldCharType="end"/>
+            </w:r>
+          </w:hyperlink>
+        </w:p>
+        <w:p>
+          <w:pPr>
+            <w:pStyle w:val="TOC3"/>
+            <w:tabs>
+              <w:tab w:val="right" w:leader="dot" w:pos="9062"/>
+            </w:tabs>
+            <w:rPr>
+              <w:rFonts w:eastAsiaTheme="minorEastAsia"/>
+              <w:noProof/>
+              <w:lang w:eastAsia="tr-TR"/>
+            </w:rPr>
+          </w:pPr>
+          <w:hyperlink w:anchor="_Toc36585330" w:history="1">
+            <w:r>
+              <w:rPr>
+                <w:rStyle w:val="Hyperlink"/>
+                <w:rFonts w:ascii="Times New Roman" w:hAnsi="Times New Roman" w:cs="Times New Roman"/>
+                <w:b/>
+                <w:i/>
+                <w:noProof/>
+              </w:rPr>
+              <w:t>Sequence Diagram II</w:t>
+            </w:r>
+            <w:r>
+              <w:rPr>
+                <w:noProof/>
+                <w:webHidden/>
+              </w:rPr>
+              <w:tab/>
+            </w:r>
+            <w:r>
+              <w:rPr>
+                <w:noProof/>
+                <w:webHidden/>
+              </w:rPr>
+              <w:fldChar w:fldCharType="begin"/>
+            </w:r>
+            <w:r>
+              <w:rPr>
+                <w:noProof/>
+                <w:webHidden/>
+              </w:rPr>
+              <w:instrText xml:space="preserve"> PAGEREF _Toc36585330 \h </w:instrText>
+            </w:r>
+            <w:r>
+              <w:rPr>
+                <w:noProof/>
+                <w:webHidden/>
+              </w:rPr>
+            </w:r>
+            <w:r>
+              <w:rPr>
+                <w:noProof/>
+                <w:webHidden/>
+              </w:rPr>
+              <w:fldChar w:fldCharType="separate"/>
+            </w:r>
+            <w:r>
+              <w:rPr>
+                <w:noProof/>
+                <w:webHidden/>
+              </w:rPr>
+              <w:t>13</w:t>
             </w:r>
             <w:r>
               <w:rPr>
@@ -1586,94 +2511,6 @@
     </w:sdt>
     <w:p>
       <w:pPr>
-        <w:pStyle w:val="Heading1"/>
-        <w:rPr>
-          <w:rFonts w:ascii="Times New Roman" w:hAnsi="Times New Roman" w:cs="Times New Roman"/>
-          <w:color w:val="auto"/>
-          <w:sz w:val="24"/>
-          <w:szCs w:val="24"/>
-        </w:rPr>
-      </w:pPr>
-    </w:p>
-    <w:p>
-      <w:pPr>
-        <w:pStyle w:val="Heading1"/>
-        <w:rPr>
-          <w:rFonts w:ascii="Times New Roman" w:hAnsi="Times New Roman" w:cs="Times New Roman"/>
-          <w:color w:val="auto"/>
-          <w:sz w:val="24"/>
-          <w:szCs w:val="24"/>
-        </w:rPr>
-      </w:pPr>
-    </w:p>
-    <w:p>
-      <w:pPr>
-        <w:pStyle w:val="Heading1"/>
-        <w:rPr>
-          <w:rFonts w:ascii="Times New Roman" w:hAnsi="Times New Roman" w:cs="Times New Roman"/>
-          <w:color w:val="auto"/>
-          <w:sz w:val="24"/>
-          <w:szCs w:val="24"/>
-        </w:rPr>
-      </w:pPr>
-    </w:p>
-    <w:p>
-      <w:pPr>
-        <w:pStyle w:val="Heading1"/>
-        <w:rPr>
-          <w:rFonts w:ascii="Times New Roman" w:hAnsi="Times New Roman" w:cs="Times New Roman"/>
-          <w:color w:val="auto"/>
-          <w:sz w:val="24"/>
-          <w:szCs w:val="24"/>
-        </w:rPr>
-      </w:pPr>
-    </w:p>
-    <w:p>
-      <w:pPr>
-        <w:pStyle w:val="Heading1"/>
-        <w:rPr>
-          <w:rFonts w:ascii="Times New Roman" w:hAnsi="Times New Roman" w:cs="Times New Roman"/>
-          <w:color w:val="auto"/>
-          <w:sz w:val="24"/>
-          <w:szCs w:val="24"/>
-        </w:rPr>
-      </w:pPr>
-    </w:p>
-    <w:p>
-      <w:pPr>
-        <w:pStyle w:val="Heading1"/>
-        <w:rPr>
-          <w:rFonts w:ascii="Times New Roman" w:hAnsi="Times New Roman" w:cs="Times New Roman"/>
-          <w:color w:val="auto"/>
-          <w:sz w:val="24"/>
-          <w:szCs w:val="24"/>
-        </w:rPr>
-      </w:pPr>
-    </w:p>
-    <w:p>
-      <w:pPr>
-        <w:pStyle w:val="Heading1"/>
-        <w:rPr>
-          <w:rFonts w:ascii="Times New Roman" w:hAnsi="Times New Roman" w:cs="Times New Roman"/>
-          <w:color w:val="auto"/>
-          <w:sz w:val="24"/>
-          <w:szCs w:val="24"/>
-        </w:rPr>
-      </w:pPr>
-    </w:p>
-    <w:p>
-      <w:pPr>
-        <w:pStyle w:val="Heading1"/>
-        <w:rPr>
-          <w:rFonts w:ascii="Times New Roman" w:hAnsi="Times New Roman" w:cs="Times New Roman"/>
-          <w:color w:val="auto"/>
-          <w:sz w:val="24"/>
-          <w:szCs w:val="24"/>
-        </w:rPr>
-      </w:pPr>
-    </w:p>
-    <w:p>
-      <w:pPr>
         <w:spacing w:line="360" w:lineRule="auto"/>
         <w:rPr>
           <w:rFonts w:ascii="Times New Roman" w:hAnsi="Times New Roman" w:cs="Times New Roman"/>
@@ -1691,8 +2528,16 @@
           <w:szCs w:val="24"/>
         </w:rPr>
       </w:pPr>
-      <w:bookmarkStart w:id="1" w:name="_GoBack"/>
-      <w:bookmarkEnd w:id="1"/>
+    </w:p>
+    <w:p>
+      <w:pPr>
+        <w:spacing w:line="360" w:lineRule="auto"/>
+        <w:rPr>
+          <w:rFonts w:ascii="Times New Roman" w:hAnsi="Times New Roman" w:cs="Times New Roman"/>
+          <w:sz w:val="24"/>
+          <w:szCs w:val="24"/>
+        </w:rPr>
+      </w:pPr>
     </w:p>
     <w:p>
       <w:pPr>
@@ -1705,7 +2550,7 @@
           <w:color w:val="auto"/>
         </w:rPr>
       </w:pPr>
-      <w:bookmarkStart w:id="2" w:name="_Toc34675128"/>
+      <w:bookmarkStart w:id="3" w:name="_Toc36585305"/>
       <w:r>
         <w:rPr>
           <w:rFonts w:ascii="Times New Roman" w:hAnsi="Times New Roman" w:cs="Times New Roman"/>
@@ -1715,7 +2560,7 @@
         <w:lastRenderedPageBreak/>
         <w:t>CHAPTER ONE</w:t>
       </w:r>
-      <w:bookmarkEnd w:id="2"/>
+      <w:bookmarkEnd w:id="3"/>
     </w:p>
     <w:p>
       <w:pPr>
@@ -1728,7 +2573,7 @@
           <w:color w:val="auto"/>
         </w:rPr>
       </w:pPr>
-      <w:bookmarkStart w:id="3" w:name="_Toc34675129"/>
+      <w:bookmarkStart w:id="4" w:name="_Toc36585306"/>
       <w:r>
         <w:rPr>
           <w:rFonts w:ascii="Times New Roman" w:hAnsi="Times New Roman" w:cs="Times New Roman"/>
@@ -1737,7 +2582,7 @@
         </w:rPr>
         <w:t>INTRODUCTION</w:t>
       </w:r>
-      <w:bookmarkEnd w:id="3"/>
+      <w:bookmarkEnd w:id="4"/>
     </w:p>
     <w:p>
       <w:pPr>
@@ -1768,7 +2613,7 @@
           <w:szCs w:val="24"/>
         </w:rPr>
       </w:pPr>
-      <w:bookmarkStart w:id="4" w:name="_Toc34675130"/>
+      <w:bookmarkStart w:id="5" w:name="_Toc36585307"/>
       <w:r>
         <w:rPr>
           <w:rFonts w:ascii="Times New Roman" w:hAnsi="Times New Roman" w:cs="Times New Roman"/>
@@ -1780,7 +2625,7 @@
         </w:rPr>
         <w:t>Purpose</w:t>
       </w:r>
-      <w:bookmarkEnd w:id="4"/>
+      <w:bookmarkEnd w:id="5"/>
     </w:p>
     <w:p/>
     <w:p>
@@ -1905,7 +2750,7 @@
           <w:szCs w:val="24"/>
         </w:rPr>
       </w:pPr>
-      <w:bookmarkStart w:id="5" w:name="_Toc34675131"/>
+      <w:bookmarkStart w:id="6" w:name="_Toc36585308"/>
       <w:r>
         <w:rPr>
           <w:rFonts w:ascii="Times New Roman" w:hAnsi="Times New Roman" w:cs="Times New Roman"/>
@@ -1916,7 +2761,7 @@
         </w:rPr>
         <w:t>Scope</w:t>
       </w:r>
-      <w:bookmarkEnd w:id="5"/>
+      <w:bookmarkEnd w:id="6"/>
     </w:p>
     <w:p/>
     <w:p>
@@ -2081,7 +2926,7 @@
           <w:color w:val="auto"/>
         </w:rPr>
       </w:pPr>
-      <w:bookmarkStart w:id="6" w:name="_Toc34675132"/>
+      <w:bookmarkStart w:id="7" w:name="_Toc36585309"/>
       <w:r>
         <w:rPr>
           <w:rFonts w:ascii="Times New Roman" w:hAnsi="Times New Roman" w:cs="Times New Roman"/>
@@ -2091,7 +2936,7 @@
         <w:lastRenderedPageBreak/>
         <w:t>CHAPTER TWO</w:t>
       </w:r>
-      <w:bookmarkEnd w:id="6"/>
+      <w:bookmarkEnd w:id="7"/>
     </w:p>
     <w:p>
       <w:pPr>
@@ -2104,7 +2949,7 @@
           <w:color w:val="auto"/>
         </w:rPr>
       </w:pPr>
-      <w:bookmarkStart w:id="7" w:name="_Toc34675133"/>
+      <w:bookmarkStart w:id="8" w:name="_Toc36585310"/>
       <w:r>
         <w:rPr>
           <w:rFonts w:ascii="Times New Roman" w:hAnsi="Times New Roman" w:cs="Times New Roman"/>
@@ -2113,7 +2958,7 @@
         </w:rPr>
         <w:t>REQUIREMENTS</w:t>
       </w:r>
-      <w:bookmarkEnd w:id="7"/>
+      <w:bookmarkEnd w:id="8"/>
     </w:p>
     <w:p>
       <w:pPr>
@@ -2137,7 +2982,7 @@
           <w:szCs w:val="24"/>
         </w:rPr>
       </w:pPr>
-      <w:bookmarkStart w:id="8" w:name="_Toc34675134"/>
+      <w:bookmarkStart w:id="9" w:name="_Toc36585311"/>
       <w:r>
         <w:rPr>
           <w:rFonts w:ascii="Times New Roman" w:hAnsi="Times New Roman" w:cs="Times New Roman"/>
@@ -2148,7 +2993,7 @@
         </w:rPr>
         <w:t>2.1.  Object Oriented Model</w:t>
       </w:r>
-      <w:bookmarkEnd w:id="8"/>
+      <w:bookmarkEnd w:id="9"/>
     </w:p>
     <w:p>
       <w:pPr>
@@ -2230,7 +3075,7 @@
           <w:color w:val="auto"/>
         </w:rPr>
       </w:pPr>
-      <w:bookmarkStart w:id="9" w:name="_Toc34675135"/>
+      <w:bookmarkStart w:id="10" w:name="_Toc36585312"/>
       <w:r>
         <w:rPr>
           <w:rFonts w:ascii="Times New Roman" w:hAnsi="Times New Roman" w:cs="Times New Roman"/>
@@ -2240,7 +3085,7 @@
         </w:rPr>
         <w:t>2.1.1 Address</w:t>
       </w:r>
-      <w:bookmarkEnd w:id="9"/>
+      <w:bookmarkEnd w:id="10"/>
     </w:p>
     <w:p>
       <w:pPr>
@@ -2277,7 +3122,7 @@
           <w:color w:val="auto"/>
         </w:rPr>
       </w:pPr>
-      <w:bookmarkStart w:id="10" w:name="_Toc34675136"/>
+      <w:bookmarkStart w:id="11" w:name="_Toc36585313"/>
       <w:r>
         <w:rPr>
           <w:rFonts w:ascii="Times New Roman" w:hAnsi="Times New Roman" w:cs="Times New Roman"/>
@@ -2287,7 +3132,7 @@
         </w:rPr>
         <w:t>2.1.2 Phone</w:t>
       </w:r>
-      <w:bookmarkEnd w:id="10"/>
+      <w:bookmarkEnd w:id="11"/>
     </w:p>
     <w:p>
       <w:pPr>
@@ -2324,7 +3169,7 @@
           <w:color w:val="auto"/>
         </w:rPr>
       </w:pPr>
-      <w:bookmarkStart w:id="11" w:name="_Toc34675137"/>
+      <w:bookmarkStart w:id="12" w:name="_Toc36585314"/>
       <w:r>
         <w:rPr>
           <w:rFonts w:ascii="Times New Roman" w:hAnsi="Times New Roman" w:cs="Times New Roman"/>
@@ -2334,7 +3179,7 @@
         </w:rPr>
         <w:t>2.1.3 Management</w:t>
       </w:r>
-      <w:bookmarkEnd w:id="11"/>
+      <w:bookmarkEnd w:id="12"/>
     </w:p>
     <w:p/>
     <w:p>
@@ -2389,7 +3234,7 @@
           <w:color w:val="auto"/>
         </w:rPr>
       </w:pPr>
-      <w:bookmarkStart w:id="12" w:name="_Toc34675138"/>
+      <w:bookmarkStart w:id="13" w:name="_Toc36585315"/>
       <w:r>
         <w:rPr>
           <w:rFonts w:ascii="Times New Roman" w:hAnsi="Times New Roman" w:cs="Times New Roman"/>
@@ -2417,7 +3262,7 @@
         </w:rPr>
         <w:t xml:space="preserve"> User</w:t>
       </w:r>
-      <w:bookmarkEnd w:id="12"/>
+      <w:bookmarkEnd w:id="13"/>
     </w:p>
     <w:p>
       <w:pPr>
@@ -2456,7 +3301,25 @@
           <w:sz w:val="24"/>
           <w:szCs w:val="24"/>
         </w:rPr>
-        <w:t xml:space="preserve"> a String attribute called password; customerlist and adminlist attribute as an ArrayList type.</w:t>
+        <w:t xml:space="preserve"> a S</w:t>
+      </w:r>
+      <w:r>
+        <w:rPr>
+          <w:rFonts w:ascii="Times New Roman" w:hAnsi="Times New Roman" w:cs="Times New Roman"/>
+          <w:noProof/>
+          <w:sz w:val="24"/>
+          <w:szCs w:val="24"/>
+        </w:rPr>
+        <w:t>tring attribute called password</w:t>
+      </w:r>
+      <w:r>
+        <w:rPr>
+          <w:rFonts w:ascii="Times New Roman" w:hAnsi="Times New Roman" w:cs="Times New Roman"/>
+          <w:noProof/>
+          <w:sz w:val="24"/>
+          <w:szCs w:val="24"/>
+        </w:rPr>
+        <w:t>.</w:t>
       </w:r>
     </w:p>
     <w:p>
@@ -2478,16 +3341,7 @@
           <w:sz w:val="24"/>
           <w:szCs w:val="24"/>
         </w:rPr>
-        <w:t>This class contains above attributes’s getters and setters ; to</w:t>
-      </w:r>
-      <w:r>
-        <w:rPr>
-          <w:rFonts w:ascii="Times New Roman" w:hAnsi="Times New Roman" w:cs="Times New Roman"/>
-          <w:noProof/>
-          <w:sz w:val="24"/>
-          <w:szCs w:val="24"/>
-        </w:rPr>
-        <w:t>String() method</w:t>
+        <w:t>This class contains above attributes’s getters and setters ; toString() method</w:t>
       </w:r>
       <w:r>
         <w:rPr>
@@ -2518,7 +3372,7 @@
           <w:color w:val="auto"/>
         </w:rPr>
       </w:pPr>
-      <w:bookmarkStart w:id="13" w:name="_Toc34675139"/>
+      <w:bookmarkStart w:id="14" w:name="_Toc36585316"/>
       <w:r>
         <w:rPr>
           <w:rFonts w:ascii="Times New Roman" w:hAnsi="Times New Roman" w:cs="Times New Roman"/>
@@ -2544,7 +3398,7 @@
         </w:rPr>
         <w:t>Customer</w:t>
       </w:r>
-      <w:bookmarkEnd w:id="13"/>
+      <w:bookmarkEnd w:id="14"/>
       <w:r>
         <w:rPr>
           <w:rFonts w:ascii="Times New Roman" w:hAnsi="Times New Roman" w:cs="Times New Roman"/>
@@ -2665,7 +3519,7 @@
           <w:color w:val="auto"/>
         </w:rPr>
       </w:pPr>
-      <w:bookmarkStart w:id="14" w:name="_Toc34675140"/>
+      <w:bookmarkStart w:id="15" w:name="_Toc36585317"/>
       <w:r>
         <w:rPr>
           <w:rFonts w:ascii="Times New Roman" w:hAnsi="Times New Roman" w:cs="Times New Roman"/>
@@ -2684,7 +3538,7 @@
         </w:rPr>
         <w:t xml:space="preserve"> Admin</w:t>
       </w:r>
-      <w:bookmarkEnd w:id="14"/>
+      <w:bookmarkEnd w:id="15"/>
     </w:p>
     <w:p>
       <w:pPr>
@@ -2743,7 +3597,7 @@
           <w:color w:val="auto"/>
         </w:rPr>
       </w:pPr>
-      <w:bookmarkStart w:id="15" w:name="_Toc34675141"/>
+      <w:bookmarkStart w:id="16" w:name="_Toc36585318"/>
       <w:r>
         <w:rPr>
           <w:rFonts w:ascii="Times New Roman" w:hAnsi="Times New Roman" w:cs="Times New Roman"/>
@@ -2762,7 +3616,7 @@
         </w:rPr>
         <w:t xml:space="preserve">  Restaurant</w:t>
       </w:r>
-      <w:bookmarkEnd w:id="15"/>
+      <w:bookmarkEnd w:id="16"/>
       <w:r>
         <w:rPr>
           <w:rFonts w:ascii="Times New Roman" w:hAnsi="Times New Roman" w:cs="Times New Roman"/>
@@ -2850,18 +3704,8 @@
           <w:sz w:val="24"/>
           <w:szCs w:val="24"/>
         </w:rPr>
-        <w:t xml:space="preserve">; Displayqueue method which shows all customers that ordered food from certain restaurant; addFood method which takes a parameter from Food class and add them to food ArrayList; RemoveFood method which </w:t>
-      </w:r>
-      <w:r>
-        <w:rPr>
-          <w:rFonts w:ascii="Times New Roman" w:hAnsi="Times New Roman" w:cs="Times New Roman"/>
-          <w:noProof/>
-          <w:sz w:val="24"/>
-          <w:szCs w:val="24"/>
-        </w:rPr>
-        <w:t>removes it from food ArrayList.</w:t>
-      </w:r>
-      <w:bookmarkStart w:id="16" w:name="_Toc34675142"/>
+        <w:t>; Displayqueue method which shows all customers that ordered food from certain restaurant; addFood method which takes a parameter from Food class and add them to food ArrayList; RemoveFood method which removes it from food ArrayList.</w:t>
+      </w:r>
     </w:p>
     <w:p>
       <w:pPr>
@@ -2903,6 +3747,7 @@
           <w:color w:val="auto"/>
         </w:rPr>
       </w:pPr>
+      <w:bookmarkStart w:id="17" w:name="_Toc36585319"/>
       <w:r>
         <w:rPr>
           <w:rFonts w:ascii="Times New Roman" w:hAnsi="Times New Roman" w:cs="Times New Roman"/>
@@ -2921,7 +3766,7 @@
         </w:rPr>
         <w:t xml:space="preserve"> Food</w:t>
       </w:r>
-      <w:bookmarkEnd w:id="16"/>
+      <w:bookmarkEnd w:id="17"/>
     </w:p>
     <w:p>
       <w:pPr>
@@ -2942,7 +3787,16 @@
           <w:sz w:val="24"/>
           <w:szCs w:val="24"/>
         </w:rPr>
-        <w:t>Food class has 4 attributes. This class has: an String attribute called food_name; an restaurant_list attribute defined in Restaurant class which type as a ArrayList and lastly String attribute called ingredients using ArrayList structure.</w:t>
+        <w:t>Food class has 4 attributes. This class has: an String attribute called food_name; an restaurant_list attribute defined in Restaurant class which type as a ArrayList and lastly String attribute called ingredients using ArrayList structure</w:t>
+      </w:r>
+      <w:r>
+        <w:rPr>
+          <w:rFonts w:ascii="Times New Roman" w:hAnsi="Times New Roman" w:cs="Times New Roman"/>
+          <w:noProof/>
+          <w:sz w:val="24"/>
+          <w:szCs w:val="24"/>
+        </w:rPr>
+        <w:t xml:space="preserve"> also integer attribute called price.</w:t>
       </w:r>
     </w:p>
     <w:p>
@@ -2998,7 +3852,7 @@
           <w:szCs w:val="24"/>
         </w:rPr>
       </w:pPr>
-      <w:bookmarkStart w:id="17" w:name="_Toc34675143"/>
+      <w:bookmarkStart w:id="18" w:name="_Toc36585320"/>
       <w:r>
         <w:rPr>
           <w:rFonts w:ascii="Times New Roman" w:hAnsi="Times New Roman" w:cs="Times New Roman"/>
@@ -3009,7 +3863,7 @@
         </w:rPr>
         <w:t>2.2. Dependencies</w:t>
       </w:r>
-      <w:bookmarkEnd w:id="17"/>
+      <w:bookmarkEnd w:id="18"/>
     </w:p>
     <w:p>
       <w:pPr>
@@ -3039,19 +3893,7 @@
           <w:lang w:val="tr-TR" w:eastAsia="tr-TR"/>
         </w:rPr>
         <w:tab/>
-        <w:t xml:space="preserve">Admin and Customer Classes extends User Class. Also the User class implements </w:t>
-      </w:r>
-      <w:r>
-        <w:rPr>
-          <w:lang w:val="tr-TR" w:eastAsia="tr-TR"/>
-        </w:rPr>
-        <w:t>Userinterface</w:t>
-      </w:r>
-      <w:r>
-        <w:rPr>
-          <w:lang w:val="tr-TR" w:eastAsia="tr-TR"/>
-        </w:rPr>
-        <w:t xml:space="preserve"> interface.</w:t>
+        <w:t>Admin and Customer Classes extends User Class. Also the User class implements Userinterface interface.</w:t>
       </w:r>
     </w:p>
     <w:p>
@@ -3095,6 +3937,1376 @@
       <w:r>
         <w:tab/>
       </w:r>
+    </w:p>
+    <w:p>
+      <w:pPr>
+        <w:spacing w:line="360" w:lineRule="auto"/>
+        <w:jc w:val="both"/>
+      </w:pPr>
+    </w:p>
+    <w:p>
+      <w:pPr>
+        <w:spacing w:line="360" w:lineRule="auto"/>
+        <w:jc w:val="both"/>
+      </w:pPr>
+    </w:p>
+    <w:p>
+      <w:pPr>
+        <w:spacing w:line="360" w:lineRule="auto"/>
+        <w:jc w:val="both"/>
+      </w:pPr>
+    </w:p>
+    <w:p>
+      <w:pPr>
+        <w:spacing w:line="360" w:lineRule="auto"/>
+        <w:jc w:val="both"/>
+      </w:pPr>
+    </w:p>
+    <w:p>
+      <w:pPr>
+        <w:spacing w:line="360" w:lineRule="auto"/>
+        <w:jc w:val="both"/>
+      </w:pPr>
+    </w:p>
+    <w:p>
+      <w:pPr>
+        <w:spacing w:line="360" w:lineRule="auto"/>
+        <w:jc w:val="both"/>
+      </w:pPr>
+    </w:p>
+    <w:p>
+      <w:pPr>
+        <w:spacing w:line="360" w:lineRule="auto"/>
+        <w:jc w:val="both"/>
+      </w:pPr>
+    </w:p>
+    <w:p>
+      <w:pPr>
+        <w:spacing w:line="360" w:lineRule="auto"/>
+        <w:jc w:val="both"/>
+      </w:pPr>
+    </w:p>
+    <w:p>
+      <w:pPr>
+        <w:spacing w:line="360" w:lineRule="auto"/>
+        <w:jc w:val="both"/>
+      </w:pPr>
+    </w:p>
+    <w:p>
+      <w:pPr>
+        <w:spacing w:line="360" w:lineRule="auto"/>
+        <w:jc w:val="both"/>
+      </w:pPr>
+    </w:p>
+    <w:p>
+      <w:pPr>
+        <w:spacing w:line="360" w:lineRule="auto"/>
+        <w:jc w:val="both"/>
+      </w:pPr>
+    </w:p>
+    <w:p>
+      <w:pPr>
+        <w:pStyle w:val="Heading1"/>
+        <w:jc w:val="center"/>
+        <w:rPr>
+          <w:rFonts w:ascii="Times New Roman" w:hAnsi="Times New Roman" w:cs="Times New Roman"/>
+          <w:b/>
+          <w:color w:val="auto"/>
+        </w:rPr>
+      </w:pPr>
+      <w:bookmarkStart w:id="19" w:name="_Toc36585321"/>
+      <w:r>
+        <w:rPr>
+          <w:rFonts w:ascii="Times New Roman" w:hAnsi="Times New Roman" w:cs="Times New Roman"/>
+          <w:b/>
+          <w:color w:val="auto"/>
+        </w:rPr>
+        <w:lastRenderedPageBreak/>
+        <w:t>CHAPTER 3</w:t>
+      </w:r>
+      <w:bookmarkEnd w:id="19"/>
+    </w:p>
+    <w:p>
+      <w:pPr>
+        <w:pStyle w:val="Heading1"/>
+        <w:jc w:val="center"/>
+        <w:rPr>
+          <w:rFonts w:ascii="Times New Roman" w:hAnsi="Times New Roman" w:cs="Times New Roman"/>
+          <w:b/>
+          <w:color w:val="auto"/>
+        </w:rPr>
+      </w:pPr>
+      <w:bookmarkStart w:id="20" w:name="_Toc36585322"/>
+      <w:r>
+        <w:rPr>
+          <w:rFonts w:ascii="Times New Roman" w:hAnsi="Times New Roman" w:cs="Times New Roman"/>
+          <w:b/>
+          <w:color w:val="auto"/>
+        </w:rPr>
+        <w:t>UML DIAGRAMS</w:t>
+      </w:r>
+      <w:bookmarkEnd w:id="20"/>
+    </w:p>
+    <w:p>
+      <w:pPr>
+        <w:pStyle w:val="Heading3"/>
+        <w:rPr>
+          <w:rFonts w:ascii="Times New Roman" w:hAnsi="Times New Roman" w:cs="Times New Roman"/>
+          <w:b/>
+          <w:i/>
+          <w:color w:val="auto"/>
+        </w:rPr>
+      </w:pPr>
+      <w:bookmarkStart w:id="21" w:name="_Toc36585323"/>
+      <w:r>
+        <w:rPr>
+          <w:rFonts w:ascii="Times New Roman" w:hAnsi="Times New Roman" w:cs="Times New Roman"/>
+          <w:b/>
+          <w:i/>
+          <w:color w:val="auto"/>
+        </w:rPr>
+        <w:t>Class Diagram</w:t>
+      </w:r>
+      <w:bookmarkEnd w:id="21"/>
+    </w:p>
+    <w:p>
+      <w:r>
+        <w:rPr>
+          <w:noProof/>
+          <w:lang w:eastAsia="tr-TR"/>
+        </w:rPr>
+        <w:pict>
+          <v:shapetype id="_x0000_t75" coordsize="21600,21600" o:spt="75" o:preferrelative="t" path="m@4@5l@4@11@9@11@9@5xe" filled="f" stroked="f">
+            <v:stroke joinstyle="miter"/>
+            <v:formulas>
+              <v:f eqn="if lineDrawn pixelLineWidth 0"/>
+              <v:f eqn="sum @0 1 0"/>
+              <v:f eqn="sum 0 0 @1"/>
+              <v:f eqn="prod @2 1 2"/>
+              <v:f eqn="prod @3 21600 pixelWidth"/>
+              <v:f eqn="prod @3 21600 pixelHeight"/>
+              <v:f eqn="sum @0 0 1"/>
+              <v:f eqn="prod @6 1 2"/>
+              <v:f eqn="prod @7 21600 pixelWidth"/>
+              <v:f eqn="sum @8 21600 0"/>
+              <v:f eqn="prod @7 21600 pixelHeight"/>
+              <v:f eqn="sum @10 21600 0"/>
+            </v:formulas>
+            <v:path o:extrusionok="f" gradientshapeok="t" o:connecttype="rect"/>
+            <o:lock v:ext="edit" aspectratio="t"/>
+          </v:shapetype>
+          <v:shape id="_x0000_i1025" type="#_x0000_t75" style="width:415.25pt;height:483.9pt">
+            <v:imagedata r:id="rId8" o:title="Class_Diagram_-_FoodService.vpd_1"/>
+          </v:shape>
+        </w:pict>
+      </w:r>
+    </w:p>
+    <w:p>
+      <w:pPr>
+        <w:spacing w:line="360" w:lineRule="auto"/>
+        <w:ind w:firstLine="708"/>
+        <w:rPr>
+          <w:rFonts w:ascii="Times New Roman" w:hAnsi="Times New Roman" w:cs="Times New Roman"/>
+          <w:b/>
+          <w:sz w:val="24"/>
+        </w:rPr>
+      </w:pPr>
+      <w:r>
+        <w:rPr>
+          <w:rFonts w:ascii="Times New Roman" w:hAnsi="Times New Roman" w:cs="Times New Roman"/>
+          <w:sz w:val="24"/>
+        </w:rPr>
+        <w:t xml:space="preserve">Class diagram shows the Online Food System's classes and the relation between them. As </w:t>
+      </w:r>
+      <w:r>
+        <w:rPr>
+          <w:rFonts w:ascii="Times New Roman" w:hAnsi="Times New Roman" w:cs="Times New Roman"/>
+          <w:sz w:val="24"/>
+        </w:rPr>
+        <w:t>shown on the diagram</w:t>
+      </w:r>
+      <w:r>
+        <w:rPr>
+          <w:rFonts w:ascii="Times New Roman" w:hAnsi="Times New Roman" w:cs="Times New Roman"/>
+          <w:sz w:val="24"/>
+        </w:rPr>
+        <w:t xml:space="preserve">, all of the classes interact with each other and some of them extends other classes. The system starts with the Management class and in this class </w:t>
+      </w:r>
+      <w:r>
+        <w:rPr>
+          <w:rFonts w:ascii="Times New Roman" w:hAnsi="Times New Roman" w:cs="Times New Roman"/>
+          <w:sz w:val="24"/>
+        </w:rPr>
+        <w:t>the system’s</w:t>
+      </w:r>
+      <w:r>
+        <w:rPr>
+          <w:rFonts w:ascii="Times New Roman" w:hAnsi="Times New Roman" w:cs="Times New Roman"/>
+          <w:sz w:val="24"/>
+        </w:rPr>
+        <w:t xml:space="preserve"> aim is control all of the classes from here. Management class is empty right now because it will be implemented during the coding.</w:t>
+      </w:r>
+    </w:p>
+    <w:p>
+      <w:pPr>
+        <w:pStyle w:val="Heading3"/>
+        <w:rPr>
+          <w:rFonts w:ascii="Times New Roman" w:hAnsi="Times New Roman" w:cs="Times New Roman"/>
+          <w:b/>
+          <w:i/>
+          <w:color w:val="auto"/>
+        </w:rPr>
+      </w:pPr>
+      <w:bookmarkStart w:id="22" w:name="_Toc36585324"/>
+      <w:r>
+        <w:rPr>
+          <w:rFonts w:ascii="Times New Roman" w:hAnsi="Times New Roman" w:cs="Times New Roman"/>
+          <w:b/>
+          <w:i/>
+          <w:color w:val="auto"/>
+        </w:rPr>
+        <w:lastRenderedPageBreak/>
+        <w:t>Use Case Diagram</w:t>
+      </w:r>
+      <w:bookmarkEnd w:id="22"/>
+    </w:p>
+    <w:p>
+      <w:r>
+        <w:rPr>
+          <w:noProof/>
+          <w:lang w:eastAsia="tr-TR"/>
+        </w:rPr>
+        <w:drawing>
+          <wp:inline distT="0" distB="0" distL="0" distR="0" wp14:anchorId="5CBB9A57" wp14:editId="241CE7CE">
+            <wp:extent cx="5760720" cy="6532245"/>
+            <wp:effectExtent l="0" t="0" r="0" b="1905"/>
+            <wp:docPr id="2" name="Picture 2"/>
+            <wp:cNvGraphicFramePr>
+              <a:graphicFrameLocks xmlns:a="http://schemas.openxmlformats.org/drawingml/2006/main" noChangeAspect="1"/>
+            </wp:cNvGraphicFramePr>
+            <a:graphic xmlns:a="http://schemas.openxmlformats.org/drawingml/2006/main">
+              <a:graphicData uri="http://schemas.openxmlformats.org/drawingml/2006/picture">
+                <pic:pic xmlns:pic="http://schemas.openxmlformats.org/drawingml/2006/picture">
+                  <pic:nvPicPr>
+                    <pic:cNvPr id="2" name="UserCase_Food_service.png"/>
+                    <pic:cNvPicPr/>
+                  </pic:nvPicPr>
+                  <pic:blipFill>
+                    <a:blip r:embed="rId9">
+                      <a:extLst>
+                        <a:ext uri="{28A0092B-C50C-407E-A947-70E740481C1C}">
+                          <a14:useLocalDpi xmlns:a14="http://schemas.microsoft.com/office/drawing/2010/main" val="0"/>
+                        </a:ext>
+                      </a:extLst>
+                    </a:blip>
+                    <a:stretch>
+                      <a:fillRect/>
+                    </a:stretch>
+                  </pic:blipFill>
+                  <pic:spPr>
+                    <a:xfrm>
+                      <a:off x="0" y="0"/>
+                      <a:ext cx="5760720" cy="6532245"/>
+                    </a:xfrm>
+                    <a:prstGeom prst="rect">
+                      <a:avLst/>
+                    </a:prstGeom>
+                  </pic:spPr>
+                </pic:pic>
+              </a:graphicData>
+            </a:graphic>
+          </wp:inline>
+        </w:drawing>
+      </w:r>
+    </w:p>
+    <w:p>
+      <w:pPr>
+        <w:spacing w:line="360" w:lineRule="auto"/>
+        <w:ind w:firstLine="708"/>
+        <w:rPr>
+          <w:rFonts w:ascii="Times New Roman" w:hAnsi="Times New Roman" w:cs="Times New Roman"/>
+        </w:rPr>
+      </w:pPr>
+      <w:r>
+        <w:rPr>
+          <w:rFonts w:ascii="Times New Roman" w:hAnsi="Times New Roman" w:cs="Times New Roman"/>
+        </w:rPr>
+        <w:t>Use case diagr</w:t>
+      </w:r>
+      <w:r>
+        <w:rPr>
+          <w:rFonts w:ascii="Times New Roman" w:hAnsi="Times New Roman" w:cs="Times New Roman"/>
+        </w:rPr>
+        <w:t>ams represent the requirements</w:t>
+      </w:r>
+      <w:r>
+        <w:rPr>
+          <w:rFonts w:ascii="Times New Roman" w:hAnsi="Times New Roman" w:cs="Times New Roman"/>
+        </w:rPr>
+        <w:t xml:space="preserve"> of the system. They show how the users</w:t>
+      </w:r>
+      <w:r>
+        <w:rPr>
+          <w:rFonts w:ascii="Times New Roman" w:hAnsi="Times New Roman" w:cs="Times New Roman"/>
+        </w:rPr>
+        <w:t xml:space="preserve"> </w:t>
+      </w:r>
+      <w:r>
+        <w:rPr>
+          <w:rFonts w:ascii="Times New Roman" w:hAnsi="Times New Roman" w:cs="Times New Roman"/>
+        </w:rPr>
+        <w:t>expect to interface with and get a benefit from the system through use cases</w:t>
+      </w:r>
+      <w:r>
+        <w:rPr>
+          <w:rFonts w:ascii="Times New Roman" w:hAnsi="Times New Roman" w:cs="Times New Roman"/>
+        </w:rPr>
+        <w:t xml:space="preserve">. In this diagram there are two types of user which is customer and admin. Admin </w:t>
+      </w:r>
+      <w:r>
+        <w:rPr>
+          <w:rFonts w:ascii="Times New Roman" w:hAnsi="Times New Roman" w:cs="Times New Roman"/>
+        </w:rPr>
+        <w:t xml:space="preserve">can display </w:t>
+      </w:r>
+      <w:r>
+        <w:rPr>
+          <w:rFonts w:ascii="Times New Roman" w:hAnsi="Times New Roman" w:cs="Times New Roman"/>
+        </w:rPr>
+        <w:t>the queue, can change their information</w:t>
+      </w:r>
+      <w:r>
+        <w:rPr>
+          <w:rFonts w:ascii="Times New Roman" w:hAnsi="Times New Roman" w:cs="Times New Roman"/>
+        </w:rPr>
+        <w:t xml:space="preserve"> and add or remove the certain food.</w:t>
+      </w:r>
+      <w:r>
+        <w:rPr>
+          <w:rFonts w:ascii="Times New Roman" w:hAnsi="Times New Roman" w:cs="Times New Roman"/>
+        </w:rPr>
+        <w:t>Customer can place order, display the orders can change their information.</w:t>
+      </w:r>
+    </w:p>
+    <w:p>
+      <w:pPr>
+        <w:rPr>
+          <w:rFonts w:ascii="Times New Roman" w:hAnsi="Times New Roman" w:cs="Times New Roman"/>
+          <w:b/>
+        </w:rPr>
+      </w:pPr>
+    </w:p>
+    <w:p/>
+    <w:p/>
+    <w:p>
+      <w:pPr>
+        <w:rPr>
+          <w:rFonts w:ascii="Times New Roman" w:hAnsi="Times New Roman" w:cs="Times New Roman"/>
+          <w:b/>
+          <w:i/>
+        </w:rPr>
+      </w:pPr>
+      <w:bookmarkStart w:id="23" w:name="_Toc36585325"/>
+      <w:r>
+        <w:rPr>
+          <w:rStyle w:val="Heading3Char"/>
+          <w:rFonts w:ascii="Times New Roman" w:hAnsi="Times New Roman" w:cs="Times New Roman"/>
+          <w:b/>
+          <w:i/>
+          <w:color w:val="auto"/>
+        </w:rPr>
+        <w:lastRenderedPageBreak/>
+        <w:t>Activity Diagram I</w:t>
+      </w:r>
+      <w:bookmarkEnd w:id="23"/>
+      <w:r>
+        <w:rPr>
+          <w:noProof/>
+          <w:lang w:eastAsia="tr-TR"/>
+        </w:rPr>
+        <w:drawing>
+          <wp:inline distT="0" distB="0" distL="0" distR="0" wp14:anchorId="03F58868" wp14:editId="7D7EA497">
+            <wp:extent cx="5760720" cy="5295900"/>
+            <wp:effectExtent l="0" t="0" r="0" b="0"/>
+            <wp:docPr id="3" name="Picture 3"/>
+            <wp:cNvGraphicFramePr>
+              <a:graphicFrameLocks xmlns:a="http://schemas.openxmlformats.org/drawingml/2006/main" noChangeAspect="1"/>
+            </wp:cNvGraphicFramePr>
+            <a:graphic xmlns:a="http://schemas.openxmlformats.org/drawingml/2006/main">
+              <a:graphicData uri="http://schemas.openxmlformats.org/drawingml/2006/picture">
+                <pic:pic xmlns:pic="http://schemas.openxmlformats.org/drawingml/2006/picture">
+                  <pic:nvPicPr>
+                    <pic:cNvPr id="3" name="adminclassprocessActivityDiagram.png"/>
+                    <pic:cNvPicPr/>
+                  </pic:nvPicPr>
+                  <pic:blipFill>
+                    <a:blip r:embed="rId10">
+                      <a:extLst>
+                        <a:ext uri="{28A0092B-C50C-407E-A947-70E740481C1C}">
+                          <a14:useLocalDpi xmlns:a14="http://schemas.microsoft.com/office/drawing/2010/main" val="0"/>
+                        </a:ext>
+                      </a:extLst>
+                    </a:blip>
+                    <a:stretch>
+                      <a:fillRect/>
+                    </a:stretch>
+                  </pic:blipFill>
+                  <pic:spPr>
+                    <a:xfrm>
+                      <a:off x="0" y="0"/>
+                      <a:ext cx="5760720" cy="5295900"/>
+                    </a:xfrm>
+                    <a:prstGeom prst="rect">
+                      <a:avLst/>
+                    </a:prstGeom>
+                  </pic:spPr>
+                </pic:pic>
+              </a:graphicData>
+            </a:graphic>
+          </wp:inline>
+        </w:drawing>
+      </w:r>
+    </w:p>
+    <w:p>
+      <w:pPr>
+        <w:spacing w:line="360" w:lineRule="auto"/>
+        <w:ind w:firstLine="708"/>
+        <w:rPr>
+          <w:rFonts w:ascii="Times New Roman" w:hAnsi="Times New Roman" w:cs="Times New Roman"/>
+        </w:rPr>
+      </w:pPr>
+      <w:r>
+        <w:rPr>
+          <w:rFonts w:ascii="Times New Roman" w:hAnsi="Times New Roman" w:cs="Times New Roman"/>
+        </w:rPr>
+        <w:t xml:space="preserve">Activity Diagram </w:t>
+      </w:r>
+      <w:r>
+        <w:rPr>
+          <w:rFonts w:ascii="Times New Roman" w:hAnsi="Times New Roman" w:cs="Times New Roman"/>
+        </w:rPr>
+        <w:t>is basically a flowchart to represent the flow from one activity to another activity.</w:t>
+      </w:r>
+      <w:r>
+        <w:rPr>
+          <w:rFonts w:ascii="Times New Roman" w:hAnsi="Times New Roman" w:cs="Times New Roman"/>
+        </w:rPr>
+        <w:t xml:space="preserve"> In this diagram shows admin’s total of actions.</w:t>
+      </w:r>
+      <w:r>
+        <w:rPr>
+          <w:rFonts w:ascii="Times New Roman" w:hAnsi="Times New Roman" w:cs="Times New Roman"/>
+        </w:rPr>
+        <w:t xml:space="preserve"> A</w:t>
+      </w:r>
+      <w:r>
+        <w:rPr>
+          <w:rFonts w:ascii="Times New Roman" w:hAnsi="Times New Roman" w:cs="Times New Roman"/>
+        </w:rPr>
+        <w:t>dmin will enter password that is given by the system. Admin can also change their informations, can display all orders and add or remove the</w:t>
+      </w:r>
+      <w:r>
+        <w:rPr>
+          <w:rFonts w:ascii="Times New Roman" w:hAnsi="Times New Roman" w:cs="Times New Roman"/>
+        </w:rPr>
+        <w:t xml:space="preserve"> certain</w:t>
+      </w:r>
+      <w:r>
+        <w:rPr>
+          <w:rFonts w:ascii="Times New Roman" w:hAnsi="Times New Roman" w:cs="Times New Roman"/>
+        </w:rPr>
+        <w:t xml:space="preserve"> food</w:t>
+      </w:r>
+      <w:r>
+        <w:rPr>
+          <w:rFonts w:ascii="Times New Roman" w:hAnsi="Times New Roman" w:cs="Times New Roman"/>
+        </w:rPr>
+        <w:t>.</w:t>
+      </w:r>
+    </w:p>
+    <w:p>
+      <w:pPr>
+        <w:rPr>
+          <w:rFonts w:ascii="Times New Roman" w:hAnsi="Times New Roman" w:cs="Times New Roman"/>
+          <w:b/>
+        </w:rPr>
+      </w:pPr>
+    </w:p>
+    <w:p>
+      <w:pPr>
+        <w:rPr>
+          <w:rFonts w:ascii="Times New Roman" w:hAnsi="Times New Roman" w:cs="Times New Roman"/>
+          <w:b/>
+          <w:i/>
+        </w:rPr>
+      </w:pPr>
+    </w:p>
+    <w:p>
+      <w:pPr>
+        <w:rPr>
+          <w:rFonts w:ascii="Times New Roman" w:hAnsi="Times New Roman" w:cs="Times New Roman"/>
+          <w:b/>
+          <w:i/>
+        </w:rPr>
+      </w:pPr>
+    </w:p>
+    <w:p>
+      <w:pPr>
+        <w:rPr>
+          <w:rFonts w:ascii="Times New Roman" w:hAnsi="Times New Roman" w:cs="Times New Roman"/>
+          <w:b/>
+          <w:i/>
+        </w:rPr>
+      </w:pPr>
+    </w:p>
+    <w:p>
+      <w:pPr>
+        <w:pStyle w:val="Heading3"/>
+        <w:rPr>
+          <w:rFonts w:ascii="Times New Roman" w:hAnsi="Times New Roman" w:cs="Times New Roman"/>
+          <w:b/>
+          <w:i/>
+          <w:noProof/>
+          <w:color w:val="auto"/>
+          <w:lang w:eastAsia="tr-TR"/>
+        </w:rPr>
+      </w:pPr>
+      <w:bookmarkStart w:id="24" w:name="_Toc36585326"/>
+      <w:r>
+        <w:rPr>
+          <w:rFonts w:ascii="Times New Roman" w:hAnsi="Times New Roman" w:cs="Times New Roman"/>
+          <w:b/>
+          <w:i/>
+          <w:noProof/>
+          <w:color w:val="auto"/>
+          <w:lang w:eastAsia="tr-TR"/>
+        </w:rPr>
+        <w:lastRenderedPageBreak/>
+        <w:t>Activity Diagram II</w:t>
+      </w:r>
+      <w:bookmarkEnd w:id="24"/>
+    </w:p>
+    <w:p>
+      <w:r>
+        <w:rPr>
+          <w:noProof/>
+          <w:lang w:eastAsia="tr-TR"/>
+        </w:rPr>
+        <w:drawing>
+          <wp:inline distT="0" distB="0" distL="0" distR="0" wp14:anchorId="7E7D3880" wp14:editId="24ED8C40">
+            <wp:extent cx="5760720" cy="7533640"/>
+            <wp:effectExtent l="0" t="0" r="0" b="0"/>
+            <wp:docPr id="4" name="Picture 4"/>
+            <wp:cNvGraphicFramePr>
+              <a:graphicFrameLocks xmlns:a="http://schemas.openxmlformats.org/drawingml/2006/main" noChangeAspect="1"/>
+            </wp:cNvGraphicFramePr>
+            <a:graphic xmlns:a="http://schemas.openxmlformats.org/drawingml/2006/main">
+              <a:graphicData uri="http://schemas.openxmlformats.org/drawingml/2006/picture">
+                <pic:pic xmlns:pic="http://schemas.openxmlformats.org/drawingml/2006/picture">
+                  <pic:nvPicPr>
+                    <pic:cNvPr id="4" name="costumerclassprocessActivityDiagram.png"/>
+                    <pic:cNvPicPr/>
+                  </pic:nvPicPr>
+                  <pic:blipFill>
+                    <a:blip r:embed="rId11">
+                      <a:extLst>
+                        <a:ext uri="{28A0092B-C50C-407E-A947-70E740481C1C}">
+                          <a14:useLocalDpi xmlns:a14="http://schemas.microsoft.com/office/drawing/2010/main" val="0"/>
+                        </a:ext>
+                      </a:extLst>
+                    </a:blip>
+                    <a:stretch>
+                      <a:fillRect/>
+                    </a:stretch>
+                  </pic:blipFill>
+                  <pic:spPr>
+                    <a:xfrm>
+                      <a:off x="0" y="0"/>
+                      <a:ext cx="5760720" cy="7533640"/>
+                    </a:xfrm>
+                    <a:prstGeom prst="rect">
+                      <a:avLst/>
+                    </a:prstGeom>
+                  </pic:spPr>
+                </pic:pic>
+              </a:graphicData>
+            </a:graphic>
+          </wp:inline>
+        </w:drawing>
+      </w:r>
+    </w:p>
+    <w:p>
+      <w:pPr>
+        <w:spacing w:line="360" w:lineRule="auto"/>
+        <w:ind w:firstLine="708"/>
+      </w:pPr>
+      <w:r>
+        <w:rPr>
+          <w:rFonts w:ascii="Times New Roman" w:hAnsi="Times New Roman" w:cs="Times New Roman"/>
+        </w:rPr>
+        <w:t xml:space="preserve">In this diagram shows  </w:t>
+      </w:r>
+      <w:r>
+        <w:rPr>
+          <w:rFonts w:ascii="Times New Roman" w:hAnsi="Times New Roman" w:cs="Times New Roman"/>
+        </w:rPr>
+        <w:t>customer’s</w:t>
+      </w:r>
+      <w:r>
+        <w:rPr>
+          <w:rFonts w:ascii="Times New Roman" w:hAnsi="Times New Roman" w:cs="Times New Roman"/>
+        </w:rPr>
+        <w:t xml:space="preserve"> total of actions. </w:t>
+      </w:r>
+      <w:r>
+        <w:rPr>
+          <w:rFonts w:ascii="Times New Roman" w:hAnsi="Times New Roman" w:cs="Times New Roman"/>
+        </w:rPr>
+        <w:t>Customer</w:t>
+      </w:r>
+      <w:r>
+        <w:rPr>
+          <w:rFonts w:ascii="Times New Roman" w:hAnsi="Times New Roman" w:cs="Times New Roman"/>
+        </w:rPr>
+        <w:t xml:space="preserve"> will enter password that is given by the system. </w:t>
+      </w:r>
+      <w:r>
+        <w:rPr>
+          <w:rFonts w:ascii="Times New Roman" w:hAnsi="Times New Roman" w:cs="Times New Roman"/>
+        </w:rPr>
+        <w:t>Customer</w:t>
+      </w:r>
+      <w:r>
+        <w:rPr>
+          <w:rFonts w:ascii="Times New Roman" w:hAnsi="Times New Roman" w:cs="Times New Roman"/>
+        </w:rPr>
+        <w:t xml:space="preserve"> can also change their informations</w:t>
+      </w:r>
+      <w:r>
+        <w:rPr>
+          <w:rFonts w:ascii="Times New Roman" w:hAnsi="Times New Roman" w:cs="Times New Roman"/>
+        </w:rPr>
+        <w:t>.</w:t>
+      </w:r>
+      <w:r>
+        <w:rPr>
+          <w:rFonts w:ascii="Times New Roman" w:hAnsi="Times New Roman" w:cs="Times New Roman"/>
+        </w:rPr>
+        <w:t xml:space="preserve"> </w:t>
+      </w:r>
+      <w:r>
+        <w:rPr>
+          <w:rFonts w:ascii="Times New Roman" w:hAnsi="Times New Roman" w:cs="Times New Roman"/>
+        </w:rPr>
+        <w:t>Restaurants will listed on screen</w:t>
+      </w:r>
+      <w:r>
+        <w:rPr>
+          <w:rFonts w:ascii="Times New Roman" w:hAnsi="Times New Roman" w:cs="Times New Roman"/>
+        </w:rPr>
+        <w:t xml:space="preserve"> considering their budget. Customer’s main action is place the order according to the restaurants </w:t>
+      </w:r>
+      <w:r>
+        <w:rPr>
+          <w:rFonts w:ascii="Times New Roman" w:hAnsi="Times New Roman" w:cs="Times New Roman"/>
+        </w:rPr>
+        <w:t>availability</w:t>
+      </w:r>
+      <w:r>
+        <w:rPr>
+          <w:rFonts w:ascii="Times New Roman" w:hAnsi="Times New Roman" w:cs="Times New Roman"/>
+        </w:rPr>
+        <w:t xml:space="preserve">. </w:t>
+      </w:r>
+    </w:p>
+    <w:p>
+      <w:bookmarkStart w:id="25" w:name="_Toc36585327"/>
+      <w:r>
+        <w:rPr>
+          <w:rStyle w:val="Heading3Char"/>
+          <w:rFonts w:ascii="Times New Roman" w:hAnsi="Times New Roman" w:cs="Times New Roman"/>
+          <w:b/>
+          <w:i/>
+          <w:color w:val="auto"/>
+        </w:rPr>
+        <w:lastRenderedPageBreak/>
+        <w:t>State Diagram I</w:t>
+      </w:r>
+      <w:bookmarkEnd w:id="25"/>
+      <w:r>
+        <w:rPr>
+          <w:noProof/>
+          <w:lang w:eastAsia="tr-TR"/>
+        </w:rPr>
+        <w:drawing>
+          <wp:inline distT="0" distB="0" distL="0" distR="0" wp14:anchorId="482A2F91" wp14:editId="156FAFFC">
+            <wp:extent cx="5305425" cy="3733800"/>
+            <wp:effectExtent l="0" t="0" r="9525" b="0"/>
+            <wp:docPr id="5" name="Picture 5"/>
+            <wp:cNvGraphicFramePr>
+              <a:graphicFrameLocks xmlns:a="http://schemas.openxmlformats.org/drawingml/2006/main" noChangeAspect="1"/>
+            </wp:cNvGraphicFramePr>
+            <a:graphic xmlns:a="http://schemas.openxmlformats.org/drawingml/2006/main">
+              <a:graphicData uri="http://schemas.openxmlformats.org/drawingml/2006/picture">
+                <pic:pic xmlns:pic="http://schemas.openxmlformats.org/drawingml/2006/picture">
+                  <pic:nvPicPr>
+                    <pic:cNvPr id="5" name="customer_ state diagram-FOODSERVICE.png"/>
+                    <pic:cNvPicPr/>
+                  </pic:nvPicPr>
+                  <pic:blipFill>
+                    <a:blip r:embed="rId12">
+                      <a:extLst>
+                        <a:ext uri="{28A0092B-C50C-407E-A947-70E740481C1C}">
+                          <a14:useLocalDpi xmlns:a14="http://schemas.microsoft.com/office/drawing/2010/main" val="0"/>
+                        </a:ext>
+                      </a:extLst>
+                    </a:blip>
+                    <a:stretch>
+                      <a:fillRect/>
+                    </a:stretch>
+                  </pic:blipFill>
+                  <pic:spPr>
+                    <a:xfrm>
+                      <a:off x="0" y="0"/>
+                      <a:ext cx="5305425" cy="3733800"/>
+                    </a:xfrm>
+                    <a:prstGeom prst="rect">
+                      <a:avLst/>
+                    </a:prstGeom>
+                  </pic:spPr>
+                </pic:pic>
+              </a:graphicData>
+            </a:graphic>
+          </wp:inline>
+        </w:drawing>
+      </w:r>
+    </w:p>
+    <w:p>
+      <w:pPr>
+        <w:tabs>
+          <w:tab w:val="left" w:pos="3390"/>
+        </w:tabs>
+        <w:spacing w:line="360" w:lineRule="auto"/>
+        <w:rPr>
+          <w:rFonts w:ascii="Times New Roman" w:hAnsi="Times New Roman" w:cs="Times New Roman"/>
+        </w:rPr>
+      </w:pPr>
+      <w:r>
+        <w:rPr>
+          <w:rFonts w:ascii="Times New Roman" w:hAnsi="Times New Roman" w:cs="Times New Roman"/>
+        </w:rPr>
+        <w:t xml:space="preserve">          </w:t>
+      </w:r>
+      <w:r>
+        <w:rPr>
+          <w:rFonts w:ascii="Times New Roman" w:hAnsi="Times New Roman" w:cs="Times New Roman"/>
+        </w:rPr>
+        <w:t>State D</w:t>
+      </w:r>
+      <w:r>
+        <w:rPr>
+          <w:rFonts w:ascii="Times New Roman" w:hAnsi="Times New Roman" w:cs="Times New Roman"/>
+        </w:rPr>
+        <w:t xml:space="preserve">iagram </w:t>
+      </w:r>
+      <w:r>
+        <w:rPr>
+          <w:rFonts w:ascii="Times New Roman" w:hAnsi="Times New Roman" w:cs="Times New Roman"/>
+        </w:rPr>
+        <w:t>describe</w:t>
+      </w:r>
+      <w:r>
+        <w:rPr>
+          <w:rFonts w:ascii="Times New Roman" w:hAnsi="Times New Roman" w:cs="Times New Roman"/>
+        </w:rPr>
+        <w:t>s</w:t>
+      </w:r>
+      <w:r>
+        <w:rPr>
+          <w:rFonts w:ascii="Times New Roman" w:hAnsi="Times New Roman" w:cs="Times New Roman"/>
+        </w:rPr>
+        <w:t xml:space="preserve"> all of the</w:t>
+      </w:r>
+      <w:r>
+        <w:rPr>
+          <w:rFonts w:ascii="Times New Roman" w:hAnsi="Times New Roman" w:cs="Times New Roman"/>
+        </w:rPr>
+        <w:t xml:space="preserve"> </w:t>
+      </w:r>
+      <w:r>
+        <w:rPr>
+          <w:rFonts w:ascii="Times New Roman" w:hAnsi="Times New Roman" w:cs="Times New Roman"/>
+        </w:rPr>
+        <w:t>possible states that a particular object can get into.</w:t>
+      </w:r>
+      <w:r>
+        <w:rPr>
+          <w:rFonts w:ascii="Times New Roman" w:hAnsi="Times New Roman" w:cs="Times New Roman"/>
+        </w:rPr>
+        <w:t xml:space="preserve"> </w:t>
+      </w:r>
+      <w:r>
+        <w:rPr>
+          <w:rFonts w:ascii="Times New Roman" w:hAnsi="Times New Roman" w:cs="Times New Roman"/>
+        </w:rPr>
+        <w:t>In this</w:t>
+      </w:r>
+      <w:r>
+        <w:rPr>
+          <w:rFonts w:ascii="Times New Roman" w:hAnsi="Times New Roman" w:cs="Times New Roman"/>
+        </w:rPr>
+        <w:t xml:space="preserve"> diagram</w:t>
+      </w:r>
+      <w:r>
+        <w:rPr>
+          <w:rFonts w:ascii="Times New Roman" w:hAnsi="Times New Roman" w:cs="Times New Roman"/>
+        </w:rPr>
+        <w:t xml:space="preserve"> </w:t>
+      </w:r>
+      <w:r>
+        <w:rPr>
+          <w:rFonts w:ascii="Times New Roman" w:hAnsi="Times New Roman" w:cs="Times New Roman"/>
+        </w:rPr>
+        <w:t>lifetime of the customer object is shown. The lifetime of the object will start with creating customer , then continous with selecting food and ordering selected food.</w:t>
+      </w:r>
+    </w:p>
+    <w:p>
+      <w:pPr>
+        <w:pStyle w:val="Heading3"/>
+        <w:rPr>
+          <w:rFonts w:ascii="Times New Roman" w:hAnsi="Times New Roman" w:cs="Times New Roman"/>
+          <w:b/>
+          <w:i/>
+          <w:color w:val="auto"/>
+        </w:rPr>
+      </w:pPr>
+      <w:bookmarkStart w:id="26" w:name="_Toc36585328"/>
+      <w:r>
+        <w:rPr>
+          <w:rFonts w:ascii="Times New Roman" w:hAnsi="Times New Roman" w:cs="Times New Roman"/>
+          <w:b/>
+          <w:i/>
+          <w:color w:val="auto"/>
+        </w:rPr>
+        <w:t>State Diagram II</w:t>
+      </w:r>
+      <w:bookmarkEnd w:id="26"/>
+    </w:p>
+    <w:p>
+      <w:r>
+        <w:rPr>
+          <w:noProof/>
+          <w:lang w:eastAsia="tr-TR"/>
+        </w:rPr>
+        <w:drawing>
+          <wp:inline distT="0" distB="0" distL="0" distR="0" wp14:anchorId="78BF1602" wp14:editId="55BC4529">
+            <wp:extent cx="4848225" cy="2581275"/>
+            <wp:effectExtent l="0" t="0" r="9525" b="9525"/>
+            <wp:docPr id="6" name="Picture 6"/>
+            <wp:cNvGraphicFramePr>
+              <a:graphicFrameLocks xmlns:a="http://schemas.openxmlformats.org/drawingml/2006/main" noChangeAspect="1"/>
+            </wp:cNvGraphicFramePr>
+            <a:graphic xmlns:a="http://schemas.openxmlformats.org/drawingml/2006/main">
+              <a:graphicData uri="http://schemas.openxmlformats.org/drawingml/2006/picture">
+                <pic:pic xmlns:pic="http://schemas.openxmlformats.org/drawingml/2006/picture">
+                  <pic:nvPicPr>
+                    <pic:cNvPr id="6" name="Food_state diagram-FOODSERVICE.png"/>
+                    <pic:cNvPicPr/>
+                  </pic:nvPicPr>
+                  <pic:blipFill>
+                    <a:blip r:embed="rId13">
+                      <a:extLst>
+                        <a:ext uri="{28A0092B-C50C-407E-A947-70E740481C1C}">
+                          <a14:useLocalDpi xmlns:a14="http://schemas.microsoft.com/office/drawing/2010/main" val="0"/>
+                        </a:ext>
+                      </a:extLst>
+                    </a:blip>
+                    <a:stretch>
+                      <a:fillRect/>
+                    </a:stretch>
+                  </pic:blipFill>
+                  <pic:spPr>
+                    <a:xfrm>
+                      <a:off x="0" y="0"/>
+                      <a:ext cx="4848225" cy="2581275"/>
+                    </a:xfrm>
+                    <a:prstGeom prst="rect">
+                      <a:avLst/>
+                    </a:prstGeom>
+                  </pic:spPr>
+                </pic:pic>
+              </a:graphicData>
+            </a:graphic>
+          </wp:inline>
+        </w:drawing>
+      </w:r>
+    </w:p>
+    <w:p>
+      <w:pPr>
+        <w:rPr>
+          <w:rFonts w:ascii="Times New Roman" w:hAnsi="Times New Roman" w:cs="Times New Roman"/>
+        </w:rPr>
+      </w:pPr>
+    </w:p>
+    <w:p>
+      <w:pPr>
+        <w:tabs>
+          <w:tab w:val="left" w:pos="3390"/>
+        </w:tabs>
+        <w:spacing w:line="360" w:lineRule="auto"/>
+        <w:rPr>
+          <w:rFonts w:ascii="Times New Roman" w:hAnsi="Times New Roman" w:cs="Times New Roman"/>
+        </w:rPr>
+      </w:pPr>
+      <w:r>
+        <w:rPr>
+          <w:rFonts w:ascii="Times New Roman" w:hAnsi="Times New Roman" w:cs="Times New Roman"/>
+        </w:rPr>
+        <w:t xml:space="preserve">      </w:t>
+      </w:r>
+      <w:r>
+        <w:rPr>
+          <w:rFonts w:ascii="Times New Roman" w:hAnsi="Times New Roman" w:cs="Times New Roman"/>
+        </w:rPr>
+        <w:t xml:space="preserve"> </w:t>
+      </w:r>
+      <w:r>
+        <w:rPr>
+          <w:rFonts w:ascii="Times New Roman" w:hAnsi="Times New Roman" w:cs="Times New Roman"/>
+        </w:rPr>
+        <w:t xml:space="preserve">   </w:t>
+      </w:r>
+      <w:r>
+        <w:rPr>
+          <w:rFonts w:ascii="Times New Roman" w:hAnsi="Times New Roman" w:cs="Times New Roman"/>
+        </w:rPr>
+        <w:t xml:space="preserve">In this State Diagram, lifetime of the </w:t>
+      </w:r>
+      <w:r>
+        <w:rPr>
+          <w:rFonts w:ascii="Times New Roman" w:hAnsi="Times New Roman" w:cs="Times New Roman"/>
+        </w:rPr>
+        <w:t>food</w:t>
+      </w:r>
+      <w:r>
+        <w:rPr>
+          <w:rFonts w:ascii="Times New Roman" w:hAnsi="Times New Roman" w:cs="Times New Roman"/>
+        </w:rPr>
+        <w:t xml:space="preserve"> object is shown. The lifetime of the object will start with </w:t>
+      </w:r>
+      <w:r>
+        <w:rPr>
+          <w:rFonts w:ascii="Times New Roman" w:hAnsi="Times New Roman" w:cs="Times New Roman"/>
+        </w:rPr>
+        <w:t>adding the new food, or depending on the admin choice the program will remove or add the food.</w:t>
+      </w:r>
+    </w:p>
+    <w:p>
+      <w:pPr>
+        <w:pStyle w:val="Heading3"/>
+        <w:rPr>
+          <w:rFonts w:ascii="Times New Roman" w:hAnsi="Times New Roman" w:cs="Times New Roman"/>
+          <w:b/>
+          <w:i/>
+        </w:rPr>
+      </w:pPr>
+      <w:bookmarkStart w:id="27" w:name="_Toc36585329"/>
+      <w:r>
+        <w:rPr>
+          <w:rFonts w:ascii="Times New Roman" w:hAnsi="Times New Roman" w:cs="Times New Roman"/>
+          <w:b/>
+          <w:i/>
+          <w:color w:val="auto"/>
+        </w:rPr>
+        <w:lastRenderedPageBreak/>
+        <w:t>Sequenc</w:t>
+      </w:r>
+      <w:r>
+        <w:rPr>
+          <w:rFonts w:ascii="Times New Roman" w:hAnsi="Times New Roman" w:cs="Times New Roman"/>
+          <w:b/>
+          <w:i/>
+          <w:color w:val="auto"/>
+        </w:rPr>
+        <w:t xml:space="preserve">e </w:t>
+      </w:r>
+      <w:r>
+        <w:rPr>
+          <w:rFonts w:ascii="Times New Roman" w:hAnsi="Times New Roman" w:cs="Times New Roman"/>
+          <w:b/>
+          <w:i/>
+          <w:color w:val="auto"/>
+        </w:rPr>
+        <w:t>Diagram I</w:t>
+      </w:r>
+      <w:bookmarkEnd w:id="27"/>
+      <w:r>
+        <w:rPr>
+          <w:rFonts w:ascii="Times New Roman" w:hAnsi="Times New Roman" w:cs="Times New Roman"/>
+          <w:b/>
+          <w:i/>
+          <w:color w:val="auto"/>
+        </w:rPr>
+        <w:t xml:space="preserve"> </w:t>
+      </w:r>
+    </w:p>
+    <w:p>
+      <w:pPr>
+        <w:rPr>
+          <w:rFonts w:ascii="Times New Roman" w:hAnsi="Times New Roman" w:cs="Times New Roman"/>
+          <w:b/>
+          <w:i/>
+        </w:rPr>
+      </w:pPr>
+      <w:r>
+        <w:rPr>
+          <w:rFonts w:ascii="Times New Roman" w:hAnsi="Times New Roman" w:cs="Times New Roman"/>
+          <w:b/>
+          <w:i/>
+        </w:rPr>
+        <w:pict>
+          <v:shape id="_x0000_i1026" type="#_x0000_t75" style="width:438.7pt;height:448.75pt">
+            <v:imagedata r:id="rId14" o:title="Createuser_SequenceDiagram"/>
+          </v:shape>
+        </w:pict>
+      </w:r>
+      <w:r>
+        <w:rPr>
+          <w:rFonts w:ascii="Times New Roman" w:hAnsi="Times New Roman" w:cs="Times New Roman"/>
+          <w:b/>
+          <w:i/>
+        </w:rPr>
+        <w:t xml:space="preserve">e </w:t>
+      </w:r>
+    </w:p>
+    <w:p>
+      <w:pPr>
+        <w:rPr>
+          <w:rFonts w:ascii="Times New Roman" w:hAnsi="Times New Roman" w:cs="Times New Roman"/>
+          <w:b/>
+          <w:i/>
+        </w:rPr>
+      </w:pPr>
+    </w:p>
+    <w:p>
+      <w:pPr>
+        <w:rPr>
+          <w:rFonts w:ascii="Times New Roman" w:hAnsi="Times New Roman" w:cs="Times New Roman"/>
+          <w:b/>
+          <w:i/>
+        </w:rPr>
+      </w:pPr>
+    </w:p>
+    <w:p>
+      <w:pPr>
+        <w:tabs>
+          <w:tab w:val="left" w:pos="3390"/>
+        </w:tabs>
+        <w:spacing w:line="360" w:lineRule="auto"/>
+        <w:rPr>
+          <w:rFonts w:ascii="Times New Roman" w:hAnsi="Times New Roman" w:cs="Times New Roman"/>
+        </w:rPr>
+      </w:pPr>
+      <w:r>
+        <w:rPr>
+          <w:rFonts w:ascii="Times New Roman" w:hAnsi="Times New Roman" w:cs="Times New Roman"/>
+        </w:rPr>
+        <w:t xml:space="preserve">           </w:t>
+      </w:r>
+      <w:r>
+        <w:rPr>
+          <w:rFonts w:ascii="Times New Roman" w:hAnsi="Times New Roman" w:cs="Times New Roman"/>
+        </w:rPr>
+        <w:t>Sequence</w:t>
+      </w:r>
+      <w:r>
+        <w:rPr>
+          <w:rFonts w:ascii="Times New Roman" w:hAnsi="Times New Roman" w:cs="Times New Roman"/>
+        </w:rPr>
+        <w:t xml:space="preserve"> Diagram</w:t>
+      </w:r>
+      <w:r>
+        <w:rPr>
+          <w:rFonts w:ascii="Times New Roman" w:hAnsi="Times New Roman" w:cs="Times New Roman"/>
+        </w:rPr>
+        <w:t xml:space="preserve"> is </w:t>
+      </w:r>
+      <w:r>
+        <w:rPr>
+          <w:rFonts w:ascii="Times New Roman" w:hAnsi="Times New Roman" w:cs="Times New Roman"/>
+        </w:rPr>
+        <w:t xml:space="preserve">used to define event </w:t>
+      </w:r>
+      <w:r>
+        <w:rPr>
+          <w:rFonts w:ascii="Times New Roman" w:hAnsi="Times New Roman" w:cs="Times New Roman"/>
+        </w:rPr>
+        <w:t xml:space="preserve">sequences between objects for a </w:t>
+      </w:r>
+      <w:r>
+        <w:rPr>
+          <w:rFonts w:ascii="Times New Roman" w:hAnsi="Times New Roman" w:cs="Times New Roman"/>
+        </w:rPr>
+        <w:t>certain outcome</w:t>
+      </w:r>
+      <w:r>
+        <w:rPr>
+          <w:rFonts w:ascii="Times New Roman" w:hAnsi="Times New Roman" w:cs="Times New Roman"/>
+        </w:rPr>
+        <w:t>.In management class, she/he should choose which type of user will</w:t>
+      </w:r>
+      <w:r>
+        <w:rPr>
+          <w:rFonts w:ascii="Times New Roman" w:hAnsi="Times New Roman" w:cs="Times New Roman"/>
+        </w:rPr>
+        <w:t xml:space="preserve"> be</w:t>
+      </w:r>
+      <w:r>
+        <w:rPr>
+          <w:rFonts w:ascii="Times New Roman" w:hAnsi="Times New Roman" w:cs="Times New Roman"/>
+        </w:rPr>
+        <w:t xml:space="preserve"> use</w:t>
+      </w:r>
+      <w:r>
+        <w:rPr>
+          <w:rFonts w:ascii="Times New Roman" w:hAnsi="Times New Roman" w:cs="Times New Roman"/>
+        </w:rPr>
+        <w:t>d in</w:t>
+      </w:r>
+      <w:r>
+        <w:rPr>
+          <w:rFonts w:ascii="Times New Roman" w:hAnsi="Times New Roman" w:cs="Times New Roman"/>
+        </w:rPr>
+        <w:t xml:space="preserve"> the </w:t>
+      </w:r>
+      <w:r>
+        <w:rPr>
+          <w:rFonts w:ascii="Times New Roman" w:hAnsi="Times New Roman" w:cs="Times New Roman"/>
+        </w:rPr>
+        <w:t>system</w:t>
+      </w:r>
+      <w:r>
+        <w:rPr>
+          <w:rFonts w:ascii="Times New Roman" w:hAnsi="Times New Roman" w:cs="Times New Roman"/>
+        </w:rPr>
+        <w:t>.</w:t>
+      </w:r>
+      <w:r>
+        <w:rPr>
+          <w:rFonts w:ascii="Times New Roman" w:hAnsi="Times New Roman" w:cs="Times New Roman"/>
+        </w:rPr>
+        <w:t xml:space="preserve"> If Customer is chosen, Customer Class will take informations from the User Class and then customer ID will be created randomly. However </w:t>
+      </w:r>
+      <w:r>
+        <w:rPr>
+          <w:rFonts w:ascii="Times New Roman" w:hAnsi="Times New Roman" w:cs="Times New Roman"/>
+        </w:rPr>
+        <w:t>i</w:t>
+      </w:r>
+      <w:r>
+        <w:rPr>
+          <w:rFonts w:ascii="Times New Roman" w:hAnsi="Times New Roman" w:cs="Times New Roman"/>
+        </w:rPr>
+        <w:t xml:space="preserve">f </w:t>
+      </w:r>
+      <w:r>
+        <w:rPr>
+          <w:rFonts w:ascii="Times New Roman" w:hAnsi="Times New Roman" w:cs="Times New Roman"/>
+        </w:rPr>
+        <w:t>Admin is cho</w:t>
+      </w:r>
+      <w:r>
+        <w:rPr>
+          <w:rFonts w:ascii="Times New Roman" w:hAnsi="Times New Roman" w:cs="Times New Roman"/>
+        </w:rPr>
+        <w:t xml:space="preserve">sen, Admin Class will take informations from the User Class and then </w:t>
+      </w:r>
+      <w:r>
+        <w:rPr>
+          <w:rFonts w:ascii="Times New Roman" w:hAnsi="Times New Roman" w:cs="Times New Roman"/>
+        </w:rPr>
+        <w:t>a</w:t>
+      </w:r>
+      <w:r>
+        <w:rPr>
+          <w:rFonts w:ascii="Times New Roman" w:hAnsi="Times New Roman" w:cs="Times New Roman"/>
+        </w:rPr>
+        <w:t xml:space="preserve">dmin </w:t>
+      </w:r>
+      <w:r>
+        <w:rPr>
+          <w:rFonts w:ascii="Times New Roman" w:hAnsi="Times New Roman" w:cs="Times New Roman"/>
+        </w:rPr>
+        <w:t>ID will be created randomly.</w:t>
+      </w:r>
+    </w:p>
+    <w:p>
+      <w:pPr>
+        <w:tabs>
+          <w:tab w:val="left" w:pos="3390"/>
+        </w:tabs>
+        <w:spacing w:line="360" w:lineRule="auto"/>
+      </w:pPr>
+    </w:p>
+    <w:p>
+      <w:pPr>
+        <w:rPr>
+          <w:rFonts w:ascii="Times New Roman" w:hAnsi="Times New Roman" w:cs="Times New Roman"/>
+          <w:b/>
+          <w:i/>
+        </w:rPr>
+      </w:pPr>
+    </w:p>
+    <w:p>
+      <w:pPr>
+        <w:rPr>
+          <w:rFonts w:ascii="Times New Roman" w:hAnsi="Times New Roman" w:cs="Times New Roman"/>
+          <w:b/>
+          <w:i/>
+        </w:rPr>
+      </w:pPr>
+    </w:p>
+    <w:p>
+      <w:pPr>
+        <w:pStyle w:val="Heading3"/>
+        <w:rPr>
+          <w:rFonts w:ascii="Times New Roman" w:hAnsi="Times New Roman" w:cs="Times New Roman"/>
+          <w:b/>
+          <w:i/>
+          <w:color w:val="auto"/>
+        </w:rPr>
+      </w:pPr>
+      <w:bookmarkStart w:id="28" w:name="_Toc36585330"/>
+      <w:r>
+        <w:rPr>
+          <w:rFonts w:ascii="Times New Roman" w:hAnsi="Times New Roman" w:cs="Times New Roman"/>
+          <w:b/>
+          <w:i/>
+          <w:color w:val="auto"/>
+        </w:rPr>
+        <w:lastRenderedPageBreak/>
+        <w:t>Sequence Diagram II</w:t>
+      </w:r>
+      <w:bookmarkEnd w:id="28"/>
+    </w:p>
+    <w:p>
+      <w:pPr>
+        <w:rPr>
+          <w:rFonts w:ascii="Times New Roman" w:hAnsi="Times New Roman" w:cs="Times New Roman"/>
+          <w:b/>
+          <w:i/>
+        </w:rPr>
+      </w:pPr>
+    </w:p>
+    <w:p>
+      <w:pPr>
+        <w:rPr>
+          <w:rFonts w:ascii="Times New Roman" w:hAnsi="Times New Roman" w:cs="Times New Roman"/>
+          <w:b/>
+          <w:i/>
+        </w:rPr>
+      </w:pPr>
+      <w:r>
+        <w:rPr>
+          <w:rFonts w:ascii="Times New Roman" w:hAnsi="Times New Roman" w:cs="Times New Roman"/>
+          <w:b/>
+          <w:i/>
+        </w:rPr>
+        <w:pict>
+          <v:shape id="_x0000_i1027" type="#_x0000_t75" style="width:452.1pt;height:249.5pt">
+            <v:imagedata r:id="rId15" o:title="Place_OrderSequenceDiagram"/>
+          </v:shape>
+        </w:pict>
+      </w:r>
+    </w:p>
+    <w:p>
+      <w:pPr>
+        <w:rPr>
+          <w:rFonts w:ascii="Times New Roman" w:hAnsi="Times New Roman" w:cs="Times New Roman"/>
+          <w:b/>
+          <w:i/>
+        </w:rPr>
+      </w:pPr>
+    </w:p>
+    <w:p>
+      <w:pPr>
+        <w:spacing w:line="360" w:lineRule="auto"/>
+        <w:rPr>
+          <w:rFonts w:ascii="Times New Roman" w:hAnsi="Times New Roman" w:cs="Times New Roman"/>
+        </w:rPr>
+      </w:pPr>
+      <w:r>
+        <w:rPr>
+          <w:rFonts w:ascii="Times New Roman" w:hAnsi="Times New Roman" w:cs="Times New Roman"/>
+        </w:rPr>
+        <w:t xml:space="preserve">         </w:t>
+      </w:r>
+      <w:r>
+        <w:rPr>
+          <w:rFonts w:ascii="Times New Roman" w:hAnsi="Times New Roman" w:cs="Times New Roman"/>
+        </w:rPr>
+        <w:t>In this</w:t>
+      </w:r>
+      <w:r>
+        <w:rPr>
+          <w:rFonts w:ascii="Times New Roman" w:hAnsi="Times New Roman" w:cs="Times New Roman"/>
+        </w:rPr>
+        <w:t xml:space="preserve"> Sequence Diagram , customer’s ordering process is shown. Firstly, customer will enter name of food that they wants and food class will return the list of all restaurants that have the chosen food. Customer should choose the restaurant on that given list, moreover the system will check the restaurant availab</w:t>
+      </w:r>
+      <w:r>
+        <w:rPr>
+          <w:rFonts w:ascii="Times New Roman" w:hAnsi="Times New Roman" w:cs="Times New Roman"/>
+        </w:rPr>
+        <w:t>i</w:t>
+      </w:r>
+      <w:r>
+        <w:rPr>
+          <w:rFonts w:ascii="Times New Roman" w:hAnsi="Times New Roman" w:cs="Times New Roman"/>
+        </w:rPr>
+        <w:t>lity</w:t>
+      </w:r>
+      <w:r>
+        <w:rPr>
+          <w:rFonts w:ascii="Times New Roman" w:hAnsi="Times New Roman" w:cs="Times New Roman"/>
+        </w:rPr>
+        <w:t>. If the restaurant is available customer will be adding the end of the queue.</w:t>
+      </w:r>
+    </w:p>
+    <w:p>
+      <w:pPr>
+        <w:rPr>
+          <w:rFonts w:ascii="Times New Roman" w:hAnsi="Times New Roman" w:cs="Times New Roman"/>
+          <w:b/>
+          <w:i/>
+        </w:rPr>
+      </w:pPr>
+    </w:p>
+    <w:p>
+      <w:pPr>
+        <w:rPr>
+          <w:rFonts w:ascii="Times New Roman" w:hAnsi="Times New Roman" w:cs="Times New Roman"/>
+          <w:b/>
+          <w:i/>
+        </w:rPr>
+      </w:pPr>
+    </w:p>
+    <w:p>
+      <w:pPr>
+        <w:rPr>
+          <w:rFonts w:ascii="Times New Roman" w:hAnsi="Times New Roman" w:cs="Times New Roman"/>
+          <w:b/>
+          <w:i/>
+        </w:rPr>
+      </w:pPr>
+    </w:p>
+    <w:p>
+      <w:pPr>
+        <w:rPr>
+          <w:rFonts w:ascii="Times New Roman" w:hAnsi="Times New Roman" w:cs="Times New Roman"/>
+          <w:b/>
+          <w:i/>
+        </w:rPr>
+      </w:pPr>
     </w:p>
     <w:sectPr>
       <w:pgSz w:w="11906" w:h="16838"/>
@@ -5817,7 +8029,7 @@
 </file>
 
 <file path=customXml/itemProps1.xml><?xml version="1.0" encoding="utf-8"?>
-<ds:datastoreItem xmlns:ds="http://schemas.openxmlformats.org/officeDocument/2006/customXml" ds:itemID="{C3F1DED6-3F64-4748-95C0-B85FDC39D8C5}">
+<ds:datastoreItem xmlns:ds="http://schemas.openxmlformats.org/officeDocument/2006/customXml" ds:itemID="{3F03A82E-5802-483D-A79C-1A41CEE899B9}">
   <ds:schemaRefs>
     <ds:schemaRef ds:uri="http://schemas.openxmlformats.org/officeDocument/2006/bibliography"/>
   </ds:schemaRefs>

--- a/2018510052_2018510072_2017510018_rapor.docx
+++ b/2018510052_2018510072_2017510018_rapor.docx
@@ -4,9 +4,11 @@
   <w:body>
     <w:p>
       <w:pPr>
-        <w:pStyle w:val="Heading1"/>
-      </w:pPr>
-      <w:bookmarkStart w:id="0" w:name="_Toc36585304"/>
+        <w:pStyle w:val="Balk1"/>
+      </w:pPr>
+      <w:bookmarkStart w:id="0" w:name="_Toc37183129"/>
+      <w:bookmarkStart w:id="1" w:name="_GoBack"/>
+      <w:bookmarkEnd w:id="1"/>
       <w:r>
         <w:rPr>
           <w:rFonts w:ascii="Times New Roman" w:hAnsi="Times New Roman" w:cs="Times New Roman"/>
@@ -17,7 +19,7 @@
           <w:lang w:eastAsia="tr-TR"/>
         </w:rPr>
         <w:drawing>
-          <wp:anchor distT="0" distB="0" distL="114300" distR="114300" simplePos="0" relativeHeight="251659264" behindDoc="0" locked="0" layoutInCell="1" allowOverlap="1" wp14:anchorId="057A2795" wp14:editId="3A4D3048">
+          <wp:anchor distT="0" distB="0" distL="114300" distR="114300" simplePos="0" relativeHeight="251659264" behindDoc="0" locked="0" layoutInCell="1" allowOverlap="1" wp14:anchorId="36D7852D" wp14:editId="051CD0D7">
             <wp:simplePos x="0" y="0"/>
             <wp:positionH relativeFrom="margin">
               <wp:posOffset>5527675</wp:posOffset>
@@ -93,7 +95,7 @@
           <w:lang w:eastAsia="tr-TR"/>
         </w:rPr>
         <w:drawing>
-          <wp:anchor distT="0" distB="0" distL="114300" distR="114300" simplePos="0" relativeHeight="251661312" behindDoc="0" locked="0" layoutInCell="1" allowOverlap="1" wp14:anchorId="3E4219FD" wp14:editId="08EBE4F7">
+          <wp:anchor distT="0" distB="0" distL="114300" distR="114300" simplePos="0" relativeHeight="251661312" behindDoc="0" locked="0" layoutInCell="1" allowOverlap="1" wp14:anchorId="3D847224" wp14:editId="1D1BA519">
             <wp:simplePos x="0" y="0"/>
             <wp:positionH relativeFrom="margin">
               <wp:posOffset>-606230</wp:posOffset>
@@ -165,7 +167,7 @@
           <w:szCs w:val="28"/>
         </w:rPr>
       </w:pPr>
-      <w:bookmarkStart w:id="1" w:name="_Toc332342143"/>
+      <w:bookmarkStart w:id="2" w:name="_Toc332342143"/>
       <w:r>
         <w:rPr>
           <w:b/>
@@ -417,11 +419,11 @@
         </w:rPr>
         <w:t>İrem Okur</w:t>
       </w:r>
-      <w:bookmarkEnd w:id="1"/>
-    </w:p>
-    <w:p>
-      <w:pPr>
-        <w:pStyle w:val="Heading1"/>
+      <w:bookmarkEnd w:id="2"/>
+    </w:p>
+    <w:p>
+      <w:pPr>
+        <w:pStyle w:val="Balk1"/>
         <w:rPr>
           <w:rFonts w:ascii="Times New Roman" w:hAnsi="Times New Roman" w:cs="Times New Roman"/>
           <w:color w:val="auto"/>
@@ -429,8 +431,6 @@
           <w:szCs w:val="24"/>
         </w:rPr>
       </w:pPr>
-      <w:bookmarkStart w:id="2" w:name="_GoBack"/>
-      <w:bookmarkEnd w:id="2"/>
     </w:p>
     <w:sdt>
       <w:sdtPr>
@@ -457,7 +457,7 @@
       <w:sdtContent>
         <w:p>
           <w:pPr>
-            <w:pStyle w:val="TOCHeading"/>
+            <w:pStyle w:val="TBal"/>
             <w:jc w:val="center"/>
             <w:rPr>
               <w:rFonts w:ascii="Times New Roman" w:hAnsi="Times New Roman" w:cs="Times New Roman"/>
@@ -485,7 +485,7 @@
         </w:p>
         <w:p>
           <w:pPr>
-            <w:pStyle w:val="TOC1"/>
+            <w:pStyle w:val="T1"/>
             <w:tabs>
               <w:tab w:val="right" w:leader="dot" w:pos="9062"/>
             </w:tabs>
@@ -519,7 +519,7 @@
             </w:rPr>
             <w:fldChar w:fldCharType="separate"/>
           </w:r>
-          <w:hyperlink w:anchor="_Toc36585304" w:history="1">
+          <w:hyperlink w:anchor="_Toc37183129" w:history="1">
             <w:r>
               <w:rPr>
                 <w:noProof/>
@@ -539,7 +539,7 @@
                 <w:noProof/>
                 <w:webHidden/>
               </w:rPr>
-              <w:instrText xml:space="preserve"> PAGEREF _Toc36585304 \h </w:instrText>
+              <w:instrText xml:space="preserve"> PAGEREF _Toc37183129 \h </w:instrText>
             </w:r>
             <w:r>
               <w:rPr>
@@ -572,7 +572,7 @@
         </w:p>
         <w:p>
           <w:pPr>
-            <w:pStyle w:val="TOC1"/>
+            <w:pStyle w:val="T1"/>
             <w:tabs>
               <w:tab w:val="right" w:leader="dot" w:pos="9062"/>
             </w:tabs>
@@ -582,10 +582,10 @@
               <w:lang w:eastAsia="tr-TR"/>
             </w:rPr>
           </w:pPr>
-          <w:hyperlink w:anchor="_Toc36585305" w:history="1">
-            <w:r>
-              <w:rPr>
-                <w:rStyle w:val="Hyperlink"/>
+          <w:hyperlink w:anchor="_Toc37183130" w:history="1">
+            <w:r>
+              <w:rPr>
+                <w:rStyle w:val="Kpr"/>
                 <w:rFonts w:ascii="Times New Roman" w:hAnsi="Times New Roman" w:cs="Times New Roman"/>
                 <w:b/>
                 <w:noProof/>
@@ -611,7 +611,7 @@
                 <w:noProof/>
                 <w:webHidden/>
               </w:rPr>
-              <w:instrText xml:space="preserve"> PAGEREF _Toc36585305 \h </w:instrText>
+              <w:instrText xml:space="preserve"> PAGEREF _Toc37183130 \h </w:instrText>
             </w:r>
             <w:r>
               <w:rPr>
@@ -644,7 +644,7 @@
         </w:p>
         <w:p>
           <w:pPr>
-            <w:pStyle w:val="TOC1"/>
+            <w:pStyle w:val="T1"/>
             <w:tabs>
               <w:tab w:val="right" w:leader="dot" w:pos="9062"/>
             </w:tabs>
@@ -654,10 +654,10 @@
               <w:lang w:eastAsia="tr-TR"/>
             </w:rPr>
           </w:pPr>
-          <w:hyperlink w:anchor="_Toc36585306" w:history="1">
-            <w:r>
-              <w:rPr>
-                <w:rStyle w:val="Hyperlink"/>
+          <w:hyperlink w:anchor="_Toc37183131" w:history="1">
+            <w:r>
+              <w:rPr>
+                <w:rStyle w:val="Kpr"/>
                 <w:rFonts w:ascii="Times New Roman" w:hAnsi="Times New Roman" w:cs="Times New Roman"/>
                 <w:b/>
                 <w:noProof/>
@@ -683,7 +683,7 @@
                 <w:noProof/>
                 <w:webHidden/>
               </w:rPr>
-              <w:instrText xml:space="preserve"> PAGEREF _Toc36585306 \h </w:instrText>
+              <w:instrText xml:space="preserve"> PAGEREF _Toc37183131 \h </w:instrText>
             </w:r>
             <w:r>
               <w:rPr>
@@ -716,7 +716,7 @@
         </w:p>
         <w:p>
           <w:pPr>
-            <w:pStyle w:val="TOC2"/>
+            <w:pStyle w:val="T2"/>
             <w:tabs>
               <w:tab w:val="left" w:pos="880"/>
               <w:tab w:val="right" w:leader="dot" w:pos="9062"/>
@@ -727,10 +727,10 @@
               <w:lang w:eastAsia="tr-TR"/>
             </w:rPr>
           </w:pPr>
-          <w:hyperlink w:anchor="_Toc36585307" w:history="1">
-            <w:r>
-              <w:rPr>
-                <w:rStyle w:val="Hyperlink"/>
+          <w:hyperlink w:anchor="_Toc37183132" w:history="1">
+            <w:r>
+              <w:rPr>
+                <w:rStyle w:val="Kpr"/>
                 <w:rFonts w:ascii="Times New Roman" w:hAnsi="Times New Roman" w:cs="Times New Roman"/>
                 <w:b/>
                 <w:noProof/>
@@ -747,7 +747,7 @@
             </w:r>
             <w:r>
               <w:rPr>
-                <w:rStyle w:val="Hyperlink"/>
+                <w:rStyle w:val="Kpr"/>
                 <w:rFonts w:ascii="Times New Roman" w:hAnsi="Times New Roman" w:cs="Times New Roman"/>
                 <w:b/>
                 <w:noProof/>
@@ -773,7 +773,7 @@
                 <w:noProof/>
                 <w:webHidden/>
               </w:rPr>
-              <w:instrText xml:space="preserve"> PAGEREF _Toc36585307 \h </w:instrText>
+              <w:instrText xml:space="preserve"> PAGEREF _Toc37183132 \h </w:instrText>
             </w:r>
             <w:r>
               <w:rPr>
@@ -806,7 +806,7 @@
         </w:p>
         <w:p>
           <w:pPr>
-            <w:pStyle w:val="TOC2"/>
+            <w:pStyle w:val="T2"/>
             <w:tabs>
               <w:tab w:val="left" w:pos="880"/>
               <w:tab w:val="right" w:leader="dot" w:pos="9062"/>
@@ -817,10 +817,10 @@
               <w:lang w:eastAsia="tr-TR"/>
             </w:rPr>
           </w:pPr>
-          <w:hyperlink w:anchor="_Toc36585308" w:history="1">
-            <w:r>
-              <w:rPr>
-                <w:rStyle w:val="Hyperlink"/>
+          <w:hyperlink w:anchor="_Toc37183133" w:history="1">
+            <w:r>
+              <w:rPr>
+                <w:rStyle w:val="Kpr"/>
                 <w:rFonts w:ascii="Times New Roman" w:hAnsi="Times New Roman" w:cs="Times New Roman"/>
                 <w:b/>
                 <w:noProof/>
@@ -837,7 +837,7 @@
             </w:r>
             <w:r>
               <w:rPr>
-                <w:rStyle w:val="Hyperlink"/>
+                <w:rStyle w:val="Kpr"/>
                 <w:rFonts w:ascii="Times New Roman" w:hAnsi="Times New Roman" w:cs="Times New Roman"/>
                 <w:b/>
                 <w:noProof/>
@@ -863,7 +863,7 @@
                 <w:noProof/>
                 <w:webHidden/>
               </w:rPr>
-              <w:instrText xml:space="preserve"> PAGEREF _Toc36585308 \h </w:instrText>
+              <w:instrText xml:space="preserve"> PAGEREF _Toc37183133 \h </w:instrText>
             </w:r>
             <w:r>
               <w:rPr>
@@ -896,7 +896,7 @@
         </w:p>
         <w:p>
           <w:pPr>
-            <w:pStyle w:val="TOC1"/>
+            <w:pStyle w:val="T1"/>
             <w:tabs>
               <w:tab w:val="right" w:leader="dot" w:pos="9062"/>
             </w:tabs>
@@ -906,10 +906,10 @@
               <w:lang w:eastAsia="tr-TR"/>
             </w:rPr>
           </w:pPr>
-          <w:hyperlink w:anchor="_Toc36585309" w:history="1">
-            <w:r>
-              <w:rPr>
-                <w:rStyle w:val="Hyperlink"/>
+          <w:hyperlink w:anchor="_Toc37183134" w:history="1">
+            <w:r>
+              <w:rPr>
+                <w:rStyle w:val="Kpr"/>
                 <w:rFonts w:ascii="Times New Roman" w:hAnsi="Times New Roman" w:cs="Times New Roman"/>
                 <w:b/>
                 <w:noProof/>
@@ -935,7 +935,7 @@
                 <w:noProof/>
                 <w:webHidden/>
               </w:rPr>
-              <w:instrText xml:space="preserve"> PAGEREF _Toc36585309 \h </w:instrText>
+              <w:instrText xml:space="preserve"> PAGEREF _Toc37183134 \h </w:instrText>
             </w:r>
             <w:r>
               <w:rPr>
@@ -968,7 +968,7 @@
         </w:p>
         <w:p>
           <w:pPr>
-            <w:pStyle w:val="TOC1"/>
+            <w:pStyle w:val="T1"/>
             <w:tabs>
               <w:tab w:val="right" w:leader="dot" w:pos="9062"/>
             </w:tabs>
@@ -978,10 +978,10 @@
               <w:lang w:eastAsia="tr-TR"/>
             </w:rPr>
           </w:pPr>
-          <w:hyperlink w:anchor="_Toc36585310" w:history="1">
-            <w:r>
-              <w:rPr>
-                <w:rStyle w:val="Hyperlink"/>
+          <w:hyperlink w:anchor="_Toc37183135" w:history="1">
+            <w:r>
+              <w:rPr>
+                <w:rStyle w:val="Kpr"/>
                 <w:rFonts w:ascii="Times New Roman" w:hAnsi="Times New Roman" w:cs="Times New Roman"/>
                 <w:b/>
                 <w:noProof/>
@@ -1007,7 +1007,7 @@
                 <w:noProof/>
                 <w:webHidden/>
               </w:rPr>
-              <w:instrText xml:space="preserve"> PAGEREF _Toc36585310 \h </w:instrText>
+              <w:instrText xml:space="preserve"> PAGEREF _Toc37183135 \h </w:instrText>
             </w:r>
             <w:r>
               <w:rPr>
@@ -1040,7 +1040,7 @@
         </w:p>
         <w:p>
           <w:pPr>
-            <w:pStyle w:val="TOC2"/>
+            <w:pStyle w:val="T2"/>
             <w:tabs>
               <w:tab w:val="right" w:leader="dot" w:pos="9062"/>
             </w:tabs>
@@ -1050,10 +1050,10 @@
               <w:lang w:eastAsia="tr-TR"/>
             </w:rPr>
           </w:pPr>
-          <w:hyperlink w:anchor="_Toc36585311" w:history="1">
-            <w:r>
-              <w:rPr>
-                <w:rStyle w:val="Hyperlink"/>
+          <w:hyperlink w:anchor="_Toc37183136" w:history="1">
+            <w:r>
+              <w:rPr>
+                <w:rStyle w:val="Kpr"/>
                 <w:rFonts w:ascii="Times New Roman" w:hAnsi="Times New Roman" w:cs="Times New Roman"/>
                 <w:b/>
                 <w:noProof/>
@@ -1079,7 +1079,7 @@
                 <w:noProof/>
                 <w:webHidden/>
               </w:rPr>
-              <w:instrText xml:space="preserve"> PAGEREF _Toc36585311 \h </w:instrText>
+              <w:instrText xml:space="preserve"> PAGEREF _Toc37183136 \h </w:instrText>
             </w:r>
             <w:r>
               <w:rPr>
@@ -1112,7 +1112,7 @@
         </w:p>
         <w:p>
           <w:pPr>
-            <w:pStyle w:val="TOC3"/>
+            <w:pStyle w:val="T3"/>
             <w:tabs>
               <w:tab w:val="right" w:leader="dot" w:pos="9062"/>
             </w:tabs>
@@ -1122,10 +1122,10 @@
               <w:lang w:eastAsia="tr-TR"/>
             </w:rPr>
           </w:pPr>
-          <w:hyperlink w:anchor="_Toc36585312" w:history="1">
-            <w:r>
-              <w:rPr>
-                <w:rStyle w:val="Hyperlink"/>
+          <w:hyperlink w:anchor="_Toc37183137" w:history="1">
+            <w:r>
+              <w:rPr>
+                <w:rStyle w:val="Kpr"/>
                 <w:rFonts w:ascii="Times New Roman" w:hAnsi="Times New Roman" w:cs="Times New Roman"/>
                 <w:b/>
                 <w:noProof/>
@@ -1151,7 +1151,7 @@
                 <w:noProof/>
                 <w:webHidden/>
               </w:rPr>
-              <w:instrText xml:space="preserve"> PAGEREF _Toc36585312 \h </w:instrText>
+              <w:instrText xml:space="preserve"> PAGEREF _Toc37183137 \h </w:instrText>
             </w:r>
             <w:r>
               <w:rPr>
@@ -1184,7 +1184,7 @@
         </w:p>
         <w:p>
           <w:pPr>
-            <w:pStyle w:val="TOC3"/>
+            <w:pStyle w:val="T3"/>
             <w:tabs>
               <w:tab w:val="right" w:leader="dot" w:pos="9062"/>
             </w:tabs>
@@ -1194,10 +1194,10 @@
               <w:lang w:eastAsia="tr-TR"/>
             </w:rPr>
           </w:pPr>
-          <w:hyperlink w:anchor="_Toc36585313" w:history="1">
-            <w:r>
-              <w:rPr>
-                <w:rStyle w:val="Hyperlink"/>
+          <w:hyperlink w:anchor="_Toc37183138" w:history="1">
+            <w:r>
+              <w:rPr>
+                <w:rStyle w:val="Kpr"/>
                 <w:rFonts w:ascii="Times New Roman" w:hAnsi="Times New Roman" w:cs="Times New Roman"/>
                 <w:b/>
                 <w:noProof/>
@@ -1223,7 +1223,7 @@
                 <w:noProof/>
                 <w:webHidden/>
               </w:rPr>
-              <w:instrText xml:space="preserve"> PAGEREF _Toc36585313 \h </w:instrText>
+              <w:instrText xml:space="preserve"> PAGEREF _Toc37183138 \h </w:instrText>
             </w:r>
             <w:r>
               <w:rPr>
@@ -1256,7 +1256,7 @@
         </w:p>
         <w:p>
           <w:pPr>
-            <w:pStyle w:val="TOC3"/>
+            <w:pStyle w:val="T3"/>
             <w:tabs>
               <w:tab w:val="right" w:leader="dot" w:pos="9062"/>
             </w:tabs>
@@ -1266,10 +1266,10 @@
               <w:lang w:eastAsia="tr-TR"/>
             </w:rPr>
           </w:pPr>
-          <w:hyperlink w:anchor="_Toc36585314" w:history="1">
-            <w:r>
-              <w:rPr>
-                <w:rStyle w:val="Hyperlink"/>
+          <w:hyperlink w:anchor="_Toc37183139" w:history="1">
+            <w:r>
+              <w:rPr>
+                <w:rStyle w:val="Kpr"/>
                 <w:rFonts w:ascii="Times New Roman" w:hAnsi="Times New Roman" w:cs="Times New Roman"/>
                 <w:b/>
                 <w:noProof/>
@@ -1295,7 +1295,7 @@
                 <w:noProof/>
                 <w:webHidden/>
               </w:rPr>
-              <w:instrText xml:space="preserve"> PAGEREF _Toc36585314 \h </w:instrText>
+              <w:instrText xml:space="preserve"> PAGEREF _Toc37183139 \h </w:instrText>
             </w:r>
             <w:r>
               <w:rPr>
@@ -1328,7 +1328,7 @@
         </w:p>
         <w:p>
           <w:pPr>
-            <w:pStyle w:val="TOC3"/>
+            <w:pStyle w:val="T3"/>
             <w:tabs>
               <w:tab w:val="right" w:leader="dot" w:pos="9062"/>
             </w:tabs>
@@ -1338,10 +1338,10 @@
               <w:lang w:eastAsia="tr-TR"/>
             </w:rPr>
           </w:pPr>
-          <w:hyperlink w:anchor="_Toc36585315" w:history="1">
-            <w:r>
-              <w:rPr>
-                <w:rStyle w:val="Hyperlink"/>
+          <w:hyperlink w:anchor="_Toc37183140" w:history="1">
+            <w:r>
+              <w:rPr>
+                <w:rStyle w:val="Kpr"/>
                 <w:rFonts w:ascii="Times New Roman" w:hAnsi="Times New Roman" w:cs="Times New Roman"/>
                 <w:b/>
                 <w:noProof/>
@@ -1367,7 +1367,7 @@
                 <w:noProof/>
                 <w:webHidden/>
               </w:rPr>
-              <w:instrText xml:space="preserve"> PAGEREF _Toc36585315 \h </w:instrText>
+              <w:instrText xml:space="preserve"> PAGEREF _Toc37183140 \h </w:instrText>
             </w:r>
             <w:r>
               <w:rPr>
@@ -1400,7 +1400,7 @@
         </w:p>
         <w:p>
           <w:pPr>
-            <w:pStyle w:val="TOC3"/>
+            <w:pStyle w:val="T3"/>
             <w:tabs>
               <w:tab w:val="right" w:leader="dot" w:pos="9062"/>
             </w:tabs>
@@ -1410,10 +1410,10 @@
               <w:lang w:eastAsia="tr-TR"/>
             </w:rPr>
           </w:pPr>
-          <w:hyperlink w:anchor="_Toc36585316" w:history="1">
-            <w:r>
-              <w:rPr>
-                <w:rStyle w:val="Hyperlink"/>
+          <w:hyperlink w:anchor="_Toc37183141" w:history="1">
+            <w:r>
+              <w:rPr>
+                <w:rStyle w:val="Kpr"/>
                 <w:rFonts w:ascii="Times New Roman" w:hAnsi="Times New Roman" w:cs="Times New Roman"/>
                 <w:b/>
                 <w:noProof/>
@@ -1439,7 +1439,7 @@
                 <w:noProof/>
                 <w:webHidden/>
               </w:rPr>
-              <w:instrText xml:space="preserve"> PAGEREF _Toc36585316 \h </w:instrText>
+              <w:instrText xml:space="preserve"> PAGEREF _Toc37183141 \h </w:instrText>
             </w:r>
             <w:r>
               <w:rPr>
@@ -1472,7 +1472,7 @@
         </w:p>
         <w:p>
           <w:pPr>
-            <w:pStyle w:val="TOC3"/>
+            <w:pStyle w:val="T3"/>
             <w:tabs>
               <w:tab w:val="right" w:leader="dot" w:pos="9062"/>
             </w:tabs>
@@ -1482,10 +1482,10 @@
               <w:lang w:eastAsia="tr-TR"/>
             </w:rPr>
           </w:pPr>
-          <w:hyperlink w:anchor="_Toc36585317" w:history="1">
-            <w:r>
-              <w:rPr>
-                <w:rStyle w:val="Hyperlink"/>
+          <w:hyperlink w:anchor="_Toc37183142" w:history="1">
+            <w:r>
+              <w:rPr>
+                <w:rStyle w:val="Kpr"/>
                 <w:rFonts w:ascii="Times New Roman" w:hAnsi="Times New Roman" w:cs="Times New Roman"/>
                 <w:b/>
                 <w:noProof/>
@@ -1511,7 +1511,7 @@
                 <w:noProof/>
                 <w:webHidden/>
               </w:rPr>
-              <w:instrText xml:space="preserve"> PAGEREF _Toc36585317 \h </w:instrText>
+              <w:instrText xml:space="preserve"> PAGEREF _Toc37183142 \h </w:instrText>
             </w:r>
             <w:r>
               <w:rPr>
@@ -1544,7 +1544,7 @@
         </w:p>
         <w:p>
           <w:pPr>
-            <w:pStyle w:val="TOC3"/>
+            <w:pStyle w:val="T3"/>
             <w:tabs>
               <w:tab w:val="right" w:leader="dot" w:pos="9062"/>
             </w:tabs>
@@ -1554,10 +1554,10 @@
               <w:lang w:eastAsia="tr-TR"/>
             </w:rPr>
           </w:pPr>
-          <w:hyperlink w:anchor="_Toc36585318" w:history="1">
-            <w:r>
-              <w:rPr>
-                <w:rStyle w:val="Hyperlink"/>
+          <w:hyperlink w:anchor="_Toc37183143" w:history="1">
+            <w:r>
+              <w:rPr>
+                <w:rStyle w:val="Kpr"/>
                 <w:rFonts w:ascii="Times New Roman" w:hAnsi="Times New Roman" w:cs="Times New Roman"/>
                 <w:b/>
                 <w:noProof/>
@@ -1583,7 +1583,7 @@
                 <w:noProof/>
                 <w:webHidden/>
               </w:rPr>
-              <w:instrText xml:space="preserve"> PAGEREF _Toc36585318 \h </w:instrText>
+              <w:instrText xml:space="preserve"> PAGEREF _Toc37183143 \h </w:instrText>
             </w:r>
             <w:r>
               <w:rPr>
@@ -1616,7 +1616,7 @@
         </w:p>
         <w:p>
           <w:pPr>
-            <w:pStyle w:val="TOC3"/>
+            <w:pStyle w:val="T3"/>
             <w:tabs>
               <w:tab w:val="right" w:leader="dot" w:pos="9062"/>
             </w:tabs>
@@ -1626,10 +1626,10 @@
               <w:lang w:eastAsia="tr-TR"/>
             </w:rPr>
           </w:pPr>
-          <w:hyperlink w:anchor="_Toc36585319" w:history="1">
-            <w:r>
-              <w:rPr>
-                <w:rStyle w:val="Hyperlink"/>
+          <w:hyperlink w:anchor="_Toc37183144" w:history="1">
+            <w:r>
+              <w:rPr>
+                <w:rStyle w:val="Kpr"/>
                 <w:rFonts w:ascii="Times New Roman" w:hAnsi="Times New Roman" w:cs="Times New Roman"/>
                 <w:b/>
                 <w:noProof/>
@@ -1655,7 +1655,7 @@
                 <w:noProof/>
                 <w:webHidden/>
               </w:rPr>
-              <w:instrText xml:space="preserve"> PAGEREF _Toc36585319 \h </w:instrText>
+              <w:instrText xml:space="preserve"> PAGEREF _Toc37183144 \h </w:instrText>
             </w:r>
             <w:r>
               <w:rPr>
@@ -1688,7 +1688,7 @@
         </w:p>
         <w:p>
           <w:pPr>
-            <w:pStyle w:val="TOC2"/>
+            <w:pStyle w:val="T2"/>
             <w:tabs>
               <w:tab w:val="right" w:leader="dot" w:pos="9062"/>
             </w:tabs>
@@ -1698,10 +1698,10 @@
               <w:lang w:eastAsia="tr-TR"/>
             </w:rPr>
           </w:pPr>
-          <w:hyperlink w:anchor="_Toc36585320" w:history="1">
-            <w:r>
-              <w:rPr>
-                <w:rStyle w:val="Hyperlink"/>
+          <w:hyperlink w:anchor="_Toc37183145" w:history="1">
+            <w:r>
+              <w:rPr>
+                <w:rStyle w:val="Kpr"/>
                 <w:rFonts w:ascii="Times New Roman" w:hAnsi="Times New Roman" w:cs="Times New Roman"/>
                 <w:b/>
                 <w:noProof/>
@@ -1727,7 +1727,7 @@
                 <w:noProof/>
                 <w:webHidden/>
               </w:rPr>
-              <w:instrText xml:space="preserve"> PAGEREF _Toc36585320 \h </w:instrText>
+              <w:instrText xml:space="preserve"> PAGEREF _Toc37183145 \h </w:instrText>
             </w:r>
             <w:r>
               <w:rPr>
@@ -1760,7 +1760,7 @@
         </w:p>
         <w:p>
           <w:pPr>
-            <w:pStyle w:val="TOC1"/>
+            <w:pStyle w:val="T1"/>
             <w:tabs>
               <w:tab w:val="right" w:leader="dot" w:pos="9062"/>
             </w:tabs>
@@ -1770,10 +1770,10 @@
               <w:lang w:eastAsia="tr-TR"/>
             </w:rPr>
           </w:pPr>
-          <w:hyperlink w:anchor="_Toc36585321" w:history="1">
-            <w:r>
-              <w:rPr>
-                <w:rStyle w:val="Hyperlink"/>
+          <w:hyperlink w:anchor="_Toc37183146" w:history="1">
+            <w:r>
+              <w:rPr>
+                <w:rStyle w:val="Kpr"/>
                 <w:rFonts w:ascii="Times New Roman" w:hAnsi="Times New Roman" w:cs="Times New Roman"/>
                 <w:b/>
                 <w:noProof/>
@@ -1799,7 +1799,7 @@
                 <w:noProof/>
                 <w:webHidden/>
               </w:rPr>
-              <w:instrText xml:space="preserve"> PAGEREF _Toc36585321 \h </w:instrText>
+              <w:instrText xml:space="preserve"> PAGEREF _Toc37183146 \h </w:instrText>
             </w:r>
             <w:r>
               <w:rPr>
@@ -1832,7 +1832,7 @@
         </w:p>
         <w:p>
           <w:pPr>
-            <w:pStyle w:val="TOC1"/>
+            <w:pStyle w:val="T1"/>
             <w:tabs>
               <w:tab w:val="right" w:leader="dot" w:pos="9062"/>
             </w:tabs>
@@ -1842,10 +1842,10 @@
               <w:lang w:eastAsia="tr-TR"/>
             </w:rPr>
           </w:pPr>
-          <w:hyperlink w:anchor="_Toc36585322" w:history="1">
-            <w:r>
-              <w:rPr>
-                <w:rStyle w:val="Hyperlink"/>
+          <w:hyperlink w:anchor="_Toc37183147" w:history="1">
+            <w:r>
+              <w:rPr>
+                <w:rStyle w:val="Kpr"/>
                 <w:rFonts w:ascii="Times New Roman" w:hAnsi="Times New Roman" w:cs="Times New Roman"/>
                 <w:b/>
                 <w:noProof/>
@@ -1871,7 +1871,7 @@
                 <w:noProof/>
                 <w:webHidden/>
               </w:rPr>
-              <w:instrText xml:space="preserve"> PAGEREF _Toc36585322 \h </w:instrText>
+              <w:instrText xml:space="preserve"> PAGEREF _Toc37183147 \h </w:instrText>
             </w:r>
             <w:r>
               <w:rPr>
@@ -1904,7 +1904,7 @@
         </w:p>
         <w:p>
           <w:pPr>
-            <w:pStyle w:val="TOC3"/>
+            <w:pStyle w:val="T3"/>
             <w:tabs>
               <w:tab w:val="right" w:leader="dot" w:pos="9062"/>
             </w:tabs>
@@ -1914,10 +1914,10 @@
               <w:lang w:eastAsia="tr-TR"/>
             </w:rPr>
           </w:pPr>
-          <w:hyperlink w:anchor="_Toc36585323" w:history="1">
-            <w:r>
-              <w:rPr>
-                <w:rStyle w:val="Hyperlink"/>
+          <w:hyperlink w:anchor="_Toc37183148" w:history="1">
+            <w:r>
+              <w:rPr>
+                <w:rStyle w:val="Kpr"/>
                 <w:rFonts w:ascii="Times New Roman" w:hAnsi="Times New Roman" w:cs="Times New Roman"/>
                 <w:b/>
                 <w:i/>
@@ -1944,7 +1944,7 @@
                 <w:noProof/>
                 <w:webHidden/>
               </w:rPr>
-              <w:instrText xml:space="preserve"> PAGEREF _Toc36585323 \h </w:instrText>
+              <w:instrText xml:space="preserve"> PAGEREF _Toc37183148 \h </w:instrText>
             </w:r>
             <w:r>
               <w:rPr>
@@ -1977,7 +1977,7 @@
         </w:p>
         <w:p>
           <w:pPr>
-            <w:pStyle w:val="TOC3"/>
+            <w:pStyle w:val="T3"/>
             <w:tabs>
               <w:tab w:val="right" w:leader="dot" w:pos="9062"/>
             </w:tabs>
@@ -1987,10 +1987,10 @@
               <w:lang w:eastAsia="tr-TR"/>
             </w:rPr>
           </w:pPr>
-          <w:hyperlink w:anchor="_Toc36585324" w:history="1">
-            <w:r>
-              <w:rPr>
-                <w:rStyle w:val="Hyperlink"/>
+          <w:hyperlink w:anchor="_Toc37183149" w:history="1">
+            <w:r>
+              <w:rPr>
+                <w:rStyle w:val="Kpr"/>
                 <w:rFonts w:ascii="Times New Roman" w:hAnsi="Times New Roman" w:cs="Times New Roman"/>
                 <w:b/>
                 <w:i/>
@@ -2017,7 +2017,7 @@
                 <w:noProof/>
                 <w:webHidden/>
               </w:rPr>
-              <w:instrText xml:space="preserve"> PAGEREF _Toc36585324 \h </w:instrText>
+              <w:instrText xml:space="preserve"> PAGEREF _Toc37183149 \h </w:instrText>
             </w:r>
             <w:r>
               <w:rPr>
@@ -2050,7 +2050,7 @@
         </w:p>
         <w:p>
           <w:pPr>
-            <w:pStyle w:val="TOC3"/>
+            <w:pStyle w:val="T3"/>
             <w:tabs>
               <w:tab w:val="right" w:leader="dot" w:pos="9062"/>
             </w:tabs>
@@ -2060,10 +2060,10 @@
               <w:lang w:eastAsia="tr-TR"/>
             </w:rPr>
           </w:pPr>
-          <w:hyperlink w:anchor="_Toc36585325" w:history="1">
-            <w:r>
-              <w:rPr>
-                <w:rStyle w:val="Hyperlink"/>
+          <w:hyperlink w:anchor="_Toc37183150" w:history="1">
+            <w:r>
+              <w:rPr>
+                <w:rStyle w:val="Kpr"/>
                 <w:rFonts w:ascii="Times New Roman" w:hAnsi="Times New Roman" w:cs="Times New Roman"/>
                 <w:b/>
                 <w:i/>
@@ -2090,7 +2090,7 @@
                 <w:noProof/>
                 <w:webHidden/>
               </w:rPr>
-              <w:instrText xml:space="preserve"> PAGEREF _Toc36585325 \h </w:instrText>
+              <w:instrText xml:space="preserve"> PAGEREF _Toc37183150 \h </w:instrText>
             </w:r>
             <w:r>
               <w:rPr>
@@ -2123,7 +2123,7 @@
         </w:p>
         <w:p>
           <w:pPr>
-            <w:pStyle w:val="TOC3"/>
+            <w:pStyle w:val="T3"/>
             <w:tabs>
               <w:tab w:val="right" w:leader="dot" w:pos="9062"/>
             </w:tabs>
@@ -2133,10 +2133,10 @@
               <w:lang w:eastAsia="tr-TR"/>
             </w:rPr>
           </w:pPr>
-          <w:hyperlink w:anchor="_Toc36585326" w:history="1">
-            <w:r>
-              <w:rPr>
-                <w:rStyle w:val="Hyperlink"/>
+          <w:hyperlink w:anchor="_Toc37183151" w:history="1">
+            <w:r>
+              <w:rPr>
+                <w:rStyle w:val="Kpr"/>
                 <w:rFonts w:ascii="Times New Roman" w:hAnsi="Times New Roman" w:cs="Times New Roman"/>
                 <w:b/>
                 <w:i/>
@@ -2164,7 +2164,7 @@
                 <w:noProof/>
                 <w:webHidden/>
               </w:rPr>
-              <w:instrText xml:space="preserve"> PAGEREF _Toc36585326 \h </w:instrText>
+              <w:instrText xml:space="preserve"> PAGEREF _Toc37183151 \h </w:instrText>
             </w:r>
             <w:r>
               <w:rPr>
@@ -2197,7 +2197,7 @@
         </w:p>
         <w:p>
           <w:pPr>
-            <w:pStyle w:val="TOC3"/>
+            <w:pStyle w:val="T3"/>
             <w:tabs>
               <w:tab w:val="right" w:leader="dot" w:pos="9062"/>
             </w:tabs>
@@ -2207,10 +2207,10 @@
               <w:lang w:eastAsia="tr-TR"/>
             </w:rPr>
           </w:pPr>
-          <w:hyperlink w:anchor="_Toc36585327" w:history="1">
-            <w:r>
-              <w:rPr>
-                <w:rStyle w:val="Hyperlink"/>
+          <w:hyperlink w:anchor="_Toc37183152" w:history="1">
+            <w:r>
+              <w:rPr>
+                <w:rStyle w:val="Kpr"/>
                 <w:rFonts w:ascii="Times New Roman" w:hAnsi="Times New Roman" w:cs="Times New Roman"/>
                 <w:b/>
                 <w:i/>
@@ -2237,7 +2237,7 @@
                 <w:noProof/>
                 <w:webHidden/>
               </w:rPr>
-              <w:instrText xml:space="preserve"> PAGEREF _Toc36585327 \h </w:instrText>
+              <w:instrText xml:space="preserve"> PAGEREF _Toc37183152 \h </w:instrText>
             </w:r>
             <w:r>
               <w:rPr>
@@ -2270,7 +2270,7 @@
         </w:p>
         <w:p>
           <w:pPr>
-            <w:pStyle w:val="TOC3"/>
+            <w:pStyle w:val="T3"/>
             <w:tabs>
               <w:tab w:val="right" w:leader="dot" w:pos="9062"/>
             </w:tabs>
@@ -2280,10 +2280,10 @@
               <w:lang w:eastAsia="tr-TR"/>
             </w:rPr>
           </w:pPr>
-          <w:hyperlink w:anchor="_Toc36585328" w:history="1">
-            <w:r>
-              <w:rPr>
-                <w:rStyle w:val="Hyperlink"/>
+          <w:hyperlink w:anchor="_Toc37183153" w:history="1">
+            <w:r>
+              <w:rPr>
+                <w:rStyle w:val="Kpr"/>
                 <w:rFonts w:ascii="Times New Roman" w:hAnsi="Times New Roman" w:cs="Times New Roman"/>
                 <w:b/>
                 <w:i/>
@@ -2310,7 +2310,7 @@
                 <w:noProof/>
                 <w:webHidden/>
               </w:rPr>
-              <w:instrText xml:space="preserve"> PAGEREF _Toc36585328 \h </w:instrText>
+              <w:instrText xml:space="preserve"> PAGEREF _Toc37183153 \h </w:instrText>
             </w:r>
             <w:r>
               <w:rPr>
@@ -2343,7 +2343,7 @@
         </w:p>
         <w:p>
           <w:pPr>
-            <w:pStyle w:val="TOC3"/>
+            <w:pStyle w:val="T3"/>
             <w:tabs>
               <w:tab w:val="right" w:leader="dot" w:pos="9062"/>
             </w:tabs>
@@ -2353,10 +2353,10 @@
               <w:lang w:eastAsia="tr-TR"/>
             </w:rPr>
           </w:pPr>
-          <w:hyperlink w:anchor="_Toc36585329" w:history="1">
-            <w:r>
-              <w:rPr>
-                <w:rStyle w:val="Hyperlink"/>
+          <w:hyperlink w:anchor="_Toc37183154" w:history="1">
+            <w:r>
+              <w:rPr>
+                <w:rStyle w:val="Kpr"/>
                 <w:rFonts w:ascii="Times New Roman" w:hAnsi="Times New Roman" w:cs="Times New Roman"/>
                 <w:b/>
                 <w:i/>
@@ -2383,7 +2383,7 @@
                 <w:noProof/>
                 <w:webHidden/>
               </w:rPr>
-              <w:instrText xml:space="preserve"> PAGEREF _Toc36585329 \h </w:instrText>
+              <w:instrText xml:space="preserve"> PAGEREF _Toc37183154 \h </w:instrText>
             </w:r>
             <w:r>
               <w:rPr>
@@ -2416,7 +2416,7 @@
         </w:p>
         <w:p>
           <w:pPr>
-            <w:pStyle w:val="TOC3"/>
+            <w:pStyle w:val="T3"/>
             <w:tabs>
               <w:tab w:val="right" w:leader="dot" w:pos="9062"/>
             </w:tabs>
@@ -2426,10 +2426,10 @@
               <w:lang w:eastAsia="tr-TR"/>
             </w:rPr>
           </w:pPr>
-          <w:hyperlink w:anchor="_Toc36585330" w:history="1">
-            <w:r>
-              <w:rPr>
-                <w:rStyle w:val="Hyperlink"/>
+          <w:hyperlink w:anchor="_Toc37183155" w:history="1">
+            <w:r>
+              <w:rPr>
+                <w:rStyle w:val="Kpr"/>
                 <w:rFonts w:ascii="Times New Roman" w:hAnsi="Times New Roman" w:cs="Times New Roman"/>
                 <w:b/>
                 <w:i/>
@@ -2456,7 +2456,7 @@
                 <w:noProof/>
                 <w:webHidden/>
               </w:rPr>
-              <w:instrText xml:space="preserve"> PAGEREF _Toc36585330 \h </w:instrText>
+              <w:instrText xml:space="preserve"> PAGEREF _Toc37183155 \h </w:instrText>
             </w:r>
             <w:r>
               <w:rPr>
@@ -2477,6 +2477,150 @@
                 <w:webHidden/>
               </w:rPr>
               <w:t>13</w:t>
+            </w:r>
+            <w:r>
+              <w:rPr>
+                <w:noProof/>
+                <w:webHidden/>
+              </w:rPr>
+              <w:fldChar w:fldCharType="end"/>
+            </w:r>
+          </w:hyperlink>
+        </w:p>
+        <w:p>
+          <w:pPr>
+            <w:pStyle w:val="T1"/>
+            <w:tabs>
+              <w:tab w:val="right" w:leader="dot" w:pos="9062"/>
+            </w:tabs>
+            <w:rPr>
+              <w:rFonts w:eastAsiaTheme="minorEastAsia"/>
+              <w:noProof/>
+              <w:lang w:eastAsia="tr-TR"/>
+            </w:rPr>
+          </w:pPr>
+          <w:hyperlink w:anchor="_Toc37183156" w:history="1">
+            <w:r>
+              <w:rPr>
+                <w:rStyle w:val="Kpr"/>
+                <w:rFonts w:ascii="Times New Roman" w:hAnsi="Times New Roman" w:cs="Times New Roman"/>
+                <w:b/>
+                <w:noProof/>
+              </w:rPr>
+              <w:t>CHAPTER 4</w:t>
+            </w:r>
+            <w:r>
+              <w:rPr>
+                <w:noProof/>
+                <w:webHidden/>
+              </w:rPr>
+              <w:tab/>
+            </w:r>
+            <w:r>
+              <w:rPr>
+                <w:noProof/>
+                <w:webHidden/>
+              </w:rPr>
+              <w:fldChar w:fldCharType="begin"/>
+            </w:r>
+            <w:r>
+              <w:rPr>
+                <w:noProof/>
+                <w:webHidden/>
+              </w:rPr>
+              <w:instrText xml:space="preserve"> PAGEREF _Toc37183156 \h </w:instrText>
+            </w:r>
+            <w:r>
+              <w:rPr>
+                <w:noProof/>
+                <w:webHidden/>
+              </w:rPr>
+            </w:r>
+            <w:r>
+              <w:rPr>
+                <w:noProof/>
+                <w:webHidden/>
+              </w:rPr>
+              <w:fldChar w:fldCharType="separate"/>
+            </w:r>
+            <w:r>
+              <w:rPr>
+                <w:noProof/>
+                <w:webHidden/>
+              </w:rPr>
+              <w:t>14</w:t>
+            </w:r>
+            <w:r>
+              <w:rPr>
+                <w:noProof/>
+                <w:webHidden/>
+              </w:rPr>
+              <w:fldChar w:fldCharType="end"/>
+            </w:r>
+          </w:hyperlink>
+        </w:p>
+        <w:p>
+          <w:pPr>
+            <w:pStyle w:val="T1"/>
+            <w:tabs>
+              <w:tab w:val="right" w:leader="dot" w:pos="9062"/>
+            </w:tabs>
+            <w:rPr>
+              <w:rFonts w:eastAsiaTheme="minorEastAsia"/>
+              <w:noProof/>
+              <w:lang w:eastAsia="tr-TR"/>
+            </w:rPr>
+          </w:pPr>
+          <w:hyperlink w:anchor="_Toc37183157" w:history="1">
+            <w:r>
+              <w:rPr>
+                <w:rStyle w:val="Kpr"/>
+                <w:rFonts w:ascii="Times New Roman" w:hAnsi="Times New Roman" w:cs="Times New Roman"/>
+                <w:b/>
+                <w:noProof/>
+              </w:rPr>
+              <w:t>IMPLEMENTATION</w:t>
+            </w:r>
+            <w:r>
+              <w:rPr>
+                <w:noProof/>
+                <w:webHidden/>
+              </w:rPr>
+              <w:tab/>
+            </w:r>
+            <w:r>
+              <w:rPr>
+                <w:noProof/>
+                <w:webHidden/>
+              </w:rPr>
+              <w:fldChar w:fldCharType="begin"/>
+            </w:r>
+            <w:r>
+              <w:rPr>
+                <w:noProof/>
+                <w:webHidden/>
+              </w:rPr>
+              <w:instrText xml:space="preserve"> PAGEREF _Toc37183157 \h </w:instrText>
+            </w:r>
+            <w:r>
+              <w:rPr>
+                <w:noProof/>
+                <w:webHidden/>
+              </w:rPr>
+            </w:r>
+            <w:r>
+              <w:rPr>
+                <w:noProof/>
+                <w:webHidden/>
+              </w:rPr>
+              <w:fldChar w:fldCharType="separate"/>
+            </w:r>
+            <w:r>
+              <w:rPr>
+                <w:noProof/>
+                <w:webHidden/>
+              </w:rPr>
+              <w:t>14</w:t>
             </w:r>
             <w:r>
               <w:rPr>
@@ -2521,27 +2665,7 @@
     </w:p>
     <w:p>
       <w:pPr>
-        <w:spacing w:line="360" w:lineRule="auto"/>
-        <w:rPr>
-          <w:rFonts w:ascii="Times New Roman" w:hAnsi="Times New Roman" w:cs="Times New Roman"/>
-          <w:sz w:val="24"/>
-          <w:szCs w:val="24"/>
-        </w:rPr>
-      </w:pPr>
-    </w:p>
-    <w:p>
-      <w:pPr>
-        <w:spacing w:line="360" w:lineRule="auto"/>
-        <w:rPr>
-          <w:rFonts w:ascii="Times New Roman" w:hAnsi="Times New Roman" w:cs="Times New Roman"/>
-          <w:sz w:val="24"/>
-          <w:szCs w:val="24"/>
-        </w:rPr>
-      </w:pPr>
-    </w:p>
-    <w:p>
-      <w:pPr>
-        <w:pStyle w:val="Heading1"/>
+        <w:pStyle w:val="Balk1"/>
         <w:spacing w:line="360" w:lineRule="auto"/>
         <w:jc w:val="center"/>
         <w:rPr>
@@ -2550,7 +2674,7 @@
           <w:color w:val="auto"/>
         </w:rPr>
       </w:pPr>
-      <w:bookmarkStart w:id="3" w:name="_Toc36585305"/>
+      <w:bookmarkStart w:id="3" w:name="_Toc37183130"/>
       <w:r>
         <w:rPr>
           <w:rFonts w:ascii="Times New Roman" w:hAnsi="Times New Roman" w:cs="Times New Roman"/>
@@ -2564,7 +2688,7 @@
     </w:p>
     <w:p>
       <w:pPr>
-        <w:pStyle w:val="Heading1"/>
+        <w:pStyle w:val="Balk1"/>
         <w:spacing w:line="360" w:lineRule="auto"/>
         <w:jc w:val="center"/>
         <w:rPr>
@@ -2573,7 +2697,7 @@
           <w:color w:val="auto"/>
         </w:rPr>
       </w:pPr>
-      <w:bookmarkStart w:id="4" w:name="_Toc36585306"/>
+      <w:bookmarkStart w:id="4" w:name="_Toc37183131"/>
       <w:r>
         <w:rPr>
           <w:rFonts w:ascii="Times New Roman" w:hAnsi="Times New Roman" w:cs="Times New Roman"/>
@@ -2597,7 +2721,7 @@
     </w:p>
     <w:p>
       <w:pPr>
-        <w:pStyle w:val="Heading2"/>
+        <w:pStyle w:val="Balk2"/>
         <w:numPr>
           <w:ilvl w:val="1"/>
           <w:numId w:val="18"/>
@@ -2613,7 +2737,7 @@
           <w:szCs w:val="24"/>
         </w:rPr>
       </w:pPr>
-      <w:bookmarkStart w:id="5" w:name="_Toc36585307"/>
+      <w:bookmarkStart w:id="5" w:name="_Toc37183132"/>
       <w:r>
         <w:rPr>
           <w:rFonts w:ascii="Times New Roman" w:hAnsi="Times New Roman" w:cs="Times New Roman"/>
@@ -2735,7 +2859,7 @@
     </w:p>
     <w:p>
       <w:pPr>
-        <w:pStyle w:val="Heading2"/>
+        <w:pStyle w:val="Balk2"/>
         <w:numPr>
           <w:ilvl w:val="1"/>
           <w:numId w:val="18"/>
@@ -2750,7 +2874,7 @@
           <w:szCs w:val="24"/>
         </w:rPr>
       </w:pPr>
-      <w:bookmarkStart w:id="6" w:name="_Toc36585308"/>
+      <w:bookmarkStart w:id="6" w:name="_Toc37183133"/>
       <w:r>
         <w:rPr>
           <w:rFonts w:ascii="Times New Roman" w:hAnsi="Times New Roman" w:cs="Times New Roman"/>
@@ -2917,7 +3041,7 @@
     </w:p>
     <w:p>
       <w:pPr>
-        <w:pStyle w:val="Heading1"/>
+        <w:pStyle w:val="Balk1"/>
         <w:spacing w:line="360" w:lineRule="auto"/>
         <w:jc w:val="center"/>
         <w:rPr>
@@ -2926,7 +3050,7 @@
           <w:color w:val="auto"/>
         </w:rPr>
       </w:pPr>
-      <w:bookmarkStart w:id="7" w:name="_Toc36585309"/>
+      <w:bookmarkStart w:id="7" w:name="_Toc37183134"/>
       <w:r>
         <w:rPr>
           <w:rFonts w:ascii="Times New Roman" w:hAnsi="Times New Roman" w:cs="Times New Roman"/>
@@ -2940,7 +3064,7 @@
     </w:p>
     <w:p>
       <w:pPr>
-        <w:pStyle w:val="Heading1"/>
+        <w:pStyle w:val="Balk1"/>
         <w:spacing w:line="360" w:lineRule="auto"/>
         <w:jc w:val="center"/>
         <w:rPr>
@@ -2949,7 +3073,7 @@
           <w:color w:val="auto"/>
         </w:rPr>
       </w:pPr>
-      <w:bookmarkStart w:id="8" w:name="_Toc36585310"/>
+      <w:bookmarkStart w:id="8" w:name="_Toc37183135"/>
       <w:r>
         <w:rPr>
           <w:rFonts w:ascii="Times New Roman" w:hAnsi="Times New Roman" w:cs="Times New Roman"/>
@@ -2971,7 +3095,7 @@
     </w:p>
     <w:p>
       <w:pPr>
-        <w:pStyle w:val="Heading2"/>
+        <w:pStyle w:val="Balk2"/>
         <w:spacing w:line="360" w:lineRule="auto"/>
         <w:jc w:val="both"/>
         <w:rPr>
@@ -2982,7 +3106,7 @@
           <w:szCs w:val="24"/>
         </w:rPr>
       </w:pPr>
-      <w:bookmarkStart w:id="9" w:name="_Toc36585311"/>
+      <w:bookmarkStart w:id="9" w:name="_Toc37183136"/>
       <w:r>
         <w:rPr>
           <w:rFonts w:ascii="Times New Roman" w:hAnsi="Times New Roman" w:cs="Times New Roman"/>
@@ -3064,7 +3188,7 @@
     </w:p>
     <w:p>
       <w:pPr>
-        <w:pStyle w:val="Heading3"/>
+        <w:pStyle w:val="Balk3"/>
         <w:spacing w:line="360" w:lineRule="auto"/>
         <w:ind w:firstLine="708"/>
         <w:jc w:val="both"/>
@@ -3075,7 +3199,7 @@
           <w:color w:val="auto"/>
         </w:rPr>
       </w:pPr>
-      <w:bookmarkStart w:id="10" w:name="_Toc36585312"/>
+      <w:bookmarkStart w:id="10" w:name="_Toc37183137"/>
       <w:r>
         <w:rPr>
           <w:rFonts w:ascii="Times New Roman" w:hAnsi="Times New Roman" w:cs="Times New Roman"/>
@@ -3111,7 +3235,7 @@
     </w:p>
     <w:p>
       <w:pPr>
-        <w:pStyle w:val="Heading3"/>
+        <w:pStyle w:val="Balk3"/>
         <w:spacing w:line="360" w:lineRule="auto"/>
         <w:ind w:firstLine="708"/>
         <w:jc w:val="both"/>
@@ -3122,7 +3246,7 @@
           <w:color w:val="auto"/>
         </w:rPr>
       </w:pPr>
-      <w:bookmarkStart w:id="11" w:name="_Toc36585313"/>
+      <w:bookmarkStart w:id="11" w:name="_Toc37183138"/>
       <w:r>
         <w:rPr>
           <w:rFonts w:ascii="Times New Roman" w:hAnsi="Times New Roman" w:cs="Times New Roman"/>
@@ -3158,7 +3282,7 @@
     </w:p>
     <w:p>
       <w:pPr>
-        <w:pStyle w:val="Heading3"/>
+        <w:pStyle w:val="Balk3"/>
         <w:spacing w:line="360" w:lineRule="auto"/>
         <w:ind w:firstLine="708"/>
         <w:jc w:val="both"/>
@@ -3169,7 +3293,7 @@
           <w:color w:val="auto"/>
         </w:rPr>
       </w:pPr>
-      <w:bookmarkStart w:id="12" w:name="_Toc36585314"/>
+      <w:bookmarkStart w:id="12" w:name="_Toc37183139"/>
       <w:r>
         <w:rPr>
           <w:rFonts w:ascii="Times New Roman" w:hAnsi="Times New Roman" w:cs="Times New Roman"/>
@@ -3223,7 +3347,7 @@
     </w:p>
     <w:p>
       <w:pPr>
-        <w:pStyle w:val="Heading3"/>
+        <w:pStyle w:val="Balk3"/>
         <w:spacing w:line="360" w:lineRule="auto"/>
         <w:ind w:firstLine="708"/>
         <w:jc w:val="both"/>
@@ -3234,7 +3358,7 @@
           <w:color w:val="auto"/>
         </w:rPr>
       </w:pPr>
-      <w:bookmarkStart w:id="13" w:name="_Toc36585315"/>
+      <w:bookmarkStart w:id="13" w:name="_Toc37183140"/>
       <w:r>
         <w:rPr>
           <w:rFonts w:ascii="Times New Roman" w:hAnsi="Times New Roman" w:cs="Times New Roman"/>
@@ -3364,7 +3488,7 @@
     </w:p>
     <w:p>
       <w:pPr>
-        <w:pStyle w:val="Heading3"/>
+        <w:pStyle w:val="Balk3"/>
         <w:ind w:firstLine="708"/>
         <w:rPr>
           <w:rFonts w:ascii="Times New Roman" w:hAnsi="Times New Roman" w:cs="Times New Roman"/>
@@ -3372,7 +3496,7 @@
           <w:color w:val="auto"/>
         </w:rPr>
       </w:pPr>
-      <w:bookmarkStart w:id="14" w:name="_Toc36585316"/>
+      <w:bookmarkStart w:id="14" w:name="_Toc37183141"/>
       <w:r>
         <w:rPr>
           <w:rFonts w:ascii="Times New Roman" w:hAnsi="Times New Roman" w:cs="Times New Roman"/>
@@ -3508,7 +3632,7 @@
     </w:p>
     <w:p>
       <w:pPr>
-        <w:pStyle w:val="Heading3"/>
+        <w:pStyle w:val="Balk3"/>
         <w:spacing w:line="360" w:lineRule="auto"/>
         <w:ind w:firstLine="708"/>
         <w:jc w:val="both"/>
@@ -3519,7 +3643,7 @@
           <w:color w:val="auto"/>
         </w:rPr>
       </w:pPr>
-      <w:bookmarkStart w:id="15" w:name="_Toc36585317"/>
+      <w:bookmarkStart w:id="15" w:name="_Toc37183142"/>
       <w:r>
         <w:rPr>
           <w:rFonts w:ascii="Times New Roman" w:hAnsi="Times New Roman" w:cs="Times New Roman"/>
@@ -3586,7 +3710,7 @@
     </w:p>
     <w:p>
       <w:pPr>
-        <w:pStyle w:val="Heading3"/>
+        <w:pStyle w:val="Balk3"/>
         <w:spacing w:line="360" w:lineRule="auto"/>
         <w:ind w:firstLine="708"/>
         <w:jc w:val="both"/>
@@ -3597,7 +3721,7 @@
           <w:color w:val="auto"/>
         </w:rPr>
       </w:pPr>
-      <w:bookmarkStart w:id="16" w:name="_Toc36585318"/>
+      <w:bookmarkStart w:id="16" w:name="_Toc37183143"/>
       <w:r>
         <w:rPr>
           <w:rFonts w:ascii="Times New Roman" w:hAnsi="Times New Roman" w:cs="Times New Roman"/>
@@ -3709,6 +3833,54 @@
     </w:p>
     <w:p>
       <w:pPr>
+        <w:pStyle w:val="Balk3"/>
+        <w:spacing w:line="360" w:lineRule="auto"/>
+        <w:jc w:val="both"/>
+        <w:rPr>
+          <w:rFonts w:ascii="Times New Roman" w:eastAsiaTheme="minorHAnsi" w:hAnsi="Times New Roman" w:cs="Times New Roman"/>
+          <w:noProof/>
+          <w:color w:val="auto"/>
+        </w:rPr>
+      </w:pPr>
+    </w:p>
+    <w:p/>
+    <w:p>
+      <w:pPr>
+        <w:pStyle w:val="Balk3"/>
+        <w:spacing w:line="360" w:lineRule="auto"/>
+        <w:ind w:firstLine="708"/>
+        <w:jc w:val="both"/>
+        <w:rPr>
+          <w:rFonts w:ascii="Times New Roman" w:hAnsi="Times New Roman" w:cs="Times New Roman"/>
+          <w:b/>
+          <w:noProof/>
+          <w:color w:val="auto"/>
+        </w:rPr>
+      </w:pPr>
+      <w:bookmarkStart w:id="17" w:name="_Toc37183144"/>
+      <w:r>
+        <w:rPr>
+          <w:rFonts w:ascii="Times New Roman" w:hAnsi="Times New Roman" w:cs="Times New Roman"/>
+          <w:b/>
+          <w:noProof/>
+          <w:color w:val="auto"/>
+        </w:rPr>
+        <w:lastRenderedPageBreak/>
+        <w:t>2.1.8</w:t>
+      </w:r>
+      <w:r>
+        <w:rPr>
+          <w:rFonts w:ascii="Times New Roman" w:hAnsi="Times New Roman" w:cs="Times New Roman"/>
+          <w:b/>
+          <w:noProof/>
+          <w:color w:val="auto"/>
+        </w:rPr>
+        <w:t xml:space="preserve"> Food</w:t>
+      </w:r>
+      <w:bookmarkEnd w:id="17"/>
+    </w:p>
+    <w:p>
+      <w:pPr>
         <w:spacing w:before="240" w:after="480" w:line="360" w:lineRule="auto"/>
         <w:ind w:firstLine="720"/>
         <w:jc w:val="both"/>
@@ -3719,54 +3891,24 @@
           <w:szCs w:val="24"/>
         </w:rPr>
       </w:pPr>
-    </w:p>
-    <w:p>
-      <w:pPr>
-        <w:pStyle w:val="Heading3"/>
-        <w:spacing w:line="360" w:lineRule="auto"/>
-        <w:ind w:firstLine="708"/>
-        <w:jc w:val="both"/>
-        <w:rPr>
-          <w:rFonts w:ascii="Times New Roman" w:hAnsi="Times New Roman" w:cs="Times New Roman"/>
-          <w:b/>
-          <w:noProof/>
-          <w:color w:val="auto"/>
-        </w:rPr>
-      </w:pPr>
-    </w:p>
-    <w:p>
-      <w:pPr>
-        <w:pStyle w:val="Heading3"/>
-        <w:spacing w:line="360" w:lineRule="auto"/>
-        <w:ind w:firstLine="708"/>
-        <w:jc w:val="both"/>
-        <w:rPr>
-          <w:rFonts w:ascii="Times New Roman" w:hAnsi="Times New Roman" w:cs="Times New Roman"/>
-          <w:b/>
-          <w:noProof/>
-          <w:color w:val="auto"/>
-        </w:rPr>
-      </w:pPr>
-      <w:bookmarkStart w:id="17" w:name="_Toc36585319"/>
-      <w:r>
-        <w:rPr>
-          <w:rFonts w:ascii="Times New Roman" w:hAnsi="Times New Roman" w:cs="Times New Roman"/>
-          <w:b/>
-          <w:noProof/>
-          <w:color w:val="auto"/>
-        </w:rPr>
-        <w:t>2.1.8</w:t>
-      </w:r>
-      <w:r>
-        <w:rPr>
-          <w:rFonts w:ascii="Times New Roman" w:hAnsi="Times New Roman" w:cs="Times New Roman"/>
-          <w:b/>
-          <w:noProof/>
-          <w:color w:val="auto"/>
-        </w:rPr>
-        <w:t xml:space="preserve"> Food</w:t>
-      </w:r>
-      <w:bookmarkEnd w:id="17"/>
+      <w:r>
+        <w:rPr>
+          <w:rFonts w:ascii="Times New Roman" w:hAnsi="Times New Roman" w:cs="Times New Roman"/>
+          <w:noProof/>
+          <w:sz w:val="24"/>
+          <w:szCs w:val="24"/>
+        </w:rPr>
+        <w:t>Food class has 4 attributes. This class has: an String attribute called food_name; an restaurant_list attribute defined in Restaurant class which type as a ArrayList and lastly String attribute called ingredients using ArrayList structure</w:t>
+      </w:r>
+      <w:r>
+        <w:rPr>
+          <w:rFonts w:ascii="Times New Roman" w:hAnsi="Times New Roman" w:cs="Times New Roman"/>
+          <w:noProof/>
+          <w:sz w:val="24"/>
+          <w:szCs w:val="24"/>
+        </w:rPr>
+        <w:t xml:space="preserve"> also integer attribute called price.</w:t>
+      </w:r>
     </w:p>
     <w:p>
       <w:pPr>
@@ -3787,37 +3929,6 @@
           <w:sz w:val="24"/>
           <w:szCs w:val="24"/>
         </w:rPr>
-        <w:t>Food class has 4 attributes. This class has: an String attribute called food_name; an restaurant_list attribute defined in Restaurant class which type as a ArrayList and lastly String attribute called ingredients using ArrayList structure</w:t>
-      </w:r>
-      <w:r>
-        <w:rPr>
-          <w:rFonts w:ascii="Times New Roman" w:hAnsi="Times New Roman" w:cs="Times New Roman"/>
-          <w:noProof/>
-          <w:sz w:val="24"/>
-          <w:szCs w:val="24"/>
-        </w:rPr>
-        <w:t xml:space="preserve"> also integer attribute called price.</w:t>
-      </w:r>
-    </w:p>
-    <w:p>
-      <w:pPr>
-        <w:spacing w:before="240" w:after="480" w:line="360" w:lineRule="auto"/>
-        <w:ind w:firstLine="720"/>
-        <w:jc w:val="both"/>
-        <w:rPr>
-          <w:rFonts w:ascii="Times New Roman" w:hAnsi="Times New Roman" w:cs="Times New Roman"/>
-          <w:noProof/>
-          <w:sz w:val="24"/>
-          <w:szCs w:val="24"/>
-        </w:rPr>
-      </w:pPr>
-      <w:r>
-        <w:rPr>
-          <w:rFonts w:ascii="Times New Roman" w:hAnsi="Times New Roman" w:cs="Times New Roman"/>
-          <w:noProof/>
-          <w:sz w:val="24"/>
-          <w:szCs w:val="24"/>
-        </w:rPr>
         <w:t>This class contains above attributes’s g</w:t>
       </w:r>
       <w:r>
@@ -3841,7 +3952,7 @@
     </w:p>
     <w:p>
       <w:pPr>
-        <w:pStyle w:val="Heading2"/>
+        <w:pStyle w:val="Balk2"/>
         <w:spacing w:line="360" w:lineRule="auto"/>
         <w:jc w:val="both"/>
         <w:rPr>
@@ -3852,7 +3963,7 @@
           <w:szCs w:val="24"/>
         </w:rPr>
       </w:pPr>
-      <w:bookmarkStart w:id="18" w:name="_Toc36585320"/>
+      <w:bookmarkStart w:id="18" w:name="_Toc37183145"/>
       <w:r>
         <w:rPr>
           <w:rFonts w:ascii="Times New Roman" w:hAnsi="Times New Roman" w:cs="Times New Roman"/>
@@ -4006,7 +4117,7 @@
     </w:p>
     <w:p>
       <w:pPr>
-        <w:pStyle w:val="Heading1"/>
+        <w:pStyle w:val="Balk1"/>
         <w:jc w:val="center"/>
         <w:rPr>
           <w:rFonts w:ascii="Times New Roman" w:hAnsi="Times New Roman" w:cs="Times New Roman"/>
@@ -4014,7 +4125,7 @@
           <w:color w:val="auto"/>
         </w:rPr>
       </w:pPr>
-      <w:bookmarkStart w:id="19" w:name="_Toc36585321"/>
+      <w:bookmarkStart w:id="19" w:name="_Toc37183146"/>
       <w:r>
         <w:rPr>
           <w:rFonts w:ascii="Times New Roman" w:hAnsi="Times New Roman" w:cs="Times New Roman"/>
@@ -4028,7 +4139,7 @@
     </w:p>
     <w:p>
       <w:pPr>
-        <w:pStyle w:val="Heading1"/>
+        <w:pStyle w:val="Balk1"/>
         <w:jc w:val="center"/>
         <w:rPr>
           <w:rFonts w:ascii="Times New Roman" w:hAnsi="Times New Roman" w:cs="Times New Roman"/>
@@ -4036,7 +4147,7 @@
           <w:color w:val="auto"/>
         </w:rPr>
       </w:pPr>
-      <w:bookmarkStart w:id="20" w:name="_Toc36585322"/>
+      <w:bookmarkStart w:id="20" w:name="_Toc37183147"/>
       <w:r>
         <w:rPr>
           <w:rFonts w:ascii="Times New Roman" w:hAnsi="Times New Roman" w:cs="Times New Roman"/>
@@ -4049,7 +4160,7 @@
     </w:p>
     <w:p>
       <w:pPr>
-        <w:pStyle w:val="Heading3"/>
+        <w:pStyle w:val="Balk3"/>
         <w:rPr>
           <w:rFonts w:ascii="Times New Roman" w:hAnsi="Times New Roman" w:cs="Times New Roman"/>
           <w:b/>
@@ -4057,7 +4168,7 @@
           <w:color w:val="auto"/>
         </w:rPr>
       </w:pPr>
-      <w:bookmarkStart w:id="21" w:name="_Toc36585323"/>
+      <w:bookmarkStart w:id="21" w:name="_Toc37183148"/>
       <w:r>
         <w:rPr>
           <w:rFonts w:ascii="Times New Roman" w:hAnsi="Times New Roman" w:cs="Times New Roman"/>
@@ -4095,8 +4206,8 @@
             <v:path o:extrusionok="f" gradientshapeok="t" o:connecttype="rect"/>
             <o:lock v:ext="edit" aspectratio="t"/>
           </v:shapetype>
-          <v:shape id="_x0000_i1025" type="#_x0000_t75" style="width:415.25pt;height:483.9pt">
-            <v:imagedata r:id="rId8" o:title="Class_Diagram_-_FoodService.vpd_1"/>
+          <v:shape id="_x0000_i1025" type="#_x0000_t75" style="width:415.5pt;height:483.5pt">
+            <v:imagedata r:id="rId8" o:title="Class_Diagram_-_FoodService"/>
           </v:shape>
         </w:pict>
       </w:r>
@@ -4149,7 +4260,7 @@
     </w:p>
     <w:p>
       <w:pPr>
-        <w:pStyle w:val="Heading3"/>
+        <w:pStyle w:val="Balk3"/>
         <w:rPr>
           <w:rFonts w:ascii="Times New Roman" w:hAnsi="Times New Roman" w:cs="Times New Roman"/>
           <w:b/>
@@ -4157,7 +4268,7 @@
           <w:color w:val="auto"/>
         </w:rPr>
       </w:pPr>
-      <w:bookmarkStart w:id="22" w:name="_Toc36585324"/>
+      <w:bookmarkStart w:id="22" w:name="_Toc37183149"/>
       <w:r>
         <w:rPr>
           <w:rFonts w:ascii="Times New Roman" w:hAnsi="Times New Roman" w:cs="Times New Roman"/>
@@ -4177,7 +4288,7 @@
           <w:lang w:eastAsia="tr-TR"/>
         </w:rPr>
         <w:drawing>
-          <wp:inline distT="0" distB="0" distL="0" distR="0" wp14:anchorId="5CBB9A57" wp14:editId="241CE7CE">
+          <wp:inline distT="0" distB="0" distL="0" distR="0" wp14:anchorId="489977A3" wp14:editId="428F93F6">
             <wp:extent cx="5760720" cy="6532245"/>
             <wp:effectExtent l="0" t="0" r="0" b="1905"/>
             <wp:docPr id="2" name="Picture 2"/>
@@ -4231,19 +4342,7 @@
         <w:rPr>
           <w:rFonts w:ascii="Times New Roman" w:hAnsi="Times New Roman" w:cs="Times New Roman"/>
         </w:rPr>
-        <w:t>Use case diagr</w:t>
-      </w:r>
-      <w:r>
-        <w:rPr>
-          <w:rFonts w:ascii="Times New Roman" w:hAnsi="Times New Roman" w:cs="Times New Roman"/>
-        </w:rPr>
-        <w:t>ams represent the requirements</w:t>
-      </w:r>
-      <w:r>
-        <w:rPr>
-          <w:rFonts w:ascii="Times New Roman" w:hAnsi="Times New Roman" w:cs="Times New Roman"/>
-        </w:rPr>
-        <w:t xml:space="preserve"> of the system. They show how the users</w:t>
+        <w:t>Use case diagrams represent the requirements of the system. They show how the users</w:t>
       </w:r>
       <w:r>
         <w:rPr>
@@ -4261,31 +4360,7 @@
         <w:rPr>
           <w:rFonts w:ascii="Times New Roman" w:hAnsi="Times New Roman" w:cs="Times New Roman"/>
         </w:rPr>
-        <w:t xml:space="preserve">. In this diagram there are two types of user which is customer and admin. Admin </w:t>
-      </w:r>
-      <w:r>
-        <w:rPr>
-          <w:rFonts w:ascii="Times New Roman" w:hAnsi="Times New Roman" w:cs="Times New Roman"/>
-        </w:rPr>
-        <w:t xml:space="preserve">can display </w:t>
-      </w:r>
-      <w:r>
-        <w:rPr>
-          <w:rFonts w:ascii="Times New Roman" w:hAnsi="Times New Roman" w:cs="Times New Roman"/>
-        </w:rPr>
-        <w:t>the queue, can change their information</w:t>
-      </w:r>
-      <w:r>
-        <w:rPr>
-          <w:rFonts w:ascii="Times New Roman" w:hAnsi="Times New Roman" w:cs="Times New Roman"/>
-        </w:rPr>
-        <w:t xml:space="preserve"> and add or remove the certain food.</w:t>
-      </w:r>
-      <w:r>
-        <w:rPr>
-          <w:rFonts w:ascii="Times New Roman" w:hAnsi="Times New Roman" w:cs="Times New Roman"/>
-        </w:rPr>
-        <w:t>Customer can place order, display the orders can change their information.</w:t>
+        <w:t>. In this diagram there are two types of user which is customer and admin. Admin can display the queue, can change their information and add or remove the certain food.Customer can place order, display the orders can change their information.</w:t>
       </w:r>
     </w:p>
     <w:p>
@@ -4306,10 +4381,10 @@
           <w:i/>
         </w:rPr>
       </w:pPr>
-      <w:bookmarkStart w:id="23" w:name="_Toc36585325"/>
-      <w:r>
-        <w:rPr>
-          <w:rStyle w:val="Heading3Char"/>
+      <w:bookmarkStart w:id="23" w:name="_Toc37183150"/>
+      <w:r>
+        <w:rPr>
+          <w:rStyle w:val="Balk3Char"/>
           <w:rFonts w:ascii="Times New Roman" w:hAnsi="Times New Roman" w:cs="Times New Roman"/>
           <w:b/>
           <w:i/>
@@ -4325,7 +4400,7 @@
           <w:lang w:eastAsia="tr-TR"/>
         </w:rPr>
         <w:drawing>
-          <wp:inline distT="0" distB="0" distL="0" distR="0" wp14:anchorId="03F58868" wp14:editId="7D7EA497">
+          <wp:inline distT="0" distB="0" distL="0" distR="0" wp14:anchorId="192C25DA" wp14:editId="4DB4DBBC">
             <wp:extent cx="5760720" cy="5295900"/>
             <wp:effectExtent l="0" t="0" r="0" b="0"/>
             <wp:docPr id="3" name="Picture 3"/>
@@ -4461,7 +4536,7 @@
     </w:p>
     <w:p>
       <w:pPr>
-        <w:pStyle w:val="Heading3"/>
+        <w:pStyle w:val="Balk3"/>
         <w:rPr>
           <w:rFonts w:ascii="Times New Roman" w:hAnsi="Times New Roman" w:cs="Times New Roman"/>
           <w:b/>
@@ -4471,7 +4546,7 @@
           <w:lang w:eastAsia="tr-TR"/>
         </w:rPr>
       </w:pPr>
-      <w:bookmarkStart w:id="24" w:name="_Toc36585326"/>
+      <w:bookmarkStart w:id="24" w:name="_Toc37183151"/>
       <w:r>
         <w:rPr>
           <w:rFonts w:ascii="Times New Roman" w:hAnsi="Times New Roman" w:cs="Times New Roman"/>
@@ -4493,7 +4568,7 @@
           <w:lang w:eastAsia="tr-TR"/>
         </w:rPr>
         <w:drawing>
-          <wp:inline distT="0" distB="0" distL="0" distR="0" wp14:anchorId="7E7D3880" wp14:editId="24ED8C40">
+          <wp:inline distT="0" distB="0" distL="0" distR="0" wp14:anchorId="2E5E9656" wp14:editId="7DBA2F50">
             <wp:extent cx="5760720" cy="7533640"/>
             <wp:effectExtent l="0" t="0" r="0" b="0"/>
             <wp:docPr id="4" name="Picture 4"/>
@@ -4544,49 +4619,7 @@
         <w:rPr>
           <w:rFonts w:ascii="Times New Roman" w:hAnsi="Times New Roman" w:cs="Times New Roman"/>
         </w:rPr>
-        <w:t xml:space="preserve">In this diagram shows  </w:t>
-      </w:r>
-      <w:r>
-        <w:rPr>
-          <w:rFonts w:ascii="Times New Roman" w:hAnsi="Times New Roman" w:cs="Times New Roman"/>
-        </w:rPr>
-        <w:t>customer’s</w:t>
-      </w:r>
-      <w:r>
-        <w:rPr>
-          <w:rFonts w:ascii="Times New Roman" w:hAnsi="Times New Roman" w:cs="Times New Roman"/>
-        </w:rPr>
-        <w:t xml:space="preserve"> total of actions. </w:t>
-      </w:r>
-      <w:r>
-        <w:rPr>
-          <w:rFonts w:ascii="Times New Roman" w:hAnsi="Times New Roman" w:cs="Times New Roman"/>
-        </w:rPr>
-        <w:t>Customer</w:t>
-      </w:r>
-      <w:r>
-        <w:rPr>
-          <w:rFonts w:ascii="Times New Roman" w:hAnsi="Times New Roman" w:cs="Times New Roman"/>
-        </w:rPr>
-        <w:t xml:space="preserve"> will enter password that is given by the system. </w:t>
-      </w:r>
-      <w:r>
-        <w:rPr>
-          <w:rFonts w:ascii="Times New Roman" w:hAnsi="Times New Roman" w:cs="Times New Roman"/>
-        </w:rPr>
-        <w:t>Customer</w:t>
-      </w:r>
-      <w:r>
-        <w:rPr>
-          <w:rFonts w:ascii="Times New Roman" w:hAnsi="Times New Roman" w:cs="Times New Roman"/>
-        </w:rPr>
-        <w:t xml:space="preserve"> can also change their informations</w:t>
-      </w:r>
-      <w:r>
-        <w:rPr>
-          <w:rFonts w:ascii="Times New Roman" w:hAnsi="Times New Roman" w:cs="Times New Roman"/>
-        </w:rPr>
-        <w:t>.</w:t>
+        <w:t>In this diagram shows  customer’s total of actions. Customer will enter password that is given by the system. Customer can also change their informations.</w:t>
       </w:r>
       <w:r>
         <w:rPr>
@@ -4598,32 +4631,14 @@
         <w:rPr>
           <w:rFonts w:ascii="Times New Roman" w:hAnsi="Times New Roman" w:cs="Times New Roman"/>
         </w:rPr>
-        <w:t>Restaurants will listed on screen</w:t>
-      </w:r>
-      <w:r>
-        <w:rPr>
-          <w:rFonts w:ascii="Times New Roman" w:hAnsi="Times New Roman" w:cs="Times New Roman"/>
-        </w:rPr>
-        <w:t xml:space="preserve"> considering their budget. Customer’s main action is place the order according to the restaurants </w:t>
-      </w:r>
-      <w:r>
-        <w:rPr>
-          <w:rFonts w:ascii="Times New Roman" w:hAnsi="Times New Roman" w:cs="Times New Roman"/>
-        </w:rPr>
-        <w:t>availability</w:t>
-      </w:r>
-      <w:r>
-        <w:rPr>
-          <w:rFonts w:ascii="Times New Roman" w:hAnsi="Times New Roman" w:cs="Times New Roman"/>
-        </w:rPr>
-        <w:t xml:space="preserve">. </w:t>
-      </w:r>
-    </w:p>
-    <w:p>
-      <w:bookmarkStart w:id="25" w:name="_Toc36585327"/>
-      <w:r>
-        <w:rPr>
-          <w:rStyle w:val="Heading3Char"/>
+        <w:t xml:space="preserve">Restaurants will listed on screen considering their budget. Customer’s main action is place the order according to the restaurants availability. </w:t>
+      </w:r>
+    </w:p>
+    <w:p>
+      <w:bookmarkStart w:id="25" w:name="_Toc37183152"/>
+      <w:r>
+        <w:rPr>
+          <w:rStyle w:val="Balk3Char"/>
           <w:rFonts w:ascii="Times New Roman" w:hAnsi="Times New Roman" w:cs="Times New Roman"/>
           <w:b/>
           <w:i/>
@@ -4639,7 +4654,7 @@
           <w:lang w:eastAsia="tr-TR"/>
         </w:rPr>
         <w:drawing>
-          <wp:inline distT="0" distB="0" distL="0" distR="0" wp14:anchorId="482A2F91" wp14:editId="156FAFFC">
+          <wp:inline distT="0" distB="0" distL="0" distR="0" wp14:anchorId="6AB61A9A" wp14:editId="6727809A">
             <wp:extent cx="5305425" cy="3733800"/>
             <wp:effectExtent l="0" t="0" r="9525" b="0"/>
             <wp:docPr id="5" name="Picture 5"/>
@@ -4707,25 +4722,7 @@
         <w:rPr>
           <w:rFonts w:ascii="Times New Roman" w:hAnsi="Times New Roman" w:cs="Times New Roman"/>
         </w:rPr>
-        <w:t xml:space="preserve">iagram </w:t>
-      </w:r>
-      <w:r>
-        <w:rPr>
-          <w:rFonts w:ascii="Times New Roman" w:hAnsi="Times New Roman" w:cs="Times New Roman"/>
-        </w:rPr>
-        <w:t>describe</w:t>
-      </w:r>
-      <w:r>
-        <w:rPr>
-          <w:rFonts w:ascii="Times New Roman" w:hAnsi="Times New Roman" w:cs="Times New Roman"/>
-        </w:rPr>
-        <w:t>s</w:t>
-      </w:r>
-      <w:r>
-        <w:rPr>
-          <w:rFonts w:ascii="Times New Roman" w:hAnsi="Times New Roman" w:cs="Times New Roman"/>
-        </w:rPr>
-        <w:t xml:space="preserve"> all of the</w:t>
+        <w:t>iagram describes all of the possible states that a particular object can get into.</w:t>
       </w:r>
       <w:r>
         <w:rPr>
@@ -4737,31 +4734,7 @@
         <w:rPr>
           <w:rFonts w:ascii="Times New Roman" w:hAnsi="Times New Roman" w:cs="Times New Roman"/>
         </w:rPr>
-        <w:t>possible states that a particular object can get into.</w:t>
-      </w:r>
-      <w:r>
-        <w:rPr>
-          <w:rFonts w:ascii="Times New Roman" w:hAnsi="Times New Roman" w:cs="Times New Roman"/>
-        </w:rPr>
-        <w:t xml:space="preserve"> </w:t>
-      </w:r>
-      <w:r>
-        <w:rPr>
-          <w:rFonts w:ascii="Times New Roman" w:hAnsi="Times New Roman" w:cs="Times New Roman"/>
-        </w:rPr>
-        <w:t>In this</w:t>
-      </w:r>
-      <w:r>
-        <w:rPr>
-          <w:rFonts w:ascii="Times New Roman" w:hAnsi="Times New Roman" w:cs="Times New Roman"/>
-        </w:rPr>
-        <w:t xml:space="preserve"> diagram</w:t>
-      </w:r>
-      <w:r>
-        <w:rPr>
-          <w:rFonts w:ascii="Times New Roman" w:hAnsi="Times New Roman" w:cs="Times New Roman"/>
-        </w:rPr>
-        <w:t xml:space="preserve"> </w:t>
+        <w:t xml:space="preserve">In this diagram </w:t>
       </w:r>
       <w:r>
         <w:rPr>
@@ -4772,7 +4745,7 @@
     </w:p>
     <w:p>
       <w:pPr>
-        <w:pStyle w:val="Heading3"/>
+        <w:pStyle w:val="Balk3"/>
         <w:rPr>
           <w:rFonts w:ascii="Times New Roman" w:hAnsi="Times New Roman" w:cs="Times New Roman"/>
           <w:b/>
@@ -4780,7 +4753,7 @@
           <w:color w:val="auto"/>
         </w:rPr>
       </w:pPr>
-      <w:bookmarkStart w:id="26" w:name="_Toc36585328"/>
+      <w:bookmarkStart w:id="26" w:name="_Toc37183153"/>
       <w:r>
         <w:rPr>
           <w:rFonts w:ascii="Times New Roman" w:hAnsi="Times New Roman" w:cs="Times New Roman"/>
@@ -4799,7 +4772,7 @@
           <w:lang w:eastAsia="tr-TR"/>
         </w:rPr>
         <w:drawing>
-          <wp:inline distT="0" distB="0" distL="0" distR="0" wp14:anchorId="78BF1602" wp14:editId="55BC4529">
+          <wp:inline distT="0" distB="0" distL="0" distR="0" wp14:anchorId="717D7B0B" wp14:editId="75E652CC">
             <wp:extent cx="4848225" cy="2581275"/>
             <wp:effectExtent l="0" t="0" r="9525" b="9525"/>
             <wp:docPr id="6" name="Picture 6"/>
@@ -4880,37 +4853,19 @@
         <w:rPr>
           <w:rFonts w:ascii="Times New Roman" w:hAnsi="Times New Roman" w:cs="Times New Roman"/>
         </w:rPr>
-        <w:t xml:space="preserve">In this State Diagram, lifetime of the </w:t>
-      </w:r>
-      <w:r>
-        <w:rPr>
-          <w:rFonts w:ascii="Times New Roman" w:hAnsi="Times New Roman" w:cs="Times New Roman"/>
-        </w:rPr>
-        <w:t>food</w:t>
-      </w:r>
-      <w:r>
-        <w:rPr>
-          <w:rFonts w:ascii="Times New Roman" w:hAnsi="Times New Roman" w:cs="Times New Roman"/>
-        </w:rPr>
-        <w:t xml:space="preserve"> object is shown. The lifetime of the object will start with </w:t>
-      </w:r>
-      <w:r>
-        <w:rPr>
-          <w:rFonts w:ascii="Times New Roman" w:hAnsi="Times New Roman" w:cs="Times New Roman"/>
-        </w:rPr>
-        <w:t>adding the new food, or depending on the admin choice the program will remove or add the food.</w:t>
-      </w:r>
-    </w:p>
-    <w:p>
-      <w:pPr>
-        <w:pStyle w:val="Heading3"/>
+        <w:t>In this State Diagram, lifetime of the food object is shown. The lifetime of the object will start with adding the new food, or depending on the admin choice the program will remove or add the food.</w:t>
+      </w:r>
+    </w:p>
+    <w:p>
+      <w:pPr>
+        <w:pStyle w:val="Balk3"/>
         <w:rPr>
           <w:rFonts w:ascii="Times New Roman" w:hAnsi="Times New Roman" w:cs="Times New Roman"/>
           <w:b/>
           <w:i/>
         </w:rPr>
       </w:pPr>
-      <w:bookmarkStart w:id="27" w:name="_Toc36585329"/>
+      <w:bookmarkStart w:id="27" w:name="_Toc37183154"/>
       <w:r>
         <w:rPr>
           <w:rFonts w:ascii="Times New Roman" w:hAnsi="Times New Roman" w:cs="Times New Roman"/>
@@ -4928,8 +4883,9 @@
           <w:i/>
           <w:color w:val="auto"/>
         </w:rPr>
-        <w:t xml:space="preserve">e </w:t>
-      </w:r>
+        <w:t>e Diagram I</w:t>
+      </w:r>
+      <w:bookmarkEnd w:id="27"/>
       <w:r>
         <w:rPr>
           <w:rFonts w:ascii="Times New Roman" w:hAnsi="Times New Roman" w:cs="Times New Roman"/>
@@ -4937,46 +4893,46 @@
           <w:i/>
           <w:color w:val="auto"/>
         </w:rPr>
-        <w:t>Diagram I</w:t>
-      </w:r>
-      <w:bookmarkEnd w:id="27"/>
-      <w:r>
+        <w:t xml:space="preserve"> </w:t>
+      </w:r>
+    </w:p>
+    <w:p>
+      <w:pPr>
         <w:rPr>
           <w:rFonts w:ascii="Times New Roman" w:hAnsi="Times New Roman" w:cs="Times New Roman"/>
           <w:b/>
           <w:i/>
-          <w:color w:val="auto"/>
-        </w:rPr>
-        <w:t xml:space="preserve"> </w:t>
-      </w:r>
-    </w:p>
-    <w:p>
-      <w:pPr>
+        </w:rPr>
+      </w:pPr>
+      <w:r>
         <w:rPr>
           <w:rFonts w:ascii="Times New Roman" w:hAnsi="Times New Roman" w:cs="Times New Roman"/>
           <w:b/>
           <w:i/>
         </w:rPr>
-      </w:pPr>
-      <w:r>
-        <w:rPr>
-          <w:rFonts w:ascii="Times New Roman" w:hAnsi="Times New Roman" w:cs="Times New Roman"/>
-          <w:b/>
-          <w:i/>
-        </w:rPr>
         <w:pict>
-          <v:shape id="_x0000_i1026" type="#_x0000_t75" style="width:438.7pt;height:448.75pt">
+          <v:shape id="_x0000_i1026" type="#_x0000_t75" style="width:438.5pt;height:449pt">
             <v:imagedata r:id="rId14" o:title="Createuser_SequenceDiagram"/>
           </v:shape>
         </w:pict>
       </w:r>
+      <w:proofErr w:type="gramStart"/>
       <w:r>
         <w:rPr>
           <w:rFonts w:ascii="Times New Roman" w:hAnsi="Times New Roman" w:cs="Times New Roman"/>
           <w:b/>
           <w:i/>
         </w:rPr>
-        <w:t xml:space="preserve">e </w:t>
+        <w:t>e</w:t>
+      </w:r>
+      <w:proofErr w:type="gramEnd"/>
+      <w:r>
+        <w:rPr>
+          <w:rFonts w:ascii="Times New Roman" w:hAnsi="Times New Roman" w:cs="Times New Roman"/>
+          <w:b/>
+          <w:i/>
+        </w:rPr>
+        <w:t xml:space="preserve"> </w:t>
       </w:r>
     </w:p>
     <w:p>
@@ -5017,43 +4973,7 @@
         <w:rPr>
           <w:rFonts w:ascii="Times New Roman" w:hAnsi="Times New Roman" w:cs="Times New Roman"/>
         </w:rPr>
-        <w:t>Sequence</w:t>
-      </w:r>
-      <w:r>
-        <w:rPr>
-          <w:rFonts w:ascii="Times New Roman" w:hAnsi="Times New Roman" w:cs="Times New Roman"/>
-        </w:rPr>
-        <w:t xml:space="preserve"> Diagram</w:t>
-      </w:r>
-      <w:r>
-        <w:rPr>
-          <w:rFonts w:ascii="Times New Roman" w:hAnsi="Times New Roman" w:cs="Times New Roman"/>
-        </w:rPr>
-        <w:t xml:space="preserve"> is </w:t>
-      </w:r>
-      <w:r>
-        <w:rPr>
-          <w:rFonts w:ascii="Times New Roman" w:hAnsi="Times New Roman" w:cs="Times New Roman"/>
-        </w:rPr>
-        <w:t xml:space="preserve">used to define event </w:t>
-      </w:r>
-      <w:r>
-        <w:rPr>
-          <w:rFonts w:ascii="Times New Roman" w:hAnsi="Times New Roman" w:cs="Times New Roman"/>
-        </w:rPr>
-        <w:t xml:space="preserve">sequences between objects for a </w:t>
-      </w:r>
-      <w:r>
-        <w:rPr>
-          <w:rFonts w:ascii="Times New Roman" w:hAnsi="Times New Roman" w:cs="Times New Roman"/>
-        </w:rPr>
-        <w:t>certain outcome</w:t>
-      </w:r>
-      <w:r>
-        <w:rPr>
-          <w:rFonts w:ascii="Times New Roman" w:hAnsi="Times New Roman" w:cs="Times New Roman"/>
-        </w:rPr>
-        <w:t>.In management class, she/he should choose which type of user will</w:t>
+        <w:t>Sequence Diagram is used to define event sequences between objects for a certain outcome.In management class, she/he should choose which type of user will</w:t>
       </w:r>
       <w:r>
         <w:rPr>
@@ -5107,31 +5027,13 @@
         <w:rPr>
           <w:rFonts w:ascii="Times New Roman" w:hAnsi="Times New Roman" w:cs="Times New Roman"/>
         </w:rPr>
-        <w:t xml:space="preserve">f </w:t>
-      </w:r>
-      <w:r>
-        <w:rPr>
-          <w:rFonts w:ascii="Times New Roman" w:hAnsi="Times New Roman" w:cs="Times New Roman"/>
-        </w:rPr>
-        <w:t>Admin is cho</w:t>
-      </w:r>
-      <w:r>
-        <w:rPr>
-          <w:rFonts w:ascii="Times New Roman" w:hAnsi="Times New Roman" w:cs="Times New Roman"/>
-        </w:rPr>
-        <w:t xml:space="preserve">sen, Admin Class will take informations from the User Class and then </w:t>
-      </w:r>
-      <w:r>
-        <w:rPr>
-          <w:rFonts w:ascii="Times New Roman" w:hAnsi="Times New Roman" w:cs="Times New Roman"/>
-        </w:rPr>
-        <w:t>a</w:t>
-      </w:r>
-      <w:r>
-        <w:rPr>
-          <w:rFonts w:ascii="Times New Roman" w:hAnsi="Times New Roman" w:cs="Times New Roman"/>
-        </w:rPr>
-        <w:t xml:space="preserve">dmin </w:t>
+        <w:t xml:space="preserve">f Admin is chosen, Admin Class will take informations from the User Class and then </w:t>
+      </w:r>
+      <w:r>
+        <w:rPr>
+          <w:rFonts w:ascii="Times New Roman" w:hAnsi="Times New Roman" w:cs="Times New Roman"/>
+        </w:rPr>
+        <w:t xml:space="preserve">admin </w:t>
       </w:r>
       <w:r>
         <w:rPr>
@@ -5168,7 +5070,7 @@
     </w:p>
     <w:p>
       <w:pPr>
-        <w:pStyle w:val="Heading3"/>
+        <w:pStyle w:val="Balk3"/>
         <w:rPr>
           <w:rFonts w:ascii="Times New Roman" w:hAnsi="Times New Roman" w:cs="Times New Roman"/>
           <w:b/>
@@ -5176,7 +5078,7 @@
           <w:color w:val="auto"/>
         </w:rPr>
       </w:pPr>
-      <w:bookmarkStart w:id="28" w:name="_Toc36585330"/>
+      <w:bookmarkStart w:id="28" w:name="_Toc37183155"/>
       <w:r>
         <w:rPr>
           <w:rFonts w:ascii="Times New Roman" w:hAnsi="Times New Roman" w:cs="Times New Roman"/>
@@ -5213,7 +5115,7 @@
           <w:i/>
         </w:rPr>
         <w:pict>
-          <v:shape id="_x0000_i1027" type="#_x0000_t75" style="width:452.1pt;height:249.5pt">
+          <v:shape id="_x0000_i1027" type="#_x0000_t75" style="width:452.5pt;height:249.5pt">
             <v:imagedata r:id="rId15" o:title="Place_OrderSequenceDiagram"/>
           </v:shape>
         </w:pict>
@@ -5307,6 +5209,1002 @@
           <w:i/>
         </w:rPr>
       </w:pPr>
+    </w:p>
+    <w:p>
+      <w:pPr>
+        <w:rPr>
+          <w:rFonts w:ascii="Times New Roman" w:hAnsi="Times New Roman" w:cs="Times New Roman"/>
+          <w:b/>
+          <w:i/>
+        </w:rPr>
+      </w:pPr>
+    </w:p>
+    <w:p>
+      <w:pPr>
+        <w:rPr>
+          <w:rFonts w:ascii="Times New Roman" w:hAnsi="Times New Roman" w:cs="Times New Roman"/>
+          <w:b/>
+          <w:i/>
+        </w:rPr>
+      </w:pPr>
+    </w:p>
+    <w:p>
+      <w:pPr>
+        <w:rPr>
+          <w:rFonts w:ascii="Times New Roman" w:hAnsi="Times New Roman" w:cs="Times New Roman"/>
+          <w:b/>
+          <w:i/>
+        </w:rPr>
+      </w:pPr>
+    </w:p>
+    <w:p>
+      <w:pPr>
+        <w:rPr>
+          <w:rFonts w:ascii="Times New Roman" w:hAnsi="Times New Roman" w:cs="Times New Roman"/>
+          <w:b/>
+          <w:i/>
+        </w:rPr>
+      </w:pPr>
+    </w:p>
+    <w:p>
+      <w:pPr>
+        <w:rPr>
+          <w:rFonts w:ascii="Times New Roman" w:hAnsi="Times New Roman" w:cs="Times New Roman"/>
+          <w:b/>
+          <w:i/>
+        </w:rPr>
+      </w:pPr>
+    </w:p>
+    <w:p>
+      <w:pPr>
+        <w:rPr>
+          <w:rFonts w:ascii="Times New Roman" w:hAnsi="Times New Roman" w:cs="Times New Roman"/>
+          <w:b/>
+          <w:i/>
+        </w:rPr>
+      </w:pPr>
+    </w:p>
+    <w:p>
+      <w:pPr>
+        <w:rPr>
+          <w:rFonts w:ascii="Times New Roman" w:hAnsi="Times New Roman" w:cs="Times New Roman"/>
+          <w:b/>
+          <w:i/>
+        </w:rPr>
+      </w:pPr>
+    </w:p>
+    <w:p>
+      <w:pPr>
+        <w:rPr>
+          <w:rFonts w:ascii="Times New Roman" w:hAnsi="Times New Roman" w:cs="Times New Roman"/>
+          <w:b/>
+          <w:i/>
+        </w:rPr>
+      </w:pPr>
+    </w:p>
+    <w:p>
+      <w:pPr>
+        <w:rPr>
+          <w:rFonts w:ascii="Times New Roman" w:hAnsi="Times New Roman" w:cs="Times New Roman"/>
+          <w:b/>
+          <w:i/>
+        </w:rPr>
+      </w:pPr>
+    </w:p>
+    <w:p>
+      <w:pPr>
+        <w:rPr>
+          <w:rFonts w:ascii="Times New Roman" w:hAnsi="Times New Roman" w:cs="Times New Roman"/>
+          <w:b/>
+          <w:i/>
+        </w:rPr>
+      </w:pPr>
+    </w:p>
+    <w:p>
+      <w:pPr>
+        <w:pStyle w:val="Balk1"/>
+        <w:jc w:val="center"/>
+        <w:rPr>
+          <w:rFonts w:ascii="Times New Roman" w:hAnsi="Times New Roman" w:cs="Times New Roman"/>
+          <w:b/>
+          <w:color w:val="auto"/>
+        </w:rPr>
+      </w:pPr>
+      <w:bookmarkStart w:id="29" w:name="_Toc37183156"/>
+      <w:r>
+        <w:rPr>
+          <w:rFonts w:ascii="Times New Roman" w:hAnsi="Times New Roman" w:cs="Times New Roman"/>
+          <w:b/>
+          <w:color w:val="auto"/>
+        </w:rPr>
+        <w:lastRenderedPageBreak/>
+        <w:t>CHAPTER 4</w:t>
+      </w:r>
+      <w:bookmarkEnd w:id="29"/>
+    </w:p>
+    <w:p>
+      <w:pPr>
+        <w:pStyle w:val="Balk1"/>
+        <w:jc w:val="center"/>
+        <w:rPr>
+          <w:rFonts w:ascii="Times New Roman" w:hAnsi="Times New Roman" w:cs="Times New Roman"/>
+          <w:b/>
+          <w:color w:val="auto"/>
+        </w:rPr>
+      </w:pPr>
+      <w:bookmarkStart w:id="30" w:name="_Toc37183157"/>
+      <w:r>
+        <w:rPr>
+          <w:rFonts w:ascii="Times New Roman" w:hAnsi="Times New Roman" w:cs="Times New Roman"/>
+          <w:b/>
+          <w:color w:val="auto"/>
+        </w:rPr>
+        <w:t>IMPLEMENTATION</w:t>
+      </w:r>
+      <w:bookmarkEnd w:id="30"/>
+    </w:p>
+    <w:p>
+      <w:r>
+        <w:rPr>
+          <w:rFonts w:ascii="Times New Roman" w:hAnsi="Times New Roman" w:cs="Times New Roman"/>
+          <w:b/>
+          <w:i/>
+          <w:noProof/>
+          <w:lang w:eastAsia="tr-TR"/>
+        </w:rPr>
+        <w:drawing>
+          <wp:anchor distT="0" distB="0" distL="114300" distR="114300" simplePos="0" relativeHeight="251662336" behindDoc="0" locked="0" layoutInCell="1" allowOverlap="1" wp14:anchorId="7D1605B0" wp14:editId="50E529A5">
+            <wp:simplePos x="0" y="0"/>
+            <wp:positionH relativeFrom="margin">
+              <wp:align>left</wp:align>
+            </wp:positionH>
+            <wp:positionV relativeFrom="margin">
+              <wp:posOffset>902826</wp:posOffset>
+            </wp:positionV>
+            <wp:extent cx="1655445" cy="1761490"/>
+            <wp:effectExtent l="95250" t="76200" r="97155" b="124460"/>
+            <wp:wrapSquare wrapText="bothSides"/>
+            <wp:docPr id="1" name="Picture 1" descr="C:\Users\asus\AppData\Local\Microsoft\Windows\INetCache\Content.Word\Ekrfrdgthtısı.png"/>
+            <wp:cNvGraphicFramePr>
+              <a:graphicFrameLocks xmlns:a="http://schemas.openxmlformats.org/drawingml/2006/main" noChangeAspect="1"/>
+            </wp:cNvGraphicFramePr>
+            <a:graphic xmlns:a="http://schemas.openxmlformats.org/drawingml/2006/main">
+              <a:graphicData uri="http://schemas.openxmlformats.org/drawingml/2006/picture">
+                <pic:pic xmlns:pic="http://schemas.openxmlformats.org/drawingml/2006/picture">
+                  <pic:nvPicPr>
+                    <pic:cNvPr id="0" name="Picture 19" descr="C:\Users\asus\AppData\Local\Microsoft\Windows\INetCache\Content.Word\Ekrfrdgthtısı.png"/>
+                    <pic:cNvPicPr>
+                      <a:picLocks noChangeAspect="1" noChangeArrowheads="1"/>
+                    </pic:cNvPicPr>
+                  </pic:nvPicPr>
+                  <pic:blipFill>
+                    <a:blip r:embed="rId16">
+                      <a:extLst>
+                        <a:ext uri="{28A0092B-C50C-407E-A947-70E740481C1C}">
+                          <a14:useLocalDpi xmlns:a14="http://schemas.microsoft.com/office/drawing/2010/main" val="0"/>
+                        </a:ext>
+                      </a:extLst>
+                    </a:blip>
+                    <a:srcRect/>
+                    <a:stretch>
+                      <a:fillRect/>
+                    </a:stretch>
+                  </pic:blipFill>
+                  <pic:spPr bwMode="auto">
+                    <a:xfrm>
+                      <a:off x="0" y="0"/>
+                      <a:ext cx="1655445" cy="1761490"/>
+                    </a:xfrm>
+                    <a:prstGeom prst="rect">
+                      <a:avLst/>
+                    </a:prstGeom>
+                    <a:solidFill>
+                      <a:srgbClr val="FFFFFF">
+                        <a:shade val="85000"/>
+                      </a:srgbClr>
+                    </a:solidFill>
+                    <a:ln w="9525" cap="sq">
+                      <a:solidFill>
+                        <a:srgbClr val="FFFFFF"/>
+                      </a:solidFill>
+                      <a:miter lim="800000"/>
+                    </a:ln>
+                    <a:effectLst>
+                      <a:outerShdw blurRad="55000" dist="18000" dir="5400000" algn="tl" rotWithShape="0">
+                        <a:srgbClr val="000000">
+                          <a:alpha val="40000"/>
+                        </a:srgbClr>
+                      </a:outerShdw>
+                    </a:effectLst>
+                    <a:scene3d>
+                      <a:camera prst="orthographicFront"/>
+                      <a:lightRig rig="twoPt" dir="t">
+                        <a:rot lat="0" lon="0" rev="7200000"/>
+                      </a:lightRig>
+                    </a:scene3d>
+                    <a:sp3d>
+                      <a:bevelT w="25400" h="19050"/>
+                      <a:contourClr>
+                        <a:srgbClr val="FFFFFF"/>
+                      </a:contourClr>
+                    </a:sp3d>
+                  </pic:spPr>
+                </pic:pic>
+              </a:graphicData>
+            </a:graphic>
+          </wp:anchor>
+        </w:drawing>
+      </w:r>
+    </w:p>
+    <w:p>
+      <w:pPr>
+        <w:rPr>
+          <w:rFonts w:ascii="Times New Roman" w:hAnsi="Times New Roman" w:cs="Times New Roman"/>
+          <w:b/>
+          <w:i/>
+        </w:rPr>
+      </w:pPr>
+      <w:r>
+        <w:rPr>
+          <w:rFonts w:ascii="Times New Roman" w:hAnsi="Times New Roman" w:cs="Times New Roman"/>
+        </w:rPr>
+        <w:t xml:space="preserve">The system have </w:t>
+      </w:r>
+      <w:r>
+        <w:rPr>
+          <w:rFonts w:ascii="Times New Roman" w:hAnsi="Times New Roman" w:cs="Times New Roman"/>
+        </w:rPr>
+        <w:t>9 classes and 1 interface.</w:t>
+      </w:r>
+      <w:r>
+        <w:rPr>
+          <w:rFonts w:ascii="Times New Roman" w:hAnsi="Times New Roman" w:cs="Times New Roman"/>
+          <w:b/>
+          <w:i/>
+        </w:rPr>
+        <w:t xml:space="preserve"> </w:t>
+      </w:r>
+    </w:p>
+    <w:p>
+      <w:pPr>
+        <w:rPr>
+          <w:rFonts w:ascii="Times New Roman" w:hAnsi="Times New Roman" w:cs="Times New Roman"/>
+          <w:b/>
+          <w:i/>
+        </w:rPr>
+      </w:pPr>
+    </w:p>
+    <w:p>
+      <w:pPr>
+        <w:rPr>
+          <w:rFonts w:ascii="Times New Roman" w:hAnsi="Times New Roman" w:cs="Times New Roman"/>
+          <w:b/>
+          <w:i/>
+        </w:rPr>
+      </w:pPr>
+    </w:p>
+    <w:p>
+      <w:pPr>
+        <w:rPr>
+          <w:rFonts w:ascii="Times New Roman" w:hAnsi="Times New Roman" w:cs="Times New Roman"/>
+          <w:b/>
+          <w:i/>
+        </w:rPr>
+      </w:pPr>
+    </w:p>
+    <w:p>
+      <w:pPr>
+        <w:rPr>
+          <w:rFonts w:ascii="Times New Roman" w:hAnsi="Times New Roman" w:cs="Times New Roman"/>
+          <w:b/>
+          <w:i/>
+        </w:rPr>
+      </w:pPr>
+    </w:p>
+    <w:p>
+      <w:pPr>
+        <w:rPr>
+          <w:rFonts w:ascii="Times New Roman" w:hAnsi="Times New Roman" w:cs="Times New Roman"/>
+          <w:b/>
+          <w:i/>
+        </w:rPr>
+      </w:pPr>
+    </w:p>
+    <w:p>
+      <w:pPr>
+        <w:rPr>
+          <w:rFonts w:ascii="Times New Roman" w:hAnsi="Times New Roman" w:cs="Times New Roman"/>
+          <w:b/>
+          <w:i/>
+        </w:rPr>
+      </w:pPr>
+    </w:p>
+    <w:p>
+      <w:pPr>
+        <w:spacing w:line="360" w:lineRule="auto"/>
+        <w:rPr>
+          <w:rFonts w:ascii="Times New Roman" w:hAnsi="Times New Roman" w:cs="Times New Roman"/>
+          <w:b/>
+          <w:i/>
+        </w:rPr>
+      </w:pPr>
+      <w:r>
+        <w:rPr>
+          <w:rFonts w:ascii="Times New Roman" w:hAnsi="Times New Roman" w:cs="Times New Roman"/>
+          <w:b/>
+          <w:i/>
+          <w:noProof/>
+          <w:lang w:eastAsia="tr-TR"/>
+        </w:rPr>
+        <w:drawing>
+          <wp:anchor distT="0" distB="0" distL="114300" distR="114300" simplePos="0" relativeHeight="251663360" behindDoc="0" locked="0" layoutInCell="1" allowOverlap="1" wp14:anchorId="05F02100" wp14:editId="682EB15F">
+            <wp:simplePos x="0" y="0"/>
+            <wp:positionH relativeFrom="margin">
+              <wp:align>left</wp:align>
+            </wp:positionH>
+            <wp:positionV relativeFrom="margin">
+              <wp:posOffset>2949065</wp:posOffset>
+            </wp:positionV>
+            <wp:extent cx="3721396" cy="2998382"/>
+            <wp:effectExtent l="76200" t="76200" r="107950" b="107315"/>
+            <wp:wrapSquare wrapText="bothSides"/>
+            <wp:docPr id="7" name="Picture 7" descr="C:\Users\asus\AppData\Local\Microsoft\Windows\INetCache\Content.Word\Ekrandasfgwrht5retrh Alıntısı.png"/>
+            <wp:cNvGraphicFramePr>
+              <a:graphicFrameLocks xmlns:a="http://schemas.openxmlformats.org/drawingml/2006/main" noChangeAspect="1"/>
+            </wp:cNvGraphicFramePr>
+            <a:graphic xmlns:a="http://schemas.openxmlformats.org/drawingml/2006/main">
+              <a:graphicData uri="http://schemas.openxmlformats.org/drawingml/2006/picture">
+                <pic:pic xmlns:pic="http://schemas.openxmlformats.org/drawingml/2006/picture">
+                  <pic:nvPicPr>
+                    <pic:cNvPr id="0" name="Picture 26" descr="C:\Users\asus\AppData\Local\Microsoft\Windows\INetCache\Content.Word\Ekrandasfgwrht5retrh Alıntısı.png"/>
+                    <pic:cNvPicPr>
+                      <a:picLocks noChangeAspect="1" noChangeArrowheads="1"/>
+                    </pic:cNvPicPr>
+                  </pic:nvPicPr>
+                  <pic:blipFill rotWithShape="1">
+                    <a:blip r:embed="rId17">
+                      <a:extLst>
+                        <a:ext uri="{28A0092B-C50C-407E-A947-70E740481C1C}">
+                          <a14:useLocalDpi xmlns:a14="http://schemas.microsoft.com/office/drawing/2010/main" val="0"/>
+                        </a:ext>
+                      </a:extLst>
+                    </a:blip>
+                    <a:srcRect r="2472" b="11176"/>
+                    <a:stretch/>
+                  </pic:blipFill>
+                  <pic:spPr bwMode="auto">
+                    <a:xfrm>
+                      <a:off x="0" y="0"/>
+                      <a:ext cx="3721396" cy="2998382"/>
+                    </a:xfrm>
+                    <a:prstGeom prst="rect">
+                      <a:avLst/>
+                    </a:prstGeom>
+                    <a:solidFill>
+                      <a:srgbClr val="FFFFFF">
+                        <a:shade val="85000"/>
+                      </a:srgbClr>
+                    </a:solidFill>
+                    <a:ln w="9525" cap="sq" cmpd="sng" algn="ctr">
+                      <a:solidFill>
+                        <a:srgbClr val="FFFFFF"/>
+                      </a:solidFill>
+                      <a:prstDash val="solid"/>
+                      <a:miter lim="800000"/>
+                      <a:headEnd type="none" w="med" len="med"/>
+                      <a:tailEnd type="none" w="med" len="med"/>
+                    </a:ln>
+                    <a:effectLst>
+                      <a:outerShdw blurRad="55000" dist="18000" dir="5400000" algn="tl" rotWithShape="0">
+                        <a:srgbClr val="000000">
+                          <a:alpha val="40000"/>
+                        </a:srgbClr>
+                      </a:outerShdw>
+                    </a:effectLst>
+                    <a:scene3d>
+                      <a:camera prst="orthographicFront"/>
+                      <a:lightRig rig="twoPt" dir="t">
+                        <a:rot lat="0" lon="0" rev="7200000"/>
+                      </a:lightRig>
+                    </a:scene3d>
+                    <a:sp3d>
+                      <a:bevelT w="25400" h="19050"/>
+                      <a:contourClr>
+                        <a:srgbClr val="FFFFFF"/>
+                      </a:contourClr>
+                    </a:sp3d>
+                    <a:extLst>
+                      <a:ext uri="{53640926-AAD7-44D8-BBD7-CCE9431645EC}">
+                        <a14:shadowObscured xmlns:a14="http://schemas.microsoft.com/office/drawing/2010/main"/>
+                      </a:ext>
+                    </a:extLst>
+                  </pic:spPr>
+                </pic:pic>
+              </a:graphicData>
+            </a:graphic>
+            <wp14:sizeRelH relativeFrom="margin">
+              <wp14:pctWidth>0</wp14:pctWidth>
+            </wp14:sizeRelH>
+            <wp14:sizeRelV relativeFrom="margin">
+              <wp14:pctHeight>0</wp14:pctHeight>
+            </wp14:sizeRelV>
+          </wp:anchor>
+        </w:drawing>
+      </w:r>
+    </w:p>
+    <w:p>
+      <w:pPr>
+        <w:spacing w:line="360" w:lineRule="auto"/>
+        <w:rPr>
+          <w:rFonts w:ascii="Times New Roman" w:hAnsi="Times New Roman" w:cs="Times New Roman"/>
+          <w:b/>
+          <w:i/>
+          <w:noProof/>
+          <w:lang w:eastAsia="tr-TR"/>
+        </w:rPr>
+      </w:pPr>
+      <w:r>
+        <w:rPr>
+          <w:rFonts w:ascii="Times New Roman" w:hAnsi="Times New Roman" w:cs="Times New Roman"/>
+        </w:rPr>
+        <w:t>The UserInterface is a signature of the User Class. Signature means empty methods. The methods will implemented in the User Class.</w:t>
+      </w:r>
+      <w:r>
+        <w:rPr>
+          <w:rFonts w:ascii="Times New Roman" w:hAnsi="Times New Roman" w:cs="Times New Roman"/>
+          <w:b/>
+          <w:i/>
+        </w:rPr>
+        <w:t xml:space="preserve"> </w:t>
+      </w:r>
+    </w:p>
+    <w:p>
+      <w:pPr>
+        <w:spacing w:line="360" w:lineRule="auto"/>
+        <w:rPr>
+          <w:rFonts w:ascii="Times New Roman" w:hAnsi="Times New Roman" w:cs="Times New Roman"/>
+          <w:b/>
+          <w:i/>
+          <w:noProof/>
+          <w:lang w:eastAsia="tr-TR"/>
+        </w:rPr>
+      </w:pPr>
+    </w:p>
+    <w:p>
+      <w:pPr>
+        <w:spacing w:line="360" w:lineRule="auto"/>
+        <w:rPr>
+          <w:rFonts w:ascii="Times New Roman" w:hAnsi="Times New Roman" w:cs="Times New Roman"/>
+          <w:b/>
+          <w:i/>
+          <w:noProof/>
+          <w:lang w:eastAsia="tr-TR"/>
+        </w:rPr>
+      </w:pPr>
+    </w:p>
+    <w:p>
+      <w:pPr>
+        <w:spacing w:line="360" w:lineRule="auto"/>
+        <w:rPr>
+          <w:rFonts w:ascii="Times New Roman" w:hAnsi="Times New Roman" w:cs="Times New Roman"/>
+          <w:b/>
+          <w:i/>
+          <w:noProof/>
+          <w:lang w:eastAsia="tr-TR"/>
+        </w:rPr>
+      </w:pPr>
+    </w:p>
+    <w:p>
+      <w:pPr>
+        <w:spacing w:line="360" w:lineRule="auto"/>
+        <w:rPr>
+          <w:rFonts w:ascii="Times New Roman" w:hAnsi="Times New Roman" w:cs="Times New Roman"/>
+          <w:b/>
+          <w:i/>
+          <w:noProof/>
+          <w:lang w:eastAsia="tr-TR"/>
+        </w:rPr>
+      </w:pPr>
+    </w:p>
+    <w:p>
+      <w:pPr>
+        <w:spacing w:line="360" w:lineRule="auto"/>
+        <w:rPr>
+          <w:rFonts w:ascii="Times New Roman" w:hAnsi="Times New Roman" w:cs="Times New Roman"/>
+          <w:b/>
+          <w:i/>
+          <w:noProof/>
+          <w:lang w:eastAsia="tr-TR"/>
+        </w:rPr>
+      </w:pPr>
+      <w:r>
+        <w:rPr>
+          <w:rFonts w:ascii="Times New Roman" w:hAnsi="Times New Roman" w:cs="Times New Roman"/>
+          <w:b/>
+          <w:i/>
+          <w:noProof/>
+          <w:lang w:eastAsia="tr-TR"/>
+        </w:rPr>
+        <w:drawing>
+          <wp:anchor distT="0" distB="0" distL="114300" distR="114300" simplePos="0" relativeHeight="251664384" behindDoc="0" locked="0" layoutInCell="1" allowOverlap="1" wp14:anchorId="02B5E1AA" wp14:editId="169EE48B">
+            <wp:simplePos x="0" y="0"/>
+            <wp:positionH relativeFrom="margin">
+              <wp:align>left</wp:align>
+            </wp:positionH>
+            <wp:positionV relativeFrom="margin">
+              <wp:posOffset>6476365</wp:posOffset>
+            </wp:positionV>
+            <wp:extent cx="4048760" cy="2127250"/>
+            <wp:effectExtent l="95250" t="95250" r="104140" b="120650"/>
+            <wp:wrapSquare wrapText="bothSides"/>
+            <wp:docPr id="8" name="Picture 8" descr="C:\Users\asus\AppData\Local\Microsoft\Windows\INetCache\Content.Word\sfdgbvnhbmjnkölç.ş Alıntısı.png"/>
+            <wp:cNvGraphicFramePr>
+              <a:graphicFrameLocks xmlns:a="http://schemas.openxmlformats.org/drawingml/2006/main" noChangeAspect="1"/>
+            </wp:cNvGraphicFramePr>
+            <a:graphic xmlns:a="http://schemas.openxmlformats.org/drawingml/2006/main">
+              <a:graphicData uri="http://schemas.openxmlformats.org/drawingml/2006/picture">
+                <pic:pic xmlns:pic="http://schemas.openxmlformats.org/drawingml/2006/picture">
+                  <pic:nvPicPr>
+                    <pic:cNvPr id="0" name="Picture 32" descr="C:\Users\asus\AppData\Local\Microsoft\Windows\INetCache\Content.Word\sfdgbvnhbmjnkölç.ş Alıntısı.png"/>
+                    <pic:cNvPicPr>
+                      <a:picLocks noChangeAspect="1" noChangeArrowheads="1"/>
+                    </pic:cNvPicPr>
+                  </pic:nvPicPr>
+                  <pic:blipFill>
+                    <a:blip r:embed="rId18">
+                      <a:extLst>
+                        <a:ext uri="{28A0092B-C50C-407E-A947-70E740481C1C}">
+                          <a14:useLocalDpi xmlns:a14="http://schemas.microsoft.com/office/drawing/2010/main" val="0"/>
+                        </a:ext>
+                      </a:extLst>
+                    </a:blip>
+                    <a:srcRect/>
+                    <a:stretch>
+                      <a:fillRect/>
+                    </a:stretch>
+                  </pic:blipFill>
+                  <pic:spPr bwMode="auto">
+                    <a:xfrm>
+                      <a:off x="0" y="0"/>
+                      <a:ext cx="4048760" cy="2127250"/>
+                    </a:xfrm>
+                    <a:prstGeom prst="rect">
+                      <a:avLst/>
+                    </a:prstGeom>
+                    <a:solidFill>
+                      <a:srgbClr val="FFFFFF">
+                        <a:shade val="85000"/>
+                      </a:srgbClr>
+                    </a:solidFill>
+                    <a:ln w="9525" cap="sq">
+                      <a:solidFill>
+                        <a:srgbClr val="FFFFFF"/>
+                      </a:solidFill>
+                      <a:miter lim="800000"/>
+                    </a:ln>
+                    <a:effectLst>
+                      <a:outerShdw blurRad="55000" dist="18000" dir="5400000" algn="tl" rotWithShape="0">
+                        <a:srgbClr val="000000">
+                          <a:alpha val="40000"/>
+                        </a:srgbClr>
+                      </a:outerShdw>
+                    </a:effectLst>
+                    <a:scene3d>
+                      <a:camera prst="orthographicFront"/>
+                      <a:lightRig rig="twoPt" dir="t">
+                        <a:rot lat="0" lon="0" rev="7200000"/>
+                      </a:lightRig>
+                    </a:scene3d>
+                    <a:sp3d>
+                      <a:bevelT w="25400" h="19050"/>
+                      <a:contourClr>
+                        <a:srgbClr val="FFFFFF"/>
+                      </a:contourClr>
+                    </a:sp3d>
+                  </pic:spPr>
+                </pic:pic>
+              </a:graphicData>
+            </a:graphic>
+          </wp:anchor>
+        </w:drawing>
+      </w:r>
+    </w:p>
+    <w:p>
+      <w:pPr>
+        <w:spacing w:line="360" w:lineRule="auto"/>
+        <w:rPr>
+          <w:rFonts w:ascii="Times New Roman" w:hAnsi="Times New Roman" w:cs="Times New Roman"/>
+        </w:rPr>
+      </w:pPr>
+    </w:p>
+    <w:p>
+      <w:pPr>
+        <w:spacing w:line="360" w:lineRule="auto"/>
+        <w:rPr>
+          <w:rFonts w:ascii="Times New Roman" w:hAnsi="Times New Roman" w:cs="Times New Roman"/>
+        </w:rPr>
+      </w:pPr>
+      <w:r>
+        <w:rPr>
+          <w:rFonts w:ascii="Times New Roman" w:hAnsi="Times New Roman" w:cs="Times New Roman"/>
+        </w:rPr>
+        <w:t>The User class implements UserInterface. Also User class’s attributes w</w:t>
+      </w:r>
+      <w:r>
+        <w:rPr>
+          <w:rFonts w:ascii="Times New Roman" w:hAnsi="Times New Roman" w:cs="Times New Roman"/>
+        </w:rPr>
+        <w:t>ill be used in the Admin Class and the Customer Class.</w:t>
+      </w:r>
+    </w:p>
+    <w:p>
+      <w:pPr>
+        <w:rPr>
+          <w:rFonts w:ascii="Times New Roman" w:hAnsi="Times New Roman" w:cs="Times New Roman"/>
+        </w:rPr>
+      </w:pPr>
+      <w:r>
+        <w:rPr>
+          <w:rFonts w:ascii="Times New Roman" w:hAnsi="Times New Roman" w:cs="Times New Roman"/>
+          <w:b/>
+          <w:i/>
+          <w:noProof/>
+          <w:lang w:eastAsia="tr-TR"/>
+        </w:rPr>
+        <w:lastRenderedPageBreak/>
+        <w:drawing>
+          <wp:inline distT="0" distB="0" distL="0" distR="0" wp14:anchorId="4119CB8F" wp14:editId="15A2F927">
+            <wp:extent cx="4046703" cy="3080799"/>
+            <wp:effectExtent l="95250" t="76200" r="68580" b="100965"/>
+            <wp:docPr id="12" name="Picture 12" descr="C:\Users\asus\AppData\Local\Microsoft\Windows\INetCache\Content.Word\asdsasdaddadadaAlıassdantısı.png"/>
+            <wp:cNvGraphicFramePr>
+              <a:graphicFrameLocks xmlns:a="http://schemas.openxmlformats.org/drawingml/2006/main" noChangeAspect="1"/>
+            </wp:cNvGraphicFramePr>
+            <a:graphic xmlns:a="http://schemas.openxmlformats.org/drawingml/2006/main">
+              <a:graphicData uri="http://schemas.openxmlformats.org/drawingml/2006/picture">
+                <pic:pic xmlns:pic="http://schemas.openxmlformats.org/drawingml/2006/picture">
+                  <pic:nvPicPr>
+                    <pic:cNvPr id="0" name="Picture 41" descr="C:\Users\asus\AppData\Local\Microsoft\Windows\INetCache\Content.Word\asdsasdaddadadaAlıassdantısı.png"/>
+                    <pic:cNvPicPr>
+                      <a:picLocks noChangeAspect="1" noChangeArrowheads="1"/>
+                    </pic:cNvPicPr>
+                  </pic:nvPicPr>
+                  <pic:blipFill>
+                    <a:blip r:embed="rId19">
+                      <a:extLst>
+                        <a:ext uri="{28A0092B-C50C-407E-A947-70E740481C1C}">
+                          <a14:useLocalDpi xmlns:a14="http://schemas.microsoft.com/office/drawing/2010/main" val="0"/>
+                        </a:ext>
+                      </a:extLst>
+                    </a:blip>
+                    <a:srcRect/>
+                    <a:stretch>
+                      <a:fillRect/>
+                    </a:stretch>
+                  </pic:blipFill>
+                  <pic:spPr bwMode="auto">
+                    <a:xfrm>
+                      <a:off x="0" y="0"/>
+                      <a:ext cx="4073542" cy="3101232"/>
+                    </a:xfrm>
+                    <a:prstGeom prst="rect">
+                      <a:avLst/>
+                    </a:prstGeom>
+                    <a:solidFill>
+                      <a:srgbClr val="FFFFFF">
+                        <a:shade val="85000"/>
+                      </a:srgbClr>
+                    </a:solidFill>
+                    <a:ln w="9525" cap="sq">
+                      <a:solidFill>
+                        <a:srgbClr val="FFFFFF"/>
+                      </a:solidFill>
+                      <a:miter lim="800000"/>
+                    </a:ln>
+                    <a:effectLst>
+                      <a:outerShdw blurRad="55000" dist="18000" dir="5400000" algn="tl" rotWithShape="0">
+                        <a:srgbClr val="000000">
+                          <a:alpha val="40000"/>
+                        </a:srgbClr>
+                      </a:outerShdw>
+                    </a:effectLst>
+                    <a:scene3d>
+                      <a:camera prst="orthographicFront"/>
+                      <a:lightRig rig="twoPt" dir="t">
+                        <a:rot lat="0" lon="0" rev="7200000"/>
+                      </a:lightRig>
+                    </a:scene3d>
+                    <a:sp3d>
+                      <a:bevelT w="25400" h="19050"/>
+                      <a:contourClr>
+                        <a:srgbClr val="FFFFFF"/>
+                      </a:contourClr>
+                    </a:sp3d>
+                  </pic:spPr>
+                </pic:pic>
+              </a:graphicData>
+            </a:graphic>
+          </wp:inline>
+        </w:drawing>
+      </w:r>
+      <w:r>
+        <w:rPr>
+          <w:rFonts w:ascii="Times New Roman" w:hAnsi="Times New Roman" w:cs="Times New Roman"/>
+          <w:b/>
+          <w:i/>
+          <w:noProof/>
+          <w:lang w:eastAsia="tr-TR"/>
+        </w:rPr>
+        <w:drawing>
+          <wp:inline distT="0" distB="0" distL="0" distR="0" wp14:anchorId="5A0F0274" wp14:editId="0CDE050B">
+            <wp:extent cx="4062730" cy="2164702"/>
+            <wp:effectExtent l="95250" t="76200" r="90170" b="121920"/>
+            <wp:docPr id="11" name="Picture 11" descr="C:\Users\asus\AppData\Local\Microsoft\Windows\INetCache\Content.Word\sdafghjhkjrdghfmjöndfgvbn Alıntısı.png"/>
+            <wp:cNvGraphicFramePr>
+              <a:graphicFrameLocks xmlns:a="http://schemas.openxmlformats.org/drawingml/2006/main" noChangeAspect="1"/>
+            </wp:cNvGraphicFramePr>
+            <a:graphic xmlns:a="http://schemas.openxmlformats.org/drawingml/2006/main">
+              <a:graphicData uri="http://schemas.openxmlformats.org/drawingml/2006/picture">
+                <pic:pic xmlns:pic="http://schemas.openxmlformats.org/drawingml/2006/picture">
+                  <pic:nvPicPr>
+                    <pic:cNvPr id="0" name="Picture 37" descr="C:\Users\asus\AppData\Local\Microsoft\Windows\INetCache\Content.Word\sdafghjhkjrdghfmjöndfgvbn Alıntısı.png"/>
+                    <pic:cNvPicPr>
+                      <a:picLocks noChangeAspect="1" noChangeArrowheads="1"/>
+                    </pic:cNvPicPr>
+                  </pic:nvPicPr>
+                  <pic:blipFill rotWithShape="1">
+                    <a:blip r:embed="rId20">
+                      <a:extLst>
+                        <a:ext uri="{28A0092B-C50C-407E-A947-70E740481C1C}">
+                          <a14:useLocalDpi xmlns:a14="http://schemas.microsoft.com/office/drawing/2010/main" val="0"/>
+                        </a:ext>
+                      </a:extLst>
+                    </a:blip>
+                    <a:srcRect l="1" r="-4" b="12140"/>
+                    <a:stretch/>
+                  </pic:blipFill>
+                  <pic:spPr bwMode="auto">
+                    <a:xfrm>
+                      <a:off x="0" y="0"/>
+                      <a:ext cx="4126507" cy="2198684"/>
+                    </a:xfrm>
+                    <a:prstGeom prst="rect">
+                      <a:avLst/>
+                    </a:prstGeom>
+                    <a:solidFill>
+                      <a:srgbClr val="FFFFFF">
+                        <a:shade val="85000"/>
+                      </a:srgbClr>
+                    </a:solidFill>
+                    <a:ln w="9525" cap="sq">
+                      <a:solidFill>
+                        <a:srgbClr val="FFFFFF"/>
+                      </a:solidFill>
+                      <a:miter lim="800000"/>
+                    </a:ln>
+                    <a:effectLst>
+                      <a:outerShdw blurRad="55000" dist="18000" dir="5400000" algn="tl" rotWithShape="0">
+                        <a:srgbClr val="000000">
+                          <a:alpha val="40000"/>
+                        </a:srgbClr>
+                      </a:outerShdw>
+                    </a:effectLst>
+                    <a:scene3d>
+                      <a:camera prst="orthographicFront"/>
+                      <a:lightRig rig="twoPt" dir="t">
+                        <a:rot lat="0" lon="0" rev="7200000"/>
+                      </a:lightRig>
+                    </a:scene3d>
+                    <a:sp3d>
+                      <a:bevelT w="25400" h="19050"/>
+                      <a:contourClr>
+                        <a:srgbClr val="FFFFFF"/>
+                      </a:contourClr>
+                    </a:sp3d>
+                    <a:extLst>
+                      <a:ext uri="{53640926-AAD7-44D8-BBD7-CCE9431645EC}">
+                        <a14:shadowObscured xmlns:a14="http://schemas.microsoft.com/office/drawing/2010/main"/>
+                      </a:ext>
+                    </a:extLst>
+                  </pic:spPr>
+                </pic:pic>
+              </a:graphicData>
+            </a:graphic>
+          </wp:inline>
+        </w:drawing>
+      </w:r>
+    </w:p>
+    <w:p>
+      <w:pPr>
+        <w:spacing w:line="360" w:lineRule="auto"/>
+        <w:rPr>
+          <w:rFonts w:ascii="Times New Roman" w:hAnsi="Times New Roman" w:cs="Times New Roman"/>
+        </w:rPr>
+      </w:pPr>
+      <w:r>
+        <w:rPr>
+          <w:rFonts w:ascii="Times New Roman" w:hAnsi="Times New Roman" w:cs="Times New Roman"/>
+        </w:rPr>
+        <w:tab/>
+        <w:t>Both Admin class and the Customer class extends User class. With the help of abstract class (superclass which is User class) the system has no extra attributes such as name,surname etc. for both class.</w:t>
+      </w:r>
+    </w:p>
+    <w:p>
+      <w:pPr>
+        <w:spacing w:line="360" w:lineRule="auto"/>
+        <w:rPr>
+          <w:rFonts w:ascii="Times New Roman" w:hAnsi="Times New Roman" w:cs="Times New Roman"/>
+        </w:rPr>
+      </w:pPr>
+      <w:r>
+        <w:rPr>
+          <w:rFonts w:ascii="Times New Roman" w:hAnsi="Times New Roman" w:cs="Times New Roman"/>
+        </w:rPr>
+        <w:tab/>
+        <w:t xml:space="preserve">In the Customer class there are three methods which are  DisplayQueue method , CreateCustomer method and last order method. Methods are explained in the chapter 2.  </w:t>
+      </w:r>
+    </w:p>
+    <w:p>
+      <w:pPr>
+        <w:spacing w:line="360" w:lineRule="auto"/>
+        <w:ind w:firstLine="708"/>
+        <w:rPr>
+          <w:rFonts w:ascii="Times New Roman" w:hAnsi="Times New Roman" w:cs="Times New Roman"/>
+        </w:rPr>
+      </w:pPr>
+      <w:r>
+        <w:rPr>
+          <w:rFonts w:ascii="Times New Roman" w:hAnsi="Times New Roman" w:cs="Times New Roman"/>
+        </w:rPr>
+        <w:t>In the Admin class there is one method CreateAdmin method. This method also explained in the chapter 2.</w:t>
+      </w:r>
+    </w:p>
+    <w:p>
+      <w:pPr>
+        <w:rPr>
+          <w:rFonts w:ascii="Times New Roman" w:hAnsi="Times New Roman" w:cs="Times New Roman"/>
+        </w:rPr>
+      </w:pPr>
+      <w:r>
+        <w:rPr>
+          <w:rFonts w:ascii="Times New Roman" w:hAnsi="Times New Roman" w:cs="Times New Roman"/>
+        </w:rPr>
+        <w:tab/>
+      </w:r>
+    </w:p>
+    <w:p>
+      <w:pPr>
+        <w:rPr>
+          <w:rFonts w:ascii="Times New Roman" w:hAnsi="Times New Roman" w:cs="Times New Roman"/>
+        </w:rPr>
+      </w:pPr>
+    </w:p>
+    <w:p>
+      <w:pPr>
+        <w:rPr>
+          <w:rFonts w:ascii="Times New Roman" w:hAnsi="Times New Roman" w:cs="Times New Roman"/>
+          <w:b/>
+          <w:i/>
+        </w:rPr>
+      </w:pPr>
+      <w:r>
+        <w:rPr>
+          <w:rFonts w:ascii="Times New Roman" w:hAnsi="Times New Roman" w:cs="Times New Roman"/>
+          <w:b/>
+          <w:i/>
+        </w:rPr>
+        <w:lastRenderedPageBreak/>
+        <w:pict>
+          <v:shape id="_x0000_i1028" type="#_x0000_t75" style="width:333.5pt;height:206pt" o:bordertopcolor="this" o:borderleftcolor="this" o:borderbottomcolor="this" o:borderrightcolor="this">
+            <v:imagedata r:id="rId21" o:title="sdfghjAlıntısı"/>
+            <w10:bordertop type="single" width="6" shadow="t"/>
+            <w10:borderleft type="single" width="6" shadow="t"/>
+            <w10:borderbottom type="single" width="6" shadow="t"/>
+            <w10:borderright type="single" width="6" shadow="t"/>
+          </v:shape>
+        </w:pict>
+      </w:r>
+    </w:p>
+    <w:p>
+      <w:pPr>
+        <w:rPr>
+          <w:rFonts w:ascii="Times New Roman" w:hAnsi="Times New Roman" w:cs="Times New Roman"/>
+          <w:b/>
+          <w:i/>
+        </w:rPr>
+      </w:pPr>
+      <w:r>
+        <w:rPr>
+          <w:rFonts w:ascii="Times New Roman" w:hAnsi="Times New Roman" w:cs="Times New Roman"/>
+          <w:b/>
+          <w:i/>
+        </w:rPr>
+        <w:pict>
+          <v:shape id="_x0000_i1029" type="#_x0000_t75" style="width:333pt;height:177.5pt" o:bordertopcolor="this" o:borderleftcolor="this" o:borderbottomcolor="this" o:borderrightcolor="this">
+            <v:imagedata r:id="rId22" o:title="sdfghjdfghjklAlıntısı"/>
+            <w10:bordertop type="single" width="6" shadow="t"/>
+            <w10:borderleft type="single" width="6" shadow="t"/>
+            <w10:borderbottom type="single" width="6" shadow="t"/>
+            <w10:borderright type="single" width="6" shadow="t"/>
+          </v:shape>
+        </w:pict>
+      </w:r>
+    </w:p>
+    <w:p>
+      <w:pPr>
+        <w:rPr>
+          <w:rFonts w:ascii="Times New Roman" w:hAnsi="Times New Roman" w:cs="Times New Roman"/>
+        </w:rPr>
+      </w:pPr>
+    </w:p>
+    <w:p>
+      <w:pPr>
+        <w:spacing w:line="360" w:lineRule="auto"/>
+        <w:rPr>
+          <w:rFonts w:ascii="Times New Roman" w:hAnsi="Times New Roman" w:cs="Times New Roman"/>
+        </w:rPr>
+      </w:pPr>
+      <w:r>
+        <w:rPr>
+          <w:rFonts w:ascii="Times New Roman" w:hAnsi="Times New Roman" w:cs="Times New Roman"/>
+        </w:rPr>
+        <w:tab/>
+        <w:t xml:space="preserve">In the Restaurant class there are three methods which are  DisplayQueue method , addFood method and last removeFood method. Methods are explained in the chapter 2. </w:t>
+      </w:r>
+      <w:r>
+        <w:rPr>
+          <w:rFonts w:ascii="Times New Roman" w:hAnsi="Times New Roman" w:cs="Times New Roman"/>
+        </w:rPr>
+        <w:t xml:space="preserve"> The system keeps customers in Queue data structure.</w:t>
+      </w:r>
+    </w:p>
+    <w:p>
+      <w:pPr>
+        <w:spacing w:line="360" w:lineRule="auto"/>
+        <w:ind w:firstLine="708"/>
+        <w:rPr>
+          <w:rFonts w:ascii="Times New Roman" w:hAnsi="Times New Roman" w:cs="Times New Roman"/>
+        </w:rPr>
+      </w:pPr>
+      <w:r>
+        <w:rPr>
+          <w:rFonts w:ascii="Times New Roman" w:hAnsi="Times New Roman" w:cs="Times New Roman"/>
+        </w:rPr>
+        <w:t>In the Food class there is one method addRestaurant method. This method also explained in the chapter 2.</w:t>
+      </w:r>
+    </w:p>
+    <w:p>
+      <w:pPr>
+        <w:rPr>
+          <w:rFonts w:ascii="Times New Roman" w:hAnsi="Times New Roman" w:cs="Times New Roman"/>
+        </w:rPr>
+      </w:pPr>
+      <w:r>
+        <w:rPr>
+          <w:rFonts w:ascii="Times New Roman" w:hAnsi="Times New Roman" w:cs="Times New Roman"/>
+        </w:rPr>
+        <w:tab/>
+      </w:r>
+    </w:p>
+    <w:p>
+      <w:pPr>
+        <w:rPr>
+          <w:rFonts w:ascii="Times New Roman" w:hAnsi="Times New Roman" w:cs="Times New Roman"/>
+        </w:rPr>
+      </w:pPr>
+    </w:p>
+    <w:p>
+      <w:pPr>
+        <w:rPr>
+          <w:rFonts w:ascii="Times New Roman" w:hAnsi="Times New Roman" w:cs="Times New Roman"/>
+        </w:rPr>
+      </w:pPr>
+      <w:r>
+        <w:rPr>
+          <w:rFonts w:ascii="Times New Roman" w:hAnsi="Times New Roman" w:cs="Times New Roman"/>
+        </w:rPr>
+        <w:tab/>
+      </w:r>
     </w:p>
     <w:sectPr>
       <w:pgSz w:w="11906" w:h="16838"/>
@@ -6510,7 +7408,7 @@
     <w:lvl w:ilvl="0">
       <w:start w:val="1"/>
       <w:numFmt w:val="decimal"/>
-      <w:pStyle w:val="Balk1"/>
+      <w:pStyle w:val="Balk11"/>
       <w:lvlText w:val="%1"/>
       <w:lvlJc w:val="left"/>
       <w:pPr>
@@ -6520,7 +7418,7 @@
     <w:lvl w:ilvl="1">
       <w:start w:val="1"/>
       <w:numFmt w:val="decimal"/>
-      <w:pStyle w:val="Balk2"/>
+      <w:pStyle w:val="Balk21"/>
       <w:lvlText w:val="%1.%2"/>
       <w:lvlJc w:val="left"/>
       <w:pPr>
@@ -6530,7 +7428,7 @@
     <w:lvl w:ilvl="2">
       <w:start w:val="1"/>
       <w:numFmt w:val="decimal"/>
-      <w:pStyle w:val="Balk3"/>
+      <w:pStyle w:val="Balk31"/>
       <w:lvlText w:val="%1.%2.%3"/>
       <w:lvlJc w:val="left"/>
       <w:pPr>
@@ -6540,7 +7438,7 @@
     <w:lvl w:ilvl="3">
       <w:start w:val="1"/>
       <w:numFmt w:val="decimal"/>
-      <w:pStyle w:val="Balk4"/>
+      <w:pStyle w:val="Balk41"/>
       <w:lvlText w:val="%1.%2.%3.%4"/>
       <w:lvlJc w:val="left"/>
       <w:pPr>
@@ -6550,7 +7448,7 @@
     <w:lvl w:ilvl="4">
       <w:start w:val="1"/>
       <w:numFmt w:val="decimal"/>
-      <w:pStyle w:val="Balk5"/>
+      <w:pStyle w:val="Balk51"/>
       <w:lvlText w:val="%1.%2.%3.%4.%5"/>
       <w:lvlJc w:val="left"/>
       <w:pPr>
@@ -6560,7 +7458,7 @@
     <w:lvl w:ilvl="5">
       <w:start w:val="1"/>
       <w:numFmt w:val="decimal"/>
-      <w:pStyle w:val="Balk6"/>
+      <w:pStyle w:val="Balk61"/>
       <w:lvlText w:val="%1.%2.%3.%4.%5.%6"/>
       <w:lvlJc w:val="left"/>
       <w:pPr>
@@ -6570,7 +7468,7 @@
     <w:lvl w:ilvl="6">
       <w:start w:val="1"/>
       <w:numFmt w:val="decimal"/>
-      <w:pStyle w:val="Balk7"/>
+      <w:pStyle w:val="Balk71"/>
       <w:lvlText w:val="%1.%2.%3.%4.%5.%6.%7"/>
       <w:lvlJc w:val="left"/>
       <w:pPr>
@@ -6580,7 +7478,7 @@
     <w:lvl w:ilvl="7">
       <w:start w:val="1"/>
       <w:numFmt w:val="decimal"/>
-      <w:pStyle w:val="Balk8"/>
+      <w:pStyle w:val="Balk81"/>
       <w:lvlText w:val="%1.%2.%3.%4.%5.%6.%7.%8"/>
       <w:lvlJc w:val="left"/>
       <w:pPr>
@@ -6590,7 +7488,7 @@
     <w:lvl w:ilvl="8">
       <w:start w:val="1"/>
       <w:numFmt w:val="decimal"/>
-      <w:pStyle w:val="Balk9"/>
+      <w:pStyle w:val="Balk91"/>
       <w:lvlText w:val="%1.%2.%3.%4.%5.%6.%7.%8.%9"/>
       <w:lvlJc w:val="left"/>
       <w:pPr>
@@ -7351,11 +8249,11 @@
     <w:name w:val="Normal"/>
     <w:qFormat/>
   </w:style>
-  <w:style w:type="paragraph" w:styleId="Heading1">
+  <w:style w:type="paragraph" w:styleId="Balk1">
     <w:name w:val="heading 1"/>
     <w:basedOn w:val="Normal"/>
     <w:next w:val="Normal"/>
-    <w:link w:val="Heading1Char"/>
+    <w:link w:val="Balk1Char"/>
     <w:uiPriority w:val="9"/>
     <w:qFormat/>
     <w:rsid w:val="0041666C"/>
@@ -7372,11 +8270,11 @@
       <w:szCs w:val="32"/>
     </w:rPr>
   </w:style>
-  <w:style w:type="paragraph" w:styleId="Heading2">
+  <w:style w:type="paragraph" w:styleId="Balk2">
     <w:name w:val="heading 2"/>
     <w:basedOn w:val="Normal"/>
     <w:next w:val="Normal"/>
-    <w:link w:val="Heading2Char"/>
+    <w:link w:val="Balk2Char"/>
     <w:uiPriority w:val="9"/>
     <w:unhideWhenUsed/>
     <w:qFormat/>
@@ -7394,11 +8292,11 @@
       <w:szCs w:val="26"/>
     </w:rPr>
   </w:style>
-  <w:style w:type="paragraph" w:styleId="Heading3">
+  <w:style w:type="paragraph" w:styleId="Balk3">
     <w:name w:val="heading 3"/>
     <w:basedOn w:val="Normal"/>
     <w:next w:val="Normal"/>
-    <w:link w:val="Heading3Char"/>
+    <w:link w:val="Balk3Char"/>
     <w:uiPriority w:val="9"/>
     <w:unhideWhenUsed/>
     <w:qFormat/>
@@ -7416,13 +8314,13 @@
       <w:szCs w:val="24"/>
     </w:rPr>
   </w:style>
-  <w:style w:type="character" w:default="1" w:styleId="DefaultParagraphFont">
+  <w:style w:type="character" w:default="1" w:styleId="VarsaylanParagrafYazTipi">
     <w:name w:val="Default Paragraph Font"/>
     <w:uiPriority w:val="1"/>
     <w:semiHidden/>
     <w:unhideWhenUsed/>
   </w:style>
-  <w:style w:type="table" w:default="1" w:styleId="TableNormal">
+  <w:style w:type="table" w:default="1" w:styleId="NormalTablo">
     <w:name w:val="Normal Table"/>
     <w:uiPriority w:val="99"/>
     <w:semiHidden/>
@@ -7437,16 +8335,16 @@
       </w:tblCellMar>
     </w:tblPr>
   </w:style>
-  <w:style w:type="numbering" w:default="1" w:styleId="NoList">
+  <w:style w:type="numbering" w:default="1" w:styleId="ListeYok">
     <w:name w:val="No List"/>
     <w:uiPriority w:val="99"/>
     <w:semiHidden/>
     <w:unhideWhenUsed/>
   </w:style>
-  <w:style w:type="character" w:customStyle="1" w:styleId="Heading1Char">
-    <w:name w:val="Heading 1 Char"/>
-    <w:basedOn w:val="DefaultParagraphFont"/>
-    <w:link w:val="Heading1"/>
+  <w:style w:type="character" w:customStyle="1" w:styleId="Balk1Char">
+    <w:name w:val="Başlık 1 Char"/>
+    <w:basedOn w:val="VarsaylanParagrafYazTipi"/>
+    <w:link w:val="Balk1"/>
     <w:uiPriority w:val="9"/>
     <w:rsid w:val="0041666C"/>
     <w:rPr>
@@ -7456,11 +8354,11 @@
       <w:szCs w:val="32"/>
     </w:rPr>
   </w:style>
-  <w:style w:type="paragraph" w:styleId="Title">
+  <w:style w:type="paragraph" w:styleId="KonuBal">
     <w:name w:val="Title"/>
     <w:basedOn w:val="Normal"/>
     <w:next w:val="Normal"/>
-    <w:link w:val="TitleChar"/>
+    <w:link w:val="KonuBalChar"/>
     <w:uiPriority w:val="10"/>
     <w:qFormat/>
     <w:rsid w:val="0041666C"/>
@@ -7476,10 +8374,10 @@
       <w:szCs w:val="56"/>
     </w:rPr>
   </w:style>
-  <w:style w:type="character" w:customStyle="1" w:styleId="TitleChar">
-    <w:name w:val="Title Char"/>
-    <w:basedOn w:val="DefaultParagraphFont"/>
-    <w:link w:val="Title"/>
+  <w:style w:type="character" w:customStyle="1" w:styleId="KonuBalChar">
+    <w:name w:val="Konu Başlığı Char"/>
+    <w:basedOn w:val="VarsaylanParagrafYazTipi"/>
+    <w:link w:val="KonuBal"/>
     <w:uiPriority w:val="10"/>
     <w:rsid w:val="0041666C"/>
     <w:rPr>
@@ -7490,10 +8388,10 @@
       <w:szCs w:val="56"/>
     </w:rPr>
   </w:style>
-  <w:style w:type="character" w:customStyle="1" w:styleId="Heading2Char">
-    <w:name w:val="Heading 2 Char"/>
-    <w:basedOn w:val="DefaultParagraphFont"/>
-    <w:link w:val="Heading2"/>
+  <w:style w:type="character" w:customStyle="1" w:styleId="Balk2Char">
+    <w:name w:val="Başlık 2 Char"/>
+    <w:basedOn w:val="VarsaylanParagrafYazTipi"/>
+    <w:link w:val="Balk2"/>
     <w:uiPriority w:val="9"/>
     <w:rsid w:val="0041666C"/>
     <w:rPr>
@@ -7505,7 +8403,7 @@
   </w:style>
   <w:style w:type="numbering" w:customStyle="1" w:styleId="Style1">
     <w:name w:val="Style1"/>
-    <w:basedOn w:val="NoList"/>
+    <w:basedOn w:val="ListeYok"/>
     <w:uiPriority w:val="99"/>
     <w:rsid w:val="0041666C"/>
     <w:pPr>
@@ -7525,7 +8423,7 @@
       </w:numPr>
     </w:pPr>
   </w:style>
-  <w:style w:type="paragraph" w:styleId="ListParagraph">
+  <w:style w:type="paragraph" w:styleId="ListeParagraf">
     <w:name w:val="List Paragraph"/>
     <w:basedOn w:val="Normal"/>
     <w:uiPriority w:val="34"/>
@@ -7536,9 +8434,9 @@
       <w:contextualSpacing/>
     </w:pPr>
   </w:style>
-  <w:style w:type="paragraph" w:styleId="TOCHeading">
+  <w:style w:type="paragraph" w:styleId="TBal">
     <w:name w:val="TOC Heading"/>
-    <w:basedOn w:val="Heading1"/>
+    <w:basedOn w:val="Balk1"/>
     <w:next w:val="Normal"/>
     <w:uiPriority w:val="39"/>
     <w:unhideWhenUsed/>
@@ -7551,7 +8449,7 @@
       <w:lang w:val="en-US"/>
     </w:rPr>
   </w:style>
-  <w:style w:type="paragraph" w:styleId="TOC1">
+  <w:style w:type="paragraph" w:styleId="T1">
     <w:name w:val="toc 1"/>
     <w:basedOn w:val="Normal"/>
     <w:next w:val="Normal"/>
@@ -7563,7 +8461,7 @@
       <w:spacing w:after="100"/>
     </w:pPr>
   </w:style>
-  <w:style w:type="paragraph" w:styleId="TOC2">
+  <w:style w:type="paragraph" w:styleId="T2">
     <w:name w:val="toc 2"/>
     <w:basedOn w:val="Normal"/>
     <w:next w:val="Normal"/>
@@ -7576,9 +8474,9 @@
       <w:ind w:left="220"/>
     </w:pPr>
   </w:style>
-  <w:style w:type="character" w:styleId="Hyperlink">
+  <w:style w:type="character" w:styleId="Kpr">
     <w:name w:val="Hyperlink"/>
-    <w:basedOn w:val="DefaultParagraphFont"/>
+    <w:basedOn w:val="VarsaylanParagrafYazTipi"/>
     <w:uiPriority w:val="99"/>
     <w:unhideWhenUsed/>
     <w:rsid w:val="0041666C"/>
@@ -7587,8 +8485,8 @@
       <w:u w:val="single"/>
     </w:rPr>
   </w:style>
-  <w:style w:type="paragraph" w:customStyle="1" w:styleId="Balk1">
-    <w:name w:val="Başlık 1"/>
+  <w:style w:type="paragraph" w:customStyle="1" w:styleId="Balk11">
+    <w:name w:val="Başlık 11"/>
     <w:basedOn w:val="Normal"/>
     <w:rsid w:val="0041666C"/>
     <w:pPr>
@@ -7597,8 +8495,8 @@
       </w:numPr>
     </w:pPr>
   </w:style>
-  <w:style w:type="paragraph" w:customStyle="1" w:styleId="Balk2">
-    <w:name w:val="Başlık 2"/>
+  <w:style w:type="paragraph" w:customStyle="1" w:styleId="Balk21">
+    <w:name w:val="Başlık 21"/>
     <w:basedOn w:val="Normal"/>
     <w:rsid w:val="0041666C"/>
     <w:pPr>
@@ -7608,8 +8506,8 @@
       </w:numPr>
     </w:pPr>
   </w:style>
-  <w:style w:type="paragraph" w:customStyle="1" w:styleId="Balk3">
-    <w:name w:val="Başlık 3"/>
+  <w:style w:type="paragraph" w:customStyle="1" w:styleId="Balk31">
+    <w:name w:val="Başlık 31"/>
     <w:basedOn w:val="Normal"/>
     <w:rsid w:val="0041666C"/>
     <w:pPr>
@@ -7619,8 +8517,8 @@
       </w:numPr>
     </w:pPr>
   </w:style>
-  <w:style w:type="paragraph" w:customStyle="1" w:styleId="Balk4">
-    <w:name w:val="Başlık 4"/>
+  <w:style w:type="paragraph" w:customStyle="1" w:styleId="Balk41">
+    <w:name w:val="Başlık 41"/>
     <w:basedOn w:val="Normal"/>
     <w:rsid w:val="0041666C"/>
     <w:pPr>
@@ -7630,8 +8528,8 @@
       </w:numPr>
     </w:pPr>
   </w:style>
-  <w:style w:type="paragraph" w:customStyle="1" w:styleId="Balk5">
-    <w:name w:val="Başlık 5"/>
+  <w:style w:type="paragraph" w:customStyle="1" w:styleId="Balk51">
+    <w:name w:val="Başlık 51"/>
     <w:basedOn w:val="Normal"/>
     <w:rsid w:val="0041666C"/>
     <w:pPr>
@@ -7641,8 +8539,8 @@
       </w:numPr>
     </w:pPr>
   </w:style>
-  <w:style w:type="paragraph" w:customStyle="1" w:styleId="Balk6">
-    <w:name w:val="Başlık 6"/>
+  <w:style w:type="paragraph" w:customStyle="1" w:styleId="Balk61">
+    <w:name w:val="Başlık 61"/>
     <w:basedOn w:val="Normal"/>
     <w:rsid w:val="0041666C"/>
     <w:pPr>
@@ -7652,8 +8550,8 @@
       </w:numPr>
     </w:pPr>
   </w:style>
-  <w:style w:type="paragraph" w:customStyle="1" w:styleId="Balk7">
-    <w:name w:val="Başlık 7"/>
+  <w:style w:type="paragraph" w:customStyle="1" w:styleId="Balk71">
+    <w:name w:val="Başlık 71"/>
     <w:basedOn w:val="Normal"/>
     <w:rsid w:val="0041666C"/>
     <w:pPr>
@@ -7663,8 +8561,8 @@
       </w:numPr>
     </w:pPr>
   </w:style>
-  <w:style w:type="paragraph" w:customStyle="1" w:styleId="Balk8">
-    <w:name w:val="Başlık 8"/>
+  <w:style w:type="paragraph" w:customStyle="1" w:styleId="Balk81">
+    <w:name w:val="Başlık 81"/>
     <w:basedOn w:val="Normal"/>
     <w:rsid w:val="0041666C"/>
     <w:pPr>
@@ -7674,8 +8572,8 @@
       </w:numPr>
     </w:pPr>
   </w:style>
-  <w:style w:type="paragraph" w:customStyle="1" w:styleId="Balk9">
-    <w:name w:val="Başlık 9"/>
+  <w:style w:type="paragraph" w:customStyle="1" w:styleId="Balk91">
+    <w:name w:val="Başlık 91"/>
     <w:basedOn w:val="Normal"/>
     <w:rsid w:val="0041666C"/>
     <w:pPr>
@@ -7700,10 +8598,10 @@
       <w:lang w:val="en-US"/>
     </w:rPr>
   </w:style>
-  <w:style w:type="character" w:customStyle="1" w:styleId="Heading3Char">
-    <w:name w:val="Heading 3 Char"/>
-    <w:basedOn w:val="DefaultParagraphFont"/>
-    <w:link w:val="Heading3"/>
+  <w:style w:type="character" w:customStyle="1" w:styleId="Balk3Char">
+    <w:name w:val="Başlık 3 Char"/>
+    <w:basedOn w:val="VarsaylanParagrafYazTipi"/>
+    <w:link w:val="Balk3"/>
     <w:uiPriority w:val="9"/>
     <w:rsid w:val="0041666C"/>
     <w:rPr>
@@ -7713,7 +8611,7 @@
       <w:szCs w:val="24"/>
     </w:rPr>
   </w:style>
-  <w:style w:type="paragraph" w:styleId="TOC3">
+  <w:style w:type="paragraph" w:styleId="T3">
     <w:name w:val="toc 3"/>
     <w:basedOn w:val="Normal"/>
     <w:next w:val="Normal"/>
@@ -8029,7 +8927,7 @@
 </file>
 
 <file path=customXml/itemProps1.xml><?xml version="1.0" encoding="utf-8"?>
-<ds:datastoreItem xmlns:ds="http://schemas.openxmlformats.org/officeDocument/2006/customXml" ds:itemID="{3F03A82E-5802-483D-A79C-1A41CEE899B9}">
+<ds:datastoreItem xmlns:ds="http://schemas.openxmlformats.org/officeDocument/2006/customXml" ds:itemID="{E5E11A5D-49E4-44F6-B61B-C76BA1BB43E8}">
   <ds:schemaRefs>
     <ds:schemaRef ds:uri="http://schemas.openxmlformats.org/officeDocument/2006/bibliography"/>
   </ds:schemaRefs>

--- a/2018510052_2018510072_2017510018_rapor.docx
+++ b/2018510052_2018510072_2017510018_rapor.docx
@@ -6,7 +6,7 @@
       <w:pPr>
         <w:pStyle w:val="Heading1"/>
       </w:pPr>
-      <w:bookmarkStart w:id="0" w:name="_Toc36585304"/>
+      <w:bookmarkStart w:id="0" w:name="_Toc39153534"/>
       <w:r>
         <w:rPr>
           <w:rFonts w:ascii="Times New Roman" w:hAnsi="Times New Roman" w:cs="Times New Roman"/>
@@ -17,7 +17,7 @@
           <w:lang w:eastAsia="tr-TR"/>
         </w:rPr>
         <w:drawing>
-          <wp:anchor distT="0" distB="0" distL="114300" distR="114300" simplePos="0" relativeHeight="251659264" behindDoc="0" locked="0" layoutInCell="1" allowOverlap="1" wp14:anchorId="057A2795" wp14:editId="3A4D3048">
+          <wp:anchor distT="0" distB="0" distL="114300" distR="114300" simplePos="0" relativeHeight="251659264" behindDoc="0" locked="0" layoutInCell="1" allowOverlap="1" wp14:anchorId="7FFD8DD4" wp14:editId="3D3706C3">
             <wp:simplePos x="0" y="0"/>
             <wp:positionH relativeFrom="margin">
               <wp:posOffset>5527675</wp:posOffset>
@@ -93,7 +93,7 @@
           <w:lang w:eastAsia="tr-TR"/>
         </w:rPr>
         <w:drawing>
-          <wp:anchor distT="0" distB="0" distL="114300" distR="114300" simplePos="0" relativeHeight="251661312" behindDoc="0" locked="0" layoutInCell="1" allowOverlap="1" wp14:anchorId="3E4219FD" wp14:editId="08EBE4F7">
+          <wp:anchor distT="0" distB="0" distL="114300" distR="114300" simplePos="0" relativeHeight="251661312" behindDoc="0" locked="0" layoutInCell="1" allowOverlap="1" wp14:anchorId="030B2D5A" wp14:editId="5ED7863F">
             <wp:simplePos x="0" y="0"/>
             <wp:positionH relativeFrom="margin">
               <wp:posOffset>-606230</wp:posOffset>
@@ -429,8 +429,6 @@
           <w:szCs w:val="24"/>
         </w:rPr>
       </w:pPr>
-      <w:bookmarkStart w:id="2" w:name="_GoBack"/>
-      <w:bookmarkEnd w:id="2"/>
     </w:p>
     <w:sdt>
       <w:sdtPr>
@@ -519,7 +517,7 @@
             </w:rPr>
             <w:fldChar w:fldCharType="separate"/>
           </w:r>
-          <w:hyperlink w:anchor="_Toc36585304" w:history="1">
+          <w:hyperlink w:anchor="_Toc39153534" w:history="1">
             <w:r>
               <w:rPr>
                 <w:noProof/>
@@ -539,7 +537,7 @@
                 <w:noProof/>
                 <w:webHidden/>
               </w:rPr>
-              <w:instrText xml:space="preserve"> PAGEREF _Toc36585304 \h </w:instrText>
+              <w:instrText xml:space="preserve"> PAGEREF _Toc39153534 \h </w:instrText>
             </w:r>
             <w:r>
               <w:rPr>
@@ -582,7 +580,7 @@
               <w:lang w:eastAsia="tr-TR"/>
             </w:rPr>
           </w:pPr>
-          <w:hyperlink w:anchor="_Toc36585305" w:history="1">
+          <w:hyperlink w:anchor="_Toc39153535" w:history="1">
             <w:r>
               <w:rPr>
                 <w:rStyle w:val="Hyperlink"/>
@@ -611,7 +609,7 @@
                 <w:noProof/>
                 <w:webHidden/>
               </w:rPr>
-              <w:instrText xml:space="preserve"> PAGEREF _Toc36585305 \h </w:instrText>
+              <w:instrText xml:space="preserve"> PAGEREF _Toc39153535 \h </w:instrText>
             </w:r>
             <w:r>
               <w:rPr>
@@ -654,7 +652,7 @@
               <w:lang w:eastAsia="tr-TR"/>
             </w:rPr>
           </w:pPr>
-          <w:hyperlink w:anchor="_Toc36585306" w:history="1">
+          <w:hyperlink w:anchor="_Toc39153536" w:history="1">
             <w:r>
               <w:rPr>
                 <w:rStyle w:val="Hyperlink"/>
@@ -683,7 +681,7 @@
                 <w:noProof/>
                 <w:webHidden/>
               </w:rPr>
-              <w:instrText xml:space="preserve"> PAGEREF _Toc36585306 \h </w:instrText>
+              <w:instrText xml:space="preserve"> PAGEREF _Toc39153536 \h </w:instrText>
             </w:r>
             <w:r>
               <w:rPr>
@@ -727,7 +725,7 @@
               <w:lang w:eastAsia="tr-TR"/>
             </w:rPr>
           </w:pPr>
-          <w:hyperlink w:anchor="_Toc36585307" w:history="1">
+          <w:hyperlink w:anchor="_Toc39153537" w:history="1">
             <w:r>
               <w:rPr>
                 <w:rStyle w:val="Hyperlink"/>
@@ -773,7 +771,7 @@
                 <w:noProof/>
                 <w:webHidden/>
               </w:rPr>
-              <w:instrText xml:space="preserve"> PAGEREF _Toc36585307 \h </w:instrText>
+              <w:instrText xml:space="preserve"> PAGEREF _Toc39153537 \h </w:instrText>
             </w:r>
             <w:r>
               <w:rPr>
@@ -817,7 +815,7 @@
               <w:lang w:eastAsia="tr-TR"/>
             </w:rPr>
           </w:pPr>
-          <w:hyperlink w:anchor="_Toc36585308" w:history="1">
+          <w:hyperlink w:anchor="_Toc39153538" w:history="1">
             <w:r>
               <w:rPr>
                 <w:rStyle w:val="Hyperlink"/>
@@ -863,7 +861,7 @@
                 <w:noProof/>
                 <w:webHidden/>
               </w:rPr>
-              <w:instrText xml:space="preserve"> PAGEREF _Toc36585308 \h </w:instrText>
+              <w:instrText xml:space="preserve"> PAGEREF _Toc39153538 \h </w:instrText>
             </w:r>
             <w:r>
               <w:rPr>
@@ -906,7 +904,7 @@
               <w:lang w:eastAsia="tr-TR"/>
             </w:rPr>
           </w:pPr>
-          <w:hyperlink w:anchor="_Toc36585309" w:history="1">
+          <w:hyperlink w:anchor="_Toc39153539" w:history="1">
             <w:r>
               <w:rPr>
                 <w:rStyle w:val="Hyperlink"/>
@@ -935,7 +933,7 @@
                 <w:noProof/>
                 <w:webHidden/>
               </w:rPr>
-              <w:instrText xml:space="preserve"> PAGEREF _Toc36585309 \h </w:instrText>
+              <w:instrText xml:space="preserve"> PAGEREF _Toc39153539 \h </w:instrText>
             </w:r>
             <w:r>
               <w:rPr>
@@ -978,7 +976,7 @@
               <w:lang w:eastAsia="tr-TR"/>
             </w:rPr>
           </w:pPr>
-          <w:hyperlink w:anchor="_Toc36585310" w:history="1">
+          <w:hyperlink w:anchor="_Toc39153540" w:history="1">
             <w:r>
               <w:rPr>
                 <w:rStyle w:val="Hyperlink"/>
@@ -1007,7 +1005,7 @@
                 <w:noProof/>
                 <w:webHidden/>
               </w:rPr>
-              <w:instrText xml:space="preserve"> PAGEREF _Toc36585310 \h </w:instrText>
+              <w:instrText xml:space="preserve"> PAGEREF _Toc39153540 \h </w:instrText>
             </w:r>
             <w:r>
               <w:rPr>
@@ -1050,7 +1048,7 @@
               <w:lang w:eastAsia="tr-TR"/>
             </w:rPr>
           </w:pPr>
-          <w:hyperlink w:anchor="_Toc36585311" w:history="1">
+          <w:hyperlink w:anchor="_Toc39153541" w:history="1">
             <w:r>
               <w:rPr>
                 <w:rStyle w:val="Hyperlink"/>
@@ -1079,7 +1077,7 @@
                 <w:noProof/>
                 <w:webHidden/>
               </w:rPr>
-              <w:instrText xml:space="preserve"> PAGEREF _Toc36585311 \h </w:instrText>
+              <w:instrText xml:space="preserve"> PAGEREF _Toc39153541 \h </w:instrText>
             </w:r>
             <w:r>
               <w:rPr>
@@ -1122,7 +1120,7 @@
               <w:lang w:eastAsia="tr-TR"/>
             </w:rPr>
           </w:pPr>
-          <w:hyperlink w:anchor="_Toc36585312" w:history="1">
+          <w:hyperlink w:anchor="_Toc39153542" w:history="1">
             <w:r>
               <w:rPr>
                 <w:rStyle w:val="Hyperlink"/>
@@ -1151,7 +1149,7 @@
                 <w:noProof/>
                 <w:webHidden/>
               </w:rPr>
-              <w:instrText xml:space="preserve"> PAGEREF _Toc36585312 \h </w:instrText>
+              <w:instrText xml:space="preserve"> PAGEREF _Toc39153542 \h </w:instrText>
             </w:r>
             <w:r>
               <w:rPr>
@@ -1194,7 +1192,7 @@
               <w:lang w:eastAsia="tr-TR"/>
             </w:rPr>
           </w:pPr>
-          <w:hyperlink w:anchor="_Toc36585313" w:history="1">
+          <w:hyperlink w:anchor="_Toc39153543" w:history="1">
             <w:r>
               <w:rPr>
                 <w:rStyle w:val="Hyperlink"/>
@@ -1223,7 +1221,7 @@
                 <w:noProof/>
                 <w:webHidden/>
               </w:rPr>
-              <w:instrText xml:space="preserve"> PAGEREF _Toc36585313 \h </w:instrText>
+              <w:instrText xml:space="preserve"> PAGEREF _Toc39153543 \h </w:instrText>
             </w:r>
             <w:r>
               <w:rPr>
@@ -1266,7 +1264,7 @@
               <w:lang w:eastAsia="tr-TR"/>
             </w:rPr>
           </w:pPr>
-          <w:hyperlink w:anchor="_Toc36585314" w:history="1">
+          <w:hyperlink w:anchor="_Toc39153544" w:history="1">
             <w:r>
               <w:rPr>
                 <w:rStyle w:val="Hyperlink"/>
@@ -1295,7 +1293,7 @@
                 <w:noProof/>
                 <w:webHidden/>
               </w:rPr>
-              <w:instrText xml:space="preserve"> PAGEREF _Toc36585314 \h </w:instrText>
+              <w:instrText xml:space="preserve"> PAGEREF _Toc39153544 \h </w:instrText>
             </w:r>
             <w:r>
               <w:rPr>
@@ -1338,7 +1336,7 @@
               <w:lang w:eastAsia="tr-TR"/>
             </w:rPr>
           </w:pPr>
-          <w:hyperlink w:anchor="_Toc36585315" w:history="1">
+          <w:hyperlink w:anchor="_Toc39153545" w:history="1">
             <w:r>
               <w:rPr>
                 <w:rStyle w:val="Hyperlink"/>
@@ -1367,7 +1365,7 @@
                 <w:noProof/>
                 <w:webHidden/>
               </w:rPr>
-              <w:instrText xml:space="preserve"> PAGEREF _Toc36585315 \h </w:instrText>
+              <w:instrText xml:space="preserve"> PAGEREF _Toc39153545 \h </w:instrText>
             </w:r>
             <w:r>
               <w:rPr>
@@ -1410,7 +1408,7 @@
               <w:lang w:eastAsia="tr-TR"/>
             </w:rPr>
           </w:pPr>
-          <w:hyperlink w:anchor="_Toc36585316" w:history="1">
+          <w:hyperlink w:anchor="_Toc39153546" w:history="1">
             <w:r>
               <w:rPr>
                 <w:rStyle w:val="Hyperlink"/>
@@ -1439,7 +1437,7 @@
                 <w:noProof/>
                 <w:webHidden/>
               </w:rPr>
-              <w:instrText xml:space="preserve"> PAGEREF _Toc36585316 \h </w:instrText>
+              <w:instrText xml:space="preserve"> PAGEREF _Toc39153546 \h </w:instrText>
             </w:r>
             <w:r>
               <w:rPr>
@@ -1482,7 +1480,7 @@
               <w:lang w:eastAsia="tr-TR"/>
             </w:rPr>
           </w:pPr>
-          <w:hyperlink w:anchor="_Toc36585317" w:history="1">
+          <w:hyperlink w:anchor="_Toc39153547" w:history="1">
             <w:r>
               <w:rPr>
                 <w:rStyle w:val="Hyperlink"/>
@@ -1511,7 +1509,7 @@
                 <w:noProof/>
                 <w:webHidden/>
               </w:rPr>
-              <w:instrText xml:space="preserve"> PAGEREF _Toc36585317 \h </w:instrText>
+              <w:instrText xml:space="preserve"> PAGEREF _Toc39153547 \h </w:instrText>
             </w:r>
             <w:r>
               <w:rPr>
@@ -1554,7 +1552,7 @@
               <w:lang w:eastAsia="tr-TR"/>
             </w:rPr>
           </w:pPr>
-          <w:hyperlink w:anchor="_Toc36585318" w:history="1">
+          <w:hyperlink w:anchor="_Toc39153548" w:history="1">
             <w:r>
               <w:rPr>
                 <w:rStyle w:val="Hyperlink"/>
@@ -1583,7 +1581,7 @@
                 <w:noProof/>
                 <w:webHidden/>
               </w:rPr>
-              <w:instrText xml:space="preserve"> PAGEREF _Toc36585318 \h </w:instrText>
+              <w:instrText xml:space="preserve"> PAGEREF _Toc39153548 \h </w:instrText>
             </w:r>
             <w:r>
               <w:rPr>
@@ -1626,7 +1624,7 @@
               <w:lang w:eastAsia="tr-TR"/>
             </w:rPr>
           </w:pPr>
-          <w:hyperlink w:anchor="_Toc36585319" w:history="1">
+          <w:hyperlink w:anchor="_Toc39153549" w:history="1">
             <w:r>
               <w:rPr>
                 <w:rStyle w:val="Hyperlink"/>
@@ -1655,7 +1653,7 @@
                 <w:noProof/>
                 <w:webHidden/>
               </w:rPr>
-              <w:instrText xml:space="preserve"> PAGEREF _Toc36585319 \h </w:instrText>
+              <w:instrText xml:space="preserve"> PAGEREF _Toc39153549 \h </w:instrText>
             </w:r>
             <w:r>
               <w:rPr>
@@ -1698,7 +1696,7 @@
               <w:lang w:eastAsia="tr-TR"/>
             </w:rPr>
           </w:pPr>
-          <w:hyperlink w:anchor="_Toc36585320" w:history="1">
+          <w:hyperlink w:anchor="_Toc39153550" w:history="1">
             <w:r>
               <w:rPr>
                 <w:rStyle w:val="Hyperlink"/>
@@ -1727,7 +1725,7 @@
                 <w:noProof/>
                 <w:webHidden/>
               </w:rPr>
-              <w:instrText xml:space="preserve"> PAGEREF _Toc36585320 \h </w:instrText>
+              <w:instrText xml:space="preserve"> PAGEREF _Toc39153550 \h </w:instrText>
             </w:r>
             <w:r>
               <w:rPr>
@@ -1770,7 +1768,7 @@
               <w:lang w:eastAsia="tr-TR"/>
             </w:rPr>
           </w:pPr>
-          <w:hyperlink w:anchor="_Toc36585321" w:history="1">
+          <w:hyperlink w:anchor="_Toc39153551" w:history="1">
             <w:r>
               <w:rPr>
                 <w:rStyle w:val="Hyperlink"/>
@@ -1799,7 +1797,7 @@
                 <w:noProof/>
                 <w:webHidden/>
               </w:rPr>
-              <w:instrText xml:space="preserve"> PAGEREF _Toc36585321 \h </w:instrText>
+              <w:instrText xml:space="preserve"> PAGEREF _Toc39153551 \h </w:instrText>
             </w:r>
             <w:r>
               <w:rPr>
@@ -1842,7 +1840,7 @@
               <w:lang w:eastAsia="tr-TR"/>
             </w:rPr>
           </w:pPr>
-          <w:hyperlink w:anchor="_Toc36585322" w:history="1">
+          <w:hyperlink w:anchor="_Toc39153552" w:history="1">
             <w:r>
               <w:rPr>
                 <w:rStyle w:val="Hyperlink"/>
@@ -1871,7 +1869,7 @@
                 <w:noProof/>
                 <w:webHidden/>
               </w:rPr>
-              <w:instrText xml:space="preserve"> PAGEREF _Toc36585322 \h </w:instrText>
+              <w:instrText xml:space="preserve"> PAGEREF _Toc39153552 \h </w:instrText>
             </w:r>
             <w:r>
               <w:rPr>
@@ -1914,16 +1912,15 @@
               <w:lang w:eastAsia="tr-TR"/>
             </w:rPr>
           </w:pPr>
-          <w:hyperlink w:anchor="_Toc36585323" w:history="1">
+          <w:hyperlink w:anchor="_Toc39153553" w:history="1">
             <w:r>
               <w:rPr>
                 <w:rStyle w:val="Hyperlink"/>
                 <w:rFonts w:ascii="Times New Roman" w:hAnsi="Times New Roman" w:cs="Times New Roman"/>
                 <w:b/>
-                <w:i/>
-                <w:noProof/>
-              </w:rPr>
-              <w:t>Class Diagram</w:t>
+                <w:noProof/>
+              </w:rPr>
+              <w:t>3.1 Class Diagram</w:t>
             </w:r>
             <w:r>
               <w:rPr>
@@ -1944,7 +1941,7 @@
                 <w:noProof/>
                 <w:webHidden/>
               </w:rPr>
-              <w:instrText xml:space="preserve"> PAGEREF _Toc36585323 \h </w:instrText>
+              <w:instrText xml:space="preserve"> PAGEREF _Toc39153553 \h </w:instrText>
             </w:r>
             <w:r>
               <w:rPr>
@@ -1987,16 +1984,15 @@
               <w:lang w:eastAsia="tr-TR"/>
             </w:rPr>
           </w:pPr>
-          <w:hyperlink w:anchor="_Toc36585324" w:history="1">
+          <w:hyperlink w:anchor="_Toc39153554" w:history="1">
             <w:r>
               <w:rPr>
                 <w:rStyle w:val="Hyperlink"/>
                 <w:rFonts w:ascii="Times New Roman" w:hAnsi="Times New Roman" w:cs="Times New Roman"/>
                 <w:b/>
-                <w:i/>
-                <w:noProof/>
-              </w:rPr>
-              <w:t>Use Case Diagram</w:t>
+                <w:noProof/>
+              </w:rPr>
+              <w:t>3.2 Use Case Diagram</w:t>
             </w:r>
             <w:r>
               <w:rPr>
@@ -2017,7 +2013,7 @@
                 <w:noProof/>
                 <w:webHidden/>
               </w:rPr>
-              <w:instrText xml:space="preserve"> PAGEREF _Toc36585324 \h </w:instrText>
+              <w:instrText xml:space="preserve"> PAGEREF _Toc39153554 \h </w:instrText>
             </w:r>
             <w:r>
               <w:rPr>
@@ -2060,16 +2056,15 @@
               <w:lang w:eastAsia="tr-TR"/>
             </w:rPr>
           </w:pPr>
-          <w:hyperlink w:anchor="_Toc36585325" w:history="1">
+          <w:hyperlink w:anchor="_Toc39153555" w:history="1">
             <w:r>
               <w:rPr>
                 <w:rStyle w:val="Hyperlink"/>
                 <w:rFonts w:ascii="Times New Roman" w:hAnsi="Times New Roman" w:cs="Times New Roman"/>
                 <w:b/>
-                <w:i/>
-                <w:noProof/>
-              </w:rPr>
-              <w:t>Activity Diagram I</w:t>
+                <w:noProof/>
+              </w:rPr>
+              <w:t>3.3 Activity Diagram I</w:t>
             </w:r>
             <w:r>
               <w:rPr>
@@ -2090,7 +2085,7 @@
                 <w:noProof/>
                 <w:webHidden/>
               </w:rPr>
-              <w:instrText xml:space="preserve"> PAGEREF _Toc36585325 \h </w:instrText>
+              <w:instrText xml:space="preserve"> PAGEREF _Toc39153555 \h </w:instrText>
             </w:r>
             <w:r>
               <w:rPr>
@@ -2133,17 +2128,16 @@
               <w:lang w:eastAsia="tr-TR"/>
             </w:rPr>
           </w:pPr>
-          <w:hyperlink w:anchor="_Toc36585326" w:history="1">
+          <w:hyperlink w:anchor="_Toc39153556" w:history="1">
             <w:r>
               <w:rPr>
                 <w:rStyle w:val="Hyperlink"/>
                 <w:rFonts w:ascii="Times New Roman" w:hAnsi="Times New Roman" w:cs="Times New Roman"/>
                 <w:b/>
-                <w:i/>
                 <w:noProof/>
                 <w:lang w:eastAsia="tr-TR"/>
               </w:rPr>
-              <w:t>Activity Diagram II</w:t>
+              <w:t>3.4 Activity Diagram II</w:t>
             </w:r>
             <w:r>
               <w:rPr>
@@ -2164,7 +2158,7 @@
                 <w:noProof/>
                 <w:webHidden/>
               </w:rPr>
-              <w:instrText xml:space="preserve"> PAGEREF _Toc36585326 \h </w:instrText>
+              <w:instrText xml:space="preserve"> PAGEREF _Toc39153556 \h </w:instrText>
             </w:r>
             <w:r>
               <w:rPr>
@@ -2207,16 +2201,15 @@
               <w:lang w:eastAsia="tr-TR"/>
             </w:rPr>
           </w:pPr>
-          <w:hyperlink w:anchor="_Toc36585327" w:history="1">
+          <w:hyperlink w:anchor="_Toc39153557" w:history="1">
             <w:r>
               <w:rPr>
                 <w:rStyle w:val="Hyperlink"/>
                 <w:rFonts w:ascii="Times New Roman" w:hAnsi="Times New Roman" w:cs="Times New Roman"/>
                 <w:b/>
-                <w:i/>
-                <w:noProof/>
-              </w:rPr>
-              <w:t>State Diagram I</w:t>
+                <w:noProof/>
+              </w:rPr>
+              <w:t>3.5 State Diagram I</w:t>
             </w:r>
             <w:r>
               <w:rPr>
@@ -2237,7 +2230,7 @@
                 <w:noProof/>
                 <w:webHidden/>
               </w:rPr>
-              <w:instrText xml:space="preserve"> PAGEREF _Toc36585327 \h </w:instrText>
+              <w:instrText xml:space="preserve"> PAGEREF _Toc39153557 \h </w:instrText>
             </w:r>
             <w:r>
               <w:rPr>
@@ -2280,16 +2273,15 @@
               <w:lang w:eastAsia="tr-TR"/>
             </w:rPr>
           </w:pPr>
-          <w:hyperlink w:anchor="_Toc36585328" w:history="1">
+          <w:hyperlink w:anchor="_Toc39153558" w:history="1">
             <w:r>
               <w:rPr>
                 <w:rStyle w:val="Hyperlink"/>
                 <w:rFonts w:ascii="Times New Roman" w:hAnsi="Times New Roman" w:cs="Times New Roman"/>
                 <w:b/>
-                <w:i/>
-                <w:noProof/>
-              </w:rPr>
-              <w:t>State Diagram II</w:t>
+                <w:noProof/>
+              </w:rPr>
+              <w:t>3.6 State Diagram II</w:t>
             </w:r>
             <w:r>
               <w:rPr>
@@ -2310,7 +2302,7 @@
                 <w:noProof/>
                 <w:webHidden/>
               </w:rPr>
-              <w:instrText xml:space="preserve"> PAGEREF _Toc36585328 \h </w:instrText>
+              <w:instrText xml:space="preserve"> PAGEREF _Toc39153558 \h </w:instrText>
             </w:r>
             <w:r>
               <w:rPr>
@@ -2353,16 +2345,15 @@
               <w:lang w:eastAsia="tr-TR"/>
             </w:rPr>
           </w:pPr>
-          <w:hyperlink w:anchor="_Toc36585329" w:history="1">
+          <w:hyperlink w:anchor="_Toc39153559" w:history="1">
             <w:r>
               <w:rPr>
                 <w:rStyle w:val="Hyperlink"/>
                 <w:rFonts w:ascii="Times New Roman" w:hAnsi="Times New Roman" w:cs="Times New Roman"/>
                 <w:b/>
-                <w:i/>
-                <w:noProof/>
-              </w:rPr>
-              <w:t>Sequence Diagram I</w:t>
+                <w:noProof/>
+              </w:rPr>
+              <w:t>3.7 Sequence Diagram I</w:t>
             </w:r>
             <w:r>
               <w:rPr>
@@ -2383,7 +2374,7 @@
                 <w:noProof/>
                 <w:webHidden/>
               </w:rPr>
-              <w:instrText xml:space="preserve"> PAGEREF _Toc36585329 \h </w:instrText>
+              <w:instrText xml:space="preserve"> PAGEREF _Toc39153559 \h </w:instrText>
             </w:r>
             <w:r>
               <w:rPr>
@@ -2426,16 +2417,15 @@
               <w:lang w:eastAsia="tr-TR"/>
             </w:rPr>
           </w:pPr>
-          <w:hyperlink w:anchor="_Toc36585330" w:history="1">
+          <w:hyperlink w:anchor="_Toc39153560" w:history="1">
             <w:r>
               <w:rPr>
                 <w:rStyle w:val="Hyperlink"/>
                 <w:rFonts w:ascii="Times New Roman" w:hAnsi="Times New Roman" w:cs="Times New Roman"/>
                 <w:b/>
-                <w:i/>
-                <w:noProof/>
-              </w:rPr>
-              <w:t>Sequence Diagram II</w:t>
+                <w:noProof/>
+              </w:rPr>
+              <w:t>3.8 Sequence Diagram II</w:t>
             </w:r>
             <w:r>
               <w:rPr>
@@ -2456,7 +2446,7 @@
                 <w:noProof/>
                 <w:webHidden/>
               </w:rPr>
-              <w:instrText xml:space="preserve"> PAGEREF _Toc36585330 \h </w:instrText>
+              <w:instrText xml:space="preserve"> PAGEREF _Toc39153560 \h </w:instrText>
             </w:r>
             <w:r>
               <w:rPr>
@@ -2477,6 +2467,150 @@
                 <w:webHidden/>
               </w:rPr>
               <w:t>13</w:t>
+            </w:r>
+            <w:r>
+              <w:rPr>
+                <w:noProof/>
+                <w:webHidden/>
+              </w:rPr>
+              <w:fldChar w:fldCharType="end"/>
+            </w:r>
+          </w:hyperlink>
+        </w:p>
+        <w:p>
+          <w:pPr>
+            <w:pStyle w:val="TOC1"/>
+            <w:tabs>
+              <w:tab w:val="right" w:leader="dot" w:pos="9062"/>
+            </w:tabs>
+            <w:rPr>
+              <w:rFonts w:eastAsiaTheme="minorEastAsia"/>
+              <w:noProof/>
+              <w:lang w:eastAsia="tr-TR"/>
+            </w:rPr>
+          </w:pPr>
+          <w:hyperlink w:anchor="_Toc39153561" w:history="1">
+            <w:r>
+              <w:rPr>
+                <w:rStyle w:val="Hyperlink"/>
+                <w:rFonts w:ascii="Times New Roman" w:hAnsi="Times New Roman" w:cs="Times New Roman"/>
+                <w:b/>
+                <w:noProof/>
+              </w:rPr>
+              <w:t>CHAPTER 4</w:t>
+            </w:r>
+            <w:r>
+              <w:rPr>
+                <w:noProof/>
+                <w:webHidden/>
+              </w:rPr>
+              <w:tab/>
+            </w:r>
+            <w:r>
+              <w:rPr>
+                <w:noProof/>
+                <w:webHidden/>
+              </w:rPr>
+              <w:fldChar w:fldCharType="begin"/>
+            </w:r>
+            <w:r>
+              <w:rPr>
+                <w:noProof/>
+                <w:webHidden/>
+              </w:rPr>
+              <w:instrText xml:space="preserve"> PAGEREF _Toc39153561 \h </w:instrText>
+            </w:r>
+            <w:r>
+              <w:rPr>
+                <w:noProof/>
+                <w:webHidden/>
+              </w:rPr>
+            </w:r>
+            <w:r>
+              <w:rPr>
+                <w:noProof/>
+                <w:webHidden/>
+              </w:rPr>
+              <w:fldChar w:fldCharType="separate"/>
+            </w:r>
+            <w:r>
+              <w:rPr>
+                <w:noProof/>
+                <w:webHidden/>
+              </w:rPr>
+              <w:t>14</w:t>
+            </w:r>
+            <w:r>
+              <w:rPr>
+                <w:noProof/>
+                <w:webHidden/>
+              </w:rPr>
+              <w:fldChar w:fldCharType="end"/>
+            </w:r>
+          </w:hyperlink>
+        </w:p>
+        <w:p>
+          <w:pPr>
+            <w:pStyle w:val="TOC1"/>
+            <w:tabs>
+              <w:tab w:val="right" w:leader="dot" w:pos="9062"/>
+            </w:tabs>
+            <w:rPr>
+              <w:rFonts w:eastAsiaTheme="minorEastAsia"/>
+              <w:noProof/>
+              <w:lang w:eastAsia="tr-TR"/>
+            </w:rPr>
+          </w:pPr>
+          <w:hyperlink w:anchor="_Toc39153562" w:history="1">
+            <w:r>
+              <w:rPr>
+                <w:rStyle w:val="Hyperlink"/>
+                <w:rFonts w:ascii="Times New Roman" w:hAnsi="Times New Roman" w:cs="Times New Roman"/>
+                <w:b/>
+                <w:noProof/>
+              </w:rPr>
+              <w:t>IMPLEMENTATION</w:t>
+            </w:r>
+            <w:r>
+              <w:rPr>
+                <w:noProof/>
+                <w:webHidden/>
+              </w:rPr>
+              <w:tab/>
+            </w:r>
+            <w:r>
+              <w:rPr>
+                <w:noProof/>
+                <w:webHidden/>
+              </w:rPr>
+              <w:fldChar w:fldCharType="begin"/>
+            </w:r>
+            <w:r>
+              <w:rPr>
+                <w:noProof/>
+                <w:webHidden/>
+              </w:rPr>
+              <w:instrText xml:space="preserve"> PAGEREF _Toc39153562 \h </w:instrText>
+            </w:r>
+            <w:r>
+              <w:rPr>
+                <w:noProof/>
+                <w:webHidden/>
+              </w:rPr>
+            </w:r>
+            <w:r>
+              <w:rPr>
+                <w:noProof/>
+                <w:webHidden/>
+              </w:rPr>
+              <w:fldChar w:fldCharType="separate"/>
+            </w:r>
+            <w:r>
+              <w:rPr>
+                <w:noProof/>
+                <w:webHidden/>
+              </w:rPr>
+              <w:t>14</w:t>
             </w:r>
             <w:r>
               <w:rPr>
@@ -2521,26 +2655,6 @@
     </w:p>
     <w:p>
       <w:pPr>
-        <w:spacing w:line="360" w:lineRule="auto"/>
-        <w:rPr>
-          <w:rFonts w:ascii="Times New Roman" w:hAnsi="Times New Roman" w:cs="Times New Roman"/>
-          <w:sz w:val="24"/>
-          <w:szCs w:val="24"/>
-        </w:rPr>
-      </w:pPr>
-    </w:p>
-    <w:p>
-      <w:pPr>
-        <w:spacing w:line="360" w:lineRule="auto"/>
-        <w:rPr>
-          <w:rFonts w:ascii="Times New Roman" w:hAnsi="Times New Roman" w:cs="Times New Roman"/>
-          <w:sz w:val="24"/>
-          <w:szCs w:val="24"/>
-        </w:rPr>
-      </w:pPr>
-    </w:p>
-    <w:p>
-      <w:pPr>
         <w:pStyle w:val="Heading1"/>
         <w:spacing w:line="360" w:lineRule="auto"/>
         <w:jc w:val="center"/>
@@ -2550,7 +2664,7 @@
           <w:color w:val="auto"/>
         </w:rPr>
       </w:pPr>
-      <w:bookmarkStart w:id="3" w:name="_Toc36585305"/>
+      <w:bookmarkStart w:id="2" w:name="_Toc39153535"/>
       <w:r>
         <w:rPr>
           <w:rFonts w:ascii="Times New Roman" w:hAnsi="Times New Roman" w:cs="Times New Roman"/>
@@ -2560,7 +2674,7 @@
         <w:lastRenderedPageBreak/>
         <w:t>CHAPTER ONE</w:t>
       </w:r>
-      <w:bookmarkEnd w:id="3"/>
+      <w:bookmarkEnd w:id="2"/>
     </w:p>
     <w:p>
       <w:pPr>
@@ -2573,7 +2687,7 @@
           <w:color w:val="auto"/>
         </w:rPr>
       </w:pPr>
-      <w:bookmarkStart w:id="4" w:name="_Toc36585306"/>
+      <w:bookmarkStart w:id="3" w:name="_Toc39153536"/>
       <w:r>
         <w:rPr>
           <w:rFonts w:ascii="Times New Roman" w:hAnsi="Times New Roman" w:cs="Times New Roman"/>
@@ -2582,7 +2696,7 @@
         </w:rPr>
         <w:t>INTRODUCTION</w:t>
       </w:r>
-      <w:bookmarkEnd w:id="4"/>
+      <w:bookmarkEnd w:id="3"/>
     </w:p>
     <w:p>
       <w:pPr>
@@ -2613,7 +2727,7 @@
           <w:szCs w:val="24"/>
         </w:rPr>
       </w:pPr>
-      <w:bookmarkStart w:id="5" w:name="_Toc36585307"/>
+      <w:bookmarkStart w:id="4" w:name="_Toc39153537"/>
       <w:r>
         <w:rPr>
           <w:rFonts w:ascii="Times New Roman" w:hAnsi="Times New Roman" w:cs="Times New Roman"/>
@@ -2625,7 +2739,7 @@
         </w:rPr>
         <w:t>Purpose</w:t>
       </w:r>
-      <w:bookmarkEnd w:id="5"/>
+      <w:bookmarkEnd w:id="4"/>
     </w:p>
     <w:p/>
     <w:p>
@@ -2750,7 +2864,7 @@
           <w:szCs w:val="24"/>
         </w:rPr>
       </w:pPr>
-      <w:bookmarkStart w:id="6" w:name="_Toc36585308"/>
+      <w:bookmarkStart w:id="5" w:name="_Toc39153538"/>
       <w:r>
         <w:rPr>
           <w:rFonts w:ascii="Times New Roman" w:hAnsi="Times New Roman" w:cs="Times New Roman"/>
@@ -2761,7 +2875,7 @@
         </w:rPr>
         <w:t>Scope</w:t>
       </w:r>
-      <w:bookmarkEnd w:id="6"/>
+      <w:bookmarkEnd w:id="5"/>
     </w:p>
     <w:p/>
     <w:p>
@@ -2926,7 +3040,7 @@
           <w:color w:val="auto"/>
         </w:rPr>
       </w:pPr>
-      <w:bookmarkStart w:id="7" w:name="_Toc36585309"/>
+      <w:bookmarkStart w:id="6" w:name="_Toc39153539"/>
       <w:r>
         <w:rPr>
           <w:rFonts w:ascii="Times New Roman" w:hAnsi="Times New Roman" w:cs="Times New Roman"/>
@@ -2936,7 +3050,7 @@
         <w:lastRenderedPageBreak/>
         <w:t>CHAPTER TWO</w:t>
       </w:r>
-      <w:bookmarkEnd w:id="7"/>
+      <w:bookmarkEnd w:id="6"/>
     </w:p>
     <w:p>
       <w:pPr>
@@ -2949,7 +3063,7 @@
           <w:color w:val="auto"/>
         </w:rPr>
       </w:pPr>
-      <w:bookmarkStart w:id="8" w:name="_Toc36585310"/>
+      <w:bookmarkStart w:id="7" w:name="_Toc39153540"/>
       <w:r>
         <w:rPr>
           <w:rFonts w:ascii="Times New Roman" w:hAnsi="Times New Roman" w:cs="Times New Roman"/>
@@ -2958,7 +3072,7 @@
         </w:rPr>
         <w:t>REQUIREMENTS</w:t>
       </w:r>
-      <w:bookmarkEnd w:id="8"/>
+      <w:bookmarkEnd w:id="7"/>
     </w:p>
     <w:p>
       <w:pPr>
@@ -2982,7 +3096,7 @@
           <w:szCs w:val="24"/>
         </w:rPr>
       </w:pPr>
-      <w:bookmarkStart w:id="9" w:name="_Toc36585311"/>
+      <w:bookmarkStart w:id="8" w:name="_Toc39153541"/>
       <w:r>
         <w:rPr>
           <w:rFonts w:ascii="Times New Roman" w:hAnsi="Times New Roman" w:cs="Times New Roman"/>
@@ -2993,7 +3107,7 @@
         </w:rPr>
         <w:t>2.1.  Object Oriented Model</w:t>
       </w:r>
-      <w:bookmarkEnd w:id="9"/>
+      <w:bookmarkEnd w:id="8"/>
     </w:p>
     <w:p>
       <w:pPr>
@@ -3075,7 +3189,7 @@
           <w:color w:val="auto"/>
         </w:rPr>
       </w:pPr>
-      <w:bookmarkStart w:id="10" w:name="_Toc36585312"/>
+      <w:bookmarkStart w:id="9" w:name="_Toc39153542"/>
       <w:r>
         <w:rPr>
           <w:rFonts w:ascii="Times New Roman" w:hAnsi="Times New Roman" w:cs="Times New Roman"/>
@@ -3085,7 +3199,7 @@
         </w:rPr>
         <w:t>2.1.1 Address</w:t>
       </w:r>
-      <w:bookmarkEnd w:id="10"/>
+      <w:bookmarkEnd w:id="9"/>
     </w:p>
     <w:p>
       <w:pPr>
@@ -3122,7 +3236,7 @@
           <w:color w:val="auto"/>
         </w:rPr>
       </w:pPr>
-      <w:bookmarkStart w:id="11" w:name="_Toc36585313"/>
+      <w:bookmarkStart w:id="10" w:name="_Toc39153543"/>
       <w:r>
         <w:rPr>
           <w:rFonts w:ascii="Times New Roman" w:hAnsi="Times New Roman" w:cs="Times New Roman"/>
@@ -3132,7 +3246,7 @@
         </w:rPr>
         <w:t>2.1.2 Phone</w:t>
       </w:r>
-      <w:bookmarkEnd w:id="11"/>
+      <w:bookmarkEnd w:id="10"/>
     </w:p>
     <w:p>
       <w:pPr>
@@ -3169,7 +3283,7 @@
           <w:color w:val="auto"/>
         </w:rPr>
       </w:pPr>
-      <w:bookmarkStart w:id="12" w:name="_Toc36585314"/>
+      <w:bookmarkStart w:id="11" w:name="_Toc39153544"/>
       <w:r>
         <w:rPr>
           <w:rFonts w:ascii="Times New Roman" w:hAnsi="Times New Roman" w:cs="Times New Roman"/>
@@ -3179,7 +3293,7 @@
         </w:rPr>
         <w:t>2.1.3 Management</w:t>
       </w:r>
-      <w:bookmarkEnd w:id="12"/>
+      <w:bookmarkEnd w:id="11"/>
     </w:p>
     <w:p/>
     <w:p>
@@ -3234,7 +3348,7 @@
           <w:color w:val="auto"/>
         </w:rPr>
       </w:pPr>
-      <w:bookmarkStart w:id="13" w:name="_Toc36585315"/>
+      <w:bookmarkStart w:id="12" w:name="_Toc39153545"/>
       <w:r>
         <w:rPr>
           <w:rFonts w:ascii="Times New Roman" w:hAnsi="Times New Roman" w:cs="Times New Roman"/>
@@ -3262,7 +3376,7 @@
         </w:rPr>
         <w:t xml:space="preserve"> User</w:t>
       </w:r>
-      <w:bookmarkEnd w:id="13"/>
+      <w:bookmarkEnd w:id="12"/>
     </w:p>
     <w:p>
       <w:pPr>
@@ -3372,7 +3486,7 @@
           <w:color w:val="auto"/>
         </w:rPr>
       </w:pPr>
-      <w:bookmarkStart w:id="14" w:name="_Toc36585316"/>
+      <w:bookmarkStart w:id="13" w:name="_Toc39153546"/>
       <w:r>
         <w:rPr>
           <w:rFonts w:ascii="Times New Roman" w:hAnsi="Times New Roman" w:cs="Times New Roman"/>
@@ -3398,7 +3512,7 @@
         </w:rPr>
         <w:t>Customer</w:t>
       </w:r>
-      <w:bookmarkEnd w:id="14"/>
+      <w:bookmarkEnd w:id="13"/>
       <w:r>
         <w:rPr>
           <w:rFonts w:ascii="Times New Roman" w:hAnsi="Times New Roman" w:cs="Times New Roman"/>
@@ -3519,7 +3633,7 @@
           <w:color w:val="auto"/>
         </w:rPr>
       </w:pPr>
-      <w:bookmarkStart w:id="15" w:name="_Toc36585317"/>
+      <w:bookmarkStart w:id="14" w:name="_Toc39153547"/>
       <w:r>
         <w:rPr>
           <w:rFonts w:ascii="Times New Roman" w:hAnsi="Times New Roman" w:cs="Times New Roman"/>
@@ -3538,7 +3652,7 @@
         </w:rPr>
         <w:t xml:space="preserve"> Admin</w:t>
       </w:r>
-      <w:bookmarkEnd w:id="15"/>
+      <w:bookmarkEnd w:id="14"/>
     </w:p>
     <w:p>
       <w:pPr>
@@ -3597,7 +3711,7 @@
           <w:color w:val="auto"/>
         </w:rPr>
       </w:pPr>
-      <w:bookmarkStart w:id="16" w:name="_Toc36585318"/>
+      <w:bookmarkStart w:id="15" w:name="_Toc39153548"/>
       <w:r>
         <w:rPr>
           <w:rFonts w:ascii="Times New Roman" w:hAnsi="Times New Roman" w:cs="Times New Roman"/>
@@ -3616,7 +3730,7 @@
         </w:rPr>
         <w:t xml:space="preserve">  Restaurant</w:t>
       </w:r>
-      <w:bookmarkEnd w:id="16"/>
+      <w:bookmarkEnd w:id="15"/>
       <w:r>
         <w:rPr>
           <w:rFonts w:ascii="Times New Roman" w:hAnsi="Times New Roman" w:cs="Times New Roman"/>
@@ -3709,17 +3823,17 @@
     </w:p>
     <w:p>
       <w:pPr>
-        <w:spacing w:before="240" w:after="480" w:line="360" w:lineRule="auto"/>
-        <w:ind w:firstLine="720"/>
+        <w:pStyle w:val="Heading3"/>
+        <w:spacing w:line="360" w:lineRule="auto"/>
         <w:jc w:val="both"/>
         <w:rPr>
-          <w:rFonts w:ascii="Times New Roman" w:hAnsi="Times New Roman" w:cs="Times New Roman"/>
-          <w:noProof/>
-          <w:sz w:val="24"/>
-          <w:szCs w:val="24"/>
-        </w:rPr>
-      </w:pPr>
-    </w:p>
+          <w:rFonts w:ascii="Times New Roman" w:eastAsiaTheme="minorHAnsi" w:hAnsi="Times New Roman" w:cs="Times New Roman"/>
+          <w:noProof/>
+          <w:color w:val="auto"/>
+        </w:rPr>
+      </w:pPr>
+    </w:p>
+    <w:p/>
     <w:p>
       <w:pPr>
         <w:pStyle w:val="Heading3"/>
@@ -3733,21 +3847,17 @@
           <w:color w:val="auto"/>
         </w:rPr>
       </w:pPr>
-    </w:p>
-    <w:p>
-      <w:pPr>
-        <w:pStyle w:val="Heading3"/>
-        <w:spacing w:line="360" w:lineRule="auto"/>
-        <w:ind w:firstLine="708"/>
-        <w:jc w:val="both"/>
+      <w:bookmarkStart w:id="16" w:name="_Toc39153549"/>
+      <w:r>
         <w:rPr>
           <w:rFonts w:ascii="Times New Roman" w:hAnsi="Times New Roman" w:cs="Times New Roman"/>
           <w:b/>
           <w:noProof/>
           <w:color w:val="auto"/>
         </w:rPr>
-      </w:pPr>
-      <w:bookmarkStart w:id="17" w:name="_Toc36585319"/>
+        <w:lastRenderedPageBreak/>
+        <w:t>2.1.8</w:t>
+      </w:r>
       <w:r>
         <w:rPr>
           <w:rFonts w:ascii="Times New Roman" w:hAnsi="Times New Roman" w:cs="Times New Roman"/>
@@ -3755,18 +3865,9 @@
           <w:noProof/>
           <w:color w:val="auto"/>
         </w:rPr>
-        <w:t>2.1.8</w:t>
-      </w:r>
-      <w:r>
-        <w:rPr>
-          <w:rFonts w:ascii="Times New Roman" w:hAnsi="Times New Roman" w:cs="Times New Roman"/>
-          <w:b/>
-          <w:noProof/>
-          <w:color w:val="auto"/>
-        </w:rPr>
         <w:t xml:space="preserve"> Food</w:t>
       </w:r>
-      <w:bookmarkEnd w:id="17"/>
+      <w:bookmarkEnd w:id="16"/>
     </w:p>
     <w:p>
       <w:pPr>
@@ -3852,7 +3953,7 @@
           <w:szCs w:val="24"/>
         </w:rPr>
       </w:pPr>
-      <w:bookmarkStart w:id="18" w:name="_Toc36585320"/>
+      <w:bookmarkStart w:id="17" w:name="_Toc39153550"/>
       <w:r>
         <w:rPr>
           <w:rFonts w:ascii="Times New Roman" w:hAnsi="Times New Roman" w:cs="Times New Roman"/>
@@ -3863,7 +3964,7 @@
         </w:rPr>
         <w:t>2.2. Dependencies</w:t>
       </w:r>
-      <w:bookmarkEnd w:id="18"/>
+      <w:bookmarkEnd w:id="17"/>
     </w:p>
     <w:p>
       <w:pPr>
@@ -4014,7 +4115,7 @@
           <w:color w:val="auto"/>
         </w:rPr>
       </w:pPr>
-      <w:bookmarkStart w:id="19" w:name="_Toc36585321"/>
+      <w:bookmarkStart w:id="18" w:name="_Toc39153551"/>
       <w:r>
         <w:rPr>
           <w:rFonts w:ascii="Times New Roman" w:hAnsi="Times New Roman" w:cs="Times New Roman"/>
@@ -4024,7 +4125,7 @@
         <w:lastRenderedPageBreak/>
         <w:t>CHAPTER 3</w:t>
       </w:r>
-      <w:bookmarkEnd w:id="19"/>
+      <w:bookmarkEnd w:id="18"/>
     </w:p>
     <w:p>
       <w:pPr>
@@ -4036,7 +4137,7 @@
           <w:color w:val="auto"/>
         </w:rPr>
       </w:pPr>
-      <w:bookmarkStart w:id="20" w:name="_Toc36585322"/>
+      <w:bookmarkStart w:id="19" w:name="_Toc39153552"/>
       <w:r>
         <w:rPr>
           <w:rFonts w:ascii="Times New Roman" w:hAnsi="Times New Roman" w:cs="Times New Roman"/>
@@ -4045,29 +4146,35 @@
         </w:rPr>
         <w:t>UML DIAGRAMS</w:t>
       </w:r>
+      <w:bookmarkEnd w:id="19"/>
+    </w:p>
+    <w:p>
+      <w:pPr>
+        <w:pStyle w:val="Heading3"/>
+        <w:rPr>
+          <w:rFonts w:ascii="Times New Roman" w:hAnsi="Times New Roman" w:cs="Times New Roman"/>
+          <w:b/>
+          <w:color w:val="auto"/>
+        </w:rPr>
+      </w:pPr>
+      <w:bookmarkStart w:id="20" w:name="_Toc39153553"/>
+      <w:r>
+        <w:rPr>
+          <w:rFonts w:ascii="Times New Roman" w:hAnsi="Times New Roman" w:cs="Times New Roman"/>
+          <w:b/>
+          <w:color w:val="auto"/>
+        </w:rPr>
+        <w:t xml:space="preserve">3.1 </w:t>
+      </w:r>
+      <w:r>
+        <w:rPr>
+          <w:rFonts w:ascii="Times New Roman" w:hAnsi="Times New Roman" w:cs="Times New Roman"/>
+          <w:b/>
+          <w:color w:val="auto"/>
+        </w:rPr>
+        <w:t>Class Diagram</w:t>
+      </w:r>
       <w:bookmarkEnd w:id="20"/>
-    </w:p>
-    <w:p>
-      <w:pPr>
-        <w:pStyle w:val="Heading3"/>
-        <w:rPr>
-          <w:rFonts w:ascii="Times New Roman" w:hAnsi="Times New Roman" w:cs="Times New Roman"/>
-          <w:b/>
-          <w:i/>
-          <w:color w:val="auto"/>
-        </w:rPr>
-      </w:pPr>
-      <w:bookmarkStart w:id="21" w:name="_Toc36585323"/>
-      <w:r>
-        <w:rPr>
-          <w:rFonts w:ascii="Times New Roman" w:hAnsi="Times New Roman" w:cs="Times New Roman"/>
-          <w:b/>
-          <w:i/>
-          <w:color w:val="auto"/>
-        </w:rPr>
-        <w:t>Class Diagram</w:t>
-      </w:r>
-      <w:bookmarkEnd w:id="21"/>
     </w:p>
     <w:p>
       <w:r>
@@ -4095,8 +4202,8 @@
             <v:path o:extrusionok="f" gradientshapeok="t" o:connecttype="rect"/>
             <o:lock v:ext="edit" aspectratio="t"/>
           </v:shapetype>
-          <v:shape id="_x0000_i1025" type="#_x0000_t75" style="width:415.25pt;height:483.9pt">
-            <v:imagedata r:id="rId8" o:title="Class_Diagram_-_FoodService.vpd_1"/>
+          <v:shape id="_x0000_i1025" type="#_x0000_t75" style="width:415.5pt;height:483.5pt">
+            <v:imagedata r:id="rId8" o:title="Class_Diagram_-_FoodService"/>
           </v:shape>
         </w:pict>
       </w:r>
@@ -4153,22 +4260,28 @@
         <w:rPr>
           <w:rFonts w:ascii="Times New Roman" w:hAnsi="Times New Roman" w:cs="Times New Roman"/>
           <w:b/>
-          <w:i/>
           <w:color w:val="auto"/>
         </w:rPr>
       </w:pPr>
-      <w:bookmarkStart w:id="22" w:name="_Toc36585324"/>
-      <w:r>
-        <w:rPr>
-          <w:rFonts w:ascii="Times New Roman" w:hAnsi="Times New Roman" w:cs="Times New Roman"/>
-          <w:b/>
-          <w:i/>
+      <w:bookmarkStart w:id="21" w:name="_Toc39153554"/>
+      <w:r>
+        <w:rPr>
+          <w:rFonts w:ascii="Times New Roman" w:hAnsi="Times New Roman" w:cs="Times New Roman"/>
+          <w:b/>
           <w:color w:val="auto"/>
         </w:rPr>
         <w:lastRenderedPageBreak/>
+        <w:t xml:space="preserve">3.2 </w:t>
+      </w:r>
+      <w:r>
+        <w:rPr>
+          <w:rFonts w:ascii="Times New Roman" w:hAnsi="Times New Roman" w:cs="Times New Roman"/>
+          <w:b/>
+          <w:color w:val="auto"/>
+        </w:rPr>
         <w:t>Use Case Diagram</w:t>
       </w:r>
-      <w:bookmarkEnd w:id="22"/>
+      <w:bookmarkEnd w:id="21"/>
     </w:p>
     <w:p>
       <w:r>
@@ -4177,7 +4290,7 @@
           <w:lang w:eastAsia="tr-TR"/>
         </w:rPr>
         <w:drawing>
-          <wp:inline distT="0" distB="0" distL="0" distR="0" wp14:anchorId="5CBB9A57" wp14:editId="241CE7CE">
+          <wp:inline distT="0" distB="0" distL="0" distR="0" wp14:anchorId="0D4613B5" wp14:editId="546EB1B0">
             <wp:extent cx="5760720" cy="6532245"/>
             <wp:effectExtent l="0" t="0" r="0" b="1905"/>
             <wp:docPr id="2" name="Picture 2"/>
@@ -4231,19 +4344,7 @@
         <w:rPr>
           <w:rFonts w:ascii="Times New Roman" w:hAnsi="Times New Roman" w:cs="Times New Roman"/>
         </w:rPr>
-        <w:t>Use case diagr</w:t>
-      </w:r>
-      <w:r>
-        <w:rPr>
-          <w:rFonts w:ascii="Times New Roman" w:hAnsi="Times New Roman" w:cs="Times New Roman"/>
-        </w:rPr>
-        <w:t>ams represent the requirements</w:t>
-      </w:r>
-      <w:r>
-        <w:rPr>
-          <w:rFonts w:ascii="Times New Roman" w:hAnsi="Times New Roman" w:cs="Times New Roman"/>
-        </w:rPr>
-        <w:t xml:space="preserve"> of the system. They show how the users</w:t>
+        <w:t>Use case diagrams represent the requirements of the system. They show how the users</w:t>
       </w:r>
       <w:r>
         <w:rPr>
@@ -4261,31 +4362,7 @@
         <w:rPr>
           <w:rFonts w:ascii="Times New Roman" w:hAnsi="Times New Roman" w:cs="Times New Roman"/>
         </w:rPr>
-        <w:t xml:space="preserve">. In this diagram there are two types of user which is customer and admin. Admin </w:t>
-      </w:r>
-      <w:r>
-        <w:rPr>
-          <w:rFonts w:ascii="Times New Roman" w:hAnsi="Times New Roman" w:cs="Times New Roman"/>
-        </w:rPr>
-        <w:t xml:space="preserve">can display </w:t>
-      </w:r>
-      <w:r>
-        <w:rPr>
-          <w:rFonts w:ascii="Times New Roman" w:hAnsi="Times New Roman" w:cs="Times New Roman"/>
-        </w:rPr>
-        <w:t>the queue, can change their information</w:t>
-      </w:r>
-      <w:r>
-        <w:rPr>
-          <w:rFonts w:ascii="Times New Roman" w:hAnsi="Times New Roman" w:cs="Times New Roman"/>
-        </w:rPr>
-        <w:t xml:space="preserve"> and add or remove the certain food.</w:t>
-      </w:r>
-      <w:r>
-        <w:rPr>
-          <w:rFonts w:ascii="Times New Roman" w:hAnsi="Times New Roman" w:cs="Times New Roman"/>
-        </w:rPr>
-        <w:t>Customer can place order, display the orders can change their information.</w:t>
+        <w:t>. In this diagram there are two types of user which is customer and admin. Admin can display the queue, can change their information and add or remove the certain food.Customer can place order, display the orders can change their information.</w:t>
       </w:r>
     </w:p>
     <w:p>
@@ -4306,26 +4383,34 @@
           <w:i/>
         </w:rPr>
       </w:pPr>
-      <w:bookmarkStart w:id="23" w:name="_Toc36585325"/>
+      <w:bookmarkStart w:id="22" w:name="_Toc39153555"/>
       <w:r>
         <w:rPr>
           <w:rStyle w:val="Heading3Char"/>
           <w:rFonts w:ascii="Times New Roman" w:hAnsi="Times New Roman" w:cs="Times New Roman"/>
           <w:b/>
-          <w:i/>
           <w:color w:val="auto"/>
         </w:rPr>
         <w:lastRenderedPageBreak/>
+        <w:t xml:space="preserve">3.3 </w:t>
+      </w:r>
+      <w:r>
+        <w:rPr>
+          <w:rStyle w:val="Heading3Char"/>
+          <w:rFonts w:ascii="Times New Roman" w:hAnsi="Times New Roman" w:cs="Times New Roman"/>
+          <w:b/>
+          <w:color w:val="auto"/>
+        </w:rPr>
         <w:t>Activity Diagram I</w:t>
       </w:r>
-      <w:bookmarkEnd w:id="23"/>
+      <w:bookmarkEnd w:id="22"/>
       <w:r>
         <w:rPr>
           <w:noProof/>
           <w:lang w:eastAsia="tr-TR"/>
         </w:rPr>
         <w:drawing>
-          <wp:inline distT="0" distB="0" distL="0" distR="0" wp14:anchorId="03F58868" wp14:editId="7D7EA497">
+          <wp:inline distT="0" distB="0" distL="0" distR="0" wp14:anchorId="35A389D9" wp14:editId="5DEC2CA9">
             <wp:extent cx="5760720" cy="5295900"/>
             <wp:effectExtent l="0" t="0" r="0" b="0"/>
             <wp:docPr id="3" name="Picture 3"/>
@@ -4465,26 +4550,34 @@
         <w:rPr>
           <w:rFonts w:ascii="Times New Roman" w:hAnsi="Times New Roman" w:cs="Times New Roman"/>
           <w:b/>
-          <w:i/>
           <w:noProof/>
           <w:color w:val="auto"/>
           <w:lang w:eastAsia="tr-TR"/>
         </w:rPr>
       </w:pPr>
-      <w:bookmarkStart w:id="24" w:name="_Toc36585326"/>
-      <w:r>
-        <w:rPr>
-          <w:rFonts w:ascii="Times New Roman" w:hAnsi="Times New Roman" w:cs="Times New Roman"/>
-          <w:b/>
-          <w:i/>
+      <w:bookmarkStart w:id="23" w:name="_Toc39153556"/>
+      <w:r>
+        <w:rPr>
+          <w:rFonts w:ascii="Times New Roman" w:hAnsi="Times New Roman" w:cs="Times New Roman"/>
+          <w:b/>
           <w:noProof/>
           <w:color w:val="auto"/>
           <w:lang w:eastAsia="tr-TR"/>
         </w:rPr>
         <w:lastRenderedPageBreak/>
+        <w:t xml:space="preserve">3.4 </w:t>
+      </w:r>
+      <w:r>
+        <w:rPr>
+          <w:rFonts w:ascii="Times New Roman" w:hAnsi="Times New Roman" w:cs="Times New Roman"/>
+          <w:b/>
+          <w:noProof/>
+          <w:color w:val="auto"/>
+          <w:lang w:eastAsia="tr-TR"/>
+        </w:rPr>
         <w:t>Activity Diagram II</w:t>
       </w:r>
-      <w:bookmarkEnd w:id="24"/>
+      <w:bookmarkEnd w:id="23"/>
     </w:p>
     <w:p>
       <w:r>
@@ -4493,7 +4586,7 @@
           <w:lang w:eastAsia="tr-TR"/>
         </w:rPr>
         <w:drawing>
-          <wp:inline distT="0" distB="0" distL="0" distR="0" wp14:anchorId="7E7D3880" wp14:editId="24ED8C40">
+          <wp:inline distT="0" distB="0" distL="0" distR="0" wp14:anchorId="487A3FA3" wp14:editId="14E82DCE">
             <wp:extent cx="5760720" cy="7533640"/>
             <wp:effectExtent l="0" t="0" r="0" b="0"/>
             <wp:docPr id="4" name="Picture 4"/>
@@ -4544,49 +4637,7 @@
         <w:rPr>
           <w:rFonts w:ascii="Times New Roman" w:hAnsi="Times New Roman" w:cs="Times New Roman"/>
         </w:rPr>
-        <w:t xml:space="preserve">In this diagram shows  </w:t>
-      </w:r>
-      <w:r>
-        <w:rPr>
-          <w:rFonts w:ascii="Times New Roman" w:hAnsi="Times New Roman" w:cs="Times New Roman"/>
-        </w:rPr>
-        <w:t>customer’s</w:t>
-      </w:r>
-      <w:r>
-        <w:rPr>
-          <w:rFonts w:ascii="Times New Roman" w:hAnsi="Times New Roman" w:cs="Times New Roman"/>
-        </w:rPr>
-        <w:t xml:space="preserve"> total of actions. </w:t>
-      </w:r>
-      <w:r>
-        <w:rPr>
-          <w:rFonts w:ascii="Times New Roman" w:hAnsi="Times New Roman" w:cs="Times New Roman"/>
-        </w:rPr>
-        <w:t>Customer</w:t>
-      </w:r>
-      <w:r>
-        <w:rPr>
-          <w:rFonts w:ascii="Times New Roman" w:hAnsi="Times New Roman" w:cs="Times New Roman"/>
-        </w:rPr>
-        <w:t xml:space="preserve"> will enter password that is given by the system. </w:t>
-      </w:r>
-      <w:r>
-        <w:rPr>
-          <w:rFonts w:ascii="Times New Roman" w:hAnsi="Times New Roman" w:cs="Times New Roman"/>
-        </w:rPr>
-        <w:t>Customer</w:t>
-      </w:r>
-      <w:r>
-        <w:rPr>
-          <w:rFonts w:ascii="Times New Roman" w:hAnsi="Times New Roman" w:cs="Times New Roman"/>
-        </w:rPr>
-        <w:t xml:space="preserve"> can also change their informations</w:t>
-      </w:r>
-      <w:r>
-        <w:rPr>
-          <w:rFonts w:ascii="Times New Roman" w:hAnsi="Times New Roman" w:cs="Times New Roman"/>
-        </w:rPr>
-        <w:t>.</w:t>
+        <w:t>In this diagram shows  customer’s total of actions. Customer will enter password that is given by the system. Customer can also change their informations.</w:t>
       </w:r>
       <w:r>
         <w:rPr>
@@ -4598,48 +4649,38 @@
         <w:rPr>
           <w:rFonts w:ascii="Times New Roman" w:hAnsi="Times New Roman" w:cs="Times New Roman"/>
         </w:rPr>
-        <w:t>Restaurants will listed on screen</w:t>
-      </w:r>
-      <w:r>
-        <w:rPr>
-          <w:rFonts w:ascii="Times New Roman" w:hAnsi="Times New Roman" w:cs="Times New Roman"/>
-        </w:rPr>
-        <w:t xml:space="preserve"> considering their budget. Customer’s main action is place the order according to the restaurants </w:t>
-      </w:r>
-      <w:r>
-        <w:rPr>
-          <w:rFonts w:ascii="Times New Roman" w:hAnsi="Times New Roman" w:cs="Times New Roman"/>
-        </w:rPr>
-        <w:t>availability</w:t>
-      </w:r>
-      <w:r>
-        <w:rPr>
-          <w:rFonts w:ascii="Times New Roman" w:hAnsi="Times New Roman" w:cs="Times New Roman"/>
-        </w:rPr>
-        <w:t xml:space="preserve">. </w:t>
-      </w:r>
-    </w:p>
-    <w:p>
-      <w:bookmarkStart w:id="25" w:name="_Toc36585327"/>
+        <w:t xml:space="preserve">Restaurants will listed on screen considering their budget. Customer’s main action is place the order according to the restaurants availability. </w:t>
+      </w:r>
+    </w:p>
+    <w:p>
+      <w:bookmarkStart w:id="24" w:name="_Toc39153557"/>
       <w:r>
         <w:rPr>
           <w:rStyle w:val="Heading3Char"/>
           <w:rFonts w:ascii="Times New Roman" w:hAnsi="Times New Roman" w:cs="Times New Roman"/>
           <w:b/>
-          <w:i/>
           <w:color w:val="auto"/>
         </w:rPr>
         <w:lastRenderedPageBreak/>
+        <w:t xml:space="preserve">3.5 </w:t>
+      </w:r>
+      <w:r>
+        <w:rPr>
+          <w:rStyle w:val="Heading3Char"/>
+          <w:rFonts w:ascii="Times New Roman" w:hAnsi="Times New Roman" w:cs="Times New Roman"/>
+          <w:b/>
+          <w:color w:val="auto"/>
+        </w:rPr>
         <w:t>State Diagram I</w:t>
       </w:r>
-      <w:bookmarkEnd w:id="25"/>
+      <w:bookmarkEnd w:id="24"/>
       <w:r>
         <w:rPr>
           <w:noProof/>
           <w:lang w:eastAsia="tr-TR"/>
         </w:rPr>
         <w:drawing>
-          <wp:inline distT="0" distB="0" distL="0" distR="0" wp14:anchorId="482A2F91" wp14:editId="156FAFFC">
+          <wp:inline distT="0" distB="0" distL="0" distR="0" wp14:anchorId="2A31E64B" wp14:editId="575C9666">
             <wp:extent cx="5305425" cy="3733800"/>
             <wp:effectExtent l="0" t="0" r="9525" b="0"/>
             <wp:docPr id="5" name="Picture 5"/>
@@ -4707,25 +4748,7 @@
         <w:rPr>
           <w:rFonts w:ascii="Times New Roman" w:hAnsi="Times New Roman" w:cs="Times New Roman"/>
         </w:rPr>
-        <w:t xml:space="preserve">iagram </w:t>
-      </w:r>
-      <w:r>
-        <w:rPr>
-          <w:rFonts w:ascii="Times New Roman" w:hAnsi="Times New Roman" w:cs="Times New Roman"/>
-        </w:rPr>
-        <w:t>describe</w:t>
-      </w:r>
-      <w:r>
-        <w:rPr>
-          <w:rFonts w:ascii="Times New Roman" w:hAnsi="Times New Roman" w:cs="Times New Roman"/>
-        </w:rPr>
-        <w:t>s</w:t>
-      </w:r>
-      <w:r>
-        <w:rPr>
-          <w:rFonts w:ascii="Times New Roman" w:hAnsi="Times New Roman" w:cs="Times New Roman"/>
-        </w:rPr>
-        <w:t xml:space="preserve"> all of the</w:t>
+        <w:t>iagram describes all of the possible states that a particular object can get into.</w:t>
       </w:r>
       <w:r>
         <w:rPr>
@@ -4737,31 +4760,7 @@
         <w:rPr>
           <w:rFonts w:ascii="Times New Roman" w:hAnsi="Times New Roman" w:cs="Times New Roman"/>
         </w:rPr>
-        <w:t>possible states that a particular object can get into.</w:t>
-      </w:r>
-      <w:r>
-        <w:rPr>
-          <w:rFonts w:ascii="Times New Roman" w:hAnsi="Times New Roman" w:cs="Times New Roman"/>
-        </w:rPr>
-        <w:t xml:space="preserve"> </w:t>
-      </w:r>
-      <w:r>
-        <w:rPr>
-          <w:rFonts w:ascii="Times New Roman" w:hAnsi="Times New Roman" w:cs="Times New Roman"/>
-        </w:rPr>
-        <w:t>In this</w:t>
-      </w:r>
-      <w:r>
-        <w:rPr>
-          <w:rFonts w:ascii="Times New Roman" w:hAnsi="Times New Roman" w:cs="Times New Roman"/>
-        </w:rPr>
-        <w:t xml:space="preserve"> diagram</w:t>
-      </w:r>
-      <w:r>
-        <w:rPr>
-          <w:rFonts w:ascii="Times New Roman" w:hAnsi="Times New Roman" w:cs="Times New Roman"/>
-        </w:rPr>
-        <w:t xml:space="preserve"> </w:t>
+        <w:t xml:space="preserve">In this diagram </w:t>
       </w:r>
       <w:r>
         <w:rPr>
@@ -4776,21 +4775,27 @@
         <w:rPr>
           <w:rFonts w:ascii="Times New Roman" w:hAnsi="Times New Roman" w:cs="Times New Roman"/>
           <w:b/>
-          <w:i/>
           <w:color w:val="auto"/>
         </w:rPr>
       </w:pPr>
-      <w:bookmarkStart w:id="26" w:name="_Toc36585328"/>
-      <w:r>
-        <w:rPr>
-          <w:rFonts w:ascii="Times New Roman" w:hAnsi="Times New Roman" w:cs="Times New Roman"/>
-          <w:b/>
-          <w:i/>
+      <w:bookmarkStart w:id="25" w:name="_Toc39153558"/>
+      <w:r>
+        <w:rPr>
+          <w:rFonts w:ascii="Times New Roman" w:hAnsi="Times New Roman" w:cs="Times New Roman"/>
+          <w:b/>
           <w:color w:val="auto"/>
         </w:rPr>
+        <w:t xml:space="preserve">3.6 </w:t>
+      </w:r>
+      <w:r>
+        <w:rPr>
+          <w:rFonts w:ascii="Times New Roman" w:hAnsi="Times New Roman" w:cs="Times New Roman"/>
+          <w:b/>
+          <w:color w:val="auto"/>
+        </w:rPr>
         <w:t>State Diagram II</w:t>
       </w:r>
-      <w:bookmarkEnd w:id="26"/>
+      <w:bookmarkEnd w:id="25"/>
     </w:p>
     <w:p>
       <w:r>
@@ -4799,7 +4804,7 @@
           <w:lang w:eastAsia="tr-TR"/>
         </w:rPr>
         <w:drawing>
-          <wp:inline distT="0" distB="0" distL="0" distR="0" wp14:anchorId="78BF1602" wp14:editId="55BC4529">
+          <wp:inline distT="0" distB="0" distL="0" distR="0" wp14:anchorId="1602A804" wp14:editId="7EF45693">
             <wp:extent cx="4848225" cy="2581275"/>
             <wp:effectExtent l="0" t="0" r="9525" b="9525"/>
             <wp:docPr id="6" name="Picture 6"/>
@@ -4880,25 +4885,7 @@
         <w:rPr>
           <w:rFonts w:ascii="Times New Roman" w:hAnsi="Times New Roman" w:cs="Times New Roman"/>
         </w:rPr>
-        <w:t xml:space="preserve">In this State Diagram, lifetime of the </w:t>
-      </w:r>
-      <w:r>
-        <w:rPr>
-          <w:rFonts w:ascii="Times New Roman" w:hAnsi="Times New Roman" w:cs="Times New Roman"/>
-        </w:rPr>
-        <w:t>food</w:t>
-      </w:r>
-      <w:r>
-        <w:rPr>
-          <w:rFonts w:ascii="Times New Roman" w:hAnsi="Times New Roman" w:cs="Times New Roman"/>
-        </w:rPr>
-        <w:t xml:space="preserve"> object is shown. The lifetime of the object will start with </w:t>
-      </w:r>
-      <w:r>
-        <w:rPr>
-          <w:rFonts w:ascii="Times New Roman" w:hAnsi="Times New Roman" w:cs="Times New Roman"/>
-        </w:rPr>
-        <w:t>adding the new food, or depending on the admin choice the program will remove or add the food.</w:t>
+        <w:t>In this State Diagram, lifetime of the food object is shown. The lifetime of the object will start with adding the new food, or depending on the admin choice the program will remove or add the food.</w:t>
       </w:r>
     </w:p>
     <w:p>
@@ -4907,65 +4894,68 @@
         <w:rPr>
           <w:rFonts w:ascii="Times New Roman" w:hAnsi="Times New Roman" w:cs="Times New Roman"/>
           <w:b/>
+        </w:rPr>
+      </w:pPr>
+      <w:bookmarkStart w:id="26" w:name="_Toc39153559"/>
+      <w:r>
+        <w:rPr>
+          <w:rFonts w:ascii="Times New Roman" w:hAnsi="Times New Roman" w:cs="Times New Roman"/>
+          <w:b/>
+          <w:color w:val="auto"/>
+        </w:rPr>
+        <w:lastRenderedPageBreak/>
+        <w:t>3.7</w:t>
+      </w:r>
+      <w:r>
+        <w:rPr>
+          <w:rFonts w:ascii="Times New Roman" w:hAnsi="Times New Roman" w:cs="Times New Roman"/>
+          <w:b/>
+          <w:color w:val="auto"/>
+        </w:rPr>
+        <w:t xml:space="preserve"> </w:t>
+      </w:r>
+      <w:r>
+        <w:rPr>
+          <w:rFonts w:ascii="Times New Roman" w:hAnsi="Times New Roman" w:cs="Times New Roman"/>
+          <w:b/>
+          <w:color w:val="auto"/>
+        </w:rPr>
+        <w:t>Sequenc</w:t>
+      </w:r>
+      <w:r>
+        <w:rPr>
+          <w:rFonts w:ascii="Times New Roman" w:hAnsi="Times New Roman" w:cs="Times New Roman"/>
+          <w:b/>
+          <w:color w:val="auto"/>
+        </w:rPr>
+        <w:t>e Diagram I</w:t>
+      </w:r>
+      <w:bookmarkEnd w:id="26"/>
+      <w:r>
+        <w:rPr>
+          <w:rFonts w:ascii="Times New Roman" w:hAnsi="Times New Roman" w:cs="Times New Roman"/>
+          <w:b/>
+          <w:color w:val="auto"/>
+        </w:rPr>
+        <w:t xml:space="preserve"> </w:t>
+      </w:r>
+    </w:p>
+    <w:p>
+      <w:pPr>
+        <w:rPr>
+          <w:rFonts w:ascii="Times New Roman" w:hAnsi="Times New Roman" w:cs="Times New Roman"/>
+          <w:b/>
           <w:i/>
         </w:rPr>
       </w:pPr>
-      <w:bookmarkStart w:id="27" w:name="_Toc36585329"/>
       <w:r>
         <w:rPr>
           <w:rFonts w:ascii="Times New Roman" w:hAnsi="Times New Roman" w:cs="Times New Roman"/>
           <w:b/>
           <w:i/>
-          <w:color w:val="auto"/>
-        </w:rPr>
-        <w:lastRenderedPageBreak/>
-        <w:t>Sequenc</w:t>
-      </w:r>
-      <w:r>
-        <w:rPr>
-          <w:rFonts w:ascii="Times New Roman" w:hAnsi="Times New Roman" w:cs="Times New Roman"/>
-          <w:b/>
-          <w:i/>
-          <w:color w:val="auto"/>
-        </w:rPr>
-        <w:t xml:space="preserve">e </w:t>
-      </w:r>
-      <w:r>
-        <w:rPr>
-          <w:rFonts w:ascii="Times New Roman" w:hAnsi="Times New Roman" w:cs="Times New Roman"/>
-          <w:b/>
-          <w:i/>
-          <w:color w:val="auto"/>
-        </w:rPr>
-        <w:t>Diagram I</w:t>
-      </w:r>
-      <w:bookmarkEnd w:id="27"/>
-      <w:r>
-        <w:rPr>
-          <w:rFonts w:ascii="Times New Roman" w:hAnsi="Times New Roman" w:cs="Times New Roman"/>
-          <w:b/>
-          <w:i/>
-          <w:color w:val="auto"/>
-        </w:rPr>
-        <w:t xml:space="preserve"> </w:t>
-      </w:r>
-    </w:p>
-    <w:p>
-      <w:pPr>
-        <w:rPr>
-          <w:rFonts w:ascii="Times New Roman" w:hAnsi="Times New Roman" w:cs="Times New Roman"/>
-          <w:b/>
-          <w:i/>
-        </w:rPr>
-      </w:pPr>
-      <w:r>
-        <w:rPr>
-          <w:rFonts w:ascii="Times New Roman" w:hAnsi="Times New Roman" w:cs="Times New Roman"/>
-          <w:b/>
-          <w:i/>
         </w:rPr>
         <w:pict>
-          <v:shape id="_x0000_i1026" type="#_x0000_t75" style="width:438.7pt;height:448.75pt">
+          <v:shape id="_x0000_i1026" type="#_x0000_t75" style="width:438.5pt;height:449pt">
             <v:imagedata r:id="rId14" o:title="Createuser_SequenceDiagram"/>
           </v:shape>
         </w:pict>
@@ -5017,43 +5007,7 @@
         <w:rPr>
           <w:rFonts w:ascii="Times New Roman" w:hAnsi="Times New Roman" w:cs="Times New Roman"/>
         </w:rPr>
-        <w:t>Sequence</w:t>
-      </w:r>
-      <w:r>
-        <w:rPr>
-          <w:rFonts w:ascii="Times New Roman" w:hAnsi="Times New Roman" w:cs="Times New Roman"/>
-        </w:rPr>
-        <w:t xml:space="preserve"> Diagram</w:t>
-      </w:r>
-      <w:r>
-        <w:rPr>
-          <w:rFonts w:ascii="Times New Roman" w:hAnsi="Times New Roman" w:cs="Times New Roman"/>
-        </w:rPr>
-        <w:t xml:space="preserve"> is </w:t>
-      </w:r>
-      <w:r>
-        <w:rPr>
-          <w:rFonts w:ascii="Times New Roman" w:hAnsi="Times New Roman" w:cs="Times New Roman"/>
-        </w:rPr>
-        <w:t xml:space="preserve">used to define event </w:t>
-      </w:r>
-      <w:r>
-        <w:rPr>
-          <w:rFonts w:ascii="Times New Roman" w:hAnsi="Times New Roman" w:cs="Times New Roman"/>
-        </w:rPr>
-        <w:t xml:space="preserve">sequences between objects for a </w:t>
-      </w:r>
-      <w:r>
-        <w:rPr>
-          <w:rFonts w:ascii="Times New Roman" w:hAnsi="Times New Roman" w:cs="Times New Roman"/>
-        </w:rPr>
-        <w:t>certain outcome</w:t>
-      </w:r>
-      <w:r>
-        <w:rPr>
-          <w:rFonts w:ascii="Times New Roman" w:hAnsi="Times New Roman" w:cs="Times New Roman"/>
-        </w:rPr>
-        <w:t>.In management class, she/he should choose which type of user will</w:t>
+        <w:t>Sequence Diagram is used to define event sequences between objects for a certain outcome.In management class, she/he should choose which type of user will</w:t>
       </w:r>
       <w:r>
         <w:rPr>
@@ -5107,31 +5061,13 @@
         <w:rPr>
           <w:rFonts w:ascii="Times New Roman" w:hAnsi="Times New Roman" w:cs="Times New Roman"/>
         </w:rPr>
-        <w:t xml:space="preserve">f </w:t>
-      </w:r>
-      <w:r>
-        <w:rPr>
-          <w:rFonts w:ascii="Times New Roman" w:hAnsi="Times New Roman" w:cs="Times New Roman"/>
-        </w:rPr>
-        <w:t>Admin is cho</w:t>
-      </w:r>
-      <w:r>
-        <w:rPr>
-          <w:rFonts w:ascii="Times New Roman" w:hAnsi="Times New Roman" w:cs="Times New Roman"/>
-        </w:rPr>
-        <w:t xml:space="preserve">sen, Admin Class will take informations from the User Class and then </w:t>
-      </w:r>
-      <w:r>
-        <w:rPr>
-          <w:rFonts w:ascii="Times New Roman" w:hAnsi="Times New Roman" w:cs="Times New Roman"/>
-        </w:rPr>
-        <w:t>a</w:t>
-      </w:r>
-      <w:r>
-        <w:rPr>
-          <w:rFonts w:ascii="Times New Roman" w:hAnsi="Times New Roman" w:cs="Times New Roman"/>
-        </w:rPr>
-        <w:t xml:space="preserve">dmin </w:t>
+        <w:t xml:space="preserve">f Admin is chosen, Admin Class will take informations from the User Class and then </w:t>
+      </w:r>
+      <w:r>
+        <w:rPr>
+          <w:rFonts w:ascii="Times New Roman" w:hAnsi="Times New Roman" w:cs="Times New Roman"/>
+        </w:rPr>
+        <w:t xml:space="preserve">admin </w:t>
       </w:r>
       <w:r>
         <w:rPr>
@@ -5172,48 +5108,62 @@
         <w:rPr>
           <w:rFonts w:ascii="Times New Roman" w:hAnsi="Times New Roman" w:cs="Times New Roman"/>
           <w:b/>
+          <w:color w:val="auto"/>
+        </w:rPr>
+      </w:pPr>
+      <w:bookmarkStart w:id="27" w:name="_Toc39153560"/>
+      <w:r>
+        <w:rPr>
+          <w:rFonts w:ascii="Times New Roman" w:hAnsi="Times New Roman" w:cs="Times New Roman"/>
+          <w:b/>
+          <w:color w:val="auto"/>
+        </w:rPr>
+        <w:lastRenderedPageBreak/>
+        <w:t>3.8</w:t>
+      </w:r>
+      <w:r>
+        <w:rPr>
+          <w:rFonts w:ascii="Times New Roman" w:hAnsi="Times New Roman" w:cs="Times New Roman"/>
+          <w:b/>
+          <w:color w:val="auto"/>
+        </w:rPr>
+        <w:t xml:space="preserve"> </w:t>
+      </w:r>
+      <w:r>
+        <w:rPr>
+          <w:rFonts w:ascii="Times New Roman" w:hAnsi="Times New Roman" w:cs="Times New Roman"/>
+          <w:b/>
+          <w:color w:val="auto"/>
+        </w:rPr>
+        <w:t>Sequence Diagram II</w:t>
+      </w:r>
+      <w:bookmarkEnd w:id="27"/>
+    </w:p>
+    <w:p>
+      <w:pPr>
+        <w:rPr>
+          <w:rFonts w:ascii="Times New Roman" w:hAnsi="Times New Roman" w:cs="Times New Roman"/>
+          <w:b/>
           <w:i/>
-          <w:color w:val="auto"/>
-        </w:rPr>
-      </w:pPr>
-      <w:bookmarkStart w:id="28" w:name="_Toc36585330"/>
-      <w:r>
+        </w:rPr>
+      </w:pPr>
+    </w:p>
+    <w:p>
+      <w:pPr>
         <w:rPr>
           <w:rFonts w:ascii="Times New Roman" w:hAnsi="Times New Roman" w:cs="Times New Roman"/>
           <w:b/>
           <w:i/>
-          <w:color w:val="auto"/>
-        </w:rPr>
-        <w:lastRenderedPageBreak/>
-        <w:t>Sequence Diagram II</w:t>
-      </w:r>
-      <w:bookmarkEnd w:id="28"/>
-    </w:p>
-    <w:p>
-      <w:pPr>
+        </w:rPr>
+      </w:pPr>
+      <w:r>
         <w:rPr>
           <w:rFonts w:ascii="Times New Roman" w:hAnsi="Times New Roman" w:cs="Times New Roman"/>
           <w:b/>
           <w:i/>
         </w:rPr>
-      </w:pPr>
-    </w:p>
-    <w:p>
-      <w:pPr>
-        <w:rPr>
-          <w:rFonts w:ascii="Times New Roman" w:hAnsi="Times New Roman" w:cs="Times New Roman"/>
-          <w:b/>
-          <w:i/>
-        </w:rPr>
-      </w:pPr>
-      <w:r>
-        <w:rPr>
-          <w:rFonts w:ascii="Times New Roman" w:hAnsi="Times New Roman" w:cs="Times New Roman"/>
-          <w:b/>
-          <w:i/>
-        </w:rPr>
         <w:pict>
-          <v:shape id="_x0000_i1027" type="#_x0000_t75" style="width:452.1pt;height:249.5pt">
+          <v:shape id="_x0000_i1027" type="#_x0000_t75" style="width:452.5pt;height:249.5pt">
             <v:imagedata r:id="rId15" o:title="Place_OrderSequenceDiagram"/>
           </v:shape>
         </w:pict>
@@ -5307,6 +5257,1004 @@
           <w:i/>
         </w:rPr>
       </w:pPr>
+    </w:p>
+    <w:p>
+      <w:pPr>
+        <w:rPr>
+          <w:rFonts w:ascii="Times New Roman" w:hAnsi="Times New Roman" w:cs="Times New Roman"/>
+          <w:b/>
+          <w:i/>
+        </w:rPr>
+      </w:pPr>
+    </w:p>
+    <w:p>
+      <w:pPr>
+        <w:rPr>
+          <w:rFonts w:ascii="Times New Roman" w:hAnsi="Times New Roman" w:cs="Times New Roman"/>
+          <w:b/>
+          <w:i/>
+        </w:rPr>
+      </w:pPr>
+    </w:p>
+    <w:p>
+      <w:pPr>
+        <w:rPr>
+          <w:rFonts w:ascii="Times New Roman" w:hAnsi="Times New Roman" w:cs="Times New Roman"/>
+          <w:b/>
+          <w:i/>
+        </w:rPr>
+      </w:pPr>
+    </w:p>
+    <w:p>
+      <w:pPr>
+        <w:rPr>
+          <w:rFonts w:ascii="Times New Roman" w:hAnsi="Times New Roman" w:cs="Times New Roman"/>
+          <w:b/>
+          <w:i/>
+        </w:rPr>
+      </w:pPr>
+    </w:p>
+    <w:p>
+      <w:pPr>
+        <w:rPr>
+          <w:rFonts w:ascii="Times New Roman" w:hAnsi="Times New Roman" w:cs="Times New Roman"/>
+          <w:b/>
+          <w:i/>
+        </w:rPr>
+      </w:pPr>
+    </w:p>
+    <w:p>
+      <w:pPr>
+        <w:rPr>
+          <w:rFonts w:ascii="Times New Roman" w:hAnsi="Times New Roman" w:cs="Times New Roman"/>
+          <w:b/>
+          <w:i/>
+        </w:rPr>
+      </w:pPr>
+    </w:p>
+    <w:p>
+      <w:pPr>
+        <w:rPr>
+          <w:rFonts w:ascii="Times New Roman" w:hAnsi="Times New Roman" w:cs="Times New Roman"/>
+          <w:b/>
+          <w:i/>
+        </w:rPr>
+      </w:pPr>
+    </w:p>
+    <w:p>
+      <w:pPr>
+        <w:rPr>
+          <w:rFonts w:ascii="Times New Roman" w:hAnsi="Times New Roman" w:cs="Times New Roman"/>
+          <w:b/>
+          <w:i/>
+        </w:rPr>
+      </w:pPr>
+    </w:p>
+    <w:p>
+      <w:pPr>
+        <w:rPr>
+          <w:rFonts w:ascii="Times New Roman" w:hAnsi="Times New Roman" w:cs="Times New Roman"/>
+          <w:b/>
+          <w:i/>
+        </w:rPr>
+      </w:pPr>
+    </w:p>
+    <w:p>
+      <w:pPr>
+        <w:rPr>
+          <w:rFonts w:ascii="Times New Roman" w:hAnsi="Times New Roman" w:cs="Times New Roman"/>
+          <w:b/>
+          <w:i/>
+        </w:rPr>
+      </w:pPr>
+    </w:p>
+    <w:p>
+      <w:pPr>
+        <w:pStyle w:val="Heading1"/>
+        <w:jc w:val="center"/>
+        <w:rPr>
+          <w:rFonts w:ascii="Times New Roman" w:hAnsi="Times New Roman" w:cs="Times New Roman"/>
+          <w:b/>
+          <w:color w:val="auto"/>
+        </w:rPr>
+      </w:pPr>
+      <w:bookmarkStart w:id="28" w:name="_Toc39153561"/>
+      <w:r>
+        <w:rPr>
+          <w:rFonts w:ascii="Times New Roman" w:hAnsi="Times New Roman" w:cs="Times New Roman"/>
+          <w:b/>
+          <w:color w:val="auto"/>
+        </w:rPr>
+        <w:lastRenderedPageBreak/>
+        <w:t>CHAPTER 4</w:t>
+      </w:r>
+      <w:bookmarkEnd w:id="28"/>
+    </w:p>
+    <w:p>
+      <w:pPr>
+        <w:pStyle w:val="Heading1"/>
+        <w:jc w:val="center"/>
+        <w:rPr>
+          <w:rFonts w:ascii="Times New Roman" w:hAnsi="Times New Roman" w:cs="Times New Roman"/>
+          <w:b/>
+          <w:color w:val="auto"/>
+        </w:rPr>
+      </w:pPr>
+      <w:bookmarkStart w:id="29" w:name="_Toc39153562"/>
+      <w:r>
+        <w:rPr>
+          <w:rFonts w:ascii="Times New Roman" w:hAnsi="Times New Roman" w:cs="Times New Roman"/>
+          <w:b/>
+          <w:color w:val="auto"/>
+        </w:rPr>
+        <w:t>IMPLEMENTATION</w:t>
+      </w:r>
+      <w:bookmarkEnd w:id="29"/>
+    </w:p>
+    <w:p>
+      <w:r>
+        <w:rPr>
+          <w:rFonts w:ascii="Times New Roman" w:hAnsi="Times New Roman" w:cs="Times New Roman"/>
+          <w:b/>
+          <w:i/>
+          <w:noProof/>
+          <w:lang w:eastAsia="tr-TR"/>
+        </w:rPr>
+        <w:drawing>
+          <wp:anchor distT="0" distB="0" distL="114300" distR="114300" simplePos="0" relativeHeight="251662336" behindDoc="0" locked="0" layoutInCell="1" allowOverlap="1" wp14:anchorId="7D1605B0" wp14:editId="50E529A5">
+            <wp:simplePos x="0" y="0"/>
+            <wp:positionH relativeFrom="margin">
+              <wp:align>left</wp:align>
+            </wp:positionH>
+            <wp:positionV relativeFrom="margin">
+              <wp:posOffset>902826</wp:posOffset>
+            </wp:positionV>
+            <wp:extent cx="1655445" cy="1761490"/>
+            <wp:effectExtent l="95250" t="76200" r="97155" b="124460"/>
+            <wp:wrapSquare wrapText="bothSides"/>
+            <wp:docPr id="1" name="Picture 1" descr="C:\Users\asus\AppData\Local\Microsoft\Windows\INetCache\Content.Word\Ekrfrdgthtısı.png"/>
+            <wp:cNvGraphicFramePr>
+              <a:graphicFrameLocks xmlns:a="http://schemas.openxmlformats.org/drawingml/2006/main" noChangeAspect="1"/>
+            </wp:cNvGraphicFramePr>
+            <a:graphic xmlns:a="http://schemas.openxmlformats.org/drawingml/2006/main">
+              <a:graphicData uri="http://schemas.openxmlformats.org/drawingml/2006/picture">
+                <pic:pic xmlns:pic="http://schemas.openxmlformats.org/drawingml/2006/picture">
+                  <pic:nvPicPr>
+                    <pic:cNvPr id="0" name="Picture 19" descr="C:\Users\asus\AppData\Local\Microsoft\Windows\INetCache\Content.Word\Ekrfrdgthtısı.png"/>
+                    <pic:cNvPicPr>
+                      <a:picLocks noChangeAspect="1" noChangeArrowheads="1"/>
+                    </pic:cNvPicPr>
+                  </pic:nvPicPr>
+                  <pic:blipFill>
+                    <a:blip r:embed="rId16">
+                      <a:extLst>
+                        <a:ext uri="{28A0092B-C50C-407E-A947-70E740481C1C}">
+                          <a14:useLocalDpi xmlns:a14="http://schemas.microsoft.com/office/drawing/2010/main" val="0"/>
+                        </a:ext>
+                      </a:extLst>
+                    </a:blip>
+                    <a:srcRect/>
+                    <a:stretch>
+                      <a:fillRect/>
+                    </a:stretch>
+                  </pic:blipFill>
+                  <pic:spPr bwMode="auto">
+                    <a:xfrm>
+                      <a:off x="0" y="0"/>
+                      <a:ext cx="1655445" cy="1761490"/>
+                    </a:xfrm>
+                    <a:prstGeom prst="rect">
+                      <a:avLst/>
+                    </a:prstGeom>
+                    <a:solidFill>
+                      <a:srgbClr val="FFFFFF">
+                        <a:shade val="85000"/>
+                      </a:srgbClr>
+                    </a:solidFill>
+                    <a:ln w="9525" cap="sq">
+                      <a:solidFill>
+                        <a:srgbClr val="FFFFFF"/>
+                      </a:solidFill>
+                      <a:miter lim="800000"/>
+                    </a:ln>
+                    <a:effectLst>
+                      <a:outerShdw blurRad="55000" dist="18000" dir="5400000" algn="tl" rotWithShape="0">
+                        <a:srgbClr val="000000">
+                          <a:alpha val="40000"/>
+                        </a:srgbClr>
+                      </a:outerShdw>
+                    </a:effectLst>
+                    <a:scene3d>
+                      <a:camera prst="orthographicFront"/>
+                      <a:lightRig rig="twoPt" dir="t">
+                        <a:rot lat="0" lon="0" rev="7200000"/>
+                      </a:lightRig>
+                    </a:scene3d>
+                    <a:sp3d>
+                      <a:bevelT w="25400" h="19050"/>
+                      <a:contourClr>
+                        <a:srgbClr val="FFFFFF"/>
+                      </a:contourClr>
+                    </a:sp3d>
+                  </pic:spPr>
+                </pic:pic>
+              </a:graphicData>
+            </a:graphic>
+          </wp:anchor>
+        </w:drawing>
+      </w:r>
+    </w:p>
+    <w:p>
+      <w:pPr>
+        <w:rPr>
+          <w:rFonts w:ascii="Times New Roman" w:hAnsi="Times New Roman" w:cs="Times New Roman"/>
+          <w:b/>
+          <w:i/>
+        </w:rPr>
+      </w:pPr>
+      <w:r>
+        <w:rPr>
+          <w:rFonts w:ascii="Times New Roman" w:hAnsi="Times New Roman" w:cs="Times New Roman"/>
+        </w:rPr>
+        <w:t xml:space="preserve">The system have </w:t>
+      </w:r>
+      <w:r>
+        <w:rPr>
+          <w:rFonts w:ascii="Times New Roman" w:hAnsi="Times New Roman" w:cs="Times New Roman"/>
+        </w:rPr>
+        <w:t>9 classes and 1 interface.</w:t>
+      </w:r>
+      <w:r>
+        <w:rPr>
+          <w:rFonts w:ascii="Times New Roman" w:hAnsi="Times New Roman" w:cs="Times New Roman"/>
+          <w:b/>
+          <w:i/>
+        </w:rPr>
+        <w:t xml:space="preserve"> </w:t>
+      </w:r>
+    </w:p>
+    <w:p>
+      <w:pPr>
+        <w:rPr>
+          <w:rFonts w:ascii="Times New Roman" w:hAnsi="Times New Roman" w:cs="Times New Roman"/>
+          <w:b/>
+          <w:i/>
+        </w:rPr>
+      </w:pPr>
+    </w:p>
+    <w:p>
+      <w:pPr>
+        <w:rPr>
+          <w:rFonts w:ascii="Times New Roman" w:hAnsi="Times New Roman" w:cs="Times New Roman"/>
+          <w:b/>
+          <w:i/>
+        </w:rPr>
+      </w:pPr>
+    </w:p>
+    <w:p>
+      <w:pPr>
+        <w:rPr>
+          <w:rFonts w:ascii="Times New Roman" w:hAnsi="Times New Roman" w:cs="Times New Roman"/>
+          <w:b/>
+          <w:i/>
+        </w:rPr>
+      </w:pPr>
+    </w:p>
+    <w:p>
+      <w:pPr>
+        <w:rPr>
+          <w:rFonts w:ascii="Times New Roman" w:hAnsi="Times New Roman" w:cs="Times New Roman"/>
+          <w:b/>
+          <w:i/>
+        </w:rPr>
+      </w:pPr>
+    </w:p>
+    <w:p>
+      <w:pPr>
+        <w:rPr>
+          <w:rFonts w:ascii="Times New Roman" w:hAnsi="Times New Roman" w:cs="Times New Roman"/>
+          <w:b/>
+          <w:i/>
+        </w:rPr>
+      </w:pPr>
+    </w:p>
+    <w:p>
+      <w:pPr>
+        <w:rPr>
+          <w:rFonts w:ascii="Times New Roman" w:hAnsi="Times New Roman" w:cs="Times New Roman"/>
+          <w:b/>
+          <w:i/>
+        </w:rPr>
+      </w:pPr>
+      <w:bookmarkStart w:id="30" w:name="_GoBack"/>
+      <w:bookmarkEnd w:id="30"/>
+    </w:p>
+    <w:p>
+      <w:pPr>
+        <w:spacing w:line="360" w:lineRule="auto"/>
+        <w:rPr>
+          <w:rFonts w:ascii="Times New Roman" w:hAnsi="Times New Roman" w:cs="Times New Roman"/>
+          <w:b/>
+          <w:i/>
+        </w:rPr>
+      </w:pPr>
+      <w:r>
+        <w:rPr>
+          <w:rFonts w:ascii="Times New Roman" w:hAnsi="Times New Roman" w:cs="Times New Roman"/>
+          <w:b/>
+          <w:i/>
+          <w:noProof/>
+          <w:lang w:eastAsia="tr-TR"/>
+        </w:rPr>
+        <w:drawing>
+          <wp:anchor distT="0" distB="0" distL="114300" distR="114300" simplePos="0" relativeHeight="251663360" behindDoc="0" locked="0" layoutInCell="1" allowOverlap="1" wp14:anchorId="05F02100" wp14:editId="682EB15F">
+            <wp:simplePos x="0" y="0"/>
+            <wp:positionH relativeFrom="margin">
+              <wp:align>left</wp:align>
+            </wp:positionH>
+            <wp:positionV relativeFrom="margin">
+              <wp:posOffset>2949065</wp:posOffset>
+            </wp:positionV>
+            <wp:extent cx="3721396" cy="2998382"/>
+            <wp:effectExtent l="76200" t="76200" r="107950" b="107315"/>
+            <wp:wrapSquare wrapText="bothSides"/>
+            <wp:docPr id="7" name="Picture 7" descr="C:\Users\asus\AppData\Local\Microsoft\Windows\INetCache\Content.Word\Ekrandasfgwrht5retrh Alıntısı.png"/>
+            <wp:cNvGraphicFramePr>
+              <a:graphicFrameLocks xmlns:a="http://schemas.openxmlformats.org/drawingml/2006/main" noChangeAspect="1"/>
+            </wp:cNvGraphicFramePr>
+            <a:graphic xmlns:a="http://schemas.openxmlformats.org/drawingml/2006/main">
+              <a:graphicData uri="http://schemas.openxmlformats.org/drawingml/2006/picture">
+                <pic:pic xmlns:pic="http://schemas.openxmlformats.org/drawingml/2006/picture">
+                  <pic:nvPicPr>
+                    <pic:cNvPr id="0" name="Picture 26" descr="C:\Users\asus\AppData\Local\Microsoft\Windows\INetCache\Content.Word\Ekrandasfgwrht5retrh Alıntısı.png"/>
+                    <pic:cNvPicPr>
+                      <a:picLocks noChangeAspect="1" noChangeArrowheads="1"/>
+                    </pic:cNvPicPr>
+                  </pic:nvPicPr>
+                  <pic:blipFill rotWithShape="1">
+                    <a:blip r:embed="rId17">
+                      <a:extLst>
+                        <a:ext uri="{28A0092B-C50C-407E-A947-70E740481C1C}">
+                          <a14:useLocalDpi xmlns:a14="http://schemas.microsoft.com/office/drawing/2010/main" val="0"/>
+                        </a:ext>
+                      </a:extLst>
+                    </a:blip>
+                    <a:srcRect r="2472" b="11176"/>
+                    <a:stretch/>
+                  </pic:blipFill>
+                  <pic:spPr bwMode="auto">
+                    <a:xfrm>
+                      <a:off x="0" y="0"/>
+                      <a:ext cx="3721396" cy="2998382"/>
+                    </a:xfrm>
+                    <a:prstGeom prst="rect">
+                      <a:avLst/>
+                    </a:prstGeom>
+                    <a:solidFill>
+                      <a:srgbClr val="FFFFFF">
+                        <a:shade val="85000"/>
+                      </a:srgbClr>
+                    </a:solidFill>
+                    <a:ln w="9525" cap="sq" cmpd="sng" algn="ctr">
+                      <a:solidFill>
+                        <a:srgbClr val="FFFFFF"/>
+                      </a:solidFill>
+                      <a:prstDash val="solid"/>
+                      <a:miter lim="800000"/>
+                      <a:headEnd type="none" w="med" len="med"/>
+                      <a:tailEnd type="none" w="med" len="med"/>
+                    </a:ln>
+                    <a:effectLst>
+                      <a:outerShdw blurRad="55000" dist="18000" dir="5400000" algn="tl" rotWithShape="0">
+                        <a:srgbClr val="000000">
+                          <a:alpha val="40000"/>
+                        </a:srgbClr>
+                      </a:outerShdw>
+                    </a:effectLst>
+                    <a:scene3d>
+                      <a:camera prst="orthographicFront"/>
+                      <a:lightRig rig="twoPt" dir="t">
+                        <a:rot lat="0" lon="0" rev="7200000"/>
+                      </a:lightRig>
+                    </a:scene3d>
+                    <a:sp3d>
+                      <a:bevelT w="25400" h="19050"/>
+                      <a:contourClr>
+                        <a:srgbClr val="FFFFFF"/>
+                      </a:contourClr>
+                    </a:sp3d>
+                    <a:extLst>
+                      <a:ext uri="{53640926-AAD7-44D8-BBD7-CCE9431645EC}">
+                        <a14:shadowObscured xmlns:a14="http://schemas.microsoft.com/office/drawing/2010/main"/>
+                      </a:ext>
+                    </a:extLst>
+                  </pic:spPr>
+                </pic:pic>
+              </a:graphicData>
+            </a:graphic>
+            <wp14:sizeRelH relativeFrom="margin">
+              <wp14:pctWidth>0</wp14:pctWidth>
+            </wp14:sizeRelH>
+            <wp14:sizeRelV relativeFrom="margin">
+              <wp14:pctHeight>0</wp14:pctHeight>
+            </wp14:sizeRelV>
+          </wp:anchor>
+        </w:drawing>
+      </w:r>
+    </w:p>
+    <w:p>
+      <w:pPr>
+        <w:spacing w:line="360" w:lineRule="auto"/>
+        <w:rPr>
+          <w:rFonts w:ascii="Times New Roman" w:hAnsi="Times New Roman" w:cs="Times New Roman"/>
+          <w:b/>
+          <w:i/>
+          <w:noProof/>
+          <w:lang w:eastAsia="tr-TR"/>
+        </w:rPr>
+      </w:pPr>
+      <w:r>
+        <w:rPr>
+          <w:rFonts w:ascii="Times New Roman" w:hAnsi="Times New Roman" w:cs="Times New Roman"/>
+        </w:rPr>
+        <w:t>The UserInterface is a signature of the User Class. Signature means empty methods. The methods will implemented in the User Class.</w:t>
+      </w:r>
+      <w:r>
+        <w:rPr>
+          <w:rFonts w:ascii="Times New Roman" w:hAnsi="Times New Roman" w:cs="Times New Roman"/>
+          <w:b/>
+          <w:i/>
+        </w:rPr>
+        <w:t xml:space="preserve"> </w:t>
+      </w:r>
+    </w:p>
+    <w:p>
+      <w:pPr>
+        <w:spacing w:line="360" w:lineRule="auto"/>
+        <w:rPr>
+          <w:rFonts w:ascii="Times New Roman" w:hAnsi="Times New Roman" w:cs="Times New Roman"/>
+          <w:b/>
+          <w:i/>
+          <w:noProof/>
+          <w:lang w:eastAsia="tr-TR"/>
+        </w:rPr>
+      </w:pPr>
+    </w:p>
+    <w:p>
+      <w:pPr>
+        <w:spacing w:line="360" w:lineRule="auto"/>
+        <w:rPr>
+          <w:rFonts w:ascii="Times New Roman" w:hAnsi="Times New Roman" w:cs="Times New Roman"/>
+          <w:b/>
+          <w:i/>
+          <w:noProof/>
+          <w:lang w:eastAsia="tr-TR"/>
+        </w:rPr>
+      </w:pPr>
+    </w:p>
+    <w:p>
+      <w:pPr>
+        <w:spacing w:line="360" w:lineRule="auto"/>
+        <w:rPr>
+          <w:rFonts w:ascii="Times New Roman" w:hAnsi="Times New Roman" w:cs="Times New Roman"/>
+          <w:b/>
+          <w:i/>
+          <w:noProof/>
+          <w:lang w:eastAsia="tr-TR"/>
+        </w:rPr>
+      </w:pPr>
+    </w:p>
+    <w:p>
+      <w:pPr>
+        <w:spacing w:line="360" w:lineRule="auto"/>
+        <w:rPr>
+          <w:rFonts w:ascii="Times New Roman" w:hAnsi="Times New Roman" w:cs="Times New Roman"/>
+          <w:b/>
+          <w:i/>
+          <w:noProof/>
+          <w:lang w:eastAsia="tr-TR"/>
+        </w:rPr>
+      </w:pPr>
+    </w:p>
+    <w:p>
+      <w:pPr>
+        <w:spacing w:line="360" w:lineRule="auto"/>
+        <w:rPr>
+          <w:rFonts w:ascii="Times New Roman" w:hAnsi="Times New Roman" w:cs="Times New Roman"/>
+          <w:b/>
+          <w:i/>
+          <w:noProof/>
+          <w:lang w:eastAsia="tr-TR"/>
+        </w:rPr>
+      </w:pPr>
+      <w:r>
+        <w:rPr>
+          <w:rFonts w:ascii="Times New Roman" w:hAnsi="Times New Roman" w:cs="Times New Roman"/>
+          <w:b/>
+          <w:i/>
+          <w:noProof/>
+          <w:lang w:eastAsia="tr-TR"/>
+        </w:rPr>
+        <w:drawing>
+          <wp:anchor distT="0" distB="0" distL="114300" distR="114300" simplePos="0" relativeHeight="251664384" behindDoc="0" locked="0" layoutInCell="1" allowOverlap="1" wp14:anchorId="02B5E1AA" wp14:editId="169EE48B">
+            <wp:simplePos x="0" y="0"/>
+            <wp:positionH relativeFrom="margin">
+              <wp:align>left</wp:align>
+            </wp:positionH>
+            <wp:positionV relativeFrom="margin">
+              <wp:posOffset>6476365</wp:posOffset>
+            </wp:positionV>
+            <wp:extent cx="4048760" cy="2127250"/>
+            <wp:effectExtent l="95250" t="95250" r="104140" b="120650"/>
+            <wp:wrapSquare wrapText="bothSides"/>
+            <wp:docPr id="8" name="Picture 8" descr="C:\Users\asus\AppData\Local\Microsoft\Windows\INetCache\Content.Word\sfdgbvnhbmjnkölç.ş Alıntısı.png"/>
+            <wp:cNvGraphicFramePr>
+              <a:graphicFrameLocks xmlns:a="http://schemas.openxmlformats.org/drawingml/2006/main" noChangeAspect="1"/>
+            </wp:cNvGraphicFramePr>
+            <a:graphic xmlns:a="http://schemas.openxmlformats.org/drawingml/2006/main">
+              <a:graphicData uri="http://schemas.openxmlformats.org/drawingml/2006/picture">
+                <pic:pic xmlns:pic="http://schemas.openxmlformats.org/drawingml/2006/picture">
+                  <pic:nvPicPr>
+                    <pic:cNvPr id="0" name="Picture 32" descr="C:\Users\asus\AppData\Local\Microsoft\Windows\INetCache\Content.Word\sfdgbvnhbmjnkölç.ş Alıntısı.png"/>
+                    <pic:cNvPicPr>
+                      <a:picLocks noChangeAspect="1" noChangeArrowheads="1"/>
+                    </pic:cNvPicPr>
+                  </pic:nvPicPr>
+                  <pic:blipFill>
+                    <a:blip r:embed="rId18">
+                      <a:extLst>
+                        <a:ext uri="{28A0092B-C50C-407E-A947-70E740481C1C}">
+                          <a14:useLocalDpi xmlns:a14="http://schemas.microsoft.com/office/drawing/2010/main" val="0"/>
+                        </a:ext>
+                      </a:extLst>
+                    </a:blip>
+                    <a:srcRect/>
+                    <a:stretch>
+                      <a:fillRect/>
+                    </a:stretch>
+                  </pic:blipFill>
+                  <pic:spPr bwMode="auto">
+                    <a:xfrm>
+                      <a:off x="0" y="0"/>
+                      <a:ext cx="4048760" cy="2127250"/>
+                    </a:xfrm>
+                    <a:prstGeom prst="rect">
+                      <a:avLst/>
+                    </a:prstGeom>
+                    <a:solidFill>
+                      <a:srgbClr val="FFFFFF">
+                        <a:shade val="85000"/>
+                      </a:srgbClr>
+                    </a:solidFill>
+                    <a:ln w="9525" cap="sq">
+                      <a:solidFill>
+                        <a:srgbClr val="FFFFFF"/>
+                      </a:solidFill>
+                      <a:miter lim="800000"/>
+                    </a:ln>
+                    <a:effectLst>
+                      <a:outerShdw blurRad="55000" dist="18000" dir="5400000" algn="tl" rotWithShape="0">
+                        <a:srgbClr val="000000">
+                          <a:alpha val="40000"/>
+                        </a:srgbClr>
+                      </a:outerShdw>
+                    </a:effectLst>
+                    <a:scene3d>
+                      <a:camera prst="orthographicFront"/>
+                      <a:lightRig rig="twoPt" dir="t">
+                        <a:rot lat="0" lon="0" rev="7200000"/>
+                      </a:lightRig>
+                    </a:scene3d>
+                    <a:sp3d>
+                      <a:bevelT w="25400" h="19050"/>
+                      <a:contourClr>
+                        <a:srgbClr val="FFFFFF"/>
+                      </a:contourClr>
+                    </a:sp3d>
+                  </pic:spPr>
+                </pic:pic>
+              </a:graphicData>
+            </a:graphic>
+          </wp:anchor>
+        </w:drawing>
+      </w:r>
+    </w:p>
+    <w:p>
+      <w:pPr>
+        <w:spacing w:line="360" w:lineRule="auto"/>
+        <w:rPr>
+          <w:rFonts w:ascii="Times New Roman" w:hAnsi="Times New Roman" w:cs="Times New Roman"/>
+        </w:rPr>
+      </w:pPr>
+    </w:p>
+    <w:p>
+      <w:pPr>
+        <w:spacing w:line="360" w:lineRule="auto"/>
+        <w:rPr>
+          <w:rFonts w:ascii="Times New Roman" w:hAnsi="Times New Roman" w:cs="Times New Roman"/>
+        </w:rPr>
+      </w:pPr>
+      <w:r>
+        <w:rPr>
+          <w:rFonts w:ascii="Times New Roman" w:hAnsi="Times New Roman" w:cs="Times New Roman"/>
+        </w:rPr>
+        <w:t>The User class implements UserInterface. Also User class’s attributes w</w:t>
+      </w:r>
+      <w:r>
+        <w:rPr>
+          <w:rFonts w:ascii="Times New Roman" w:hAnsi="Times New Roman" w:cs="Times New Roman"/>
+        </w:rPr>
+        <w:t>ill be used in the Admin Class and the Customer Class.</w:t>
+      </w:r>
+    </w:p>
+    <w:p>
+      <w:pPr>
+        <w:rPr>
+          <w:rFonts w:ascii="Times New Roman" w:hAnsi="Times New Roman" w:cs="Times New Roman"/>
+        </w:rPr>
+      </w:pPr>
+      <w:r>
+        <w:rPr>
+          <w:rFonts w:ascii="Times New Roman" w:hAnsi="Times New Roman" w:cs="Times New Roman"/>
+          <w:b/>
+          <w:i/>
+          <w:noProof/>
+          <w:lang w:eastAsia="tr-TR"/>
+        </w:rPr>
+        <w:lastRenderedPageBreak/>
+        <w:drawing>
+          <wp:inline distT="0" distB="0" distL="0" distR="0" wp14:anchorId="4119CB8F" wp14:editId="15A2F927">
+            <wp:extent cx="4046703" cy="3080799"/>
+            <wp:effectExtent l="95250" t="76200" r="68580" b="100965"/>
+            <wp:docPr id="12" name="Picture 12" descr="C:\Users\asus\AppData\Local\Microsoft\Windows\INetCache\Content.Word\asdsasdaddadadaAlıassdantısı.png"/>
+            <wp:cNvGraphicFramePr>
+              <a:graphicFrameLocks xmlns:a="http://schemas.openxmlformats.org/drawingml/2006/main" noChangeAspect="1"/>
+            </wp:cNvGraphicFramePr>
+            <a:graphic xmlns:a="http://schemas.openxmlformats.org/drawingml/2006/main">
+              <a:graphicData uri="http://schemas.openxmlformats.org/drawingml/2006/picture">
+                <pic:pic xmlns:pic="http://schemas.openxmlformats.org/drawingml/2006/picture">
+                  <pic:nvPicPr>
+                    <pic:cNvPr id="0" name="Picture 41" descr="C:\Users\asus\AppData\Local\Microsoft\Windows\INetCache\Content.Word\asdsasdaddadadaAlıassdantısı.png"/>
+                    <pic:cNvPicPr>
+                      <a:picLocks noChangeAspect="1" noChangeArrowheads="1"/>
+                    </pic:cNvPicPr>
+                  </pic:nvPicPr>
+                  <pic:blipFill>
+                    <a:blip r:embed="rId19">
+                      <a:extLst>
+                        <a:ext uri="{28A0092B-C50C-407E-A947-70E740481C1C}">
+                          <a14:useLocalDpi xmlns:a14="http://schemas.microsoft.com/office/drawing/2010/main" val="0"/>
+                        </a:ext>
+                      </a:extLst>
+                    </a:blip>
+                    <a:srcRect/>
+                    <a:stretch>
+                      <a:fillRect/>
+                    </a:stretch>
+                  </pic:blipFill>
+                  <pic:spPr bwMode="auto">
+                    <a:xfrm>
+                      <a:off x="0" y="0"/>
+                      <a:ext cx="4073542" cy="3101232"/>
+                    </a:xfrm>
+                    <a:prstGeom prst="rect">
+                      <a:avLst/>
+                    </a:prstGeom>
+                    <a:solidFill>
+                      <a:srgbClr val="FFFFFF">
+                        <a:shade val="85000"/>
+                      </a:srgbClr>
+                    </a:solidFill>
+                    <a:ln w="9525" cap="sq">
+                      <a:solidFill>
+                        <a:srgbClr val="FFFFFF"/>
+                      </a:solidFill>
+                      <a:miter lim="800000"/>
+                    </a:ln>
+                    <a:effectLst>
+                      <a:outerShdw blurRad="55000" dist="18000" dir="5400000" algn="tl" rotWithShape="0">
+                        <a:srgbClr val="000000">
+                          <a:alpha val="40000"/>
+                        </a:srgbClr>
+                      </a:outerShdw>
+                    </a:effectLst>
+                    <a:scene3d>
+                      <a:camera prst="orthographicFront"/>
+                      <a:lightRig rig="twoPt" dir="t">
+                        <a:rot lat="0" lon="0" rev="7200000"/>
+                      </a:lightRig>
+                    </a:scene3d>
+                    <a:sp3d>
+                      <a:bevelT w="25400" h="19050"/>
+                      <a:contourClr>
+                        <a:srgbClr val="FFFFFF"/>
+                      </a:contourClr>
+                    </a:sp3d>
+                  </pic:spPr>
+                </pic:pic>
+              </a:graphicData>
+            </a:graphic>
+          </wp:inline>
+        </w:drawing>
+      </w:r>
+      <w:r>
+        <w:rPr>
+          <w:rFonts w:ascii="Times New Roman" w:hAnsi="Times New Roman" w:cs="Times New Roman"/>
+          <w:b/>
+          <w:i/>
+          <w:noProof/>
+          <w:lang w:eastAsia="tr-TR"/>
+        </w:rPr>
+        <w:drawing>
+          <wp:inline distT="0" distB="0" distL="0" distR="0" wp14:anchorId="5A0F0274" wp14:editId="0CDE050B">
+            <wp:extent cx="4062730" cy="2164702"/>
+            <wp:effectExtent l="95250" t="76200" r="90170" b="121920"/>
+            <wp:docPr id="11" name="Picture 11" descr="C:\Users\asus\AppData\Local\Microsoft\Windows\INetCache\Content.Word\sdafghjhkjrdghfmjöndfgvbn Alıntısı.png"/>
+            <wp:cNvGraphicFramePr>
+              <a:graphicFrameLocks xmlns:a="http://schemas.openxmlformats.org/drawingml/2006/main" noChangeAspect="1"/>
+            </wp:cNvGraphicFramePr>
+            <a:graphic xmlns:a="http://schemas.openxmlformats.org/drawingml/2006/main">
+              <a:graphicData uri="http://schemas.openxmlformats.org/drawingml/2006/picture">
+                <pic:pic xmlns:pic="http://schemas.openxmlformats.org/drawingml/2006/picture">
+                  <pic:nvPicPr>
+                    <pic:cNvPr id="0" name="Picture 37" descr="C:\Users\asus\AppData\Local\Microsoft\Windows\INetCache\Content.Word\sdafghjhkjrdghfmjöndfgvbn Alıntısı.png"/>
+                    <pic:cNvPicPr>
+                      <a:picLocks noChangeAspect="1" noChangeArrowheads="1"/>
+                    </pic:cNvPicPr>
+                  </pic:nvPicPr>
+                  <pic:blipFill rotWithShape="1">
+                    <a:blip r:embed="rId20">
+                      <a:extLst>
+                        <a:ext uri="{28A0092B-C50C-407E-A947-70E740481C1C}">
+                          <a14:useLocalDpi xmlns:a14="http://schemas.microsoft.com/office/drawing/2010/main" val="0"/>
+                        </a:ext>
+                      </a:extLst>
+                    </a:blip>
+                    <a:srcRect l="1" r="-4" b="12140"/>
+                    <a:stretch/>
+                  </pic:blipFill>
+                  <pic:spPr bwMode="auto">
+                    <a:xfrm>
+                      <a:off x="0" y="0"/>
+                      <a:ext cx="4126507" cy="2198684"/>
+                    </a:xfrm>
+                    <a:prstGeom prst="rect">
+                      <a:avLst/>
+                    </a:prstGeom>
+                    <a:solidFill>
+                      <a:srgbClr val="FFFFFF">
+                        <a:shade val="85000"/>
+                      </a:srgbClr>
+                    </a:solidFill>
+                    <a:ln w="9525" cap="sq">
+                      <a:solidFill>
+                        <a:srgbClr val="FFFFFF"/>
+                      </a:solidFill>
+                      <a:miter lim="800000"/>
+                    </a:ln>
+                    <a:effectLst>
+                      <a:outerShdw blurRad="55000" dist="18000" dir="5400000" algn="tl" rotWithShape="0">
+                        <a:srgbClr val="000000">
+                          <a:alpha val="40000"/>
+                        </a:srgbClr>
+                      </a:outerShdw>
+                    </a:effectLst>
+                    <a:scene3d>
+                      <a:camera prst="orthographicFront"/>
+                      <a:lightRig rig="twoPt" dir="t">
+                        <a:rot lat="0" lon="0" rev="7200000"/>
+                      </a:lightRig>
+                    </a:scene3d>
+                    <a:sp3d>
+                      <a:bevelT w="25400" h="19050"/>
+                      <a:contourClr>
+                        <a:srgbClr val="FFFFFF"/>
+                      </a:contourClr>
+                    </a:sp3d>
+                    <a:extLst>
+                      <a:ext uri="{53640926-AAD7-44D8-BBD7-CCE9431645EC}">
+                        <a14:shadowObscured xmlns:a14="http://schemas.microsoft.com/office/drawing/2010/main"/>
+                      </a:ext>
+                    </a:extLst>
+                  </pic:spPr>
+                </pic:pic>
+              </a:graphicData>
+            </a:graphic>
+          </wp:inline>
+        </w:drawing>
+      </w:r>
+    </w:p>
+    <w:p>
+      <w:pPr>
+        <w:spacing w:line="360" w:lineRule="auto"/>
+        <w:rPr>
+          <w:rFonts w:ascii="Times New Roman" w:hAnsi="Times New Roman" w:cs="Times New Roman"/>
+        </w:rPr>
+      </w:pPr>
+      <w:r>
+        <w:rPr>
+          <w:rFonts w:ascii="Times New Roman" w:hAnsi="Times New Roman" w:cs="Times New Roman"/>
+        </w:rPr>
+        <w:tab/>
+        <w:t>Both Admin class and the Customer class extends User class. With the help of abstract class (superclass which is User class) the system has no extra attributes such as name,surname etc. for both class.</w:t>
+      </w:r>
+    </w:p>
+    <w:p>
+      <w:pPr>
+        <w:spacing w:line="360" w:lineRule="auto"/>
+        <w:rPr>
+          <w:rFonts w:ascii="Times New Roman" w:hAnsi="Times New Roman" w:cs="Times New Roman"/>
+        </w:rPr>
+      </w:pPr>
+      <w:r>
+        <w:rPr>
+          <w:rFonts w:ascii="Times New Roman" w:hAnsi="Times New Roman" w:cs="Times New Roman"/>
+        </w:rPr>
+        <w:tab/>
+        <w:t xml:space="preserve">In the Customer class there are three methods which are  DisplayQueue method , CreateCustomer method and last order method. Methods are explained in the chapter 2.  </w:t>
+      </w:r>
+    </w:p>
+    <w:p>
+      <w:pPr>
+        <w:spacing w:line="360" w:lineRule="auto"/>
+        <w:ind w:firstLine="708"/>
+        <w:rPr>
+          <w:rFonts w:ascii="Times New Roman" w:hAnsi="Times New Roman" w:cs="Times New Roman"/>
+        </w:rPr>
+      </w:pPr>
+      <w:r>
+        <w:rPr>
+          <w:rFonts w:ascii="Times New Roman" w:hAnsi="Times New Roman" w:cs="Times New Roman"/>
+        </w:rPr>
+        <w:t>In the Admin class there is one method CreateAdmin method. This method also explained in the chapter 2.</w:t>
+      </w:r>
+    </w:p>
+    <w:p>
+      <w:pPr>
+        <w:rPr>
+          <w:rFonts w:ascii="Times New Roman" w:hAnsi="Times New Roman" w:cs="Times New Roman"/>
+        </w:rPr>
+      </w:pPr>
+      <w:r>
+        <w:rPr>
+          <w:rFonts w:ascii="Times New Roman" w:hAnsi="Times New Roman" w:cs="Times New Roman"/>
+        </w:rPr>
+        <w:tab/>
+      </w:r>
+    </w:p>
+    <w:p>
+      <w:pPr>
+        <w:rPr>
+          <w:rFonts w:ascii="Times New Roman" w:hAnsi="Times New Roman" w:cs="Times New Roman"/>
+        </w:rPr>
+      </w:pPr>
+    </w:p>
+    <w:p>
+      <w:pPr>
+        <w:rPr>
+          <w:rFonts w:ascii="Times New Roman" w:hAnsi="Times New Roman" w:cs="Times New Roman"/>
+          <w:b/>
+          <w:i/>
+        </w:rPr>
+      </w:pPr>
+      <w:r>
+        <w:rPr>
+          <w:rFonts w:ascii="Times New Roman" w:hAnsi="Times New Roman" w:cs="Times New Roman"/>
+          <w:b/>
+          <w:i/>
+        </w:rPr>
+        <w:lastRenderedPageBreak/>
+        <w:pict>
+          <v:shape id="_x0000_i1028" type="#_x0000_t75" style="width:333pt;height:207.5pt" o:bordertopcolor="this" o:borderleftcolor="this" o:borderbottomcolor="this" o:borderrightcolor="this">
+            <v:imagedata r:id="rId21" o:title="sdfghjAlıntısı"/>
+            <w10:bordertop type="single" width="6" shadow="t"/>
+            <w10:borderleft type="single" width="6" shadow="t"/>
+            <w10:borderbottom type="single" width="6" shadow="t"/>
+            <w10:borderright type="single" width="6" shadow="t"/>
+          </v:shape>
+        </w:pict>
+      </w:r>
+    </w:p>
+    <w:p>
+      <w:pPr>
+        <w:rPr>
+          <w:rFonts w:ascii="Times New Roman" w:hAnsi="Times New Roman" w:cs="Times New Roman"/>
+          <w:b/>
+          <w:i/>
+        </w:rPr>
+      </w:pPr>
+      <w:r>
+        <w:rPr>
+          <w:rFonts w:ascii="Times New Roman" w:hAnsi="Times New Roman" w:cs="Times New Roman"/>
+          <w:b/>
+          <w:i/>
+        </w:rPr>
+        <w:pict>
+          <v:shape id="_x0000_i1029" type="#_x0000_t75" style="width:333.5pt;height:177.5pt" o:bordertopcolor="this" o:borderleftcolor="this" o:borderbottomcolor="this" o:borderrightcolor="this">
+            <v:imagedata r:id="rId22" o:title="sdfghjdfghjklAlıntısı"/>
+            <w10:bordertop type="single" width="6" shadow="t"/>
+            <w10:borderleft type="single" width="6" shadow="t"/>
+            <w10:borderbottom type="single" width="6" shadow="t"/>
+            <w10:borderright type="single" width="6" shadow="t"/>
+          </v:shape>
+        </w:pict>
+      </w:r>
+    </w:p>
+    <w:p>
+      <w:pPr>
+        <w:rPr>
+          <w:rFonts w:ascii="Times New Roman" w:hAnsi="Times New Roman" w:cs="Times New Roman"/>
+        </w:rPr>
+      </w:pPr>
+    </w:p>
+    <w:p>
+      <w:pPr>
+        <w:spacing w:line="360" w:lineRule="auto"/>
+        <w:rPr>
+          <w:rFonts w:ascii="Times New Roman" w:hAnsi="Times New Roman" w:cs="Times New Roman"/>
+        </w:rPr>
+      </w:pPr>
+      <w:r>
+        <w:rPr>
+          <w:rFonts w:ascii="Times New Roman" w:hAnsi="Times New Roman" w:cs="Times New Roman"/>
+        </w:rPr>
+        <w:tab/>
+        <w:t xml:space="preserve">In the Restaurant class there are three methods which are  DisplayQueue method , addFood method and last removeFood method. Methods are explained in the chapter 2. </w:t>
+      </w:r>
+      <w:r>
+        <w:rPr>
+          <w:rFonts w:ascii="Times New Roman" w:hAnsi="Times New Roman" w:cs="Times New Roman"/>
+        </w:rPr>
+        <w:t xml:space="preserve"> The system keeps customers in Queue data structure.</w:t>
+      </w:r>
+    </w:p>
+    <w:p>
+      <w:pPr>
+        <w:spacing w:line="360" w:lineRule="auto"/>
+        <w:ind w:firstLine="708"/>
+        <w:rPr>
+          <w:rFonts w:ascii="Times New Roman" w:hAnsi="Times New Roman" w:cs="Times New Roman"/>
+        </w:rPr>
+      </w:pPr>
+      <w:r>
+        <w:rPr>
+          <w:rFonts w:ascii="Times New Roman" w:hAnsi="Times New Roman" w:cs="Times New Roman"/>
+        </w:rPr>
+        <w:t>In the Food class there is one method addRestaurant method. This method also explained in the chapter 2.</w:t>
+      </w:r>
+    </w:p>
+    <w:p>
+      <w:pPr>
+        <w:rPr>
+          <w:rFonts w:ascii="Times New Roman" w:hAnsi="Times New Roman" w:cs="Times New Roman"/>
+        </w:rPr>
+      </w:pPr>
+      <w:r>
+        <w:rPr>
+          <w:rFonts w:ascii="Times New Roman" w:hAnsi="Times New Roman" w:cs="Times New Roman"/>
+        </w:rPr>
+        <w:tab/>
+      </w:r>
+    </w:p>
+    <w:p>
+      <w:pPr>
+        <w:rPr>
+          <w:rFonts w:ascii="Times New Roman" w:hAnsi="Times New Roman" w:cs="Times New Roman"/>
+        </w:rPr>
+      </w:pPr>
+    </w:p>
+    <w:p>
+      <w:pPr>
+        <w:rPr>
+          <w:rFonts w:ascii="Times New Roman" w:hAnsi="Times New Roman" w:cs="Times New Roman"/>
+        </w:rPr>
+      </w:pPr>
+      <w:r>
+        <w:rPr>
+          <w:rFonts w:ascii="Times New Roman" w:hAnsi="Times New Roman" w:cs="Times New Roman"/>
+        </w:rPr>
+        <w:tab/>
+      </w:r>
     </w:p>
     <w:sectPr>
       <w:pgSz w:w="11906" w:h="16838"/>
@@ -8029,7 +8977,7 @@
 </file>
 
 <file path=customXml/itemProps1.xml><?xml version="1.0" encoding="utf-8"?>
-<ds:datastoreItem xmlns:ds="http://schemas.openxmlformats.org/officeDocument/2006/customXml" ds:itemID="{3F03A82E-5802-483D-A79C-1A41CEE899B9}">
+<ds:datastoreItem xmlns:ds="http://schemas.openxmlformats.org/officeDocument/2006/customXml" ds:itemID="{D08575F9-645A-4BB6-8100-4243DEAD90D9}">
   <ds:schemaRefs>
     <ds:schemaRef ds:uri="http://schemas.openxmlformats.org/officeDocument/2006/bibliography"/>
   </ds:schemaRefs>

--- a/2018510052_2018510072_2017510018_rapor.docx
+++ b/2018510052_2018510072_2017510018_rapor.docx
@@ -5,8 +5,11 @@
     <w:p>
       <w:pPr>
         <w:pStyle w:val="Heading1"/>
-      </w:pPr>
-      <w:bookmarkStart w:id="0" w:name="_Toc39153534"/>
+        <w:rPr>
+          <w:rFonts w:ascii="Times New Roman" w:hAnsi="Times New Roman" w:cs="Times New Roman"/>
+        </w:rPr>
+      </w:pPr>
+      <w:bookmarkStart w:id="0" w:name="_Toc39969586"/>
       <w:r>
         <w:rPr>
           <w:rFonts w:ascii="Times New Roman" w:hAnsi="Times New Roman" w:cs="Times New Roman"/>
@@ -17,7 +20,7 @@
           <w:lang w:eastAsia="tr-TR"/>
         </w:rPr>
         <w:drawing>
-          <wp:anchor distT="0" distB="0" distL="114300" distR="114300" simplePos="0" relativeHeight="251659264" behindDoc="0" locked="0" layoutInCell="1" allowOverlap="1" wp14:anchorId="7FFD8DD4" wp14:editId="3D3706C3">
+          <wp:anchor distT="0" distB="0" distL="114300" distR="114300" simplePos="0" relativeHeight="251659264" behindDoc="0" locked="0" layoutInCell="1" allowOverlap="1" wp14:anchorId="4AB5F3EC" wp14:editId="415B89AA">
             <wp:simplePos x="0" y="0"/>
             <wp:positionH relativeFrom="margin">
               <wp:posOffset>5527675</wp:posOffset>
@@ -89,11 +92,12 @@
       </w:r>
       <w:r>
         <w:rPr>
+          <w:rFonts w:ascii="Times New Roman" w:hAnsi="Times New Roman" w:cs="Times New Roman"/>
           <w:noProof/>
           <w:lang w:eastAsia="tr-TR"/>
         </w:rPr>
         <w:drawing>
-          <wp:anchor distT="0" distB="0" distL="114300" distR="114300" simplePos="0" relativeHeight="251661312" behindDoc="0" locked="0" layoutInCell="1" allowOverlap="1" wp14:anchorId="030B2D5A" wp14:editId="5ED7863F">
+          <wp:anchor distT="0" distB="0" distL="114300" distR="114300" simplePos="0" relativeHeight="251660288" behindDoc="0" locked="0" layoutInCell="1" allowOverlap="1" wp14:anchorId="6FBD0BEE" wp14:editId="427FAD1C">
             <wp:simplePos x="0" y="0"/>
             <wp:positionH relativeFrom="margin">
               <wp:posOffset>-606230</wp:posOffset>
@@ -159,6 +163,7 @@
       <w:pPr>
         <w:jc w:val="center"/>
         <w:rPr>
+          <w:rFonts w:ascii="Times New Roman" w:hAnsi="Times New Roman" w:cs="Times New Roman"/>
           <w:b/>
           <w:bCs/>
           <w:sz w:val="28"/>
@@ -168,6 +173,7 @@
       <w:bookmarkStart w:id="1" w:name="_Toc332342143"/>
       <w:r>
         <w:rPr>
+          <w:rFonts w:ascii="Times New Roman" w:hAnsi="Times New Roman" w:cs="Times New Roman"/>
           <w:b/>
           <w:bCs/>
           <w:sz w:val="28"/>
@@ -180,6 +186,7 @@
       <w:pPr>
         <w:jc w:val="center"/>
         <w:rPr>
+          <w:rFonts w:ascii="Times New Roman" w:hAnsi="Times New Roman" w:cs="Times New Roman"/>
           <w:b/>
           <w:bCs/>
           <w:sz w:val="28"/>
@@ -188,6 +195,7 @@
       </w:pPr>
       <w:r>
         <w:rPr>
+          <w:rFonts w:ascii="Times New Roman" w:hAnsi="Times New Roman" w:cs="Times New Roman"/>
           <w:b/>
           <w:bCs/>
           <w:sz w:val="28"/>
@@ -200,6 +208,7 @@
       <w:pPr>
         <w:jc w:val="center"/>
         <w:rPr>
+          <w:rFonts w:ascii="Times New Roman" w:hAnsi="Times New Roman" w:cs="Times New Roman"/>
           <w:b/>
           <w:bCs/>
           <w:sz w:val="28"/>
@@ -208,6 +217,7 @@
       </w:pPr>
       <w:r>
         <w:rPr>
+          <w:rFonts w:ascii="Times New Roman" w:hAnsi="Times New Roman" w:cs="Times New Roman"/>
           <w:b/>
           <w:bCs/>
           <w:sz w:val="28"/>
@@ -217,30 +227,66 @@
       </w:r>
     </w:p>
     <w:p>
-      <w:r>
+      <w:pPr>
+        <w:rPr>
+          <w:rFonts w:ascii="Times New Roman" w:hAnsi="Times New Roman" w:cs="Times New Roman"/>
+        </w:rPr>
+      </w:pPr>
+      <w:r>
+        <w:rPr>
+          <w:rFonts w:ascii="Times New Roman" w:hAnsi="Times New Roman" w:cs="Times New Roman"/>
+        </w:rPr>
         <w:tab/>
       </w:r>
       <w:r>
+        <w:rPr>
+          <w:rFonts w:ascii="Times New Roman" w:hAnsi="Times New Roman" w:cs="Times New Roman"/>
+        </w:rPr>
         <w:tab/>
       </w:r>
       <w:r>
+        <w:rPr>
+          <w:rFonts w:ascii="Times New Roman" w:hAnsi="Times New Roman" w:cs="Times New Roman"/>
+        </w:rPr>
         <w:tab/>
       </w:r>
       <w:r>
+        <w:rPr>
+          <w:rFonts w:ascii="Times New Roman" w:hAnsi="Times New Roman" w:cs="Times New Roman"/>
+        </w:rPr>
         <w:tab/>
       </w:r>
       <w:r>
+        <w:rPr>
+          <w:rFonts w:ascii="Times New Roman" w:hAnsi="Times New Roman" w:cs="Times New Roman"/>
+        </w:rPr>
         <w:tab/>
       </w:r>
       <w:r>
+        <w:rPr>
+          <w:rFonts w:ascii="Times New Roman" w:hAnsi="Times New Roman" w:cs="Times New Roman"/>
+        </w:rPr>
         <w:tab/>
       </w:r>
     </w:p>
-    <w:p/>
-    <w:p/>
-    <w:p>
-      <w:pPr>
-        <w:rPr>
+    <w:p>
+      <w:pPr>
+        <w:rPr>
+          <w:rFonts w:ascii="Times New Roman" w:hAnsi="Times New Roman" w:cs="Times New Roman"/>
+        </w:rPr>
+      </w:pPr>
+    </w:p>
+    <w:p>
+      <w:pPr>
+        <w:rPr>
+          <w:rFonts w:ascii="Times New Roman" w:hAnsi="Times New Roman" w:cs="Times New Roman"/>
+        </w:rPr>
+      </w:pPr>
+    </w:p>
+    <w:p>
+      <w:pPr>
+        <w:rPr>
+          <w:rFonts w:ascii="Times New Roman" w:hAnsi="Times New Roman" w:cs="Times New Roman"/>
           <w:b/>
           <w:bCs/>
           <w:sz w:val="36"/>
@@ -253,6 +299,7 @@
         <w:adjustRightInd w:val="0"/>
         <w:jc w:val="center"/>
         <w:rPr>
+          <w:rFonts w:ascii="Times New Roman" w:hAnsi="Times New Roman" w:cs="Times New Roman"/>
           <w:b/>
           <w:bCs/>
           <w:sz w:val="36"/>
@@ -262,6 +309,7 @@
       </w:pPr>
       <w:r>
         <w:rPr>
+          <w:rFonts w:ascii="Times New Roman" w:hAnsi="Times New Roman" w:cs="Times New Roman"/>
           <w:b/>
           <w:bCs/>
           <w:sz w:val="36"/>
@@ -276,6 +324,7 @@
         <w:adjustRightInd w:val="0"/>
         <w:jc w:val="center"/>
         <w:rPr>
+          <w:rFonts w:ascii="Times New Roman" w:hAnsi="Times New Roman" w:cs="Times New Roman"/>
           <w:b/>
           <w:bCs/>
           <w:sz w:val="36"/>
@@ -285,6 +334,7 @@
       </w:pPr>
       <w:r>
         <w:rPr>
+          <w:rFonts w:ascii="Times New Roman" w:hAnsi="Times New Roman" w:cs="Times New Roman"/>
           <w:b/>
           <w:bCs/>
           <w:sz w:val="36"/>
@@ -299,20 +349,45 @@
         <w:adjustRightInd w:val="0"/>
         <w:jc w:val="center"/>
         <w:rPr>
-          <w:rFonts w:ascii="TimesNewRomanPS-BoldMT" w:hAnsi="TimesNewRomanPS-BoldMT" w:cs="TimesNewRomanPS-BoldMT"/>
+          <w:rFonts w:ascii="Times New Roman" w:hAnsi="Times New Roman" w:cs="Times New Roman"/>
           <w:lang w:eastAsia="tr-TR"/>
         </w:rPr>
       </w:pPr>
     </w:p>
-    <w:p/>
-    <w:p/>
-    <w:p/>
-    <w:p/>
+    <w:p>
+      <w:pPr>
+        <w:rPr>
+          <w:rFonts w:ascii="Times New Roman" w:hAnsi="Times New Roman" w:cs="Times New Roman"/>
+        </w:rPr>
+      </w:pPr>
+    </w:p>
+    <w:p>
+      <w:pPr>
+        <w:rPr>
+          <w:rFonts w:ascii="Times New Roman" w:hAnsi="Times New Roman" w:cs="Times New Roman"/>
+        </w:rPr>
+      </w:pPr>
+    </w:p>
+    <w:p>
+      <w:pPr>
+        <w:rPr>
+          <w:rFonts w:ascii="Times New Roman" w:hAnsi="Times New Roman" w:cs="Times New Roman"/>
+        </w:rPr>
+      </w:pPr>
+    </w:p>
+    <w:p>
+      <w:pPr>
+        <w:rPr>
+          <w:rFonts w:ascii="Times New Roman" w:hAnsi="Times New Roman" w:cs="Times New Roman"/>
+        </w:rPr>
+      </w:pPr>
+    </w:p>
     <w:p>
       <w:pPr>
         <w:adjustRightInd w:val="0"/>
         <w:jc w:val="center"/>
         <w:rPr>
+          <w:rFonts w:ascii="Times New Roman" w:hAnsi="Times New Roman" w:cs="Times New Roman"/>
           <w:b/>
           <w:bCs/>
           <w:sz w:val="36"/>
@@ -322,6 +397,7 @@
       </w:pPr>
       <w:r>
         <w:rPr>
+          <w:rFonts w:ascii="Times New Roman" w:hAnsi="Times New Roman" w:cs="Times New Roman"/>
           <w:b/>
           <w:bCs/>
           <w:sz w:val="36"/>
@@ -331,17 +407,60 @@
         <w:t>ONLINE FOOD SERVICE SYSTEM</w:t>
       </w:r>
     </w:p>
-    <w:p/>
-    <w:p/>
-    <w:p/>
-    <w:p/>
-    <w:p/>
-    <w:p/>
-    <w:p/>
+    <w:p>
+      <w:pPr>
+        <w:rPr>
+          <w:rFonts w:ascii="Times New Roman" w:hAnsi="Times New Roman" w:cs="Times New Roman"/>
+        </w:rPr>
+      </w:pPr>
+    </w:p>
+    <w:p>
+      <w:pPr>
+        <w:rPr>
+          <w:rFonts w:ascii="Times New Roman" w:hAnsi="Times New Roman" w:cs="Times New Roman"/>
+        </w:rPr>
+      </w:pPr>
+    </w:p>
+    <w:p>
+      <w:pPr>
+        <w:rPr>
+          <w:rFonts w:ascii="Times New Roman" w:hAnsi="Times New Roman" w:cs="Times New Roman"/>
+        </w:rPr>
+      </w:pPr>
+    </w:p>
+    <w:p>
+      <w:pPr>
+        <w:rPr>
+          <w:rFonts w:ascii="Times New Roman" w:hAnsi="Times New Roman" w:cs="Times New Roman"/>
+        </w:rPr>
+      </w:pPr>
+    </w:p>
+    <w:p>
+      <w:pPr>
+        <w:rPr>
+          <w:rFonts w:ascii="Times New Roman" w:hAnsi="Times New Roman" w:cs="Times New Roman"/>
+        </w:rPr>
+      </w:pPr>
+    </w:p>
+    <w:p>
+      <w:pPr>
+        <w:rPr>
+          <w:rFonts w:ascii="Times New Roman" w:hAnsi="Times New Roman" w:cs="Times New Roman"/>
+        </w:rPr>
+      </w:pPr>
+    </w:p>
+    <w:p>
+      <w:pPr>
+        <w:rPr>
+          <w:rFonts w:ascii="Times New Roman" w:hAnsi="Times New Roman" w:cs="Times New Roman"/>
+        </w:rPr>
+      </w:pPr>
+    </w:p>
     <w:p>
       <w:pPr>
         <w:jc w:val="center"/>
         <w:rPr>
+          <w:rFonts w:ascii="Times New Roman" w:hAnsi="Times New Roman" w:cs="Times New Roman"/>
           <w:b/>
           <w:bCs/>
           <w:sz w:val="28"/>
@@ -350,6 +469,7 @@
       </w:pPr>
       <w:r>
         <w:rPr>
+          <w:rFonts w:ascii="Times New Roman" w:hAnsi="Times New Roman" w:cs="Times New Roman"/>
           <w:b/>
           <w:bCs/>
           <w:sz w:val="28"/>
@@ -362,6 +482,7 @@
       <w:pPr>
         <w:jc w:val="center"/>
         <w:rPr>
+          <w:rFonts w:ascii="Times New Roman" w:hAnsi="Times New Roman" w:cs="Times New Roman"/>
           <w:b/>
           <w:bCs/>
           <w:sz w:val="28"/>
@@ -370,18 +491,29 @@
       </w:pPr>
       <w:r>
         <w:rPr>
+          <w:rFonts w:ascii="Times New Roman" w:hAnsi="Times New Roman" w:cs="Times New Roman"/>
           <w:b/>
           <w:bCs/>
           <w:sz w:val="28"/>
           <w:szCs w:val="28"/>
         </w:rPr>
-        <w:t>Melisa Beysümengü</w:t>
+        <w:t xml:space="preserve">Melisa Beysümengü </w:t>
+      </w:r>
+      <w:r>
+        <w:rPr>
+          <w:rFonts w:ascii="Times New Roman" w:hAnsi="Times New Roman" w:cs="Times New Roman"/>
+          <w:b/>
+          <w:sz w:val="28"/>
+          <w:szCs w:val="36"/>
+        </w:rPr>
+        <w:t>2017510018</w:t>
       </w:r>
     </w:p>
     <w:p>
       <w:pPr>
         <w:jc w:val="center"/>
         <w:rPr>
+          <w:rFonts w:ascii="Times New Roman" w:hAnsi="Times New Roman" w:cs="Times New Roman"/>
           <w:b/>
           <w:bCs/>
           <w:sz w:val="28"/>
@@ -390,18 +522,20 @@
       </w:pPr>
       <w:r>
         <w:rPr>
+          <w:rFonts w:ascii="Times New Roman" w:hAnsi="Times New Roman" w:cs="Times New Roman"/>
           <w:b/>
           <w:bCs/>
           <w:sz w:val="28"/>
           <w:szCs w:val="28"/>
         </w:rPr>
-        <w:t>İrem Çalmaz</w:t>
+        <w:t>İrem Çalmaz 2018510072</w:t>
       </w:r>
     </w:p>
     <w:p>
       <w:pPr>
         <w:jc w:val="center"/>
         <w:rPr>
+          <w:rFonts w:ascii="Times New Roman" w:hAnsi="Times New Roman" w:cs="Times New Roman"/>
           <w:b/>
           <w:bCs/>
           <w:sz w:val="28"/>
@@ -410,6 +544,7 @@
       </w:pPr>
       <w:r>
         <w:rPr>
+          <w:rFonts w:ascii="Times New Roman" w:hAnsi="Times New Roman" w:cs="Times New Roman"/>
           <w:b/>
           <w:bCs/>
           <w:sz w:val="28"/>
@@ -418,6 +553,16 @@
         <w:t>İrem Okur</w:t>
       </w:r>
       <w:bookmarkEnd w:id="1"/>
+      <w:r>
+        <w:rPr>
+          <w:rFonts w:ascii="Times New Roman" w:hAnsi="Times New Roman" w:cs="Times New Roman"/>
+          <w:b/>
+          <w:bCs/>
+          <w:sz w:val="28"/>
+          <w:szCs w:val="28"/>
+        </w:rPr>
+        <w:t xml:space="preserve"> 2018510052</w:t>
+      </w:r>
     </w:p>
     <w:p>
       <w:pPr>
@@ -477,6 +622,7 @@
         <w:p>
           <w:pPr>
             <w:rPr>
+              <w:rFonts w:ascii="Times New Roman" w:hAnsi="Times New Roman" w:cs="Times New Roman"/>
               <w:lang w:val="en-US"/>
             </w:rPr>
           </w:pPr>
@@ -488,7 +634,7 @@
               <w:tab w:val="right" w:leader="dot" w:pos="9062"/>
             </w:tabs>
             <w:rPr>
-              <w:rFonts w:eastAsiaTheme="minorEastAsia"/>
+              <w:rFonts w:ascii="Times New Roman" w:eastAsiaTheme="minorEastAsia" w:hAnsi="Times New Roman" w:cs="Times New Roman"/>
               <w:noProof/>
               <w:lang w:eastAsia="tr-TR"/>
             </w:rPr>
@@ -517,9 +663,10 @@
             </w:rPr>
             <w:fldChar w:fldCharType="separate"/>
           </w:r>
-          <w:hyperlink w:anchor="_Toc39153534" w:history="1">
-            <w:r>
-              <w:rPr>
+          <w:hyperlink w:anchor="_Toc39969586" w:history="1">
+            <w:r>
+              <w:rPr>
+                <w:rFonts w:ascii="Times New Roman" w:hAnsi="Times New Roman" w:cs="Times New Roman"/>
                 <w:noProof/>
                 <w:webHidden/>
               </w:rPr>
@@ -527,6 +674,7 @@
             </w:r>
             <w:r>
               <w:rPr>
+                <w:rFonts w:ascii="Times New Roman" w:hAnsi="Times New Roman" w:cs="Times New Roman"/>
                 <w:noProof/>
                 <w:webHidden/>
               </w:rPr>
@@ -534,19 +682,22 @@
             </w:r>
             <w:r>
               <w:rPr>
-                <w:noProof/>
-                <w:webHidden/>
-              </w:rPr>
-              <w:instrText xml:space="preserve"> PAGEREF _Toc39153534 \h </w:instrText>
-            </w:r>
-            <w:r>
-              <w:rPr>
-                <w:noProof/>
-                <w:webHidden/>
-              </w:rPr>
-            </w:r>
-            <w:r>
-              <w:rPr>
+                <w:rFonts w:ascii="Times New Roman" w:hAnsi="Times New Roman" w:cs="Times New Roman"/>
+                <w:noProof/>
+                <w:webHidden/>
+              </w:rPr>
+              <w:instrText xml:space="preserve"> PAGEREF _Toc39969586 \h </w:instrText>
+            </w:r>
+            <w:r>
+              <w:rPr>
+                <w:rFonts w:ascii="Times New Roman" w:hAnsi="Times New Roman" w:cs="Times New Roman"/>
+                <w:noProof/>
+                <w:webHidden/>
+              </w:rPr>
+            </w:r>
+            <w:r>
+              <w:rPr>
+                <w:rFonts w:ascii="Times New Roman" w:hAnsi="Times New Roman" w:cs="Times New Roman"/>
                 <w:noProof/>
                 <w:webHidden/>
               </w:rPr>
@@ -554,6 +705,7 @@
             </w:r>
             <w:r>
               <w:rPr>
+                <w:rFonts w:ascii="Times New Roman" w:hAnsi="Times New Roman" w:cs="Times New Roman"/>
                 <w:noProof/>
                 <w:webHidden/>
               </w:rPr>
@@ -561,6 +713,7 @@
             </w:r>
             <w:r>
               <w:rPr>
+                <w:rFonts w:ascii="Times New Roman" w:hAnsi="Times New Roman" w:cs="Times New Roman"/>
                 <w:noProof/>
                 <w:webHidden/>
               </w:rPr>
@@ -575,12 +728,12 @@
               <w:tab w:val="right" w:leader="dot" w:pos="9062"/>
             </w:tabs>
             <w:rPr>
-              <w:rFonts w:eastAsiaTheme="minorEastAsia"/>
+              <w:rFonts w:ascii="Times New Roman" w:eastAsiaTheme="minorEastAsia" w:hAnsi="Times New Roman" w:cs="Times New Roman"/>
               <w:noProof/>
               <w:lang w:eastAsia="tr-TR"/>
             </w:rPr>
           </w:pPr>
-          <w:hyperlink w:anchor="_Toc39153535" w:history="1">
+          <w:hyperlink w:anchor="_Toc39969587" w:history="1">
             <w:r>
               <w:rPr>
                 <w:rStyle w:val="Hyperlink"/>
@@ -592,6 +745,7 @@
             </w:r>
             <w:r>
               <w:rPr>
+                <w:rFonts w:ascii="Times New Roman" w:hAnsi="Times New Roman" w:cs="Times New Roman"/>
                 <w:noProof/>
                 <w:webHidden/>
               </w:rPr>
@@ -599,6 +753,7 @@
             </w:r>
             <w:r>
               <w:rPr>
+                <w:rFonts w:ascii="Times New Roman" w:hAnsi="Times New Roman" w:cs="Times New Roman"/>
                 <w:noProof/>
                 <w:webHidden/>
               </w:rPr>
@@ -606,19 +761,22 @@
             </w:r>
             <w:r>
               <w:rPr>
-                <w:noProof/>
-                <w:webHidden/>
-              </w:rPr>
-              <w:instrText xml:space="preserve"> PAGEREF _Toc39153535 \h </w:instrText>
-            </w:r>
-            <w:r>
-              <w:rPr>
-                <w:noProof/>
-                <w:webHidden/>
-              </w:rPr>
-            </w:r>
-            <w:r>
-              <w:rPr>
+                <w:rFonts w:ascii="Times New Roman" w:hAnsi="Times New Roman" w:cs="Times New Roman"/>
+                <w:noProof/>
+                <w:webHidden/>
+              </w:rPr>
+              <w:instrText xml:space="preserve"> PAGEREF _Toc39969587 \h </w:instrText>
+            </w:r>
+            <w:r>
+              <w:rPr>
+                <w:rFonts w:ascii="Times New Roman" w:hAnsi="Times New Roman" w:cs="Times New Roman"/>
+                <w:noProof/>
+                <w:webHidden/>
+              </w:rPr>
+            </w:r>
+            <w:r>
+              <w:rPr>
+                <w:rFonts w:ascii="Times New Roman" w:hAnsi="Times New Roman" w:cs="Times New Roman"/>
                 <w:noProof/>
                 <w:webHidden/>
               </w:rPr>
@@ -626,6 +784,7 @@
             </w:r>
             <w:r>
               <w:rPr>
+                <w:rFonts w:ascii="Times New Roman" w:hAnsi="Times New Roman" w:cs="Times New Roman"/>
                 <w:noProof/>
                 <w:webHidden/>
               </w:rPr>
@@ -633,6 +792,7 @@
             </w:r>
             <w:r>
               <w:rPr>
+                <w:rFonts w:ascii="Times New Roman" w:hAnsi="Times New Roman" w:cs="Times New Roman"/>
                 <w:noProof/>
                 <w:webHidden/>
               </w:rPr>
@@ -647,12 +807,12 @@
               <w:tab w:val="right" w:leader="dot" w:pos="9062"/>
             </w:tabs>
             <w:rPr>
-              <w:rFonts w:eastAsiaTheme="minorEastAsia"/>
+              <w:rFonts w:ascii="Times New Roman" w:eastAsiaTheme="minorEastAsia" w:hAnsi="Times New Roman" w:cs="Times New Roman"/>
               <w:noProof/>
               <w:lang w:eastAsia="tr-TR"/>
             </w:rPr>
           </w:pPr>
-          <w:hyperlink w:anchor="_Toc39153536" w:history="1">
+          <w:hyperlink w:anchor="_Toc39969588" w:history="1">
             <w:r>
               <w:rPr>
                 <w:rStyle w:val="Hyperlink"/>
@@ -664,6 +824,7 @@
             </w:r>
             <w:r>
               <w:rPr>
+                <w:rFonts w:ascii="Times New Roman" w:hAnsi="Times New Roman" w:cs="Times New Roman"/>
                 <w:noProof/>
                 <w:webHidden/>
               </w:rPr>
@@ -671,6 +832,7 @@
             </w:r>
             <w:r>
               <w:rPr>
+                <w:rFonts w:ascii="Times New Roman" w:hAnsi="Times New Roman" w:cs="Times New Roman"/>
                 <w:noProof/>
                 <w:webHidden/>
               </w:rPr>
@@ -678,19 +840,22 @@
             </w:r>
             <w:r>
               <w:rPr>
-                <w:noProof/>
-                <w:webHidden/>
-              </w:rPr>
-              <w:instrText xml:space="preserve"> PAGEREF _Toc39153536 \h </w:instrText>
-            </w:r>
-            <w:r>
-              <w:rPr>
-                <w:noProof/>
-                <w:webHidden/>
-              </w:rPr>
-            </w:r>
-            <w:r>
-              <w:rPr>
+                <w:rFonts w:ascii="Times New Roman" w:hAnsi="Times New Roman" w:cs="Times New Roman"/>
+                <w:noProof/>
+                <w:webHidden/>
+              </w:rPr>
+              <w:instrText xml:space="preserve"> PAGEREF _Toc39969588 \h </w:instrText>
+            </w:r>
+            <w:r>
+              <w:rPr>
+                <w:rFonts w:ascii="Times New Roman" w:hAnsi="Times New Roman" w:cs="Times New Roman"/>
+                <w:noProof/>
+                <w:webHidden/>
+              </w:rPr>
+            </w:r>
+            <w:r>
+              <w:rPr>
+                <w:rFonts w:ascii="Times New Roman" w:hAnsi="Times New Roman" w:cs="Times New Roman"/>
                 <w:noProof/>
                 <w:webHidden/>
               </w:rPr>
@@ -698,6 +863,7 @@
             </w:r>
             <w:r>
               <w:rPr>
+                <w:rFonts w:ascii="Times New Roman" w:hAnsi="Times New Roman" w:cs="Times New Roman"/>
                 <w:noProof/>
                 <w:webHidden/>
               </w:rPr>
@@ -705,6 +871,7 @@
             </w:r>
             <w:r>
               <w:rPr>
+                <w:rFonts w:ascii="Times New Roman" w:hAnsi="Times New Roman" w:cs="Times New Roman"/>
                 <w:noProof/>
                 <w:webHidden/>
               </w:rPr>
@@ -720,12 +887,12 @@
               <w:tab w:val="right" w:leader="dot" w:pos="9062"/>
             </w:tabs>
             <w:rPr>
-              <w:rFonts w:eastAsiaTheme="minorEastAsia"/>
+              <w:rFonts w:ascii="Times New Roman" w:eastAsiaTheme="minorEastAsia" w:hAnsi="Times New Roman" w:cs="Times New Roman"/>
               <w:noProof/>
               <w:lang w:eastAsia="tr-TR"/>
             </w:rPr>
           </w:pPr>
-          <w:hyperlink w:anchor="_Toc39153537" w:history="1">
+          <w:hyperlink w:anchor="_Toc39969589" w:history="1">
             <w:r>
               <w:rPr>
                 <w:rStyle w:val="Hyperlink"/>
@@ -737,7 +904,7 @@
             </w:r>
             <w:r>
               <w:rPr>
-                <w:rFonts w:eastAsiaTheme="minorEastAsia"/>
+                <w:rFonts w:ascii="Times New Roman" w:eastAsiaTheme="minorEastAsia" w:hAnsi="Times New Roman" w:cs="Times New Roman"/>
                 <w:noProof/>
                 <w:lang w:eastAsia="tr-TR"/>
               </w:rPr>
@@ -754,6 +921,7 @@
             </w:r>
             <w:r>
               <w:rPr>
+                <w:rFonts w:ascii="Times New Roman" w:hAnsi="Times New Roman" w:cs="Times New Roman"/>
                 <w:noProof/>
                 <w:webHidden/>
               </w:rPr>
@@ -761,6 +929,7 @@
             </w:r>
             <w:r>
               <w:rPr>
+                <w:rFonts w:ascii="Times New Roman" w:hAnsi="Times New Roman" w:cs="Times New Roman"/>
                 <w:noProof/>
                 <w:webHidden/>
               </w:rPr>
@@ -768,19 +937,22 @@
             </w:r>
             <w:r>
               <w:rPr>
-                <w:noProof/>
-                <w:webHidden/>
-              </w:rPr>
-              <w:instrText xml:space="preserve"> PAGEREF _Toc39153537 \h </w:instrText>
-            </w:r>
-            <w:r>
-              <w:rPr>
-                <w:noProof/>
-                <w:webHidden/>
-              </w:rPr>
-            </w:r>
-            <w:r>
-              <w:rPr>
+                <w:rFonts w:ascii="Times New Roman" w:hAnsi="Times New Roman" w:cs="Times New Roman"/>
+                <w:noProof/>
+                <w:webHidden/>
+              </w:rPr>
+              <w:instrText xml:space="preserve"> PAGEREF _Toc39969589 \h </w:instrText>
+            </w:r>
+            <w:r>
+              <w:rPr>
+                <w:rFonts w:ascii="Times New Roman" w:hAnsi="Times New Roman" w:cs="Times New Roman"/>
+                <w:noProof/>
+                <w:webHidden/>
+              </w:rPr>
+            </w:r>
+            <w:r>
+              <w:rPr>
+                <w:rFonts w:ascii="Times New Roman" w:hAnsi="Times New Roman" w:cs="Times New Roman"/>
                 <w:noProof/>
                 <w:webHidden/>
               </w:rPr>
@@ -788,6 +960,7 @@
             </w:r>
             <w:r>
               <w:rPr>
+                <w:rFonts w:ascii="Times New Roman" w:hAnsi="Times New Roman" w:cs="Times New Roman"/>
                 <w:noProof/>
                 <w:webHidden/>
               </w:rPr>
@@ -795,6 +968,7 @@
             </w:r>
             <w:r>
               <w:rPr>
+                <w:rFonts w:ascii="Times New Roman" w:hAnsi="Times New Roman" w:cs="Times New Roman"/>
                 <w:noProof/>
                 <w:webHidden/>
               </w:rPr>
@@ -810,12 +984,12 @@
               <w:tab w:val="right" w:leader="dot" w:pos="9062"/>
             </w:tabs>
             <w:rPr>
-              <w:rFonts w:eastAsiaTheme="minorEastAsia"/>
+              <w:rFonts w:ascii="Times New Roman" w:eastAsiaTheme="minorEastAsia" w:hAnsi="Times New Roman" w:cs="Times New Roman"/>
               <w:noProof/>
               <w:lang w:eastAsia="tr-TR"/>
             </w:rPr>
           </w:pPr>
-          <w:hyperlink w:anchor="_Toc39153538" w:history="1">
+          <w:hyperlink w:anchor="_Toc39969590" w:history="1">
             <w:r>
               <w:rPr>
                 <w:rStyle w:val="Hyperlink"/>
@@ -827,7 +1001,7 @@
             </w:r>
             <w:r>
               <w:rPr>
-                <w:rFonts w:eastAsiaTheme="minorEastAsia"/>
+                <w:rFonts w:ascii="Times New Roman" w:eastAsiaTheme="minorEastAsia" w:hAnsi="Times New Roman" w:cs="Times New Roman"/>
                 <w:noProof/>
                 <w:lang w:eastAsia="tr-TR"/>
               </w:rPr>
@@ -844,6 +1018,7 @@
             </w:r>
             <w:r>
               <w:rPr>
+                <w:rFonts w:ascii="Times New Roman" w:hAnsi="Times New Roman" w:cs="Times New Roman"/>
                 <w:noProof/>
                 <w:webHidden/>
               </w:rPr>
@@ -851,6 +1026,7 @@
             </w:r>
             <w:r>
               <w:rPr>
+                <w:rFonts w:ascii="Times New Roman" w:hAnsi="Times New Roman" w:cs="Times New Roman"/>
                 <w:noProof/>
                 <w:webHidden/>
               </w:rPr>
@@ -858,19 +1034,22 @@
             </w:r>
             <w:r>
               <w:rPr>
-                <w:noProof/>
-                <w:webHidden/>
-              </w:rPr>
-              <w:instrText xml:space="preserve"> PAGEREF _Toc39153538 \h </w:instrText>
-            </w:r>
-            <w:r>
-              <w:rPr>
-                <w:noProof/>
-                <w:webHidden/>
-              </w:rPr>
-            </w:r>
-            <w:r>
-              <w:rPr>
+                <w:rFonts w:ascii="Times New Roman" w:hAnsi="Times New Roman" w:cs="Times New Roman"/>
+                <w:noProof/>
+                <w:webHidden/>
+              </w:rPr>
+              <w:instrText xml:space="preserve"> PAGEREF _Toc39969590 \h </w:instrText>
+            </w:r>
+            <w:r>
+              <w:rPr>
+                <w:rFonts w:ascii="Times New Roman" w:hAnsi="Times New Roman" w:cs="Times New Roman"/>
+                <w:noProof/>
+                <w:webHidden/>
+              </w:rPr>
+            </w:r>
+            <w:r>
+              <w:rPr>
+                <w:rFonts w:ascii="Times New Roman" w:hAnsi="Times New Roman" w:cs="Times New Roman"/>
                 <w:noProof/>
                 <w:webHidden/>
               </w:rPr>
@@ -878,6 +1057,7 @@
             </w:r>
             <w:r>
               <w:rPr>
+                <w:rFonts w:ascii="Times New Roman" w:hAnsi="Times New Roman" w:cs="Times New Roman"/>
                 <w:noProof/>
                 <w:webHidden/>
               </w:rPr>
@@ -885,6 +1065,7 @@
             </w:r>
             <w:r>
               <w:rPr>
+                <w:rFonts w:ascii="Times New Roman" w:hAnsi="Times New Roman" w:cs="Times New Roman"/>
                 <w:noProof/>
                 <w:webHidden/>
               </w:rPr>
@@ -899,12 +1080,12 @@
               <w:tab w:val="right" w:leader="dot" w:pos="9062"/>
             </w:tabs>
             <w:rPr>
-              <w:rFonts w:eastAsiaTheme="minorEastAsia"/>
+              <w:rFonts w:ascii="Times New Roman" w:eastAsiaTheme="minorEastAsia" w:hAnsi="Times New Roman" w:cs="Times New Roman"/>
               <w:noProof/>
               <w:lang w:eastAsia="tr-TR"/>
             </w:rPr>
           </w:pPr>
-          <w:hyperlink w:anchor="_Toc39153539" w:history="1">
+          <w:hyperlink w:anchor="_Toc39969591" w:history="1">
             <w:r>
               <w:rPr>
                 <w:rStyle w:val="Hyperlink"/>
@@ -916,6 +1097,7 @@
             </w:r>
             <w:r>
               <w:rPr>
+                <w:rFonts w:ascii="Times New Roman" w:hAnsi="Times New Roman" w:cs="Times New Roman"/>
                 <w:noProof/>
                 <w:webHidden/>
               </w:rPr>
@@ -923,6 +1105,7 @@
             </w:r>
             <w:r>
               <w:rPr>
+                <w:rFonts w:ascii="Times New Roman" w:hAnsi="Times New Roman" w:cs="Times New Roman"/>
                 <w:noProof/>
                 <w:webHidden/>
               </w:rPr>
@@ -930,19 +1113,22 @@
             </w:r>
             <w:r>
               <w:rPr>
-                <w:noProof/>
-                <w:webHidden/>
-              </w:rPr>
-              <w:instrText xml:space="preserve"> PAGEREF _Toc39153539 \h </w:instrText>
-            </w:r>
-            <w:r>
-              <w:rPr>
-                <w:noProof/>
-                <w:webHidden/>
-              </w:rPr>
-            </w:r>
-            <w:r>
-              <w:rPr>
+                <w:rFonts w:ascii="Times New Roman" w:hAnsi="Times New Roman" w:cs="Times New Roman"/>
+                <w:noProof/>
+                <w:webHidden/>
+              </w:rPr>
+              <w:instrText xml:space="preserve"> PAGEREF _Toc39969591 \h </w:instrText>
+            </w:r>
+            <w:r>
+              <w:rPr>
+                <w:rFonts w:ascii="Times New Roman" w:hAnsi="Times New Roman" w:cs="Times New Roman"/>
+                <w:noProof/>
+                <w:webHidden/>
+              </w:rPr>
+            </w:r>
+            <w:r>
+              <w:rPr>
+                <w:rFonts w:ascii="Times New Roman" w:hAnsi="Times New Roman" w:cs="Times New Roman"/>
                 <w:noProof/>
                 <w:webHidden/>
               </w:rPr>
@@ -950,6 +1136,7 @@
             </w:r>
             <w:r>
               <w:rPr>
+                <w:rFonts w:ascii="Times New Roman" w:hAnsi="Times New Roman" w:cs="Times New Roman"/>
                 <w:noProof/>
                 <w:webHidden/>
               </w:rPr>
@@ -957,6 +1144,7 @@
             </w:r>
             <w:r>
               <w:rPr>
+                <w:rFonts w:ascii="Times New Roman" w:hAnsi="Times New Roman" w:cs="Times New Roman"/>
                 <w:noProof/>
                 <w:webHidden/>
               </w:rPr>
@@ -971,12 +1159,12 @@
               <w:tab w:val="right" w:leader="dot" w:pos="9062"/>
             </w:tabs>
             <w:rPr>
-              <w:rFonts w:eastAsiaTheme="minorEastAsia"/>
+              <w:rFonts w:ascii="Times New Roman" w:eastAsiaTheme="minorEastAsia" w:hAnsi="Times New Roman" w:cs="Times New Roman"/>
               <w:noProof/>
               <w:lang w:eastAsia="tr-TR"/>
             </w:rPr>
           </w:pPr>
-          <w:hyperlink w:anchor="_Toc39153540" w:history="1">
+          <w:hyperlink w:anchor="_Toc39969592" w:history="1">
             <w:r>
               <w:rPr>
                 <w:rStyle w:val="Hyperlink"/>
@@ -988,6 +1176,7 @@
             </w:r>
             <w:r>
               <w:rPr>
+                <w:rFonts w:ascii="Times New Roman" w:hAnsi="Times New Roman" w:cs="Times New Roman"/>
                 <w:noProof/>
                 <w:webHidden/>
               </w:rPr>
@@ -995,6 +1184,7 @@
             </w:r>
             <w:r>
               <w:rPr>
+                <w:rFonts w:ascii="Times New Roman" w:hAnsi="Times New Roman" w:cs="Times New Roman"/>
                 <w:noProof/>
                 <w:webHidden/>
               </w:rPr>
@@ -1002,19 +1192,22 @@
             </w:r>
             <w:r>
               <w:rPr>
-                <w:noProof/>
-                <w:webHidden/>
-              </w:rPr>
-              <w:instrText xml:space="preserve"> PAGEREF _Toc39153540 \h </w:instrText>
-            </w:r>
-            <w:r>
-              <w:rPr>
-                <w:noProof/>
-                <w:webHidden/>
-              </w:rPr>
-            </w:r>
-            <w:r>
-              <w:rPr>
+                <w:rFonts w:ascii="Times New Roman" w:hAnsi="Times New Roman" w:cs="Times New Roman"/>
+                <w:noProof/>
+                <w:webHidden/>
+              </w:rPr>
+              <w:instrText xml:space="preserve"> PAGEREF _Toc39969592 \h </w:instrText>
+            </w:r>
+            <w:r>
+              <w:rPr>
+                <w:rFonts w:ascii="Times New Roman" w:hAnsi="Times New Roman" w:cs="Times New Roman"/>
+                <w:noProof/>
+                <w:webHidden/>
+              </w:rPr>
+            </w:r>
+            <w:r>
+              <w:rPr>
+                <w:rFonts w:ascii="Times New Roman" w:hAnsi="Times New Roman" w:cs="Times New Roman"/>
                 <w:noProof/>
                 <w:webHidden/>
               </w:rPr>
@@ -1022,6 +1215,7 @@
             </w:r>
             <w:r>
               <w:rPr>
+                <w:rFonts w:ascii="Times New Roman" w:hAnsi="Times New Roman" w:cs="Times New Roman"/>
                 <w:noProof/>
                 <w:webHidden/>
               </w:rPr>
@@ -1029,6 +1223,7 @@
             </w:r>
             <w:r>
               <w:rPr>
+                <w:rFonts w:ascii="Times New Roman" w:hAnsi="Times New Roman" w:cs="Times New Roman"/>
                 <w:noProof/>
                 <w:webHidden/>
               </w:rPr>
@@ -1043,12 +1238,12 @@
               <w:tab w:val="right" w:leader="dot" w:pos="9062"/>
             </w:tabs>
             <w:rPr>
-              <w:rFonts w:eastAsiaTheme="minorEastAsia"/>
+              <w:rFonts w:ascii="Times New Roman" w:eastAsiaTheme="minorEastAsia" w:hAnsi="Times New Roman" w:cs="Times New Roman"/>
               <w:noProof/>
               <w:lang w:eastAsia="tr-TR"/>
             </w:rPr>
           </w:pPr>
-          <w:hyperlink w:anchor="_Toc39153541" w:history="1">
+          <w:hyperlink w:anchor="_Toc39969593" w:history="1">
             <w:r>
               <w:rPr>
                 <w:rStyle w:val="Hyperlink"/>
@@ -1060,6 +1255,7 @@
             </w:r>
             <w:r>
               <w:rPr>
+                <w:rFonts w:ascii="Times New Roman" w:hAnsi="Times New Roman" w:cs="Times New Roman"/>
                 <w:noProof/>
                 <w:webHidden/>
               </w:rPr>
@@ -1067,6 +1263,7 @@
             </w:r>
             <w:r>
               <w:rPr>
+                <w:rFonts w:ascii="Times New Roman" w:hAnsi="Times New Roman" w:cs="Times New Roman"/>
                 <w:noProof/>
                 <w:webHidden/>
               </w:rPr>
@@ -1074,19 +1271,22 @@
             </w:r>
             <w:r>
               <w:rPr>
-                <w:noProof/>
-                <w:webHidden/>
-              </w:rPr>
-              <w:instrText xml:space="preserve"> PAGEREF _Toc39153541 \h </w:instrText>
-            </w:r>
-            <w:r>
-              <w:rPr>
-                <w:noProof/>
-                <w:webHidden/>
-              </w:rPr>
-            </w:r>
-            <w:r>
-              <w:rPr>
+                <w:rFonts w:ascii="Times New Roman" w:hAnsi="Times New Roman" w:cs="Times New Roman"/>
+                <w:noProof/>
+                <w:webHidden/>
+              </w:rPr>
+              <w:instrText xml:space="preserve"> PAGEREF _Toc39969593 \h </w:instrText>
+            </w:r>
+            <w:r>
+              <w:rPr>
+                <w:rFonts w:ascii="Times New Roman" w:hAnsi="Times New Roman" w:cs="Times New Roman"/>
+                <w:noProof/>
+                <w:webHidden/>
+              </w:rPr>
+            </w:r>
+            <w:r>
+              <w:rPr>
+                <w:rFonts w:ascii="Times New Roman" w:hAnsi="Times New Roman" w:cs="Times New Roman"/>
                 <w:noProof/>
                 <w:webHidden/>
               </w:rPr>
@@ -1094,6 +1294,7 @@
             </w:r>
             <w:r>
               <w:rPr>
+                <w:rFonts w:ascii="Times New Roman" w:hAnsi="Times New Roman" w:cs="Times New Roman"/>
                 <w:noProof/>
                 <w:webHidden/>
               </w:rPr>
@@ -1101,6 +1302,7 @@
             </w:r>
             <w:r>
               <w:rPr>
+                <w:rFonts w:ascii="Times New Roman" w:hAnsi="Times New Roman" w:cs="Times New Roman"/>
                 <w:noProof/>
                 <w:webHidden/>
               </w:rPr>
@@ -1115,12 +1317,12 @@
               <w:tab w:val="right" w:leader="dot" w:pos="9062"/>
             </w:tabs>
             <w:rPr>
-              <w:rFonts w:eastAsiaTheme="minorEastAsia"/>
+              <w:rFonts w:ascii="Times New Roman" w:eastAsiaTheme="minorEastAsia" w:hAnsi="Times New Roman" w:cs="Times New Roman"/>
               <w:noProof/>
               <w:lang w:eastAsia="tr-TR"/>
             </w:rPr>
           </w:pPr>
-          <w:hyperlink w:anchor="_Toc39153542" w:history="1">
+          <w:hyperlink w:anchor="_Toc39969594" w:history="1">
             <w:r>
               <w:rPr>
                 <w:rStyle w:val="Hyperlink"/>
@@ -1132,6 +1334,7 @@
             </w:r>
             <w:r>
               <w:rPr>
+                <w:rFonts w:ascii="Times New Roman" w:hAnsi="Times New Roman" w:cs="Times New Roman"/>
                 <w:noProof/>
                 <w:webHidden/>
               </w:rPr>
@@ -1139,6 +1342,7 @@
             </w:r>
             <w:r>
               <w:rPr>
+                <w:rFonts w:ascii="Times New Roman" w:hAnsi="Times New Roman" w:cs="Times New Roman"/>
                 <w:noProof/>
                 <w:webHidden/>
               </w:rPr>
@@ -1146,19 +1350,22 @@
             </w:r>
             <w:r>
               <w:rPr>
-                <w:noProof/>
-                <w:webHidden/>
-              </w:rPr>
-              <w:instrText xml:space="preserve"> PAGEREF _Toc39153542 \h </w:instrText>
-            </w:r>
-            <w:r>
-              <w:rPr>
-                <w:noProof/>
-                <w:webHidden/>
-              </w:rPr>
-            </w:r>
-            <w:r>
-              <w:rPr>
+                <w:rFonts w:ascii="Times New Roman" w:hAnsi="Times New Roman" w:cs="Times New Roman"/>
+                <w:noProof/>
+                <w:webHidden/>
+              </w:rPr>
+              <w:instrText xml:space="preserve"> PAGEREF _Toc39969594 \h </w:instrText>
+            </w:r>
+            <w:r>
+              <w:rPr>
+                <w:rFonts w:ascii="Times New Roman" w:hAnsi="Times New Roman" w:cs="Times New Roman"/>
+                <w:noProof/>
+                <w:webHidden/>
+              </w:rPr>
+            </w:r>
+            <w:r>
+              <w:rPr>
+                <w:rFonts w:ascii="Times New Roman" w:hAnsi="Times New Roman" w:cs="Times New Roman"/>
                 <w:noProof/>
                 <w:webHidden/>
               </w:rPr>
@@ -1166,6 +1373,7 @@
             </w:r>
             <w:r>
               <w:rPr>
+                <w:rFonts w:ascii="Times New Roman" w:hAnsi="Times New Roman" w:cs="Times New Roman"/>
                 <w:noProof/>
                 <w:webHidden/>
               </w:rPr>
@@ -1173,6 +1381,7 @@
             </w:r>
             <w:r>
               <w:rPr>
+                <w:rFonts w:ascii="Times New Roman" w:hAnsi="Times New Roman" w:cs="Times New Roman"/>
                 <w:noProof/>
                 <w:webHidden/>
               </w:rPr>
@@ -1187,12 +1396,12 @@
               <w:tab w:val="right" w:leader="dot" w:pos="9062"/>
             </w:tabs>
             <w:rPr>
-              <w:rFonts w:eastAsiaTheme="minorEastAsia"/>
+              <w:rFonts w:ascii="Times New Roman" w:eastAsiaTheme="minorEastAsia" w:hAnsi="Times New Roman" w:cs="Times New Roman"/>
               <w:noProof/>
               <w:lang w:eastAsia="tr-TR"/>
             </w:rPr>
           </w:pPr>
-          <w:hyperlink w:anchor="_Toc39153543" w:history="1">
+          <w:hyperlink w:anchor="_Toc39969595" w:history="1">
             <w:r>
               <w:rPr>
                 <w:rStyle w:val="Hyperlink"/>
@@ -1204,6 +1413,7 @@
             </w:r>
             <w:r>
               <w:rPr>
+                <w:rFonts w:ascii="Times New Roman" w:hAnsi="Times New Roman" w:cs="Times New Roman"/>
                 <w:noProof/>
                 <w:webHidden/>
               </w:rPr>
@@ -1211,6 +1421,7 @@
             </w:r>
             <w:r>
               <w:rPr>
+                <w:rFonts w:ascii="Times New Roman" w:hAnsi="Times New Roman" w:cs="Times New Roman"/>
                 <w:noProof/>
                 <w:webHidden/>
               </w:rPr>
@@ -1218,19 +1429,22 @@
             </w:r>
             <w:r>
               <w:rPr>
-                <w:noProof/>
-                <w:webHidden/>
-              </w:rPr>
-              <w:instrText xml:space="preserve"> PAGEREF _Toc39153543 \h </w:instrText>
-            </w:r>
-            <w:r>
-              <w:rPr>
-                <w:noProof/>
-                <w:webHidden/>
-              </w:rPr>
-            </w:r>
-            <w:r>
-              <w:rPr>
+                <w:rFonts w:ascii="Times New Roman" w:hAnsi="Times New Roman" w:cs="Times New Roman"/>
+                <w:noProof/>
+                <w:webHidden/>
+              </w:rPr>
+              <w:instrText xml:space="preserve"> PAGEREF _Toc39969595 \h </w:instrText>
+            </w:r>
+            <w:r>
+              <w:rPr>
+                <w:rFonts w:ascii="Times New Roman" w:hAnsi="Times New Roman" w:cs="Times New Roman"/>
+                <w:noProof/>
+                <w:webHidden/>
+              </w:rPr>
+            </w:r>
+            <w:r>
+              <w:rPr>
+                <w:rFonts w:ascii="Times New Roman" w:hAnsi="Times New Roman" w:cs="Times New Roman"/>
                 <w:noProof/>
                 <w:webHidden/>
               </w:rPr>
@@ -1238,6 +1452,7 @@
             </w:r>
             <w:r>
               <w:rPr>
+                <w:rFonts w:ascii="Times New Roman" w:hAnsi="Times New Roman" w:cs="Times New Roman"/>
                 <w:noProof/>
                 <w:webHidden/>
               </w:rPr>
@@ -1245,6 +1460,7 @@
             </w:r>
             <w:r>
               <w:rPr>
+                <w:rFonts w:ascii="Times New Roman" w:hAnsi="Times New Roman" w:cs="Times New Roman"/>
                 <w:noProof/>
                 <w:webHidden/>
               </w:rPr>
@@ -1259,12 +1475,12 @@
               <w:tab w:val="right" w:leader="dot" w:pos="9062"/>
             </w:tabs>
             <w:rPr>
-              <w:rFonts w:eastAsiaTheme="minorEastAsia"/>
+              <w:rFonts w:ascii="Times New Roman" w:eastAsiaTheme="minorEastAsia" w:hAnsi="Times New Roman" w:cs="Times New Roman"/>
               <w:noProof/>
               <w:lang w:eastAsia="tr-TR"/>
             </w:rPr>
           </w:pPr>
-          <w:hyperlink w:anchor="_Toc39153544" w:history="1">
+          <w:hyperlink w:anchor="_Toc39969596" w:history="1">
             <w:r>
               <w:rPr>
                 <w:rStyle w:val="Hyperlink"/>
@@ -1276,6 +1492,7 @@
             </w:r>
             <w:r>
               <w:rPr>
+                <w:rFonts w:ascii="Times New Roman" w:hAnsi="Times New Roman" w:cs="Times New Roman"/>
                 <w:noProof/>
                 <w:webHidden/>
               </w:rPr>
@@ -1283,6 +1500,7 @@
             </w:r>
             <w:r>
               <w:rPr>
+                <w:rFonts w:ascii="Times New Roman" w:hAnsi="Times New Roman" w:cs="Times New Roman"/>
                 <w:noProof/>
                 <w:webHidden/>
               </w:rPr>
@@ -1290,19 +1508,22 @@
             </w:r>
             <w:r>
               <w:rPr>
-                <w:noProof/>
-                <w:webHidden/>
-              </w:rPr>
-              <w:instrText xml:space="preserve"> PAGEREF _Toc39153544 \h </w:instrText>
-            </w:r>
-            <w:r>
-              <w:rPr>
-                <w:noProof/>
-                <w:webHidden/>
-              </w:rPr>
-            </w:r>
-            <w:r>
-              <w:rPr>
+                <w:rFonts w:ascii="Times New Roman" w:hAnsi="Times New Roman" w:cs="Times New Roman"/>
+                <w:noProof/>
+                <w:webHidden/>
+              </w:rPr>
+              <w:instrText xml:space="preserve"> PAGEREF _Toc39969596 \h </w:instrText>
+            </w:r>
+            <w:r>
+              <w:rPr>
+                <w:rFonts w:ascii="Times New Roman" w:hAnsi="Times New Roman" w:cs="Times New Roman"/>
+                <w:noProof/>
+                <w:webHidden/>
+              </w:rPr>
+            </w:r>
+            <w:r>
+              <w:rPr>
+                <w:rFonts w:ascii="Times New Roman" w:hAnsi="Times New Roman" w:cs="Times New Roman"/>
                 <w:noProof/>
                 <w:webHidden/>
               </w:rPr>
@@ -1310,6 +1531,7 @@
             </w:r>
             <w:r>
               <w:rPr>
+                <w:rFonts w:ascii="Times New Roman" w:hAnsi="Times New Roman" w:cs="Times New Roman"/>
                 <w:noProof/>
                 <w:webHidden/>
               </w:rPr>
@@ -1317,6 +1539,7 @@
             </w:r>
             <w:r>
               <w:rPr>
+                <w:rFonts w:ascii="Times New Roman" w:hAnsi="Times New Roman" w:cs="Times New Roman"/>
                 <w:noProof/>
                 <w:webHidden/>
               </w:rPr>
@@ -1331,12 +1554,12 @@
               <w:tab w:val="right" w:leader="dot" w:pos="9062"/>
             </w:tabs>
             <w:rPr>
-              <w:rFonts w:eastAsiaTheme="minorEastAsia"/>
+              <w:rFonts w:ascii="Times New Roman" w:eastAsiaTheme="minorEastAsia" w:hAnsi="Times New Roman" w:cs="Times New Roman"/>
               <w:noProof/>
               <w:lang w:eastAsia="tr-TR"/>
             </w:rPr>
           </w:pPr>
-          <w:hyperlink w:anchor="_Toc39153545" w:history="1">
+          <w:hyperlink w:anchor="_Toc39969597" w:history="1">
             <w:r>
               <w:rPr>
                 <w:rStyle w:val="Hyperlink"/>
@@ -1348,6 +1571,7 @@
             </w:r>
             <w:r>
               <w:rPr>
+                <w:rFonts w:ascii="Times New Roman" w:hAnsi="Times New Roman" w:cs="Times New Roman"/>
                 <w:noProof/>
                 <w:webHidden/>
               </w:rPr>
@@ -1355,6 +1579,7 @@
             </w:r>
             <w:r>
               <w:rPr>
+                <w:rFonts w:ascii="Times New Roman" w:hAnsi="Times New Roman" w:cs="Times New Roman"/>
                 <w:noProof/>
                 <w:webHidden/>
               </w:rPr>
@@ -1362,19 +1587,22 @@
             </w:r>
             <w:r>
               <w:rPr>
-                <w:noProof/>
-                <w:webHidden/>
-              </w:rPr>
-              <w:instrText xml:space="preserve"> PAGEREF _Toc39153545 \h </w:instrText>
-            </w:r>
-            <w:r>
-              <w:rPr>
-                <w:noProof/>
-                <w:webHidden/>
-              </w:rPr>
-            </w:r>
-            <w:r>
-              <w:rPr>
+                <w:rFonts w:ascii="Times New Roman" w:hAnsi="Times New Roman" w:cs="Times New Roman"/>
+                <w:noProof/>
+                <w:webHidden/>
+              </w:rPr>
+              <w:instrText xml:space="preserve"> PAGEREF _Toc39969597 \h </w:instrText>
+            </w:r>
+            <w:r>
+              <w:rPr>
+                <w:rFonts w:ascii="Times New Roman" w:hAnsi="Times New Roman" w:cs="Times New Roman"/>
+                <w:noProof/>
+                <w:webHidden/>
+              </w:rPr>
+            </w:r>
+            <w:r>
+              <w:rPr>
+                <w:rFonts w:ascii="Times New Roman" w:hAnsi="Times New Roman" w:cs="Times New Roman"/>
                 <w:noProof/>
                 <w:webHidden/>
               </w:rPr>
@@ -1382,6 +1610,7 @@
             </w:r>
             <w:r>
               <w:rPr>
+                <w:rFonts w:ascii="Times New Roman" w:hAnsi="Times New Roman" w:cs="Times New Roman"/>
                 <w:noProof/>
                 <w:webHidden/>
               </w:rPr>
@@ -1389,6 +1618,7 @@
             </w:r>
             <w:r>
               <w:rPr>
+                <w:rFonts w:ascii="Times New Roman" w:hAnsi="Times New Roman" w:cs="Times New Roman"/>
                 <w:noProof/>
                 <w:webHidden/>
               </w:rPr>
@@ -1403,12 +1633,12 @@
               <w:tab w:val="right" w:leader="dot" w:pos="9062"/>
             </w:tabs>
             <w:rPr>
-              <w:rFonts w:eastAsiaTheme="minorEastAsia"/>
+              <w:rFonts w:ascii="Times New Roman" w:eastAsiaTheme="minorEastAsia" w:hAnsi="Times New Roman" w:cs="Times New Roman"/>
               <w:noProof/>
               <w:lang w:eastAsia="tr-TR"/>
             </w:rPr>
           </w:pPr>
-          <w:hyperlink w:anchor="_Toc39153546" w:history="1">
+          <w:hyperlink w:anchor="_Toc39969598" w:history="1">
             <w:r>
               <w:rPr>
                 <w:rStyle w:val="Hyperlink"/>
@@ -1420,6 +1650,7 @@
             </w:r>
             <w:r>
               <w:rPr>
+                <w:rFonts w:ascii="Times New Roman" w:hAnsi="Times New Roman" w:cs="Times New Roman"/>
                 <w:noProof/>
                 <w:webHidden/>
               </w:rPr>
@@ -1427,6 +1658,7 @@
             </w:r>
             <w:r>
               <w:rPr>
+                <w:rFonts w:ascii="Times New Roman" w:hAnsi="Times New Roman" w:cs="Times New Roman"/>
                 <w:noProof/>
                 <w:webHidden/>
               </w:rPr>
@@ -1434,19 +1666,22 @@
             </w:r>
             <w:r>
               <w:rPr>
-                <w:noProof/>
-                <w:webHidden/>
-              </w:rPr>
-              <w:instrText xml:space="preserve"> PAGEREF _Toc39153546 \h </w:instrText>
-            </w:r>
-            <w:r>
-              <w:rPr>
-                <w:noProof/>
-                <w:webHidden/>
-              </w:rPr>
-            </w:r>
-            <w:r>
-              <w:rPr>
+                <w:rFonts w:ascii="Times New Roman" w:hAnsi="Times New Roman" w:cs="Times New Roman"/>
+                <w:noProof/>
+                <w:webHidden/>
+              </w:rPr>
+              <w:instrText xml:space="preserve"> PAGEREF _Toc39969598 \h </w:instrText>
+            </w:r>
+            <w:r>
+              <w:rPr>
+                <w:rFonts w:ascii="Times New Roman" w:hAnsi="Times New Roman" w:cs="Times New Roman"/>
+                <w:noProof/>
+                <w:webHidden/>
+              </w:rPr>
+            </w:r>
+            <w:r>
+              <w:rPr>
+                <w:rFonts w:ascii="Times New Roman" w:hAnsi="Times New Roman" w:cs="Times New Roman"/>
                 <w:noProof/>
                 <w:webHidden/>
               </w:rPr>
@@ -1454,6 +1689,7 @@
             </w:r>
             <w:r>
               <w:rPr>
+                <w:rFonts w:ascii="Times New Roman" w:hAnsi="Times New Roman" w:cs="Times New Roman"/>
                 <w:noProof/>
                 <w:webHidden/>
               </w:rPr>
@@ -1461,6 +1697,7 @@
             </w:r>
             <w:r>
               <w:rPr>
+                <w:rFonts w:ascii="Times New Roman" w:hAnsi="Times New Roman" w:cs="Times New Roman"/>
                 <w:noProof/>
                 <w:webHidden/>
               </w:rPr>
@@ -1475,12 +1712,12 @@
               <w:tab w:val="right" w:leader="dot" w:pos="9062"/>
             </w:tabs>
             <w:rPr>
-              <w:rFonts w:eastAsiaTheme="minorEastAsia"/>
+              <w:rFonts w:ascii="Times New Roman" w:eastAsiaTheme="minorEastAsia" w:hAnsi="Times New Roman" w:cs="Times New Roman"/>
               <w:noProof/>
               <w:lang w:eastAsia="tr-TR"/>
             </w:rPr>
           </w:pPr>
-          <w:hyperlink w:anchor="_Toc39153547" w:history="1">
+          <w:hyperlink w:anchor="_Toc39969599" w:history="1">
             <w:r>
               <w:rPr>
                 <w:rStyle w:val="Hyperlink"/>
@@ -1492,6 +1729,7 @@
             </w:r>
             <w:r>
               <w:rPr>
+                <w:rFonts w:ascii="Times New Roman" w:hAnsi="Times New Roman" w:cs="Times New Roman"/>
                 <w:noProof/>
                 <w:webHidden/>
               </w:rPr>
@@ -1499,6 +1737,7 @@
             </w:r>
             <w:r>
               <w:rPr>
+                <w:rFonts w:ascii="Times New Roman" w:hAnsi="Times New Roman" w:cs="Times New Roman"/>
                 <w:noProof/>
                 <w:webHidden/>
               </w:rPr>
@@ -1506,19 +1745,22 @@
             </w:r>
             <w:r>
               <w:rPr>
-                <w:noProof/>
-                <w:webHidden/>
-              </w:rPr>
-              <w:instrText xml:space="preserve"> PAGEREF _Toc39153547 \h </w:instrText>
-            </w:r>
-            <w:r>
-              <w:rPr>
-                <w:noProof/>
-                <w:webHidden/>
-              </w:rPr>
-            </w:r>
-            <w:r>
-              <w:rPr>
+                <w:rFonts w:ascii="Times New Roman" w:hAnsi="Times New Roman" w:cs="Times New Roman"/>
+                <w:noProof/>
+                <w:webHidden/>
+              </w:rPr>
+              <w:instrText xml:space="preserve"> PAGEREF _Toc39969599 \h </w:instrText>
+            </w:r>
+            <w:r>
+              <w:rPr>
+                <w:rFonts w:ascii="Times New Roman" w:hAnsi="Times New Roman" w:cs="Times New Roman"/>
+                <w:noProof/>
+                <w:webHidden/>
+              </w:rPr>
+            </w:r>
+            <w:r>
+              <w:rPr>
+                <w:rFonts w:ascii="Times New Roman" w:hAnsi="Times New Roman" w:cs="Times New Roman"/>
                 <w:noProof/>
                 <w:webHidden/>
               </w:rPr>
@@ -1526,6 +1768,7 @@
             </w:r>
             <w:r>
               <w:rPr>
+                <w:rFonts w:ascii="Times New Roman" w:hAnsi="Times New Roman" w:cs="Times New Roman"/>
                 <w:noProof/>
                 <w:webHidden/>
               </w:rPr>
@@ -1533,6 +1776,7 @@
             </w:r>
             <w:r>
               <w:rPr>
+                <w:rFonts w:ascii="Times New Roman" w:hAnsi="Times New Roman" w:cs="Times New Roman"/>
                 <w:noProof/>
                 <w:webHidden/>
               </w:rPr>
@@ -1547,12 +1791,12 @@
               <w:tab w:val="right" w:leader="dot" w:pos="9062"/>
             </w:tabs>
             <w:rPr>
-              <w:rFonts w:eastAsiaTheme="minorEastAsia"/>
+              <w:rFonts w:ascii="Times New Roman" w:eastAsiaTheme="minorEastAsia" w:hAnsi="Times New Roman" w:cs="Times New Roman"/>
               <w:noProof/>
               <w:lang w:eastAsia="tr-TR"/>
             </w:rPr>
           </w:pPr>
-          <w:hyperlink w:anchor="_Toc39153548" w:history="1">
+          <w:hyperlink w:anchor="_Toc39969600" w:history="1">
             <w:r>
               <w:rPr>
                 <w:rStyle w:val="Hyperlink"/>
@@ -1564,6 +1808,7 @@
             </w:r>
             <w:r>
               <w:rPr>
+                <w:rFonts w:ascii="Times New Roman" w:hAnsi="Times New Roman" w:cs="Times New Roman"/>
                 <w:noProof/>
                 <w:webHidden/>
               </w:rPr>
@@ -1571,6 +1816,7 @@
             </w:r>
             <w:r>
               <w:rPr>
+                <w:rFonts w:ascii="Times New Roman" w:hAnsi="Times New Roman" w:cs="Times New Roman"/>
                 <w:noProof/>
                 <w:webHidden/>
               </w:rPr>
@@ -1578,19 +1824,22 @@
             </w:r>
             <w:r>
               <w:rPr>
-                <w:noProof/>
-                <w:webHidden/>
-              </w:rPr>
-              <w:instrText xml:space="preserve"> PAGEREF _Toc39153548 \h </w:instrText>
-            </w:r>
-            <w:r>
-              <w:rPr>
-                <w:noProof/>
-                <w:webHidden/>
-              </w:rPr>
-            </w:r>
-            <w:r>
-              <w:rPr>
+                <w:rFonts w:ascii="Times New Roman" w:hAnsi="Times New Roman" w:cs="Times New Roman"/>
+                <w:noProof/>
+                <w:webHidden/>
+              </w:rPr>
+              <w:instrText xml:space="preserve"> PAGEREF _Toc39969600 \h </w:instrText>
+            </w:r>
+            <w:r>
+              <w:rPr>
+                <w:rFonts w:ascii="Times New Roman" w:hAnsi="Times New Roman" w:cs="Times New Roman"/>
+                <w:noProof/>
+                <w:webHidden/>
+              </w:rPr>
+            </w:r>
+            <w:r>
+              <w:rPr>
+                <w:rFonts w:ascii="Times New Roman" w:hAnsi="Times New Roman" w:cs="Times New Roman"/>
                 <w:noProof/>
                 <w:webHidden/>
               </w:rPr>
@@ -1598,6 +1847,7 @@
             </w:r>
             <w:r>
               <w:rPr>
+                <w:rFonts w:ascii="Times New Roman" w:hAnsi="Times New Roman" w:cs="Times New Roman"/>
                 <w:noProof/>
                 <w:webHidden/>
               </w:rPr>
@@ -1605,6 +1855,7 @@
             </w:r>
             <w:r>
               <w:rPr>
+                <w:rFonts w:ascii="Times New Roman" w:hAnsi="Times New Roman" w:cs="Times New Roman"/>
                 <w:noProof/>
                 <w:webHidden/>
               </w:rPr>
@@ -1619,12 +1870,12 @@
               <w:tab w:val="right" w:leader="dot" w:pos="9062"/>
             </w:tabs>
             <w:rPr>
-              <w:rFonts w:eastAsiaTheme="minorEastAsia"/>
+              <w:rFonts w:ascii="Times New Roman" w:eastAsiaTheme="minorEastAsia" w:hAnsi="Times New Roman" w:cs="Times New Roman"/>
               <w:noProof/>
               <w:lang w:eastAsia="tr-TR"/>
             </w:rPr>
           </w:pPr>
-          <w:hyperlink w:anchor="_Toc39153549" w:history="1">
+          <w:hyperlink w:anchor="_Toc39969601" w:history="1">
             <w:r>
               <w:rPr>
                 <w:rStyle w:val="Hyperlink"/>
@@ -1636,6 +1887,7 @@
             </w:r>
             <w:r>
               <w:rPr>
+                <w:rFonts w:ascii="Times New Roman" w:hAnsi="Times New Roman" w:cs="Times New Roman"/>
                 <w:noProof/>
                 <w:webHidden/>
               </w:rPr>
@@ -1643,6 +1895,7 @@
             </w:r>
             <w:r>
               <w:rPr>
+                <w:rFonts w:ascii="Times New Roman" w:hAnsi="Times New Roman" w:cs="Times New Roman"/>
                 <w:noProof/>
                 <w:webHidden/>
               </w:rPr>
@@ -1650,19 +1903,22 @@
             </w:r>
             <w:r>
               <w:rPr>
-                <w:noProof/>
-                <w:webHidden/>
-              </w:rPr>
-              <w:instrText xml:space="preserve"> PAGEREF _Toc39153549 \h </w:instrText>
-            </w:r>
-            <w:r>
-              <w:rPr>
-                <w:noProof/>
-                <w:webHidden/>
-              </w:rPr>
-            </w:r>
-            <w:r>
-              <w:rPr>
+                <w:rFonts w:ascii="Times New Roman" w:hAnsi="Times New Roman" w:cs="Times New Roman"/>
+                <w:noProof/>
+                <w:webHidden/>
+              </w:rPr>
+              <w:instrText xml:space="preserve"> PAGEREF _Toc39969601 \h </w:instrText>
+            </w:r>
+            <w:r>
+              <w:rPr>
+                <w:rFonts w:ascii="Times New Roman" w:hAnsi="Times New Roman" w:cs="Times New Roman"/>
+                <w:noProof/>
+                <w:webHidden/>
+              </w:rPr>
+            </w:r>
+            <w:r>
+              <w:rPr>
+                <w:rFonts w:ascii="Times New Roman" w:hAnsi="Times New Roman" w:cs="Times New Roman"/>
                 <w:noProof/>
                 <w:webHidden/>
               </w:rPr>
@@ -1670,13 +1926,15 @@
             </w:r>
             <w:r>
               <w:rPr>
-                <w:noProof/>
-                <w:webHidden/>
-              </w:rPr>
-              <w:t>6</w:t>
-            </w:r>
-            <w:r>
-              <w:rPr>
+                <w:rFonts w:ascii="Times New Roman" w:hAnsi="Times New Roman" w:cs="Times New Roman"/>
+                <w:noProof/>
+                <w:webHidden/>
+              </w:rPr>
+              <w:t>5</w:t>
+            </w:r>
+            <w:r>
+              <w:rPr>
+                <w:rFonts w:ascii="Times New Roman" w:hAnsi="Times New Roman" w:cs="Times New Roman"/>
                 <w:noProof/>
                 <w:webHidden/>
               </w:rPr>
@@ -1691,12 +1949,12 @@
               <w:tab w:val="right" w:leader="dot" w:pos="9062"/>
             </w:tabs>
             <w:rPr>
-              <w:rFonts w:eastAsiaTheme="minorEastAsia"/>
+              <w:rFonts w:ascii="Times New Roman" w:eastAsiaTheme="minorEastAsia" w:hAnsi="Times New Roman" w:cs="Times New Roman"/>
               <w:noProof/>
               <w:lang w:eastAsia="tr-TR"/>
             </w:rPr>
           </w:pPr>
-          <w:hyperlink w:anchor="_Toc39153550" w:history="1">
+          <w:hyperlink w:anchor="_Toc39969602" w:history="1">
             <w:r>
               <w:rPr>
                 <w:rStyle w:val="Hyperlink"/>
@@ -1708,6 +1966,7 @@
             </w:r>
             <w:r>
               <w:rPr>
+                <w:rFonts w:ascii="Times New Roman" w:hAnsi="Times New Roman" w:cs="Times New Roman"/>
                 <w:noProof/>
                 <w:webHidden/>
               </w:rPr>
@@ -1715,6 +1974,7 @@
             </w:r>
             <w:r>
               <w:rPr>
+                <w:rFonts w:ascii="Times New Roman" w:hAnsi="Times New Roman" w:cs="Times New Roman"/>
                 <w:noProof/>
                 <w:webHidden/>
               </w:rPr>
@@ -1722,19 +1982,22 @@
             </w:r>
             <w:r>
               <w:rPr>
-                <w:noProof/>
-                <w:webHidden/>
-              </w:rPr>
-              <w:instrText xml:space="preserve"> PAGEREF _Toc39153550 \h </w:instrText>
-            </w:r>
-            <w:r>
-              <w:rPr>
-                <w:noProof/>
-                <w:webHidden/>
-              </w:rPr>
-            </w:r>
-            <w:r>
-              <w:rPr>
+                <w:rFonts w:ascii="Times New Roman" w:hAnsi="Times New Roman" w:cs="Times New Roman"/>
+                <w:noProof/>
+                <w:webHidden/>
+              </w:rPr>
+              <w:instrText xml:space="preserve"> PAGEREF _Toc39969602 \h </w:instrText>
+            </w:r>
+            <w:r>
+              <w:rPr>
+                <w:rFonts w:ascii="Times New Roman" w:hAnsi="Times New Roman" w:cs="Times New Roman"/>
+                <w:noProof/>
+                <w:webHidden/>
+              </w:rPr>
+            </w:r>
+            <w:r>
+              <w:rPr>
+                <w:rFonts w:ascii="Times New Roman" w:hAnsi="Times New Roman" w:cs="Times New Roman"/>
                 <w:noProof/>
                 <w:webHidden/>
               </w:rPr>
@@ -1742,6 +2005,7 @@
             </w:r>
             <w:r>
               <w:rPr>
+                <w:rFonts w:ascii="Times New Roman" w:hAnsi="Times New Roman" w:cs="Times New Roman"/>
                 <w:noProof/>
                 <w:webHidden/>
               </w:rPr>
@@ -1749,6 +2013,7 @@
             </w:r>
             <w:r>
               <w:rPr>
+                <w:rFonts w:ascii="Times New Roman" w:hAnsi="Times New Roman" w:cs="Times New Roman"/>
                 <w:noProof/>
                 <w:webHidden/>
               </w:rPr>
@@ -1763,12 +2028,12 @@
               <w:tab w:val="right" w:leader="dot" w:pos="9062"/>
             </w:tabs>
             <w:rPr>
-              <w:rFonts w:eastAsiaTheme="minorEastAsia"/>
+              <w:rFonts w:ascii="Times New Roman" w:eastAsiaTheme="minorEastAsia" w:hAnsi="Times New Roman" w:cs="Times New Roman"/>
               <w:noProof/>
               <w:lang w:eastAsia="tr-TR"/>
             </w:rPr>
           </w:pPr>
-          <w:hyperlink w:anchor="_Toc39153551" w:history="1">
+          <w:hyperlink w:anchor="_Toc39969603" w:history="1">
             <w:r>
               <w:rPr>
                 <w:rStyle w:val="Hyperlink"/>
@@ -1780,6 +2045,7 @@
             </w:r>
             <w:r>
               <w:rPr>
+                <w:rFonts w:ascii="Times New Roman" w:hAnsi="Times New Roman" w:cs="Times New Roman"/>
                 <w:noProof/>
                 <w:webHidden/>
               </w:rPr>
@@ -1787,6 +2053,7 @@
             </w:r>
             <w:r>
               <w:rPr>
+                <w:rFonts w:ascii="Times New Roman" w:hAnsi="Times New Roman" w:cs="Times New Roman"/>
                 <w:noProof/>
                 <w:webHidden/>
               </w:rPr>
@@ -1794,19 +2061,22 @@
             </w:r>
             <w:r>
               <w:rPr>
-                <w:noProof/>
-                <w:webHidden/>
-              </w:rPr>
-              <w:instrText xml:space="preserve"> PAGEREF _Toc39153551 \h </w:instrText>
-            </w:r>
-            <w:r>
-              <w:rPr>
-                <w:noProof/>
-                <w:webHidden/>
-              </w:rPr>
-            </w:r>
-            <w:r>
-              <w:rPr>
+                <w:rFonts w:ascii="Times New Roman" w:hAnsi="Times New Roman" w:cs="Times New Roman"/>
+                <w:noProof/>
+                <w:webHidden/>
+              </w:rPr>
+              <w:instrText xml:space="preserve"> PAGEREF _Toc39969603 \h </w:instrText>
+            </w:r>
+            <w:r>
+              <w:rPr>
+                <w:rFonts w:ascii="Times New Roman" w:hAnsi="Times New Roman" w:cs="Times New Roman"/>
+                <w:noProof/>
+                <w:webHidden/>
+              </w:rPr>
+            </w:r>
+            <w:r>
+              <w:rPr>
+                <w:rFonts w:ascii="Times New Roman" w:hAnsi="Times New Roman" w:cs="Times New Roman"/>
                 <w:noProof/>
                 <w:webHidden/>
               </w:rPr>
@@ -1814,6 +2084,7 @@
             </w:r>
             <w:r>
               <w:rPr>
+                <w:rFonts w:ascii="Times New Roman" w:hAnsi="Times New Roman" w:cs="Times New Roman"/>
                 <w:noProof/>
                 <w:webHidden/>
               </w:rPr>
@@ -1821,6 +2092,7 @@
             </w:r>
             <w:r>
               <w:rPr>
+                <w:rFonts w:ascii="Times New Roman" w:hAnsi="Times New Roman" w:cs="Times New Roman"/>
                 <w:noProof/>
                 <w:webHidden/>
               </w:rPr>
@@ -1835,12 +2107,12 @@
               <w:tab w:val="right" w:leader="dot" w:pos="9062"/>
             </w:tabs>
             <w:rPr>
-              <w:rFonts w:eastAsiaTheme="minorEastAsia"/>
+              <w:rFonts w:ascii="Times New Roman" w:eastAsiaTheme="minorEastAsia" w:hAnsi="Times New Roman" w:cs="Times New Roman"/>
               <w:noProof/>
               <w:lang w:eastAsia="tr-TR"/>
             </w:rPr>
           </w:pPr>
-          <w:hyperlink w:anchor="_Toc39153552" w:history="1">
+          <w:hyperlink w:anchor="_Toc39969604" w:history="1">
             <w:r>
               <w:rPr>
                 <w:rStyle w:val="Hyperlink"/>
@@ -1852,6 +2124,7 @@
             </w:r>
             <w:r>
               <w:rPr>
+                <w:rFonts w:ascii="Times New Roman" w:hAnsi="Times New Roman" w:cs="Times New Roman"/>
                 <w:noProof/>
                 <w:webHidden/>
               </w:rPr>
@@ -1859,6 +2132,7 @@
             </w:r>
             <w:r>
               <w:rPr>
+                <w:rFonts w:ascii="Times New Roman" w:hAnsi="Times New Roman" w:cs="Times New Roman"/>
                 <w:noProof/>
                 <w:webHidden/>
               </w:rPr>
@@ -1866,19 +2140,22 @@
             </w:r>
             <w:r>
               <w:rPr>
-                <w:noProof/>
-                <w:webHidden/>
-              </w:rPr>
-              <w:instrText xml:space="preserve"> PAGEREF _Toc39153552 \h </w:instrText>
-            </w:r>
-            <w:r>
-              <w:rPr>
-                <w:noProof/>
-                <w:webHidden/>
-              </w:rPr>
-            </w:r>
-            <w:r>
-              <w:rPr>
+                <w:rFonts w:ascii="Times New Roman" w:hAnsi="Times New Roman" w:cs="Times New Roman"/>
+                <w:noProof/>
+                <w:webHidden/>
+              </w:rPr>
+              <w:instrText xml:space="preserve"> PAGEREF _Toc39969604 \h </w:instrText>
+            </w:r>
+            <w:r>
+              <w:rPr>
+                <w:rFonts w:ascii="Times New Roman" w:hAnsi="Times New Roman" w:cs="Times New Roman"/>
+                <w:noProof/>
+                <w:webHidden/>
+              </w:rPr>
+            </w:r>
+            <w:r>
+              <w:rPr>
+                <w:rFonts w:ascii="Times New Roman" w:hAnsi="Times New Roman" w:cs="Times New Roman"/>
                 <w:noProof/>
                 <w:webHidden/>
               </w:rPr>
@@ -1886,6 +2163,7 @@
             </w:r>
             <w:r>
               <w:rPr>
+                <w:rFonts w:ascii="Times New Roman" w:hAnsi="Times New Roman" w:cs="Times New Roman"/>
                 <w:noProof/>
                 <w:webHidden/>
               </w:rPr>
@@ -1893,6 +2171,7 @@
             </w:r>
             <w:r>
               <w:rPr>
+                <w:rFonts w:ascii="Times New Roman" w:hAnsi="Times New Roman" w:cs="Times New Roman"/>
                 <w:noProof/>
                 <w:webHidden/>
               </w:rPr>
@@ -1907,12 +2186,12 @@
               <w:tab w:val="right" w:leader="dot" w:pos="9062"/>
             </w:tabs>
             <w:rPr>
-              <w:rFonts w:eastAsiaTheme="minorEastAsia"/>
+              <w:rFonts w:ascii="Times New Roman" w:eastAsiaTheme="minorEastAsia" w:hAnsi="Times New Roman" w:cs="Times New Roman"/>
               <w:noProof/>
               <w:lang w:eastAsia="tr-TR"/>
             </w:rPr>
           </w:pPr>
-          <w:hyperlink w:anchor="_Toc39153553" w:history="1">
+          <w:hyperlink w:anchor="_Toc39969605" w:history="1">
             <w:r>
               <w:rPr>
                 <w:rStyle w:val="Hyperlink"/>
@@ -1924,6 +2203,7 @@
             </w:r>
             <w:r>
               <w:rPr>
+                <w:rFonts w:ascii="Times New Roman" w:hAnsi="Times New Roman" w:cs="Times New Roman"/>
                 <w:noProof/>
                 <w:webHidden/>
               </w:rPr>
@@ -1931,6 +2211,7 @@
             </w:r>
             <w:r>
               <w:rPr>
+                <w:rFonts w:ascii="Times New Roman" w:hAnsi="Times New Roman" w:cs="Times New Roman"/>
                 <w:noProof/>
                 <w:webHidden/>
               </w:rPr>
@@ -1938,19 +2219,22 @@
             </w:r>
             <w:r>
               <w:rPr>
-                <w:noProof/>
-                <w:webHidden/>
-              </w:rPr>
-              <w:instrText xml:space="preserve"> PAGEREF _Toc39153553 \h </w:instrText>
-            </w:r>
-            <w:r>
-              <w:rPr>
-                <w:noProof/>
-                <w:webHidden/>
-              </w:rPr>
-            </w:r>
-            <w:r>
-              <w:rPr>
+                <w:rFonts w:ascii="Times New Roman" w:hAnsi="Times New Roman" w:cs="Times New Roman"/>
+                <w:noProof/>
+                <w:webHidden/>
+              </w:rPr>
+              <w:instrText xml:space="preserve"> PAGEREF _Toc39969605 \h </w:instrText>
+            </w:r>
+            <w:r>
+              <w:rPr>
+                <w:rFonts w:ascii="Times New Roman" w:hAnsi="Times New Roman" w:cs="Times New Roman"/>
+                <w:noProof/>
+                <w:webHidden/>
+              </w:rPr>
+            </w:r>
+            <w:r>
+              <w:rPr>
+                <w:rFonts w:ascii="Times New Roman" w:hAnsi="Times New Roman" w:cs="Times New Roman"/>
                 <w:noProof/>
                 <w:webHidden/>
               </w:rPr>
@@ -1958,6 +2242,7 @@
             </w:r>
             <w:r>
               <w:rPr>
+                <w:rFonts w:ascii="Times New Roman" w:hAnsi="Times New Roman" w:cs="Times New Roman"/>
                 <w:noProof/>
                 <w:webHidden/>
               </w:rPr>
@@ -1965,6 +2250,7 @@
             </w:r>
             <w:r>
               <w:rPr>
+                <w:rFonts w:ascii="Times New Roman" w:hAnsi="Times New Roman" w:cs="Times New Roman"/>
                 <w:noProof/>
                 <w:webHidden/>
               </w:rPr>
@@ -1979,12 +2265,12 @@
               <w:tab w:val="right" w:leader="dot" w:pos="9062"/>
             </w:tabs>
             <w:rPr>
-              <w:rFonts w:eastAsiaTheme="minorEastAsia"/>
+              <w:rFonts w:ascii="Times New Roman" w:eastAsiaTheme="minorEastAsia" w:hAnsi="Times New Roman" w:cs="Times New Roman"/>
               <w:noProof/>
               <w:lang w:eastAsia="tr-TR"/>
             </w:rPr>
           </w:pPr>
-          <w:hyperlink w:anchor="_Toc39153554" w:history="1">
+          <w:hyperlink w:anchor="_Toc39969606" w:history="1">
             <w:r>
               <w:rPr>
                 <w:rStyle w:val="Hyperlink"/>
@@ -1996,6 +2282,7 @@
             </w:r>
             <w:r>
               <w:rPr>
+                <w:rFonts w:ascii="Times New Roman" w:hAnsi="Times New Roman" w:cs="Times New Roman"/>
                 <w:noProof/>
                 <w:webHidden/>
               </w:rPr>
@@ -2003,6 +2290,7 @@
             </w:r>
             <w:r>
               <w:rPr>
+                <w:rFonts w:ascii="Times New Roman" w:hAnsi="Times New Roman" w:cs="Times New Roman"/>
                 <w:noProof/>
                 <w:webHidden/>
               </w:rPr>
@@ -2010,19 +2298,22 @@
             </w:r>
             <w:r>
               <w:rPr>
-                <w:noProof/>
-                <w:webHidden/>
-              </w:rPr>
-              <w:instrText xml:space="preserve"> PAGEREF _Toc39153554 \h </w:instrText>
-            </w:r>
-            <w:r>
-              <w:rPr>
-                <w:noProof/>
-                <w:webHidden/>
-              </w:rPr>
-            </w:r>
-            <w:r>
-              <w:rPr>
+                <w:rFonts w:ascii="Times New Roman" w:hAnsi="Times New Roman" w:cs="Times New Roman"/>
+                <w:noProof/>
+                <w:webHidden/>
+              </w:rPr>
+              <w:instrText xml:space="preserve"> PAGEREF _Toc39969606 \h </w:instrText>
+            </w:r>
+            <w:r>
+              <w:rPr>
+                <w:rFonts w:ascii="Times New Roman" w:hAnsi="Times New Roman" w:cs="Times New Roman"/>
+                <w:noProof/>
+                <w:webHidden/>
+              </w:rPr>
+            </w:r>
+            <w:r>
+              <w:rPr>
+                <w:rFonts w:ascii="Times New Roman" w:hAnsi="Times New Roman" w:cs="Times New Roman"/>
                 <w:noProof/>
                 <w:webHidden/>
               </w:rPr>
@@ -2030,6 +2321,7 @@
             </w:r>
             <w:r>
               <w:rPr>
+                <w:rFonts w:ascii="Times New Roman" w:hAnsi="Times New Roman" w:cs="Times New Roman"/>
                 <w:noProof/>
                 <w:webHidden/>
               </w:rPr>
@@ -2037,6 +2329,7 @@
             </w:r>
             <w:r>
               <w:rPr>
+                <w:rFonts w:ascii="Times New Roman" w:hAnsi="Times New Roman" w:cs="Times New Roman"/>
                 <w:noProof/>
                 <w:webHidden/>
               </w:rPr>
@@ -2051,12 +2344,12 @@
               <w:tab w:val="right" w:leader="dot" w:pos="9062"/>
             </w:tabs>
             <w:rPr>
-              <w:rFonts w:eastAsiaTheme="minorEastAsia"/>
+              <w:rFonts w:ascii="Times New Roman" w:eastAsiaTheme="minorEastAsia" w:hAnsi="Times New Roman" w:cs="Times New Roman"/>
               <w:noProof/>
               <w:lang w:eastAsia="tr-TR"/>
             </w:rPr>
           </w:pPr>
-          <w:hyperlink w:anchor="_Toc39153555" w:history="1">
+          <w:hyperlink w:anchor="_Toc39969607" w:history="1">
             <w:r>
               <w:rPr>
                 <w:rStyle w:val="Hyperlink"/>
@@ -2068,6 +2361,7 @@
             </w:r>
             <w:r>
               <w:rPr>
+                <w:rFonts w:ascii="Times New Roman" w:hAnsi="Times New Roman" w:cs="Times New Roman"/>
                 <w:noProof/>
                 <w:webHidden/>
               </w:rPr>
@@ -2075,6 +2369,7 @@
             </w:r>
             <w:r>
               <w:rPr>
+                <w:rFonts w:ascii="Times New Roman" w:hAnsi="Times New Roman" w:cs="Times New Roman"/>
                 <w:noProof/>
                 <w:webHidden/>
               </w:rPr>
@@ -2082,19 +2377,22 @@
             </w:r>
             <w:r>
               <w:rPr>
-                <w:noProof/>
-                <w:webHidden/>
-              </w:rPr>
-              <w:instrText xml:space="preserve"> PAGEREF _Toc39153555 \h </w:instrText>
-            </w:r>
-            <w:r>
-              <w:rPr>
-                <w:noProof/>
-                <w:webHidden/>
-              </w:rPr>
-            </w:r>
-            <w:r>
-              <w:rPr>
+                <w:rFonts w:ascii="Times New Roman" w:hAnsi="Times New Roman" w:cs="Times New Roman"/>
+                <w:noProof/>
+                <w:webHidden/>
+              </w:rPr>
+              <w:instrText xml:space="preserve"> PAGEREF _Toc39969607 \h </w:instrText>
+            </w:r>
+            <w:r>
+              <w:rPr>
+                <w:rFonts w:ascii="Times New Roman" w:hAnsi="Times New Roman" w:cs="Times New Roman"/>
+                <w:noProof/>
+                <w:webHidden/>
+              </w:rPr>
+            </w:r>
+            <w:r>
+              <w:rPr>
+                <w:rFonts w:ascii="Times New Roman" w:hAnsi="Times New Roman" w:cs="Times New Roman"/>
                 <w:noProof/>
                 <w:webHidden/>
               </w:rPr>
@@ -2102,6 +2400,7 @@
             </w:r>
             <w:r>
               <w:rPr>
+                <w:rFonts w:ascii="Times New Roman" w:hAnsi="Times New Roman" w:cs="Times New Roman"/>
                 <w:noProof/>
                 <w:webHidden/>
               </w:rPr>
@@ -2109,6 +2408,7 @@
             </w:r>
             <w:r>
               <w:rPr>
+                <w:rFonts w:ascii="Times New Roman" w:hAnsi="Times New Roman" w:cs="Times New Roman"/>
                 <w:noProof/>
                 <w:webHidden/>
               </w:rPr>
@@ -2123,12 +2423,12 @@
               <w:tab w:val="right" w:leader="dot" w:pos="9062"/>
             </w:tabs>
             <w:rPr>
-              <w:rFonts w:eastAsiaTheme="minorEastAsia"/>
+              <w:rFonts w:ascii="Times New Roman" w:eastAsiaTheme="minorEastAsia" w:hAnsi="Times New Roman" w:cs="Times New Roman"/>
               <w:noProof/>
               <w:lang w:eastAsia="tr-TR"/>
             </w:rPr>
           </w:pPr>
-          <w:hyperlink w:anchor="_Toc39153556" w:history="1">
+          <w:hyperlink w:anchor="_Toc39969608" w:history="1">
             <w:r>
               <w:rPr>
                 <w:rStyle w:val="Hyperlink"/>
@@ -2141,6 +2441,7 @@
             </w:r>
             <w:r>
               <w:rPr>
+                <w:rFonts w:ascii="Times New Roman" w:hAnsi="Times New Roman" w:cs="Times New Roman"/>
                 <w:noProof/>
                 <w:webHidden/>
               </w:rPr>
@@ -2148,6 +2449,7 @@
             </w:r>
             <w:r>
               <w:rPr>
+                <w:rFonts w:ascii="Times New Roman" w:hAnsi="Times New Roman" w:cs="Times New Roman"/>
                 <w:noProof/>
                 <w:webHidden/>
               </w:rPr>
@@ -2155,19 +2457,22 @@
             </w:r>
             <w:r>
               <w:rPr>
-                <w:noProof/>
-                <w:webHidden/>
-              </w:rPr>
-              <w:instrText xml:space="preserve"> PAGEREF _Toc39153556 \h </w:instrText>
-            </w:r>
-            <w:r>
-              <w:rPr>
-                <w:noProof/>
-                <w:webHidden/>
-              </w:rPr>
-            </w:r>
-            <w:r>
-              <w:rPr>
+                <w:rFonts w:ascii="Times New Roman" w:hAnsi="Times New Roman" w:cs="Times New Roman"/>
+                <w:noProof/>
+                <w:webHidden/>
+              </w:rPr>
+              <w:instrText xml:space="preserve"> PAGEREF _Toc39969608 \h </w:instrText>
+            </w:r>
+            <w:r>
+              <w:rPr>
+                <w:rFonts w:ascii="Times New Roman" w:hAnsi="Times New Roman" w:cs="Times New Roman"/>
+                <w:noProof/>
+                <w:webHidden/>
+              </w:rPr>
+            </w:r>
+            <w:r>
+              <w:rPr>
+                <w:rFonts w:ascii="Times New Roman" w:hAnsi="Times New Roman" w:cs="Times New Roman"/>
                 <w:noProof/>
                 <w:webHidden/>
               </w:rPr>
@@ -2175,6 +2480,7 @@
             </w:r>
             <w:r>
               <w:rPr>
+                <w:rFonts w:ascii="Times New Roman" w:hAnsi="Times New Roman" w:cs="Times New Roman"/>
                 <w:noProof/>
                 <w:webHidden/>
               </w:rPr>
@@ -2182,6 +2488,7 @@
             </w:r>
             <w:r>
               <w:rPr>
+                <w:rFonts w:ascii="Times New Roman" w:hAnsi="Times New Roman" w:cs="Times New Roman"/>
                 <w:noProof/>
                 <w:webHidden/>
               </w:rPr>
@@ -2196,12 +2503,12 @@
               <w:tab w:val="right" w:leader="dot" w:pos="9062"/>
             </w:tabs>
             <w:rPr>
-              <w:rFonts w:eastAsiaTheme="minorEastAsia"/>
+              <w:rFonts w:ascii="Times New Roman" w:eastAsiaTheme="minorEastAsia" w:hAnsi="Times New Roman" w:cs="Times New Roman"/>
               <w:noProof/>
               <w:lang w:eastAsia="tr-TR"/>
             </w:rPr>
           </w:pPr>
-          <w:hyperlink w:anchor="_Toc39153557" w:history="1">
+          <w:hyperlink w:anchor="_Toc39969609" w:history="1">
             <w:r>
               <w:rPr>
                 <w:rStyle w:val="Hyperlink"/>
@@ -2213,6 +2520,7 @@
             </w:r>
             <w:r>
               <w:rPr>
+                <w:rFonts w:ascii="Times New Roman" w:hAnsi="Times New Roman" w:cs="Times New Roman"/>
                 <w:noProof/>
                 <w:webHidden/>
               </w:rPr>
@@ -2220,6 +2528,7 @@
             </w:r>
             <w:r>
               <w:rPr>
+                <w:rFonts w:ascii="Times New Roman" w:hAnsi="Times New Roman" w:cs="Times New Roman"/>
                 <w:noProof/>
                 <w:webHidden/>
               </w:rPr>
@@ -2227,19 +2536,22 @@
             </w:r>
             <w:r>
               <w:rPr>
-                <w:noProof/>
-                <w:webHidden/>
-              </w:rPr>
-              <w:instrText xml:space="preserve"> PAGEREF _Toc39153557 \h </w:instrText>
-            </w:r>
-            <w:r>
-              <w:rPr>
-                <w:noProof/>
-                <w:webHidden/>
-              </w:rPr>
-            </w:r>
-            <w:r>
-              <w:rPr>
+                <w:rFonts w:ascii="Times New Roman" w:hAnsi="Times New Roman" w:cs="Times New Roman"/>
+                <w:noProof/>
+                <w:webHidden/>
+              </w:rPr>
+              <w:instrText xml:space="preserve"> PAGEREF _Toc39969609 \h </w:instrText>
+            </w:r>
+            <w:r>
+              <w:rPr>
+                <w:rFonts w:ascii="Times New Roman" w:hAnsi="Times New Roman" w:cs="Times New Roman"/>
+                <w:noProof/>
+                <w:webHidden/>
+              </w:rPr>
+            </w:r>
+            <w:r>
+              <w:rPr>
+                <w:rFonts w:ascii="Times New Roman" w:hAnsi="Times New Roman" w:cs="Times New Roman"/>
                 <w:noProof/>
                 <w:webHidden/>
               </w:rPr>
@@ -2247,6 +2559,7 @@
             </w:r>
             <w:r>
               <w:rPr>
+                <w:rFonts w:ascii="Times New Roman" w:hAnsi="Times New Roman" w:cs="Times New Roman"/>
                 <w:noProof/>
                 <w:webHidden/>
               </w:rPr>
@@ -2254,6 +2567,7 @@
             </w:r>
             <w:r>
               <w:rPr>
+                <w:rFonts w:ascii="Times New Roman" w:hAnsi="Times New Roman" w:cs="Times New Roman"/>
                 <w:noProof/>
                 <w:webHidden/>
               </w:rPr>
@@ -2268,12 +2582,12 @@
               <w:tab w:val="right" w:leader="dot" w:pos="9062"/>
             </w:tabs>
             <w:rPr>
-              <w:rFonts w:eastAsiaTheme="minorEastAsia"/>
+              <w:rFonts w:ascii="Times New Roman" w:eastAsiaTheme="minorEastAsia" w:hAnsi="Times New Roman" w:cs="Times New Roman"/>
               <w:noProof/>
               <w:lang w:eastAsia="tr-TR"/>
             </w:rPr>
           </w:pPr>
-          <w:hyperlink w:anchor="_Toc39153558" w:history="1">
+          <w:hyperlink w:anchor="_Toc39969610" w:history="1">
             <w:r>
               <w:rPr>
                 <w:rStyle w:val="Hyperlink"/>
@@ -2285,6 +2599,7 @@
             </w:r>
             <w:r>
               <w:rPr>
+                <w:rFonts w:ascii="Times New Roman" w:hAnsi="Times New Roman" w:cs="Times New Roman"/>
                 <w:noProof/>
                 <w:webHidden/>
               </w:rPr>
@@ -2292,6 +2607,7 @@
             </w:r>
             <w:r>
               <w:rPr>
+                <w:rFonts w:ascii="Times New Roman" w:hAnsi="Times New Roman" w:cs="Times New Roman"/>
                 <w:noProof/>
                 <w:webHidden/>
               </w:rPr>
@@ -2299,19 +2615,22 @@
             </w:r>
             <w:r>
               <w:rPr>
-                <w:noProof/>
-                <w:webHidden/>
-              </w:rPr>
-              <w:instrText xml:space="preserve"> PAGEREF _Toc39153558 \h </w:instrText>
-            </w:r>
-            <w:r>
-              <w:rPr>
-                <w:noProof/>
-                <w:webHidden/>
-              </w:rPr>
-            </w:r>
-            <w:r>
-              <w:rPr>
+                <w:rFonts w:ascii="Times New Roman" w:hAnsi="Times New Roman" w:cs="Times New Roman"/>
+                <w:noProof/>
+                <w:webHidden/>
+              </w:rPr>
+              <w:instrText xml:space="preserve"> PAGEREF _Toc39969610 \h </w:instrText>
+            </w:r>
+            <w:r>
+              <w:rPr>
+                <w:rFonts w:ascii="Times New Roman" w:hAnsi="Times New Roman" w:cs="Times New Roman"/>
+                <w:noProof/>
+                <w:webHidden/>
+              </w:rPr>
+            </w:r>
+            <w:r>
+              <w:rPr>
+                <w:rFonts w:ascii="Times New Roman" w:hAnsi="Times New Roman" w:cs="Times New Roman"/>
                 <w:noProof/>
                 <w:webHidden/>
               </w:rPr>
@@ -2319,6 +2638,7 @@
             </w:r>
             <w:r>
               <w:rPr>
+                <w:rFonts w:ascii="Times New Roman" w:hAnsi="Times New Roman" w:cs="Times New Roman"/>
                 <w:noProof/>
                 <w:webHidden/>
               </w:rPr>
@@ -2326,6 +2646,7 @@
             </w:r>
             <w:r>
               <w:rPr>
+                <w:rFonts w:ascii="Times New Roman" w:hAnsi="Times New Roman" w:cs="Times New Roman"/>
                 <w:noProof/>
                 <w:webHidden/>
               </w:rPr>
@@ -2340,12 +2661,12 @@
               <w:tab w:val="right" w:leader="dot" w:pos="9062"/>
             </w:tabs>
             <w:rPr>
-              <w:rFonts w:eastAsiaTheme="minorEastAsia"/>
+              <w:rFonts w:ascii="Times New Roman" w:eastAsiaTheme="minorEastAsia" w:hAnsi="Times New Roman" w:cs="Times New Roman"/>
               <w:noProof/>
               <w:lang w:eastAsia="tr-TR"/>
             </w:rPr>
           </w:pPr>
-          <w:hyperlink w:anchor="_Toc39153559" w:history="1">
+          <w:hyperlink w:anchor="_Toc39969611" w:history="1">
             <w:r>
               <w:rPr>
                 <w:rStyle w:val="Hyperlink"/>
@@ -2357,6 +2678,7 @@
             </w:r>
             <w:r>
               <w:rPr>
+                <w:rFonts w:ascii="Times New Roman" w:hAnsi="Times New Roman" w:cs="Times New Roman"/>
                 <w:noProof/>
                 <w:webHidden/>
               </w:rPr>
@@ -2364,6 +2686,7 @@
             </w:r>
             <w:r>
               <w:rPr>
+                <w:rFonts w:ascii="Times New Roman" w:hAnsi="Times New Roman" w:cs="Times New Roman"/>
                 <w:noProof/>
                 <w:webHidden/>
               </w:rPr>
@@ -2371,19 +2694,22 @@
             </w:r>
             <w:r>
               <w:rPr>
-                <w:noProof/>
-                <w:webHidden/>
-              </w:rPr>
-              <w:instrText xml:space="preserve"> PAGEREF _Toc39153559 \h </w:instrText>
-            </w:r>
-            <w:r>
-              <w:rPr>
-                <w:noProof/>
-                <w:webHidden/>
-              </w:rPr>
-            </w:r>
-            <w:r>
-              <w:rPr>
+                <w:rFonts w:ascii="Times New Roman" w:hAnsi="Times New Roman" w:cs="Times New Roman"/>
+                <w:noProof/>
+                <w:webHidden/>
+              </w:rPr>
+              <w:instrText xml:space="preserve"> PAGEREF _Toc39969611 \h </w:instrText>
+            </w:r>
+            <w:r>
+              <w:rPr>
+                <w:rFonts w:ascii="Times New Roman" w:hAnsi="Times New Roman" w:cs="Times New Roman"/>
+                <w:noProof/>
+                <w:webHidden/>
+              </w:rPr>
+            </w:r>
+            <w:r>
+              <w:rPr>
+                <w:rFonts w:ascii="Times New Roman" w:hAnsi="Times New Roman" w:cs="Times New Roman"/>
                 <w:noProof/>
                 <w:webHidden/>
               </w:rPr>
@@ -2391,6 +2717,7 @@
             </w:r>
             <w:r>
               <w:rPr>
+                <w:rFonts w:ascii="Times New Roman" w:hAnsi="Times New Roman" w:cs="Times New Roman"/>
                 <w:noProof/>
                 <w:webHidden/>
               </w:rPr>
@@ -2398,6 +2725,7 @@
             </w:r>
             <w:r>
               <w:rPr>
+                <w:rFonts w:ascii="Times New Roman" w:hAnsi="Times New Roman" w:cs="Times New Roman"/>
                 <w:noProof/>
                 <w:webHidden/>
               </w:rPr>
@@ -2412,12 +2740,12 @@
               <w:tab w:val="right" w:leader="dot" w:pos="9062"/>
             </w:tabs>
             <w:rPr>
-              <w:rFonts w:eastAsiaTheme="minorEastAsia"/>
+              <w:rFonts w:ascii="Times New Roman" w:eastAsiaTheme="minorEastAsia" w:hAnsi="Times New Roman" w:cs="Times New Roman"/>
               <w:noProof/>
               <w:lang w:eastAsia="tr-TR"/>
             </w:rPr>
           </w:pPr>
-          <w:hyperlink w:anchor="_Toc39153560" w:history="1">
+          <w:hyperlink w:anchor="_Toc39969612" w:history="1">
             <w:r>
               <w:rPr>
                 <w:rStyle w:val="Hyperlink"/>
@@ -2429,6 +2757,7 @@
             </w:r>
             <w:r>
               <w:rPr>
+                <w:rFonts w:ascii="Times New Roman" w:hAnsi="Times New Roman" w:cs="Times New Roman"/>
                 <w:noProof/>
                 <w:webHidden/>
               </w:rPr>
@@ -2436,6 +2765,7 @@
             </w:r>
             <w:r>
               <w:rPr>
+                <w:rFonts w:ascii="Times New Roman" w:hAnsi="Times New Roman" w:cs="Times New Roman"/>
                 <w:noProof/>
                 <w:webHidden/>
               </w:rPr>
@@ -2443,19 +2773,22 @@
             </w:r>
             <w:r>
               <w:rPr>
-                <w:noProof/>
-                <w:webHidden/>
-              </w:rPr>
-              <w:instrText xml:space="preserve"> PAGEREF _Toc39153560 \h </w:instrText>
-            </w:r>
-            <w:r>
-              <w:rPr>
-                <w:noProof/>
-                <w:webHidden/>
-              </w:rPr>
-            </w:r>
-            <w:r>
-              <w:rPr>
+                <w:rFonts w:ascii="Times New Roman" w:hAnsi="Times New Roman" w:cs="Times New Roman"/>
+                <w:noProof/>
+                <w:webHidden/>
+              </w:rPr>
+              <w:instrText xml:space="preserve"> PAGEREF _Toc39969612 \h </w:instrText>
+            </w:r>
+            <w:r>
+              <w:rPr>
+                <w:rFonts w:ascii="Times New Roman" w:hAnsi="Times New Roman" w:cs="Times New Roman"/>
+                <w:noProof/>
+                <w:webHidden/>
+              </w:rPr>
+            </w:r>
+            <w:r>
+              <w:rPr>
+                <w:rFonts w:ascii="Times New Roman" w:hAnsi="Times New Roman" w:cs="Times New Roman"/>
                 <w:noProof/>
                 <w:webHidden/>
               </w:rPr>
@@ -2463,6 +2796,7 @@
             </w:r>
             <w:r>
               <w:rPr>
+                <w:rFonts w:ascii="Times New Roman" w:hAnsi="Times New Roman" w:cs="Times New Roman"/>
                 <w:noProof/>
                 <w:webHidden/>
               </w:rPr>
@@ -2470,6 +2804,7 @@
             </w:r>
             <w:r>
               <w:rPr>
+                <w:rFonts w:ascii="Times New Roman" w:hAnsi="Times New Roman" w:cs="Times New Roman"/>
                 <w:noProof/>
                 <w:webHidden/>
               </w:rPr>
@@ -2484,12 +2819,12 @@
               <w:tab w:val="right" w:leader="dot" w:pos="9062"/>
             </w:tabs>
             <w:rPr>
-              <w:rFonts w:eastAsiaTheme="minorEastAsia"/>
+              <w:rFonts w:ascii="Times New Roman" w:eastAsiaTheme="minorEastAsia" w:hAnsi="Times New Roman" w:cs="Times New Roman"/>
               <w:noProof/>
               <w:lang w:eastAsia="tr-TR"/>
             </w:rPr>
           </w:pPr>
-          <w:hyperlink w:anchor="_Toc39153561" w:history="1">
+          <w:hyperlink w:anchor="_Toc39969613" w:history="1">
             <w:r>
               <w:rPr>
                 <w:rStyle w:val="Hyperlink"/>
@@ -2501,6 +2836,7 @@
             </w:r>
             <w:r>
               <w:rPr>
+                <w:rFonts w:ascii="Times New Roman" w:hAnsi="Times New Roman" w:cs="Times New Roman"/>
                 <w:noProof/>
                 <w:webHidden/>
               </w:rPr>
@@ -2508,6 +2844,7 @@
             </w:r>
             <w:r>
               <w:rPr>
+                <w:rFonts w:ascii="Times New Roman" w:hAnsi="Times New Roman" w:cs="Times New Roman"/>
                 <w:noProof/>
                 <w:webHidden/>
               </w:rPr>
@@ -2515,19 +2852,22 @@
             </w:r>
             <w:r>
               <w:rPr>
-                <w:noProof/>
-                <w:webHidden/>
-              </w:rPr>
-              <w:instrText xml:space="preserve"> PAGEREF _Toc39153561 \h </w:instrText>
-            </w:r>
-            <w:r>
-              <w:rPr>
-                <w:noProof/>
-                <w:webHidden/>
-              </w:rPr>
-            </w:r>
-            <w:r>
-              <w:rPr>
+                <w:rFonts w:ascii="Times New Roman" w:hAnsi="Times New Roman" w:cs="Times New Roman"/>
+                <w:noProof/>
+                <w:webHidden/>
+              </w:rPr>
+              <w:instrText xml:space="preserve"> PAGEREF _Toc39969613 \h </w:instrText>
+            </w:r>
+            <w:r>
+              <w:rPr>
+                <w:rFonts w:ascii="Times New Roman" w:hAnsi="Times New Roman" w:cs="Times New Roman"/>
+                <w:noProof/>
+                <w:webHidden/>
+              </w:rPr>
+            </w:r>
+            <w:r>
+              <w:rPr>
+                <w:rFonts w:ascii="Times New Roman" w:hAnsi="Times New Roman" w:cs="Times New Roman"/>
                 <w:noProof/>
                 <w:webHidden/>
               </w:rPr>
@@ -2535,6 +2875,7 @@
             </w:r>
             <w:r>
               <w:rPr>
+                <w:rFonts w:ascii="Times New Roman" w:hAnsi="Times New Roman" w:cs="Times New Roman"/>
                 <w:noProof/>
                 <w:webHidden/>
               </w:rPr>
@@ -2542,6 +2883,7 @@
             </w:r>
             <w:r>
               <w:rPr>
+                <w:rFonts w:ascii="Times New Roman" w:hAnsi="Times New Roman" w:cs="Times New Roman"/>
                 <w:noProof/>
                 <w:webHidden/>
               </w:rPr>
@@ -2556,12 +2898,12 @@
               <w:tab w:val="right" w:leader="dot" w:pos="9062"/>
             </w:tabs>
             <w:rPr>
-              <w:rFonts w:eastAsiaTheme="minorEastAsia"/>
+              <w:rFonts w:ascii="Times New Roman" w:eastAsiaTheme="minorEastAsia" w:hAnsi="Times New Roman" w:cs="Times New Roman"/>
               <w:noProof/>
               <w:lang w:eastAsia="tr-TR"/>
             </w:rPr>
           </w:pPr>
-          <w:hyperlink w:anchor="_Toc39153562" w:history="1">
+          <w:hyperlink w:anchor="_Toc39969614" w:history="1">
             <w:r>
               <w:rPr>
                 <w:rStyle w:val="Hyperlink"/>
@@ -2573,6 +2915,7 @@
             </w:r>
             <w:r>
               <w:rPr>
+                <w:rFonts w:ascii="Times New Roman" w:hAnsi="Times New Roman" w:cs="Times New Roman"/>
                 <w:noProof/>
                 <w:webHidden/>
               </w:rPr>
@@ -2580,6 +2923,7 @@
             </w:r>
             <w:r>
               <w:rPr>
+                <w:rFonts w:ascii="Times New Roman" w:hAnsi="Times New Roman" w:cs="Times New Roman"/>
                 <w:noProof/>
                 <w:webHidden/>
               </w:rPr>
@@ -2587,19 +2931,22 @@
             </w:r>
             <w:r>
               <w:rPr>
-                <w:noProof/>
-                <w:webHidden/>
-              </w:rPr>
-              <w:instrText xml:space="preserve"> PAGEREF _Toc39153562 \h </w:instrText>
-            </w:r>
-            <w:r>
-              <w:rPr>
-                <w:noProof/>
-                <w:webHidden/>
-              </w:rPr>
-            </w:r>
-            <w:r>
-              <w:rPr>
+                <w:rFonts w:ascii="Times New Roman" w:hAnsi="Times New Roman" w:cs="Times New Roman"/>
+                <w:noProof/>
+                <w:webHidden/>
+              </w:rPr>
+              <w:instrText xml:space="preserve"> PAGEREF _Toc39969614 \h </w:instrText>
+            </w:r>
+            <w:r>
+              <w:rPr>
+                <w:rFonts w:ascii="Times New Roman" w:hAnsi="Times New Roman" w:cs="Times New Roman"/>
+                <w:noProof/>
+                <w:webHidden/>
+              </w:rPr>
+            </w:r>
+            <w:r>
+              <w:rPr>
+                <w:rFonts w:ascii="Times New Roman" w:hAnsi="Times New Roman" w:cs="Times New Roman"/>
                 <w:noProof/>
                 <w:webHidden/>
               </w:rPr>
@@ -2607,6 +2954,7 @@
             </w:r>
             <w:r>
               <w:rPr>
+                <w:rFonts w:ascii="Times New Roman" w:hAnsi="Times New Roman" w:cs="Times New Roman"/>
                 <w:noProof/>
                 <w:webHidden/>
               </w:rPr>
@@ -2614,6 +2962,7 @@
             </w:r>
             <w:r>
               <w:rPr>
+                <w:rFonts w:ascii="Times New Roman" w:hAnsi="Times New Roman" w:cs="Times New Roman"/>
                 <w:noProof/>
                 <w:webHidden/>
               </w:rPr>
@@ -2664,7 +3013,7 @@
           <w:color w:val="auto"/>
         </w:rPr>
       </w:pPr>
-      <w:bookmarkStart w:id="2" w:name="_Toc39153535"/>
+      <w:bookmarkStart w:id="2" w:name="_Toc39969587"/>
       <w:r>
         <w:rPr>
           <w:rFonts w:ascii="Times New Roman" w:hAnsi="Times New Roman" w:cs="Times New Roman"/>
@@ -2687,7 +3036,7 @@
           <w:color w:val="auto"/>
         </w:rPr>
       </w:pPr>
-      <w:bookmarkStart w:id="3" w:name="_Toc39153536"/>
+      <w:bookmarkStart w:id="3" w:name="_Toc39969588"/>
       <w:r>
         <w:rPr>
           <w:rFonts w:ascii="Times New Roman" w:hAnsi="Times New Roman" w:cs="Times New Roman"/>
@@ -2727,7 +3076,7 @@
           <w:szCs w:val="24"/>
         </w:rPr>
       </w:pPr>
-      <w:bookmarkStart w:id="4" w:name="_Toc39153537"/>
+      <w:bookmarkStart w:id="4" w:name="_Toc39969589"/>
       <w:r>
         <w:rPr>
           <w:rFonts w:ascii="Times New Roman" w:hAnsi="Times New Roman" w:cs="Times New Roman"/>
@@ -2741,7 +3090,15 @@
       </w:r>
       <w:bookmarkEnd w:id="4"/>
     </w:p>
-    <w:p/>
+    <w:p>
+      <w:pPr>
+        <w:rPr>
+          <w:rFonts w:ascii="Times New Roman" w:hAnsi="Times New Roman" w:cs="Times New Roman"/>
+          <w:sz w:val="24"/>
+          <w:szCs w:val="24"/>
+        </w:rPr>
+      </w:pPr>
+    </w:p>
     <w:p>
       <w:pPr>
         <w:spacing w:line="360" w:lineRule="auto"/>
@@ -2761,79 +3118,7 @@
           <w:sz w:val="24"/>
           <w:szCs w:val="24"/>
         </w:rPr>
-        <w:t>Online food service system is created to help customers who wants to order food  and the system keeps the name of the restaurants which has a package delivery option.</w:t>
-      </w:r>
-      <w:r>
-        <w:rPr>
-          <w:rFonts w:ascii="Times New Roman" w:hAnsi="Times New Roman" w:cs="Times New Roman"/>
-          <w:noProof/>
-          <w:sz w:val="24"/>
-          <w:szCs w:val="24"/>
-        </w:rPr>
-        <w:t xml:space="preserve"> </w:t>
-      </w:r>
-      <w:r>
-        <w:rPr>
-          <w:rFonts w:ascii="Times New Roman" w:hAnsi="Times New Roman" w:cs="Times New Roman"/>
-          <w:noProof/>
-          <w:sz w:val="24"/>
-          <w:szCs w:val="24"/>
-        </w:rPr>
-        <w:t>In the past years</w:t>
-      </w:r>
-      <w:r>
-        <w:rPr>
-          <w:rFonts w:ascii="Times New Roman" w:hAnsi="Times New Roman" w:cs="Times New Roman"/>
-          <w:noProof/>
-          <w:sz w:val="24"/>
-          <w:szCs w:val="24"/>
-        </w:rPr>
-        <w:t>,</w:t>
-      </w:r>
-      <w:r>
-        <w:rPr>
-          <w:rFonts w:ascii="Times New Roman" w:hAnsi="Times New Roman" w:cs="Times New Roman"/>
-          <w:noProof/>
-          <w:sz w:val="24"/>
-          <w:szCs w:val="24"/>
-        </w:rPr>
-        <w:t xml:space="preserve"> when a </w:t>
-      </w:r>
-      <w:r>
-        <w:rPr>
-          <w:rFonts w:ascii="Times New Roman" w:hAnsi="Times New Roman" w:cs="Times New Roman"/>
-          <w:noProof/>
-          <w:sz w:val="24"/>
-          <w:szCs w:val="24"/>
-        </w:rPr>
-        <w:t>customer wanted to order a food</w:t>
-      </w:r>
-      <w:r>
-        <w:rPr>
-          <w:rFonts w:ascii="Times New Roman" w:hAnsi="Times New Roman" w:cs="Times New Roman"/>
-          <w:noProof/>
-          <w:sz w:val="24"/>
-          <w:szCs w:val="24"/>
-        </w:rPr>
-        <w:t>,</w:t>
-      </w:r>
-      <w:r>
-        <w:rPr>
-          <w:rFonts w:ascii="Times New Roman" w:hAnsi="Times New Roman" w:cs="Times New Roman"/>
-          <w:noProof/>
-          <w:sz w:val="24"/>
-          <w:szCs w:val="24"/>
-        </w:rPr>
-        <w:t xml:space="preserve"> </w:t>
-      </w:r>
-      <w:r>
-        <w:rPr>
-          <w:rFonts w:ascii="Times New Roman" w:hAnsi="Times New Roman" w:cs="Times New Roman"/>
-          <w:noProof/>
-          <w:sz w:val="24"/>
-          <w:szCs w:val="24"/>
-        </w:rPr>
-        <w:t xml:space="preserve">they would go to the restaurant or they would call the restaurant directly but this online food service system saves the customers’s time and assists them to choose the best food option according to their budget. </w:t>
+        <w:t xml:space="preserve">Online food service system is created to help customers who wants to order food  and the system keeps the name of the restaurants which has a package delivery option. In the past years, when a customer wanted to order a food, they would go to the restaurant or they would call the restaurant directly but this online food service system saves the customers’s time and assists them to choose the best food option according to their budget. </w:t>
       </w:r>
     </w:p>
     <w:p>
@@ -2864,7 +3149,7 @@
           <w:szCs w:val="24"/>
         </w:rPr>
       </w:pPr>
-      <w:bookmarkStart w:id="5" w:name="_Toc39153538"/>
+      <w:bookmarkStart w:id="5" w:name="_Toc39969590"/>
       <w:r>
         <w:rPr>
           <w:rFonts w:ascii="Times New Roman" w:hAnsi="Times New Roman" w:cs="Times New Roman"/>
@@ -2877,7 +3162,15 @@
       </w:r>
       <w:bookmarkEnd w:id="5"/>
     </w:p>
-    <w:p/>
+    <w:p>
+      <w:pPr>
+        <w:rPr>
+          <w:rFonts w:ascii="Times New Roman" w:hAnsi="Times New Roman" w:cs="Times New Roman"/>
+          <w:sz w:val="24"/>
+          <w:szCs w:val="24"/>
+        </w:rPr>
+      </w:pPr>
+    </w:p>
     <w:p>
       <w:pPr>
         <w:spacing w:line="360" w:lineRule="auto"/>
@@ -2897,43 +3190,7 @@
           <w:szCs w:val="24"/>
           <w:lang w:eastAsia="tr-TR"/>
         </w:rPr>
-        <w:t>The System is going to provide a safe, fast and easy online ordering system for customers. Every costumer has their own profiles and they can acces</w:t>
-      </w:r>
-      <w:r>
-        <w:rPr>
-          <w:rFonts w:ascii="Times New Roman" w:hAnsi="Times New Roman" w:cs="Times New Roman"/>
-          <w:sz w:val="24"/>
-          <w:szCs w:val="24"/>
-          <w:lang w:eastAsia="tr-TR"/>
-        </w:rPr>
-        <w:t>s to the system with given</w:t>
-      </w:r>
-      <w:r>
-        <w:rPr>
-          <w:rFonts w:ascii="Times New Roman" w:hAnsi="Times New Roman" w:cs="Times New Roman"/>
-          <w:sz w:val="24"/>
-          <w:szCs w:val="24"/>
-          <w:lang w:eastAsia="tr-TR"/>
-        </w:rPr>
-        <w:t xml:space="preserve"> password. Costumers can choose a restaurant according to their budget and also they can see</w:t>
-      </w:r>
-      <w:r>
-        <w:rPr>
-          <w:rFonts w:ascii="Times New Roman" w:hAnsi="Times New Roman" w:cs="Times New Roman"/>
-          <w:sz w:val="24"/>
-          <w:szCs w:val="24"/>
-          <w:lang w:eastAsia="tr-TR"/>
-        </w:rPr>
-        <w:t xml:space="preserve"> if a restaurant is full or not</w:t>
-      </w:r>
-      <w:r>
-        <w:rPr>
-          <w:rFonts w:ascii="Times New Roman" w:hAnsi="Times New Roman" w:cs="Times New Roman"/>
-          <w:sz w:val="24"/>
-          <w:szCs w:val="24"/>
-          <w:lang w:eastAsia="tr-TR"/>
-        </w:rPr>
-        <w:t xml:space="preserve">, if it is not full then they can see the number of customers in front of them. Payments will be done </w:t>
+        <w:t xml:space="preserve">The System is going to provide a safe, fast and easy online ordering system for customers. Every costumer has their own profiles and they can access to the system with given password. Costumers can choose a restaurant according to their budget and also they can see if a restaurant is full or not, if it is not full then they can see the number of customers in front of them. Payments will be done </w:t>
       </w:r>
       <w:r>
         <w:rPr>
@@ -2942,25 +3199,7 @@
           <w:szCs w:val="24"/>
           <w:lang w:val="en" w:eastAsia="tr-TR"/>
         </w:rPr>
-        <w:t>at the doorstep</w:t>
-      </w:r>
-      <w:r>
-        <w:rPr>
-          <w:rFonts w:ascii="Times New Roman" w:hAnsi="Times New Roman" w:cs="Times New Roman"/>
-          <w:sz w:val="24"/>
-          <w:szCs w:val="24"/>
-          <w:lang w:val="en" w:eastAsia="tr-TR"/>
-        </w:rPr>
-        <w:t>.</w:t>
-      </w:r>
-      <w:r>
-        <w:rPr>
-          <w:rFonts w:ascii="Times New Roman" w:hAnsi="Times New Roman" w:cs="Times New Roman"/>
-          <w:sz w:val="24"/>
-          <w:szCs w:val="24"/>
-          <w:lang w:val="en" w:eastAsia="tr-TR"/>
-        </w:rPr>
-        <w:t xml:space="preserve"> </w:t>
+        <w:t xml:space="preserve">at the doorstep. </w:t>
       </w:r>
     </w:p>
     <w:p>
@@ -3024,8 +3263,8 @@
         <w:jc w:val="both"/>
         <w:rPr>
           <w:rFonts w:ascii="Times New Roman" w:hAnsi="Times New Roman" w:cs="Times New Roman"/>
-          <w:sz w:val="32"/>
-          <w:szCs w:val="32"/>
+          <w:sz w:val="24"/>
+          <w:szCs w:val="24"/>
         </w:rPr>
       </w:pPr>
     </w:p>
@@ -3038,14 +3277,16 @@
           <w:rFonts w:ascii="Times New Roman" w:hAnsi="Times New Roman" w:cs="Times New Roman"/>
           <w:b/>
           <w:color w:val="auto"/>
-        </w:rPr>
-      </w:pPr>
-      <w:bookmarkStart w:id="6" w:name="_Toc39153539"/>
+          <w:szCs w:val="24"/>
+        </w:rPr>
+      </w:pPr>
+      <w:bookmarkStart w:id="6" w:name="_Toc39969591"/>
       <w:r>
         <w:rPr>
           <w:rFonts w:ascii="Times New Roman" w:hAnsi="Times New Roman" w:cs="Times New Roman"/>
           <w:b/>
           <w:color w:val="auto"/>
+          <w:szCs w:val="24"/>
         </w:rPr>
         <w:lastRenderedPageBreak/>
         <w:t>CHAPTER TWO</w:t>
@@ -3061,14 +3302,16 @@
           <w:rFonts w:ascii="Times New Roman" w:hAnsi="Times New Roman" w:cs="Times New Roman"/>
           <w:b/>
           <w:color w:val="auto"/>
-        </w:rPr>
-      </w:pPr>
-      <w:bookmarkStart w:id="7" w:name="_Toc39153540"/>
+          <w:szCs w:val="24"/>
+        </w:rPr>
+      </w:pPr>
+      <w:bookmarkStart w:id="7" w:name="_Toc39969592"/>
       <w:r>
         <w:rPr>
           <w:rFonts w:ascii="Times New Roman" w:hAnsi="Times New Roman" w:cs="Times New Roman"/>
           <w:b/>
           <w:color w:val="auto"/>
+          <w:szCs w:val="24"/>
         </w:rPr>
         <w:t>REQUIREMENTS</w:t>
       </w:r>
@@ -3079,7 +3322,10 @@
         <w:spacing w:line="360" w:lineRule="auto"/>
         <w:jc w:val="both"/>
         <w:rPr>
-          <w:b/>
+          <w:rFonts w:ascii="Times New Roman" w:hAnsi="Times New Roman" w:cs="Times New Roman"/>
+          <w:b/>
+          <w:sz w:val="24"/>
+          <w:szCs w:val="24"/>
         </w:rPr>
       </w:pPr>
     </w:p>
@@ -3096,7 +3342,7 @@
           <w:szCs w:val="24"/>
         </w:rPr>
       </w:pPr>
-      <w:bookmarkStart w:id="8" w:name="_Toc39153541"/>
+      <w:bookmarkStart w:id="8" w:name="_Toc39969593"/>
       <w:r>
         <w:rPr>
           <w:rFonts w:ascii="Times New Roman" w:hAnsi="Times New Roman" w:cs="Times New Roman"/>
@@ -3128,52 +3374,7 @@
           <w:sz w:val="24"/>
           <w:szCs w:val="24"/>
         </w:rPr>
-        <w:t>The system has</w:t>
-      </w:r>
-      <w:r>
-        <w:rPr>
-          <w:rFonts w:ascii="Times New Roman" w:hAnsi="Times New Roman" w:cs="Times New Roman"/>
-          <w:noProof/>
-          <w:sz w:val="24"/>
-          <w:szCs w:val="24"/>
-        </w:rPr>
-        <w:t xml:space="preserve"> 8</w:t>
-      </w:r>
-      <w:r>
-        <w:rPr>
-          <w:rFonts w:ascii="Times New Roman" w:hAnsi="Times New Roman" w:cs="Times New Roman"/>
-          <w:noProof/>
-          <w:sz w:val="24"/>
-          <w:szCs w:val="24"/>
-        </w:rPr>
-        <w:t xml:space="preserve"> classes. Such as Restaurant,</w:t>
-      </w:r>
-      <w:r>
-        <w:rPr>
-          <w:rFonts w:ascii="Times New Roman" w:hAnsi="Times New Roman" w:cs="Times New Roman"/>
-          <w:noProof/>
-          <w:sz w:val="24"/>
-          <w:szCs w:val="24"/>
-        </w:rPr>
-        <w:t xml:space="preserve"> Food, Customer, </w:t>
-      </w:r>
-      <w:r>
-        <w:rPr>
-          <w:rFonts w:ascii="Times New Roman" w:hAnsi="Times New Roman" w:cs="Times New Roman"/>
-          <w:noProof/>
-          <w:sz w:val="24"/>
-          <w:szCs w:val="24"/>
-        </w:rPr>
-        <w:t xml:space="preserve">User, </w:t>
-      </w:r>
-      <w:r>
-        <w:rPr>
-          <w:rFonts w:ascii="Times New Roman" w:hAnsi="Times New Roman" w:cs="Times New Roman"/>
-          <w:noProof/>
-          <w:sz w:val="24"/>
-          <w:szCs w:val="24"/>
-        </w:rPr>
-        <w:t xml:space="preserve">Address, Phone,  Admin and Management. </w:t>
+        <w:t xml:space="preserve">The system has 8 classes. Such as Restaurant, Food, Customer, User, Address, Phone,  Admin and Management. </w:t>
       </w:r>
     </w:p>
     <w:p>
@@ -3189,7 +3390,7 @@
           <w:color w:val="auto"/>
         </w:rPr>
       </w:pPr>
-      <w:bookmarkStart w:id="9" w:name="_Toc39153542"/>
+      <w:bookmarkStart w:id="9" w:name="_Toc39969594"/>
       <w:r>
         <w:rPr>
           <w:rFonts w:ascii="Times New Roman" w:hAnsi="Times New Roman" w:cs="Times New Roman"/>
@@ -3220,7 +3421,7 @@
           <w:sz w:val="24"/>
           <w:szCs w:val="24"/>
         </w:rPr>
-        <w:t>Address class has 4 attributes. For instance streetname, town, city, description. These all are String. And this class includes their setters and getters.</w:t>
+        <w:t>Address class has 4 attributes. For instance streetname, town, city, description. These all are String. And this class includes their setters and getters. toString() method which returns String.</w:t>
       </w:r>
     </w:p>
     <w:p>
@@ -3236,7 +3437,7 @@
           <w:color w:val="auto"/>
         </w:rPr>
       </w:pPr>
-      <w:bookmarkStart w:id="10" w:name="_Toc39153543"/>
+      <w:bookmarkStart w:id="10" w:name="_Toc39969595"/>
       <w:r>
         <w:rPr>
           <w:rFonts w:ascii="Times New Roman" w:hAnsi="Times New Roman" w:cs="Times New Roman"/>
@@ -3267,7 +3468,7 @@
           <w:sz w:val="24"/>
           <w:szCs w:val="24"/>
         </w:rPr>
-        <w:t>Phone class has 2 attributes. For instance country_code, number. These all are String. And this class includes their setters and getters.</w:t>
+        <w:t>Phone class has 2 attributes. For instance country_code, number. These all are String. And this class includes their setters and getters. toString() method which returns String.</w:t>
       </w:r>
     </w:p>
     <w:p>
@@ -3283,7 +3484,7 @@
           <w:color w:val="auto"/>
         </w:rPr>
       </w:pPr>
-      <w:bookmarkStart w:id="11" w:name="_Toc39153544"/>
+      <w:bookmarkStart w:id="11" w:name="_Toc39969596"/>
       <w:r>
         <w:rPr>
           <w:rFonts w:ascii="Times New Roman" w:hAnsi="Times New Roman" w:cs="Times New Roman"/>
@@ -3295,7 +3496,15 @@
       </w:r>
       <w:bookmarkEnd w:id="11"/>
     </w:p>
-    <w:p/>
+    <w:p>
+      <w:pPr>
+        <w:rPr>
+          <w:rFonts w:ascii="Times New Roman" w:hAnsi="Times New Roman" w:cs="Times New Roman"/>
+          <w:sz w:val="24"/>
+          <w:szCs w:val="24"/>
+        </w:rPr>
+      </w:pPr>
+    </w:p>
     <w:p>
       <w:pPr>
         <w:spacing w:line="360" w:lineRule="auto"/>
@@ -3313,15 +3522,7 @@
           <w:szCs w:val="24"/>
         </w:rPr>
         <w:tab/>
-        <w:t>Management</w:t>
-      </w:r>
-      <w:r>
-        <w:rPr>
-          <w:rFonts w:ascii="Times New Roman" w:hAnsi="Times New Roman" w:cs="Times New Roman"/>
-          <w:sz w:val="24"/>
-          <w:szCs w:val="24"/>
-        </w:rPr>
-        <w:t xml:space="preserve"> class created for managing the entire system. Functions will be added according to system’s needs.</w:t>
+        <w:t>Management class created for managing the entire system. Functions will be added according to system’s needs.</w:t>
       </w:r>
     </w:p>
     <w:p>
@@ -3348,7 +3549,7 @@
           <w:color w:val="auto"/>
         </w:rPr>
       </w:pPr>
-      <w:bookmarkStart w:id="12" w:name="_Toc39153545"/>
+      <w:bookmarkStart w:id="12" w:name="_Toc39969597"/>
       <w:r>
         <w:rPr>
           <w:rFonts w:ascii="Times New Roman" w:hAnsi="Times New Roman" w:cs="Times New Roman"/>
@@ -3356,25 +3557,7 @@
           <w:noProof/>
           <w:color w:val="auto"/>
         </w:rPr>
-        <w:t>2.1.</w:t>
-      </w:r>
-      <w:r>
-        <w:rPr>
-          <w:rFonts w:ascii="Times New Roman" w:hAnsi="Times New Roman" w:cs="Times New Roman"/>
-          <w:b/>
-          <w:noProof/>
-          <w:color w:val="auto"/>
-        </w:rPr>
-        <w:t>4</w:t>
-      </w:r>
-      <w:r>
-        <w:rPr>
-          <w:rFonts w:ascii="Times New Roman" w:hAnsi="Times New Roman" w:cs="Times New Roman"/>
-          <w:b/>
-          <w:noProof/>
-          <w:color w:val="auto"/>
-        </w:rPr>
-        <w:t xml:space="preserve"> User</w:t>
+        <w:t>2.1.4 User</w:t>
       </w:r>
       <w:bookmarkEnd w:id="12"/>
     </w:p>
@@ -3397,43 +3580,7 @@
           <w:sz w:val="24"/>
           <w:szCs w:val="24"/>
         </w:rPr>
-        <w:t>User class has 6 attributes. This class has: two String attribute called name, surname; an address attribute defined in Address class; an phone attribute d</w:t>
-      </w:r>
-      <w:r>
-        <w:rPr>
-          <w:rFonts w:ascii="Times New Roman" w:hAnsi="Times New Roman" w:cs="Times New Roman"/>
-          <w:noProof/>
-          <w:sz w:val="24"/>
-          <w:szCs w:val="24"/>
-        </w:rPr>
-        <w:t>efined in Phone class;</w:t>
-      </w:r>
-      <w:r>
-        <w:rPr>
-          <w:rFonts w:ascii="Times New Roman" w:hAnsi="Times New Roman" w:cs="Times New Roman"/>
-          <w:noProof/>
-          <w:sz w:val="24"/>
-          <w:szCs w:val="24"/>
-        </w:rPr>
-        <w:t xml:space="preserve"> a S</w:t>
-      </w:r>
-      <w:r>
-        <w:rPr>
-          <w:rFonts w:ascii="Times New Roman" w:hAnsi="Times New Roman" w:cs="Times New Roman"/>
-          <w:noProof/>
-          <w:sz w:val="24"/>
-          <w:szCs w:val="24"/>
-        </w:rPr>
-        <w:t>tring attribute called password</w:t>
-      </w:r>
-      <w:r>
-        <w:rPr>
-          <w:rFonts w:ascii="Times New Roman" w:hAnsi="Times New Roman" w:cs="Times New Roman"/>
-          <w:noProof/>
-          <w:sz w:val="24"/>
-          <w:szCs w:val="24"/>
-        </w:rPr>
-        <w:t>.</w:t>
+        <w:t>User class has 6 attributes. This class has: two String attribute called name, surname; an address attribute defined in Address class; an phone attribute defined in Phone class; a String attribute called password.</w:t>
       </w:r>
     </w:p>
     <w:p>
@@ -3455,25 +3602,7 @@
           <w:sz w:val="24"/>
           <w:szCs w:val="24"/>
         </w:rPr>
-        <w:t>This class contains above attributes’s getters and setters ; toString() method</w:t>
-      </w:r>
-      <w:r>
-        <w:rPr>
-          <w:rFonts w:ascii="Times New Roman" w:hAnsi="Times New Roman" w:cs="Times New Roman"/>
-          <w:noProof/>
-          <w:sz w:val="24"/>
-          <w:szCs w:val="24"/>
-        </w:rPr>
-        <w:t xml:space="preserve"> which</w:t>
-      </w:r>
-      <w:r>
-        <w:rPr>
-          <w:rFonts w:ascii="Times New Roman" w:hAnsi="Times New Roman" w:cs="Times New Roman"/>
-          <w:noProof/>
-          <w:sz w:val="24"/>
-          <w:szCs w:val="24"/>
-        </w:rPr>
-        <w:t xml:space="preserve"> returns String.</w:t>
+        <w:t>This class contains above attributes’s getters and setters ; toString() method which returns String.</w:t>
       </w:r>
     </w:p>
     <w:p>
@@ -3486,7 +3615,7 @@
           <w:color w:val="auto"/>
         </w:rPr>
       </w:pPr>
-      <w:bookmarkStart w:id="13" w:name="_Toc39153546"/>
+      <w:bookmarkStart w:id="13" w:name="_Toc39969598"/>
       <w:r>
         <w:rPr>
           <w:rFonts w:ascii="Times New Roman" w:hAnsi="Times New Roman" w:cs="Times New Roman"/>
@@ -3494,23 +3623,7 @@
           <w:color w:val="auto"/>
         </w:rPr>
         <w:lastRenderedPageBreak/>
-        <w:t>2.1.</w:t>
-      </w:r>
-      <w:r>
-        <w:rPr>
-          <w:rFonts w:ascii="Times New Roman" w:hAnsi="Times New Roman" w:cs="Times New Roman"/>
-          <w:b/>
-          <w:color w:val="auto"/>
-        </w:rPr>
-        <w:t xml:space="preserve">5 </w:t>
-      </w:r>
-      <w:r>
-        <w:rPr>
-          <w:rFonts w:ascii="Times New Roman" w:hAnsi="Times New Roman" w:cs="Times New Roman"/>
-          <w:b/>
-          <w:color w:val="auto"/>
-        </w:rPr>
-        <w:t>Customer</w:t>
+        <w:t>2.1.5 Customer</w:t>
       </w:r>
       <w:bookmarkEnd w:id="13"/>
       <w:r>
@@ -3541,25 +3654,7 @@
           <w:sz w:val="24"/>
           <w:szCs w:val="24"/>
         </w:rPr>
-        <w:t>Customer class has 3 attributes. Such as  two integer attribute called ID_customer</w:t>
-      </w:r>
-      <w:r>
-        <w:rPr>
-          <w:rFonts w:ascii="Times New Roman" w:hAnsi="Times New Roman" w:cs="Times New Roman"/>
-          <w:noProof/>
-          <w:sz w:val="24"/>
-          <w:szCs w:val="24"/>
-        </w:rPr>
-        <w:t>, count</w:t>
-      </w:r>
-      <w:r>
-        <w:rPr>
-          <w:rFonts w:ascii="Times New Roman" w:hAnsi="Times New Roman" w:cs="Times New Roman"/>
-          <w:noProof/>
-          <w:sz w:val="24"/>
-          <w:szCs w:val="24"/>
-        </w:rPr>
-        <w:t xml:space="preserve">; an orders attribute as an ArrayList type. </w:t>
+        <w:t xml:space="preserve">Customer class has 3 attributes. Such as  two integer attribute called ID_customer, count; an orders attribute as an ArrayList type. </w:t>
       </w:r>
     </w:p>
     <w:p>
@@ -3581,43 +3676,7 @@
           <w:sz w:val="24"/>
           <w:szCs w:val="24"/>
         </w:rPr>
-        <w:t>This class has above attributes’s getters,</w:t>
-      </w:r>
-      <w:r>
-        <w:rPr>
-          <w:rFonts w:ascii="Times New Roman" w:hAnsi="Times New Roman" w:cs="Times New Roman"/>
-          <w:noProof/>
-          <w:sz w:val="24"/>
-          <w:szCs w:val="24"/>
-        </w:rPr>
-        <w:t xml:space="preserve"> </w:t>
-      </w:r>
-      <w:r>
-        <w:rPr>
-          <w:rFonts w:ascii="Times New Roman" w:hAnsi="Times New Roman" w:cs="Times New Roman"/>
-          <w:noProof/>
-          <w:sz w:val="24"/>
-          <w:szCs w:val="24"/>
-        </w:rPr>
-        <w:t xml:space="preserve">setters and toString() method; DisplayAllOrders method which display all orders; CreateCustomer method which takes User class’s variables and add the new customer to the customerlist ArrayList;Order method </w:t>
-      </w:r>
-      <w:r>
-        <w:rPr>
-          <w:rFonts w:ascii="Times New Roman" w:hAnsi="Times New Roman" w:cs="Times New Roman"/>
-          <w:noProof/>
-          <w:sz w:val="24"/>
-          <w:szCs w:val="24"/>
-        </w:rPr>
-        <w:t>takes</w:t>
-      </w:r>
-      <w:r>
-        <w:rPr>
-          <w:rFonts w:ascii="Times New Roman" w:hAnsi="Times New Roman" w:cs="Times New Roman"/>
-          <w:noProof/>
-          <w:sz w:val="24"/>
-          <w:szCs w:val="24"/>
-        </w:rPr>
-        <w:t xml:space="preserve"> 2 parameters from Restaurant and Food classes.</w:t>
+        <w:t>This class has above attributes’s getters, setters and toString() method; CreateCustomer method which takes User class’s variables and add the new customer to the customerlist ArrayList;Order method takes 3 parameters from Restaurant and Food classes.</w:t>
       </w:r>
     </w:p>
     <w:p>
@@ -3633,7 +3692,7 @@
           <w:color w:val="auto"/>
         </w:rPr>
       </w:pPr>
-      <w:bookmarkStart w:id="14" w:name="_Toc39153547"/>
+      <w:bookmarkStart w:id="14" w:name="_Toc39969599"/>
       <w:r>
         <w:rPr>
           <w:rFonts w:ascii="Times New Roman" w:hAnsi="Times New Roman" w:cs="Times New Roman"/>
@@ -3641,16 +3700,7 @@
           <w:noProof/>
           <w:color w:val="auto"/>
         </w:rPr>
-        <w:t>2.1.6</w:t>
-      </w:r>
-      <w:r>
-        <w:rPr>
-          <w:rFonts w:ascii="Times New Roman" w:hAnsi="Times New Roman" w:cs="Times New Roman"/>
-          <w:b/>
-          <w:noProof/>
-          <w:color w:val="auto"/>
-        </w:rPr>
-        <w:t xml:space="preserve"> Admin</w:t>
+        <w:t>2.1.6 Admin</w:t>
       </w:r>
       <w:bookmarkEnd w:id="14"/>
     </w:p>
@@ -3673,7 +3723,34 @@
           <w:sz w:val="24"/>
           <w:szCs w:val="24"/>
         </w:rPr>
-        <w:t>Admin class has 2 attributes. Such as an integer attribute called ID_admin, count .</w:t>
+        <w:t xml:space="preserve">Admin class has </w:t>
+      </w:r>
+      <w:r>
+        <w:rPr>
+          <w:rFonts w:ascii="Times New Roman" w:hAnsi="Times New Roman" w:cs="Times New Roman"/>
+          <w:noProof/>
+          <w:sz w:val="24"/>
+          <w:szCs w:val="24"/>
+        </w:rPr>
+        <w:t>3</w:t>
+      </w:r>
+      <w:r>
+        <w:rPr>
+          <w:rFonts w:ascii="Times New Roman" w:hAnsi="Times New Roman" w:cs="Times New Roman"/>
+          <w:noProof/>
+          <w:sz w:val="24"/>
+          <w:szCs w:val="24"/>
+        </w:rPr>
+        <w:t xml:space="preserve"> attributes. Such as an integer at</w:t>
+      </w:r>
+      <w:r>
+        <w:rPr>
+          <w:rFonts w:ascii="Times New Roman" w:hAnsi="Times New Roman" w:cs="Times New Roman"/>
+          <w:noProof/>
+          <w:sz w:val="24"/>
+          <w:szCs w:val="24"/>
+        </w:rPr>
+        <w:t>tribute called ID_admin, count. Restaurant attribute which comes from Restaurant Class.</w:t>
       </w:r>
     </w:p>
     <w:p>
@@ -3711,7 +3788,7 @@
           <w:color w:val="auto"/>
         </w:rPr>
       </w:pPr>
-      <w:bookmarkStart w:id="15" w:name="_Toc39153548"/>
+      <w:bookmarkStart w:id="15" w:name="_Toc39969600"/>
       <w:r>
         <w:rPr>
           <w:rFonts w:ascii="Times New Roman" w:hAnsi="Times New Roman" w:cs="Times New Roman"/>
@@ -3719,16 +3796,7 @@
           <w:noProof/>
           <w:color w:val="auto"/>
         </w:rPr>
-        <w:t>2.1.7</w:t>
-      </w:r>
-      <w:r>
-        <w:rPr>
-          <w:rFonts w:ascii="Times New Roman" w:hAnsi="Times New Roman" w:cs="Times New Roman"/>
-          <w:b/>
-          <w:noProof/>
-          <w:color w:val="auto"/>
-        </w:rPr>
-        <w:t xml:space="preserve">  Restaurant</w:t>
+        <w:t>2.1.7  Restaurant</w:t>
       </w:r>
       <w:bookmarkEnd w:id="15"/>
       <w:r>
@@ -3760,7 +3828,7 @@
           <w:sz w:val="24"/>
           <w:szCs w:val="24"/>
         </w:rPr>
-        <w:t xml:space="preserve">Restaurant class has 7 attributes. This class has: two String attribute called restaurant_name, ship_min; an address attribute defined in Address class; an phone attribute defined in Phone class; and food attribute defined in Food </w:t>
+        <w:t xml:space="preserve">Restaurant class has 7 attributes. This class has: two String attribute called restaurant_name, ship_min; an address attribute defined in Address class; an phone attribute defined in Phone class; and food attribute defined in Food class which type as a ArrayList; a customerqueue attribute using </w:t>
       </w:r>
       <w:r>
         <w:rPr>
@@ -3769,7 +3837,7 @@
           <w:sz w:val="24"/>
           <w:szCs w:val="24"/>
         </w:rPr>
-        <w:t>class which type as a ArrayList</w:t>
+        <w:t>Bounded</w:t>
       </w:r>
       <w:r>
         <w:rPr>
@@ -3778,7 +3846,7 @@
           <w:sz w:val="24"/>
           <w:szCs w:val="24"/>
         </w:rPr>
-        <w:t>; a customerqueue attribute using Queue structure.</w:t>
+        <w:t>Queue structure.</w:t>
       </w:r>
     </w:p>
     <w:p>
@@ -3788,52 +3856,43 @@
         <w:jc w:val="both"/>
         <w:rPr>
           <w:rFonts w:ascii="Times New Roman" w:hAnsi="Times New Roman" w:cs="Times New Roman"/>
+          <w:color w:val="000000"/>
+          <w:sz w:val="24"/>
+          <w:szCs w:val="24"/>
+        </w:rPr>
+      </w:pPr>
+      <w:r>
+        <w:rPr>
+          <w:rFonts w:ascii="Times New Roman" w:hAnsi="Times New Roman" w:cs="Times New Roman"/>
           <w:noProof/>
           <w:sz w:val="24"/>
           <w:szCs w:val="24"/>
         </w:rPr>
-      </w:pPr>
-      <w:r>
+        <w:t>This class contains above attributes’s getters and setters, toString(); Displayqueue method which shows all customers that ordered food from certain restaurant; addFood method which takes a parameter from Food class and add them to food ArrayList; RemoveFood method which removes it from food ArrayList. se</w:t>
+      </w:r>
+      <w:r>
+        <w:rPr>
+          <w:rFonts w:ascii="Times New Roman" w:hAnsi="Times New Roman" w:cs="Times New Roman"/>
+          <w:color w:val="000000"/>
+          <w:sz w:val="24"/>
+          <w:szCs w:val="24"/>
+        </w:rPr>
+        <w:t>tRestaurant() method changes restaurant’s information, isShutDown() function and setShutDown() method are implemented for closing restaurant permanantly, FindFood() function finds the specified food from specified restaurant.</w:t>
+      </w:r>
+    </w:p>
+    <w:p>
+      <w:pPr>
+        <w:spacing w:before="240" w:after="480" w:line="360" w:lineRule="auto"/>
+        <w:ind w:firstLine="720"/>
+        <w:jc w:val="both"/>
         <w:rPr>
           <w:rFonts w:ascii="Times New Roman" w:hAnsi="Times New Roman" w:cs="Times New Roman"/>
           <w:noProof/>
           <w:sz w:val="24"/>
           <w:szCs w:val="24"/>
         </w:rPr>
-        <w:t xml:space="preserve">This class contains above attributes’s </w:t>
-      </w:r>
-      <w:r>
-        <w:rPr>
-          <w:rFonts w:ascii="Times New Roman" w:hAnsi="Times New Roman" w:cs="Times New Roman"/>
-          <w:noProof/>
-          <w:sz w:val="24"/>
-          <w:szCs w:val="24"/>
-        </w:rPr>
-        <w:t>getters and setters, toString()</w:t>
-      </w:r>
-      <w:r>
-        <w:rPr>
-          <w:rFonts w:ascii="Times New Roman" w:hAnsi="Times New Roman" w:cs="Times New Roman"/>
-          <w:noProof/>
-          <w:sz w:val="24"/>
-          <w:szCs w:val="24"/>
-        </w:rPr>
-        <w:t>; Displayqueue method which shows all customers that ordered food from certain restaurant; addFood method which takes a parameter from Food class and add them to food ArrayList; RemoveFood method which removes it from food ArrayList.</w:t>
-      </w:r>
-    </w:p>
-    <w:p>
-      <w:pPr>
-        <w:pStyle w:val="Heading3"/>
-        <w:spacing w:line="360" w:lineRule="auto"/>
-        <w:jc w:val="both"/>
-        <w:rPr>
-          <w:rFonts w:ascii="Times New Roman" w:eastAsiaTheme="minorHAnsi" w:hAnsi="Times New Roman" w:cs="Times New Roman"/>
-          <w:noProof/>
-          <w:color w:val="auto"/>
-        </w:rPr>
-      </w:pPr>
-    </w:p>
-    <w:p/>
+      </w:pPr>
+    </w:p>
     <w:p>
       <w:pPr>
         <w:pStyle w:val="Heading3"/>
@@ -3847,7 +3906,7 @@
           <w:color w:val="auto"/>
         </w:rPr>
       </w:pPr>
-      <w:bookmarkStart w:id="16" w:name="_Toc39153549"/>
+      <w:bookmarkStart w:id="16" w:name="_Toc39969601"/>
       <w:r>
         <w:rPr>
           <w:rFonts w:ascii="Times New Roman" w:hAnsi="Times New Roman" w:cs="Times New Roman"/>
@@ -3856,16 +3915,7 @@
           <w:color w:val="auto"/>
         </w:rPr>
         <w:lastRenderedPageBreak/>
-        <w:t>2.1.8</w:t>
-      </w:r>
-      <w:r>
-        <w:rPr>
-          <w:rFonts w:ascii="Times New Roman" w:hAnsi="Times New Roman" w:cs="Times New Roman"/>
-          <w:b/>
-          <w:noProof/>
-          <w:color w:val="auto"/>
-        </w:rPr>
-        <w:t xml:space="preserve"> Food</w:t>
+        <w:t>2.1.8 Food</w:t>
       </w:r>
       <w:bookmarkEnd w:id="16"/>
     </w:p>
@@ -3888,7 +3938,7 @@
           <w:sz w:val="24"/>
           <w:szCs w:val="24"/>
         </w:rPr>
-        <w:t>Food class has 4 attributes. This class has: an String attribute called food_name; an restaurant_list attribute defined in Restaurant class which type as a ArrayList and lastly String attribute called ingredients using ArrayList structure</w:t>
+        <w:t xml:space="preserve">Food class has 4 attributes. This class has: an String attribute called food_name; an restaurant_list attribute defined in Restaurant </w:t>
       </w:r>
       <w:r>
         <w:rPr>
@@ -3897,7 +3947,16 @@
           <w:sz w:val="24"/>
           <w:szCs w:val="24"/>
         </w:rPr>
-        <w:t xml:space="preserve"> also integer attribute called price.</w:t>
+        <w:t xml:space="preserve">class which type as a ArrayList, </w:t>
+      </w:r>
+      <w:r>
+        <w:rPr>
+          <w:rFonts w:ascii="Times New Roman" w:hAnsi="Times New Roman" w:cs="Times New Roman"/>
+          <w:noProof/>
+          <w:sz w:val="24"/>
+          <w:szCs w:val="24"/>
+        </w:rPr>
+        <w:t>String attribute called ingredients using ArrayList structure also integer attribute called price.</w:t>
       </w:r>
     </w:p>
     <w:p>
@@ -3919,25 +3978,7 @@
           <w:sz w:val="24"/>
           <w:szCs w:val="24"/>
         </w:rPr>
-        <w:t>This class contains above attributes’s g</w:t>
-      </w:r>
-      <w:r>
-        <w:rPr>
-          <w:rFonts w:ascii="Times New Roman" w:hAnsi="Times New Roman" w:cs="Times New Roman"/>
-          <w:noProof/>
-          <w:sz w:val="24"/>
-          <w:szCs w:val="24"/>
-        </w:rPr>
-        <w:t>etters and setters, toString();</w:t>
-      </w:r>
-      <w:r>
-        <w:rPr>
-          <w:rFonts w:ascii="Times New Roman" w:hAnsi="Times New Roman" w:cs="Times New Roman"/>
-          <w:noProof/>
-          <w:sz w:val="24"/>
-          <w:szCs w:val="24"/>
-        </w:rPr>
-        <w:t xml:space="preserve"> addRestaurant method takes a parameter from Restaurant class and add them to restaurant_list ArrayList.</w:t>
+        <w:t>This class contains above attributes’s getters and setters, toString(); addRestaurant method takes a parameter from Restaurant class and add them to restaurant_list ArrayList.</w:t>
       </w:r>
     </w:p>
     <w:p>
@@ -3953,7 +3994,7 @@
           <w:szCs w:val="24"/>
         </w:rPr>
       </w:pPr>
-      <w:bookmarkStart w:id="17" w:name="_Toc39153550"/>
+      <w:bookmarkStart w:id="17" w:name="_Toc39969602"/>
       <w:r>
         <w:rPr>
           <w:rFonts w:ascii="Times New Roman" w:hAnsi="Times New Roman" w:cs="Times New Roman"/>
@@ -4008,6 +4049,13 @@
           <w:lang w:val="tr-TR" w:eastAsia="tr-TR"/>
         </w:rPr>
       </w:pPr>
+      <w:r>
+        <w:rPr>
+          <w:lang w:val="tr-TR" w:eastAsia="tr-TR"/>
+        </w:rPr>
+        <w:tab/>
+        <w:t>BoundedQueue implements IQueue interface. Also used QueueEmpty and QueueFull classes.</w:t>
+      </w:r>
     </w:p>
     <w:p>
       <w:pPr>
@@ -4034,8 +4082,18 @@
       <w:pPr>
         <w:spacing w:line="360" w:lineRule="auto"/>
         <w:jc w:val="both"/>
-      </w:pPr>
-      <w:r>
+        <w:rPr>
+          <w:rFonts w:ascii="Times New Roman" w:hAnsi="Times New Roman" w:cs="Times New Roman"/>
+          <w:sz w:val="24"/>
+          <w:szCs w:val="24"/>
+        </w:rPr>
+      </w:pPr>
+      <w:r>
+        <w:rPr>
+          <w:rFonts w:ascii="Times New Roman" w:hAnsi="Times New Roman" w:cs="Times New Roman"/>
+          <w:sz w:val="24"/>
+          <w:szCs w:val="24"/>
+        </w:rPr>
         <w:tab/>
       </w:r>
     </w:p>
@@ -4043,66 +4101,121 @@
       <w:pPr>
         <w:spacing w:line="360" w:lineRule="auto"/>
         <w:jc w:val="both"/>
+        <w:rPr>
+          <w:rFonts w:ascii="Times New Roman" w:hAnsi="Times New Roman" w:cs="Times New Roman"/>
+          <w:sz w:val="24"/>
+          <w:szCs w:val="24"/>
+        </w:rPr>
       </w:pPr>
     </w:p>
     <w:p>
       <w:pPr>
         <w:spacing w:line="360" w:lineRule="auto"/>
         <w:jc w:val="both"/>
+        <w:rPr>
+          <w:rFonts w:ascii="Times New Roman" w:hAnsi="Times New Roman" w:cs="Times New Roman"/>
+          <w:sz w:val="24"/>
+          <w:szCs w:val="24"/>
+        </w:rPr>
       </w:pPr>
     </w:p>
     <w:p>
       <w:pPr>
         <w:spacing w:line="360" w:lineRule="auto"/>
         <w:jc w:val="both"/>
+        <w:rPr>
+          <w:rFonts w:ascii="Times New Roman" w:hAnsi="Times New Roman" w:cs="Times New Roman"/>
+          <w:sz w:val="24"/>
+          <w:szCs w:val="24"/>
+        </w:rPr>
       </w:pPr>
     </w:p>
     <w:p>
       <w:pPr>
         <w:spacing w:line="360" w:lineRule="auto"/>
         <w:jc w:val="both"/>
+        <w:rPr>
+          <w:rFonts w:ascii="Times New Roman" w:hAnsi="Times New Roman" w:cs="Times New Roman"/>
+          <w:sz w:val="24"/>
+          <w:szCs w:val="24"/>
+        </w:rPr>
       </w:pPr>
     </w:p>
     <w:p>
       <w:pPr>
         <w:spacing w:line="360" w:lineRule="auto"/>
         <w:jc w:val="both"/>
+        <w:rPr>
+          <w:rFonts w:ascii="Times New Roman" w:hAnsi="Times New Roman" w:cs="Times New Roman"/>
+          <w:sz w:val="24"/>
+          <w:szCs w:val="24"/>
+        </w:rPr>
       </w:pPr>
     </w:p>
     <w:p>
       <w:pPr>
         <w:spacing w:line="360" w:lineRule="auto"/>
         <w:jc w:val="both"/>
+        <w:rPr>
+          <w:rFonts w:ascii="Times New Roman" w:hAnsi="Times New Roman" w:cs="Times New Roman"/>
+          <w:sz w:val="24"/>
+          <w:szCs w:val="24"/>
+        </w:rPr>
       </w:pPr>
     </w:p>
     <w:p>
       <w:pPr>
         <w:spacing w:line="360" w:lineRule="auto"/>
         <w:jc w:val="both"/>
+        <w:rPr>
+          <w:rFonts w:ascii="Times New Roman" w:hAnsi="Times New Roman" w:cs="Times New Roman"/>
+          <w:sz w:val="24"/>
+          <w:szCs w:val="24"/>
+        </w:rPr>
       </w:pPr>
     </w:p>
     <w:p>
       <w:pPr>
         <w:spacing w:line="360" w:lineRule="auto"/>
         <w:jc w:val="both"/>
+        <w:rPr>
+          <w:rFonts w:ascii="Times New Roman" w:hAnsi="Times New Roman" w:cs="Times New Roman"/>
+          <w:sz w:val="24"/>
+          <w:szCs w:val="24"/>
+        </w:rPr>
       </w:pPr>
     </w:p>
     <w:p>
       <w:pPr>
         <w:spacing w:line="360" w:lineRule="auto"/>
         <w:jc w:val="both"/>
+        <w:rPr>
+          <w:rFonts w:ascii="Times New Roman" w:hAnsi="Times New Roman" w:cs="Times New Roman"/>
+          <w:sz w:val="24"/>
+          <w:szCs w:val="24"/>
+        </w:rPr>
       </w:pPr>
     </w:p>
     <w:p>
       <w:pPr>
         <w:spacing w:line="360" w:lineRule="auto"/>
         <w:jc w:val="both"/>
+        <w:rPr>
+          <w:rFonts w:ascii="Times New Roman" w:hAnsi="Times New Roman" w:cs="Times New Roman"/>
+          <w:sz w:val="24"/>
+          <w:szCs w:val="24"/>
+        </w:rPr>
       </w:pPr>
     </w:p>
     <w:p>
       <w:pPr>
         <w:spacing w:line="360" w:lineRule="auto"/>
         <w:jc w:val="both"/>
+        <w:rPr>
+          <w:rFonts w:ascii="Times New Roman" w:hAnsi="Times New Roman" w:cs="Times New Roman"/>
+          <w:sz w:val="24"/>
+          <w:szCs w:val="24"/>
+        </w:rPr>
       </w:pPr>
     </w:p>
     <w:p>
@@ -4113,14 +4226,16 @@
           <w:rFonts w:ascii="Times New Roman" w:hAnsi="Times New Roman" w:cs="Times New Roman"/>
           <w:b/>
           <w:color w:val="auto"/>
-        </w:rPr>
-      </w:pPr>
-      <w:bookmarkStart w:id="18" w:name="_Toc39153551"/>
+          <w:szCs w:val="24"/>
+        </w:rPr>
+      </w:pPr>
+      <w:bookmarkStart w:id="18" w:name="_Toc39969603"/>
       <w:r>
         <w:rPr>
           <w:rFonts w:ascii="Times New Roman" w:hAnsi="Times New Roman" w:cs="Times New Roman"/>
           <w:b/>
           <w:color w:val="auto"/>
+          <w:szCs w:val="24"/>
         </w:rPr>
         <w:lastRenderedPageBreak/>
         <w:t>CHAPTER 3</w:t>
@@ -4135,14 +4250,16 @@
           <w:rFonts w:ascii="Times New Roman" w:hAnsi="Times New Roman" w:cs="Times New Roman"/>
           <w:b/>
           <w:color w:val="auto"/>
-        </w:rPr>
-      </w:pPr>
-      <w:bookmarkStart w:id="19" w:name="_Toc39153552"/>
+          <w:szCs w:val="24"/>
+        </w:rPr>
+      </w:pPr>
+      <w:bookmarkStart w:id="19" w:name="_Toc39969604"/>
       <w:r>
         <w:rPr>
           <w:rFonts w:ascii="Times New Roman" w:hAnsi="Times New Roman" w:cs="Times New Roman"/>
           <w:b/>
           <w:color w:val="auto"/>
+          <w:szCs w:val="24"/>
         </w:rPr>
         <w:t>UML DIAGRAMS</w:t>
       </w:r>
@@ -4157,55 +4274,81 @@
           <w:color w:val="auto"/>
         </w:rPr>
       </w:pPr>
-      <w:bookmarkStart w:id="20" w:name="_Toc39153553"/>
+      <w:bookmarkStart w:id="20" w:name="_Toc39969605"/>
       <w:r>
         <w:rPr>
           <w:rFonts w:ascii="Times New Roman" w:hAnsi="Times New Roman" w:cs="Times New Roman"/>
           <w:b/>
           <w:color w:val="auto"/>
         </w:rPr>
-        <w:t xml:space="preserve">3.1 </w:t>
-      </w:r>
-      <w:r>
-        <w:rPr>
-          <w:rFonts w:ascii="Times New Roman" w:hAnsi="Times New Roman" w:cs="Times New Roman"/>
-          <w:b/>
-          <w:color w:val="auto"/>
-        </w:rPr>
-        <w:t>Class Diagram</w:t>
+        <w:t>3.1 Class Diagram</w:t>
       </w:r>
       <w:bookmarkEnd w:id="20"/>
     </w:p>
     <w:p>
-      <w:r>
-        <w:rPr>
+      <w:pPr>
+        <w:rPr>
+          <w:rFonts w:ascii="Times New Roman" w:hAnsi="Times New Roman" w:cs="Times New Roman"/>
+          <w:sz w:val="24"/>
+          <w:szCs w:val="24"/>
+        </w:rPr>
+      </w:pPr>
+      <w:r>
+        <w:rPr>
+          <w:rFonts w:ascii="Times New Roman" w:hAnsi="Times New Roman" w:cs="Times New Roman"/>
           <w:noProof/>
+          <w:sz w:val="24"/>
+          <w:szCs w:val="24"/>
           <w:lang w:eastAsia="tr-TR"/>
         </w:rPr>
-        <w:pict>
-          <v:shapetype id="_x0000_t75" coordsize="21600,21600" o:spt="75" o:preferrelative="t" path="m@4@5l@4@11@9@11@9@5xe" filled="f" stroked="f">
-            <v:stroke joinstyle="miter"/>
-            <v:formulas>
-              <v:f eqn="if lineDrawn pixelLineWidth 0"/>
-              <v:f eqn="sum @0 1 0"/>
-              <v:f eqn="sum 0 0 @1"/>
-              <v:f eqn="prod @2 1 2"/>
-              <v:f eqn="prod @3 21600 pixelWidth"/>
-              <v:f eqn="prod @3 21600 pixelHeight"/>
-              <v:f eqn="sum @0 0 1"/>
-              <v:f eqn="prod @6 1 2"/>
-              <v:f eqn="prod @7 21600 pixelWidth"/>
-              <v:f eqn="sum @8 21600 0"/>
-              <v:f eqn="prod @7 21600 pixelHeight"/>
-              <v:f eqn="sum @10 21600 0"/>
-            </v:formulas>
-            <v:path o:extrusionok="f" gradientshapeok="t" o:connecttype="rect"/>
-            <o:lock v:ext="edit" aspectratio="t"/>
-          </v:shapetype>
-          <v:shape id="_x0000_i1025" type="#_x0000_t75" style="width:415.5pt;height:483.5pt">
-            <v:imagedata r:id="rId8" o:title="Class_Diagram_-_FoodService"/>
-          </v:shape>
-        </w:pict>
+        <w:drawing>
+          <wp:inline distT="0" distB="0" distL="0" distR="0">
+            <wp:extent cx="5271770" cy="6138545"/>
+            <wp:effectExtent l="0" t="0" r="5080" b="0"/>
+            <wp:docPr id="20" name="Picture 20" descr="Class_Diagram_-_FoodService"/>
+            <wp:cNvGraphicFramePr>
+              <a:graphicFrameLocks xmlns:a="http://schemas.openxmlformats.org/drawingml/2006/main" noChangeAspect="1"/>
+            </wp:cNvGraphicFramePr>
+            <a:graphic xmlns:a="http://schemas.openxmlformats.org/drawingml/2006/main">
+              <a:graphicData uri="http://schemas.openxmlformats.org/drawingml/2006/picture">
+                <pic:pic xmlns:pic="http://schemas.openxmlformats.org/drawingml/2006/picture">
+                  <pic:nvPicPr>
+                    <pic:cNvPr id="0" name="Picture 11" descr="Class_Diagram_-_FoodService"/>
+                    <pic:cNvPicPr>
+                      <a:picLocks noChangeAspect="1" noChangeArrowheads="1"/>
+                    </pic:cNvPicPr>
+                  </pic:nvPicPr>
+                  <pic:blipFill>
+                    <a:blip r:embed="rId8">
+                      <a:extLst>
+                        <a:ext uri="{28A0092B-C50C-407E-A947-70E740481C1C}">
+                          <a14:useLocalDpi xmlns:a14="http://schemas.microsoft.com/office/drawing/2010/main" val="0"/>
+                        </a:ext>
+                      </a:extLst>
+                    </a:blip>
+                    <a:srcRect/>
+                    <a:stretch>
+                      <a:fillRect/>
+                    </a:stretch>
+                  </pic:blipFill>
+                  <pic:spPr bwMode="auto">
+                    <a:xfrm>
+                      <a:off x="0" y="0"/>
+                      <a:ext cx="5271770" cy="6138545"/>
+                    </a:xfrm>
+                    <a:prstGeom prst="rect">
+                      <a:avLst/>
+                    </a:prstGeom>
+                    <a:noFill/>
+                    <a:ln>
+                      <a:noFill/>
+                    </a:ln>
+                  </pic:spPr>
+                </pic:pic>
+              </a:graphicData>
+            </a:graphic>
+          </wp:inline>
+        </w:drawing>
       </w:r>
     </w:p>
     <w:p>
@@ -4216,42 +4359,16 @@
           <w:rFonts w:ascii="Times New Roman" w:hAnsi="Times New Roman" w:cs="Times New Roman"/>
           <w:b/>
           <w:sz w:val="24"/>
-        </w:rPr>
-      </w:pPr>
-      <w:r>
-        <w:rPr>
-          <w:rFonts w:ascii="Times New Roman" w:hAnsi="Times New Roman" w:cs="Times New Roman"/>
-          <w:sz w:val="24"/>
-        </w:rPr>
-        <w:t xml:space="preserve">Class diagram shows the Online Food System's classes and the relation between them. As </w:t>
-      </w:r>
-      <w:r>
-        <w:rPr>
-          <w:rFonts w:ascii="Times New Roman" w:hAnsi="Times New Roman" w:cs="Times New Roman"/>
-          <w:sz w:val="24"/>
-        </w:rPr>
-        <w:t>shown on the diagram</w:t>
-      </w:r>
-      <w:r>
-        <w:rPr>
-          <w:rFonts w:ascii="Times New Roman" w:hAnsi="Times New Roman" w:cs="Times New Roman"/>
-          <w:sz w:val="24"/>
-        </w:rPr>
-        <w:t xml:space="preserve">, all of the classes interact with each other and some of them extends other classes. The system starts with the Management class and in this class </w:t>
-      </w:r>
-      <w:r>
-        <w:rPr>
-          <w:rFonts w:ascii="Times New Roman" w:hAnsi="Times New Roman" w:cs="Times New Roman"/>
-          <w:sz w:val="24"/>
-        </w:rPr>
-        <w:t>the system’s</w:t>
-      </w:r>
-      <w:r>
-        <w:rPr>
-          <w:rFonts w:ascii="Times New Roman" w:hAnsi="Times New Roman" w:cs="Times New Roman"/>
-          <w:sz w:val="24"/>
-        </w:rPr>
-        <w:t xml:space="preserve"> aim is control all of the classes from here. Management class is empty right now because it will be implemented during the coding.</w:t>
+          <w:szCs w:val="24"/>
+        </w:rPr>
+      </w:pPr>
+      <w:r>
+        <w:rPr>
+          <w:rFonts w:ascii="Times New Roman" w:hAnsi="Times New Roman" w:cs="Times New Roman"/>
+          <w:sz w:val="24"/>
+          <w:szCs w:val="24"/>
+        </w:rPr>
+        <w:t>Class diagram shows the Online Food System's classes and the relation between them. As shown on the diagram, all of the classes interact with each other and some of them extends other classes. The system starts with the Management class and in this class the system’s aim is control all of the classes from here. Management class is empty right now because it will be implemented during the coding.</w:t>
       </w:r>
     </w:p>
     <w:p>
@@ -4263,7 +4380,7 @@
           <w:color w:val="auto"/>
         </w:rPr>
       </w:pPr>
-      <w:bookmarkStart w:id="21" w:name="_Toc39153554"/>
+      <w:bookmarkStart w:id="21" w:name="_Toc39969606"/>
       <w:r>
         <w:rPr>
           <w:rFonts w:ascii="Times New Roman" w:hAnsi="Times New Roman" w:cs="Times New Roman"/>
@@ -4271,26 +4388,28 @@
           <w:color w:val="auto"/>
         </w:rPr>
         <w:lastRenderedPageBreak/>
-        <w:t xml:space="preserve">3.2 </w:t>
-      </w:r>
-      <w:r>
-        <w:rPr>
-          <w:rFonts w:ascii="Times New Roman" w:hAnsi="Times New Roman" w:cs="Times New Roman"/>
-          <w:b/>
-          <w:color w:val="auto"/>
-        </w:rPr>
-        <w:t>Use Case Diagram</w:t>
+        <w:t>3.2 Use Case Diagram</w:t>
       </w:r>
       <w:bookmarkEnd w:id="21"/>
     </w:p>
     <w:p>
-      <w:r>
-        <w:rPr>
+      <w:pPr>
+        <w:rPr>
+          <w:rFonts w:ascii="Times New Roman" w:hAnsi="Times New Roman" w:cs="Times New Roman"/>
+          <w:sz w:val="24"/>
+          <w:szCs w:val="24"/>
+        </w:rPr>
+      </w:pPr>
+      <w:r>
+        <w:rPr>
+          <w:rFonts w:ascii="Times New Roman" w:hAnsi="Times New Roman" w:cs="Times New Roman"/>
           <w:noProof/>
+          <w:sz w:val="24"/>
+          <w:szCs w:val="24"/>
           <w:lang w:eastAsia="tr-TR"/>
         </w:rPr>
         <w:drawing>
-          <wp:inline distT="0" distB="0" distL="0" distR="0" wp14:anchorId="0D4613B5" wp14:editId="546EB1B0">
+          <wp:inline distT="0" distB="0" distL="0" distR="0" wp14:anchorId="3720EA8E" wp14:editId="04D32C32">
             <wp:extent cx="5760720" cy="6532245"/>
             <wp:effectExtent l="0" t="0" r="0" b="1905"/>
             <wp:docPr id="2" name="Picture 2"/>
@@ -4338,52 +4457,58 @@
         <w:ind w:firstLine="708"/>
         <w:rPr>
           <w:rFonts w:ascii="Times New Roman" w:hAnsi="Times New Roman" w:cs="Times New Roman"/>
-        </w:rPr>
-      </w:pPr>
-      <w:r>
-        <w:rPr>
-          <w:rFonts w:ascii="Times New Roman" w:hAnsi="Times New Roman" w:cs="Times New Roman"/>
-        </w:rPr>
-        <w:t>Use case diagrams represent the requirements of the system. They show how the users</w:t>
-      </w:r>
-      <w:r>
-        <w:rPr>
-          <w:rFonts w:ascii="Times New Roman" w:hAnsi="Times New Roman" w:cs="Times New Roman"/>
-        </w:rPr>
-        <w:t xml:space="preserve"> </w:t>
-      </w:r>
-      <w:r>
-        <w:rPr>
-          <w:rFonts w:ascii="Times New Roman" w:hAnsi="Times New Roman" w:cs="Times New Roman"/>
-        </w:rPr>
-        <w:t>expect to interface with and get a benefit from the system through use cases</w:t>
-      </w:r>
-      <w:r>
-        <w:rPr>
-          <w:rFonts w:ascii="Times New Roman" w:hAnsi="Times New Roman" w:cs="Times New Roman"/>
-        </w:rPr>
-        <w:t>. In this diagram there are two types of user which is customer and admin. Admin can display the queue, can change their information and add or remove the certain food.Customer can place order, display the orders can change their information.</w:t>
-      </w:r>
-    </w:p>
-    <w:p>
-      <w:pPr>
-        <w:rPr>
-          <w:rFonts w:ascii="Times New Roman" w:hAnsi="Times New Roman" w:cs="Times New Roman"/>
-          <w:b/>
-        </w:rPr>
-      </w:pPr>
-    </w:p>
-    <w:p/>
-    <w:p/>
+          <w:sz w:val="24"/>
+          <w:szCs w:val="24"/>
+        </w:rPr>
+      </w:pPr>
+      <w:r>
+        <w:rPr>
+          <w:rFonts w:ascii="Times New Roman" w:hAnsi="Times New Roman" w:cs="Times New Roman"/>
+          <w:sz w:val="24"/>
+          <w:szCs w:val="24"/>
+        </w:rPr>
+        <w:t>Use case diagrams represent the requirements of the system. They show how the users expect to interface with and get a benefit from the system through use cases. In this diagram there are two types of user which is customer and admin. Admin can display the queue, can change their information and add or remove the certain food.Customer can place order, display the orders can change their information.</w:t>
+      </w:r>
+    </w:p>
+    <w:p>
+      <w:pPr>
+        <w:rPr>
+          <w:rFonts w:ascii="Times New Roman" w:hAnsi="Times New Roman" w:cs="Times New Roman"/>
+          <w:b/>
+          <w:sz w:val="24"/>
+          <w:szCs w:val="24"/>
+        </w:rPr>
+      </w:pPr>
+    </w:p>
+    <w:p>
+      <w:pPr>
+        <w:rPr>
+          <w:rFonts w:ascii="Times New Roman" w:hAnsi="Times New Roman" w:cs="Times New Roman"/>
+          <w:sz w:val="24"/>
+          <w:szCs w:val="24"/>
+        </w:rPr>
+      </w:pPr>
+    </w:p>
+    <w:p>
+      <w:pPr>
+        <w:rPr>
+          <w:rFonts w:ascii="Times New Roman" w:hAnsi="Times New Roman" w:cs="Times New Roman"/>
+          <w:sz w:val="24"/>
+          <w:szCs w:val="24"/>
+        </w:rPr>
+      </w:pPr>
+    </w:p>
     <w:p>
       <w:pPr>
         <w:rPr>
           <w:rFonts w:ascii="Times New Roman" w:hAnsi="Times New Roman" w:cs="Times New Roman"/>
           <w:b/>
           <w:i/>
-        </w:rPr>
-      </w:pPr>
-      <w:bookmarkStart w:id="22" w:name="_Toc39153555"/>
+          <w:sz w:val="24"/>
+          <w:szCs w:val="24"/>
+        </w:rPr>
+      </w:pPr>
+      <w:bookmarkStart w:id="22" w:name="_Toc39969607"/>
       <w:r>
         <w:rPr>
           <w:rStyle w:val="Heading3Char"/>
@@ -4391,26 +4516,19 @@
           <w:b/>
           <w:color w:val="auto"/>
         </w:rPr>
-        <w:lastRenderedPageBreak/>
-        <w:t xml:space="preserve">3.3 </w:t>
-      </w:r>
-      <w:r>
-        <w:rPr>
-          <w:rStyle w:val="Heading3Char"/>
-          <w:rFonts w:ascii="Times New Roman" w:hAnsi="Times New Roman" w:cs="Times New Roman"/>
-          <w:b/>
-          <w:color w:val="auto"/>
-        </w:rPr>
-        <w:t>Activity Diagram I</w:t>
+        <w:t>3.3 Activity Diagram I</w:t>
       </w:r>
       <w:bookmarkEnd w:id="22"/>
       <w:r>
         <w:rPr>
+          <w:rFonts w:ascii="Times New Roman" w:hAnsi="Times New Roman" w:cs="Times New Roman"/>
           <w:noProof/>
+          <w:sz w:val="24"/>
+          <w:szCs w:val="24"/>
           <w:lang w:eastAsia="tr-TR"/>
         </w:rPr>
         <w:drawing>
-          <wp:inline distT="0" distB="0" distL="0" distR="0" wp14:anchorId="35A389D9" wp14:editId="5DEC2CA9">
+          <wp:inline distT="0" distB="0" distL="0" distR="0" wp14:anchorId="34532F24" wp14:editId="76443BA9">
             <wp:extent cx="5760720" cy="5295900"/>
             <wp:effectExtent l="0" t="0" r="0" b="0"/>
             <wp:docPr id="3" name="Picture 3"/>
@@ -4458,62 +4576,26 @@
         <w:ind w:firstLine="708"/>
         <w:rPr>
           <w:rFonts w:ascii="Times New Roman" w:hAnsi="Times New Roman" w:cs="Times New Roman"/>
-        </w:rPr>
-      </w:pPr>
-      <w:r>
-        <w:rPr>
-          <w:rFonts w:ascii="Times New Roman" w:hAnsi="Times New Roman" w:cs="Times New Roman"/>
-        </w:rPr>
-        <w:t xml:space="preserve">Activity Diagram </w:t>
-      </w:r>
-      <w:r>
-        <w:rPr>
-          <w:rFonts w:ascii="Times New Roman" w:hAnsi="Times New Roman" w:cs="Times New Roman"/>
-        </w:rPr>
-        <w:t>is basically a flowchart to represent the flow from one activity to another activity.</w:t>
-      </w:r>
-      <w:r>
-        <w:rPr>
-          <w:rFonts w:ascii="Times New Roman" w:hAnsi="Times New Roman" w:cs="Times New Roman"/>
-        </w:rPr>
-        <w:t xml:space="preserve"> In this diagram shows admin’s total of actions.</w:t>
-      </w:r>
-      <w:r>
-        <w:rPr>
-          <w:rFonts w:ascii="Times New Roman" w:hAnsi="Times New Roman" w:cs="Times New Roman"/>
-        </w:rPr>
-        <w:t xml:space="preserve"> A</w:t>
-      </w:r>
-      <w:r>
-        <w:rPr>
-          <w:rFonts w:ascii="Times New Roman" w:hAnsi="Times New Roman" w:cs="Times New Roman"/>
-        </w:rPr>
-        <w:t>dmin will enter password that is given by the system. Admin can also change their informations, can display all orders and add or remove the</w:t>
-      </w:r>
-      <w:r>
-        <w:rPr>
-          <w:rFonts w:ascii="Times New Roman" w:hAnsi="Times New Roman" w:cs="Times New Roman"/>
-        </w:rPr>
-        <w:t xml:space="preserve"> certain</w:t>
-      </w:r>
-      <w:r>
-        <w:rPr>
-          <w:rFonts w:ascii="Times New Roman" w:hAnsi="Times New Roman" w:cs="Times New Roman"/>
-        </w:rPr>
-        <w:t xml:space="preserve"> food</w:t>
-      </w:r>
-      <w:r>
-        <w:rPr>
-          <w:rFonts w:ascii="Times New Roman" w:hAnsi="Times New Roman" w:cs="Times New Roman"/>
-        </w:rPr>
-        <w:t>.</w:t>
-      </w:r>
-    </w:p>
-    <w:p>
-      <w:pPr>
-        <w:rPr>
-          <w:rFonts w:ascii="Times New Roman" w:hAnsi="Times New Roman" w:cs="Times New Roman"/>
-          <w:b/>
+          <w:sz w:val="24"/>
+          <w:szCs w:val="24"/>
+        </w:rPr>
+      </w:pPr>
+      <w:r>
+        <w:rPr>
+          <w:rFonts w:ascii="Times New Roman" w:hAnsi="Times New Roman" w:cs="Times New Roman"/>
+          <w:sz w:val="24"/>
+          <w:szCs w:val="24"/>
+        </w:rPr>
+        <w:t>Activity Diagram is basically a flowchart to represent the flow from one activity to another activity. In this diagram shows admin’s total of actions. Admin will enter password that is given by the system. Admin can also change their informations, can display all orders and add or remove the certain food.</w:t>
+      </w:r>
+    </w:p>
+    <w:p>
+      <w:pPr>
+        <w:rPr>
+          <w:rFonts w:ascii="Times New Roman" w:hAnsi="Times New Roman" w:cs="Times New Roman"/>
+          <w:b/>
+          <w:sz w:val="24"/>
+          <w:szCs w:val="24"/>
         </w:rPr>
       </w:pPr>
     </w:p>
@@ -4523,6 +4605,8 @@
           <w:rFonts w:ascii="Times New Roman" w:hAnsi="Times New Roman" w:cs="Times New Roman"/>
           <w:b/>
           <w:i/>
+          <w:sz w:val="24"/>
+          <w:szCs w:val="24"/>
         </w:rPr>
       </w:pPr>
     </w:p>
@@ -4532,6 +4616,8 @@
           <w:rFonts w:ascii="Times New Roman" w:hAnsi="Times New Roman" w:cs="Times New Roman"/>
           <w:b/>
           <w:i/>
+          <w:sz w:val="24"/>
+          <w:szCs w:val="24"/>
         </w:rPr>
       </w:pPr>
     </w:p>
@@ -4541,6 +4627,8 @@
           <w:rFonts w:ascii="Times New Roman" w:hAnsi="Times New Roman" w:cs="Times New Roman"/>
           <w:b/>
           <w:i/>
+          <w:sz w:val="24"/>
+          <w:szCs w:val="24"/>
         </w:rPr>
       </w:pPr>
     </w:p>
@@ -4555,7 +4643,7 @@
           <w:lang w:eastAsia="tr-TR"/>
         </w:rPr>
       </w:pPr>
-      <w:bookmarkStart w:id="23" w:name="_Toc39153556"/>
+      <w:bookmarkStart w:id="23" w:name="_Toc39969608"/>
       <w:r>
         <w:rPr>
           <w:rFonts w:ascii="Times New Roman" w:hAnsi="Times New Roman" w:cs="Times New Roman"/>
@@ -4565,28 +4653,28 @@
           <w:lang w:eastAsia="tr-TR"/>
         </w:rPr>
         <w:lastRenderedPageBreak/>
-        <w:t xml:space="preserve">3.4 </w:t>
-      </w:r>
-      <w:r>
-        <w:rPr>
-          <w:rFonts w:ascii="Times New Roman" w:hAnsi="Times New Roman" w:cs="Times New Roman"/>
-          <w:b/>
+        <w:t>3.4 Activity Diagram II</w:t>
+      </w:r>
+      <w:bookmarkEnd w:id="23"/>
+    </w:p>
+    <w:p>
+      <w:pPr>
+        <w:rPr>
+          <w:rFonts w:ascii="Times New Roman" w:hAnsi="Times New Roman" w:cs="Times New Roman"/>
+          <w:sz w:val="24"/>
+          <w:szCs w:val="24"/>
+        </w:rPr>
+      </w:pPr>
+      <w:r>
+        <w:rPr>
+          <w:rFonts w:ascii="Times New Roman" w:hAnsi="Times New Roman" w:cs="Times New Roman"/>
           <w:noProof/>
-          <w:color w:val="auto"/>
+          <w:sz w:val="24"/>
+          <w:szCs w:val="24"/>
           <w:lang w:eastAsia="tr-TR"/>
         </w:rPr>
-        <w:t>Activity Diagram II</w:t>
-      </w:r>
-      <w:bookmarkEnd w:id="23"/>
-    </w:p>
-    <w:p>
-      <w:r>
-        <w:rPr>
-          <w:noProof/>
-          <w:lang w:eastAsia="tr-TR"/>
-        </w:rPr>
         <w:drawing>
-          <wp:inline distT="0" distB="0" distL="0" distR="0" wp14:anchorId="487A3FA3" wp14:editId="14E82DCE">
+          <wp:inline distT="0" distB="0" distL="0" distR="0" wp14:anchorId="32B1BC74" wp14:editId="679783EE">
             <wp:extent cx="5760720" cy="7533640"/>
             <wp:effectExtent l="0" t="0" r="0" b="0"/>
             <wp:docPr id="4" name="Picture 4"/>
@@ -4632,28 +4720,30 @@
       <w:pPr>
         <w:spacing w:line="360" w:lineRule="auto"/>
         <w:ind w:firstLine="708"/>
-      </w:pPr>
-      <w:r>
-        <w:rPr>
-          <w:rFonts w:ascii="Times New Roman" w:hAnsi="Times New Roman" w:cs="Times New Roman"/>
-        </w:rPr>
-        <w:t>In this diagram shows  customer’s total of actions. Customer will enter password that is given by the system. Customer can also change their informations.</w:t>
-      </w:r>
-      <w:r>
-        <w:rPr>
-          <w:rFonts w:ascii="Times New Roman" w:hAnsi="Times New Roman" w:cs="Times New Roman"/>
-        </w:rPr>
-        <w:t xml:space="preserve"> </w:t>
-      </w:r>
-      <w:r>
-        <w:rPr>
-          <w:rFonts w:ascii="Times New Roman" w:hAnsi="Times New Roman" w:cs="Times New Roman"/>
-        </w:rPr>
-        <w:t xml:space="preserve">Restaurants will listed on screen considering their budget. Customer’s main action is place the order according to the restaurants availability. </w:t>
-      </w:r>
-    </w:p>
-    <w:p>
-      <w:bookmarkStart w:id="24" w:name="_Toc39153557"/>
+        <w:rPr>
+          <w:rFonts w:ascii="Times New Roman" w:hAnsi="Times New Roman" w:cs="Times New Roman"/>
+          <w:sz w:val="24"/>
+          <w:szCs w:val="24"/>
+        </w:rPr>
+      </w:pPr>
+      <w:r>
+        <w:rPr>
+          <w:rFonts w:ascii="Times New Roman" w:hAnsi="Times New Roman" w:cs="Times New Roman"/>
+          <w:sz w:val="24"/>
+          <w:szCs w:val="24"/>
+        </w:rPr>
+        <w:t xml:space="preserve">In this diagram shows  customer’s total of actions. Customer will enter password that is given by the system. Customer can also change their informations. Restaurants will listed on screen considering their budget. Customer’s main action is place the order according to the restaurants availability. </w:t>
+      </w:r>
+    </w:p>
+    <w:p>
+      <w:pPr>
+        <w:rPr>
+          <w:rFonts w:ascii="Times New Roman" w:hAnsi="Times New Roman" w:cs="Times New Roman"/>
+          <w:sz w:val="24"/>
+          <w:szCs w:val="24"/>
+        </w:rPr>
+      </w:pPr>
+      <w:bookmarkStart w:id="24" w:name="_Toc39969609"/>
       <w:r>
         <w:rPr>
           <w:rStyle w:val="Heading3Char"/>
@@ -4662,25 +4752,19 @@
           <w:color w:val="auto"/>
         </w:rPr>
         <w:lastRenderedPageBreak/>
-        <w:t xml:space="preserve">3.5 </w:t>
-      </w:r>
-      <w:r>
-        <w:rPr>
-          <w:rStyle w:val="Heading3Char"/>
-          <w:rFonts w:ascii="Times New Roman" w:hAnsi="Times New Roman" w:cs="Times New Roman"/>
-          <w:b/>
-          <w:color w:val="auto"/>
-        </w:rPr>
-        <w:t>State Diagram I</w:t>
+        <w:t>3.5 State Diagram I</w:t>
       </w:r>
       <w:bookmarkEnd w:id="24"/>
       <w:r>
         <w:rPr>
+          <w:rFonts w:ascii="Times New Roman" w:hAnsi="Times New Roman" w:cs="Times New Roman"/>
           <w:noProof/>
+          <w:sz w:val="24"/>
+          <w:szCs w:val="24"/>
           <w:lang w:eastAsia="tr-TR"/>
         </w:rPr>
         <w:drawing>
-          <wp:inline distT="0" distB="0" distL="0" distR="0" wp14:anchorId="2A31E64B" wp14:editId="575C9666">
+          <wp:inline distT="0" distB="0" distL="0" distR="0" wp14:anchorId="3AAD40D7" wp14:editId="239D49DB">
             <wp:extent cx="5305425" cy="3733800"/>
             <wp:effectExtent l="0" t="0" r="9525" b="0"/>
             <wp:docPr id="5" name="Picture 5"/>
@@ -4730,43 +4814,17 @@
         <w:spacing w:line="360" w:lineRule="auto"/>
         <w:rPr>
           <w:rFonts w:ascii="Times New Roman" w:hAnsi="Times New Roman" w:cs="Times New Roman"/>
-        </w:rPr>
-      </w:pPr>
-      <w:r>
-        <w:rPr>
-          <w:rFonts w:ascii="Times New Roman" w:hAnsi="Times New Roman" w:cs="Times New Roman"/>
-        </w:rPr>
-        <w:t xml:space="preserve">          </w:t>
-      </w:r>
-      <w:r>
-        <w:rPr>
-          <w:rFonts w:ascii="Times New Roman" w:hAnsi="Times New Roman" w:cs="Times New Roman"/>
-        </w:rPr>
-        <w:t>State D</w:t>
-      </w:r>
-      <w:r>
-        <w:rPr>
-          <w:rFonts w:ascii="Times New Roman" w:hAnsi="Times New Roman" w:cs="Times New Roman"/>
-        </w:rPr>
-        <w:t>iagram describes all of the possible states that a particular object can get into.</w:t>
-      </w:r>
-      <w:r>
-        <w:rPr>
-          <w:rFonts w:ascii="Times New Roman" w:hAnsi="Times New Roman" w:cs="Times New Roman"/>
-        </w:rPr>
-        <w:t xml:space="preserve"> </w:t>
-      </w:r>
-      <w:r>
-        <w:rPr>
-          <w:rFonts w:ascii="Times New Roman" w:hAnsi="Times New Roman" w:cs="Times New Roman"/>
-        </w:rPr>
-        <w:t xml:space="preserve">In this diagram </w:t>
-      </w:r>
-      <w:r>
-        <w:rPr>
-          <w:rFonts w:ascii="Times New Roman" w:hAnsi="Times New Roman" w:cs="Times New Roman"/>
-        </w:rPr>
-        <w:t>lifetime of the customer object is shown. The lifetime of the object will start with creating customer , then continous with selecting food and ordering selected food.</w:t>
+          <w:sz w:val="24"/>
+          <w:szCs w:val="24"/>
+        </w:rPr>
+      </w:pPr>
+      <w:r>
+        <w:rPr>
+          <w:rFonts w:ascii="Times New Roman" w:hAnsi="Times New Roman" w:cs="Times New Roman"/>
+          <w:sz w:val="24"/>
+          <w:szCs w:val="24"/>
+        </w:rPr>
+        <w:t xml:space="preserve">          State Diagram describes all of the possible states that a particular object can get into. In this diagram lifetime of the customer object is shown. The lifetime of the object will start with creating customer , then continous with selecting food and ordering selected food.</w:t>
       </w:r>
     </w:p>
     <w:p>
@@ -4778,33 +4836,35 @@
           <w:color w:val="auto"/>
         </w:rPr>
       </w:pPr>
-      <w:bookmarkStart w:id="25" w:name="_Toc39153558"/>
+      <w:bookmarkStart w:id="25" w:name="_Toc39969610"/>
       <w:r>
         <w:rPr>
           <w:rFonts w:ascii="Times New Roman" w:hAnsi="Times New Roman" w:cs="Times New Roman"/>
           <w:b/>
           <w:color w:val="auto"/>
         </w:rPr>
-        <w:t xml:space="preserve">3.6 </w:t>
-      </w:r>
-      <w:r>
-        <w:rPr>
-          <w:rFonts w:ascii="Times New Roman" w:hAnsi="Times New Roman" w:cs="Times New Roman"/>
-          <w:b/>
-          <w:color w:val="auto"/>
-        </w:rPr>
-        <w:t>State Diagram II</w:t>
+        <w:t>3.6 State Diagram II</w:t>
       </w:r>
       <w:bookmarkEnd w:id="25"/>
     </w:p>
     <w:p>
-      <w:r>
-        <w:rPr>
+      <w:pPr>
+        <w:rPr>
+          <w:rFonts w:ascii="Times New Roman" w:hAnsi="Times New Roman" w:cs="Times New Roman"/>
+          <w:sz w:val="24"/>
+          <w:szCs w:val="24"/>
+        </w:rPr>
+      </w:pPr>
+      <w:r>
+        <w:rPr>
+          <w:rFonts w:ascii="Times New Roman" w:hAnsi="Times New Roman" w:cs="Times New Roman"/>
           <w:noProof/>
+          <w:sz w:val="24"/>
+          <w:szCs w:val="24"/>
           <w:lang w:eastAsia="tr-TR"/>
         </w:rPr>
         <w:drawing>
-          <wp:inline distT="0" distB="0" distL="0" distR="0" wp14:anchorId="1602A804" wp14:editId="7EF45693">
+          <wp:inline distT="0" distB="0" distL="0" distR="0" wp14:anchorId="6427108D" wp14:editId="49B2E1B1">
             <wp:extent cx="4848225" cy="2581275"/>
             <wp:effectExtent l="0" t="0" r="9525" b="9525"/>
             <wp:docPr id="6" name="Picture 6"/>
@@ -4850,6 +4910,8 @@
       <w:pPr>
         <w:rPr>
           <w:rFonts w:ascii="Times New Roman" w:hAnsi="Times New Roman" w:cs="Times New Roman"/>
+          <w:sz w:val="24"/>
+          <w:szCs w:val="24"/>
         </w:rPr>
       </w:pPr>
     </w:p>
@@ -4861,84 +4923,46 @@
         <w:spacing w:line="360" w:lineRule="auto"/>
         <w:rPr>
           <w:rFonts w:ascii="Times New Roman" w:hAnsi="Times New Roman" w:cs="Times New Roman"/>
-        </w:rPr>
-      </w:pPr>
-      <w:r>
-        <w:rPr>
-          <w:rFonts w:ascii="Times New Roman" w:hAnsi="Times New Roman" w:cs="Times New Roman"/>
-        </w:rPr>
-        <w:t xml:space="preserve">      </w:t>
-      </w:r>
-      <w:r>
-        <w:rPr>
-          <w:rFonts w:ascii="Times New Roman" w:hAnsi="Times New Roman" w:cs="Times New Roman"/>
+          <w:sz w:val="24"/>
+          <w:szCs w:val="24"/>
+        </w:rPr>
+      </w:pPr>
+      <w:r>
+        <w:rPr>
+          <w:rFonts w:ascii="Times New Roman" w:hAnsi="Times New Roman" w:cs="Times New Roman"/>
+          <w:sz w:val="24"/>
+          <w:szCs w:val="24"/>
+        </w:rPr>
+        <w:t xml:space="preserve">          In this State Diagram, lifetime of the food object is shown. The lifetime of the object will start with adding the new food, or depending on the admin choice the program will remove or add the food.</w:t>
+      </w:r>
+    </w:p>
+    <w:p>
+      <w:pPr>
+        <w:pStyle w:val="Heading3"/>
+        <w:rPr>
+          <w:rFonts w:ascii="Times New Roman" w:hAnsi="Times New Roman" w:cs="Times New Roman"/>
+          <w:b/>
+        </w:rPr>
+      </w:pPr>
+      <w:bookmarkStart w:id="26" w:name="_Toc39969611"/>
+      <w:r>
+        <w:rPr>
+          <w:rFonts w:ascii="Times New Roman" w:hAnsi="Times New Roman" w:cs="Times New Roman"/>
+          <w:b/>
+          <w:color w:val="auto"/>
+        </w:rPr>
+        <w:lastRenderedPageBreak/>
+        <w:t>3.7 Sequence Diagram I</w:t>
+      </w:r>
+      <w:bookmarkEnd w:id="26"/>
+      <w:r>
+        <w:rPr>
+          <w:rFonts w:ascii="Times New Roman" w:hAnsi="Times New Roman" w:cs="Times New Roman"/>
+          <w:b/>
+          <w:color w:val="auto"/>
         </w:rPr>
         <w:t xml:space="preserve"> </w:t>
       </w:r>
-      <w:r>
-        <w:rPr>
-          <w:rFonts w:ascii="Times New Roman" w:hAnsi="Times New Roman" w:cs="Times New Roman"/>
-        </w:rPr>
-        <w:t xml:space="preserve">   </w:t>
-      </w:r>
-      <w:r>
-        <w:rPr>
-          <w:rFonts w:ascii="Times New Roman" w:hAnsi="Times New Roman" w:cs="Times New Roman"/>
-        </w:rPr>
-        <w:t>In this State Diagram, lifetime of the food object is shown. The lifetime of the object will start with adding the new food, or depending on the admin choice the program will remove or add the food.</w:t>
-      </w:r>
-    </w:p>
-    <w:p>
-      <w:pPr>
-        <w:pStyle w:val="Heading3"/>
-        <w:rPr>
-          <w:rFonts w:ascii="Times New Roman" w:hAnsi="Times New Roman" w:cs="Times New Roman"/>
-          <w:b/>
-        </w:rPr>
-      </w:pPr>
-      <w:bookmarkStart w:id="26" w:name="_Toc39153559"/>
-      <w:r>
-        <w:rPr>
-          <w:rFonts w:ascii="Times New Roman" w:hAnsi="Times New Roman" w:cs="Times New Roman"/>
-          <w:b/>
-          <w:color w:val="auto"/>
-        </w:rPr>
-        <w:lastRenderedPageBreak/>
-        <w:t>3.7</w:t>
-      </w:r>
-      <w:r>
-        <w:rPr>
-          <w:rFonts w:ascii="Times New Roman" w:hAnsi="Times New Roman" w:cs="Times New Roman"/>
-          <w:b/>
-          <w:color w:val="auto"/>
-        </w:rPr>
-        <w:t xml:space="preserve"> </w:t>
-      </w:r>
-      <w:r>
-        <w:rPr>
-          <w:rFonts w:ascii="Times New Roman" w:hAnsi="Times New Roman" w:cs="Times New Roman"/>
-          <w:b/>
-          <w:color w:val="auto"/>
-        </w:rPr>
-        <w:t>Sequenc</w:t>
-      </w:r>
-      <w:r>
-        <w:rPr>
-          <w:rFonts w:ascii="Times New Roman" w:hAnsi="Times New Roman" w:cs="Times New Roman"/>
-          <w:b/>
-          <w:color w:val="auto"/>
-        </w:rPr>
-        <w:t>e Diagram I</w:t>
-      </w:r>
-      <w:bookmarkEnd w:id="26"/>
-      <w:r>
-        <w:rPr>
-          <w:rFonts w:ascii="Times New Roman" w:hAnsi="Times New Roman" w:cs="Times New Roman"/>
-          <w:b/>
-          <w:color w:val="auto"/>
-        </w:rPr>
-        <w:t xml:space="preserve"> </w:t>
-      </w:r>
     </w:p>
     <w:p>
       <w:pPr>
@@ -4946,473 +4970,25 @@
           <w:rFonts w:ascii="Times New Roman" w:hAnsi="Times New Roman" w:cs="Times New Roman"/>
           <w:b/>
           <w:i/>
-        </w:rPr>
-      </w:pPr>
-      <w:r>
-        <w:rPr>
-          <w:rFonts w:ascii="Times New Roman" w:hAnsi="Times New Roman" w:cs="Times New Roman"/>
-          <w:b/>
-          <w:i/>
-        </w:rPr>
-        <w:pict>
-          <v:shape id="_x0000_i1026" type="#_x0000_t75" style="width:438.5pt;height:449pt">
-            <v:imagedata r:id="rId14" o:title="Createuser_SequenceDiagram"/>
-          </v:shape>
-        </w:pict>
-      </w:r>
-      <w:r>
-        <w:rPr>
-          <w:rFonts w:ascii="Times New Roman" w:hAnsi="Times New Roman" w:cs="Times New Roman"/>
-          <w:b/>
-          <w:i/>
-        </w:rPr>
-        <w:t xml:space="preserve">e </w:t>
-      </w:r>
-    </w:p>
-    <w:p>
-      <w:pPr>
-        <w:rPr>
-          <w:rFonts w:ascii="Times New Roman" w:hAnsi="Times New Roman" w:cs="Times New Roman"/>
-          <w:b/>
-          <w:i/>
-        </w:rPr>
-      </w:pPr>
-    </w:p>
-    <w:p>
-      <w:pPr>
-        <w:rPr>
-          <w:rFonts w:ascii="Times New Roman" w:hAnsi="Times New Roman" w:cs="Times New Roman"/>
-          <w:b/>
-          <w:i/>
-        </w:rPr>
-      </w:pPr>
-    </w:p>
-    <w:p>
-      <w:pPr>
-        <w:tabs>
-          <w:tab w:val="left" w:pos="3390"/>
-        </w:tabs>
-        <w:spacing w:line="360" w:lineRule="auto"/>
-        <w:rPr>
-          <w:rFonts w:ascii="Times New Roman" w:hAnsi="Times New Roman" w:cs="Times New Roman"/>
-        </w:rPr>
-      </w:pPr>
-      <w:r>
-        <w:rPr>
-          <w:rFonts w:ascii="Times New Roman" w:hAnsi="Times New Roman" w:cs="Times New Roman"/>
-        </w:rPr>
-        <w:t xml:space="preserve">           </w:t>
-      </w:r>
-      <w:r>
-        <w:rPr>
-          <w:rFonts w:ascii="Times New Roman" w:hAnsi="Times New Roman" w:cs="Times New Roman"/>
-        </w:rPr>
-        <w:t>Sequence Diagram is used to define event sequences between objects for a certain outcome.In management class, she/he should choose which type of user will</w:t>
-      </w:r>
-      <w:r>
-        <w:rPr>
-          <w:rFonts w:ascii="Times New Roman" w:hAnsi="Times New Roman" w:cs="Times New Roman"/>
-        </w:rPr>
-        <w:t xml:space="preserve"> be</w:t>
-      </w:r>
-      <w:r>
-        <w:rPr>
-          <w:rFonts w:ascii="Times New Roman" w:hAnsi="Times New Roman" w:cs="Times New Roman"/>
-        </w:rPr>
-        <w:t xml:space="preserve"> use</w:t>
-      </w:r>
-      <w:r>
-        <w:rPr>
-          <w:rFonts w:ascii="Times New Roman" w:hAnsi="Times New Roman" w:cs="Times New Roman"/>
-        </w:rPr>
-        <w:t>d in</w:t>
-      </w:r>
-      <w:r>
-        <w:rPr>
-          <w:rFonts w:ascii="Times New Roman" w:hAnsi="Times New Roman" w:cs="Times New Roman"/>
-        </w:rPr>
-        <w:t xml:space="preserve"> the </w:t>
-      </w:r>
-      <w:r>
-        <w:rPr>
-          <w:rFonts w:ascii="Times New Roman" w:hAnsi="Times New Roman" w:cs="Times New Roman"/>
-        </w:rPr>
-        <w:t>system</w:t>
-      </w:r>
-      <w:r>
-        <w:rPr>
-          <w:rFonts w:ascii="Times New Roman" w:hAnsi="Times New Roman" w:cs="Times New Roman"/>
-        </w:rPr>
-        <w:t>.</w:t>
-      </w:r>
-      <w:r>
-        <w:rPr>
-          <w:rFonts w:ascii="Times New Roman" w:hAnsi="Times New Roman" w:cs="Times New Roman"/>
-        </w:rPr>
-        <w:t xml:space="preserve"> If Customer is chosen, Customer Class will take informations from the User Class and then customer ID will be created randomly. However </w:t>
-      </w:r>
-      <w:r>
-        <w:rPr>
-          <w:rFonts w:ascii="Times New Roman" w:hAnsi="Times New Roman" w:cs="Times New Roman"/>
-        </w:rPr>
-        <w:t>i</w:t>
-      </w:r>
-      <w:r>
-        <w:rPr>
-          <w:rFonts w:ascii="Times New Roman" w:hAnsi="Times New Roman" w:cs="Times New Roman"/>
-        </w:rPr>
-        <w:t xml:space="preserve">f Admin is chosen, Admin Class will take informations from the User Class and then </w:t>
-      </w:r>
-      <w:r>
-        <w:rPr>
-          <w:rFonts w:ascii="Times New Roman" w:hAnsi="Times New Roman" w:cs="Times New Roman"/>
-        </w:rPr>
-        <w:t xml:space="preserve">admin </w:t>
-      </w:r>
-      <w:r>
-        <w:rPr>
-          <w:rFonts w:ascii="Times New Roman" w:hAnsi="Times New Roman" w:cs="Times New Roman"/>
-        </w:rPr>
-        <w:t>ID will be created randomly.</w:t>
-      </w:r>
-    </w:p>
-    <w:p>
-      <w:pPr>
-        <w:tabs>
-          <w:tab w:val="left" w:pos="3390"/>
-        </w:tabs>
-        <w:spacing w:line="360" w:lineRule="auto"/>
-      </w:pPr>
-    </w:p>
-    <w:p>
-      <w:pPr>
-        <w:rPr>
-          <w:rFonts w:ascii="Times New Roman" w:hAnsi="Times New Roman" w:cs="Times New Roman"/>
-          <w:b/>
-          <w:i/>
-        </w:rPr>
-      </w:pPr>
-    </w:p>
-    <w:p>
-      <w:pPr>
-        <w:rPr>
-          <w:rFonts w:ascii="Times New Roman" w:hAnsi="Times New Roman" w:cs="Times New Roman"/>
-          <w:b/>
-          <w:i/>
-        </w:rPr>
-      </w:pPr>
-    </w:p>
-    <w:p>
-      <w:pPr>
-        <w:pStyle w:val="Heading3"/>
-        <w:rPr>
-          <w:rFonts w:ascii="Times New Roman" w:hAnsi="Times New Roman" w:cs="Times New Roman"/>
-          <w:b/>
-          <w:color w:val="auto"/>
-        </w:rPr>
-      </w:pPr>
-      <w:bookmarkStart w:id="27" w:name="_Toc39153560"/>
-      <w:r>
-        <w:rPr>
-          <w:rFonts w:ascii="Times New Roman" w:hAnsi="Times New Roman" w:cs="Times New Roman"/>
-          <w:b/>
-          <w:color w:val="auto"/>
-        </w:rPr>
-        <w:lastRenderedPageBreak/>
-        <w:t>3.8</w:t>
-      </w:r>
-      <w:r>
-        <w:rPr>
-          <w:rFonts w:ascii="Times New Roman" w:hAnsi="Times New Roman" w:cs="Times New Roman"/>
-          <w:b/>
-          <w:color w:val="auto"/>
-        </w:rPr>
-        <w:t xml:space="preserve"> </w:t>
-      </w:r>
-      <w:r>
-        <w:rPr>
-          <w:rFonts w:ascii="Times New Roman" w:hAnsi="Times New Roman" w:cs="Times New Roman"/>
-          <w:b/>
-          <w:color w:val="auto"/>
-        </w:rPr>
-        <w:t>Sequence Diagram II</w:t>
-      </w:r>
-      <w:bookmarkEnd w:id="27"/>
-    </w:p>
-    <w:p>
-      <w:pPr>
-        <w:rPr>
-          <w:rFonts w:ascii="Times New Roman" w:hAnsi="Times New Roman" w:cs="Times New Roman"/>
-          <w:b/>
-          <w:i/>
-        </w:rPr>
-      </w:pPr>
-    </w:p>
-    <w:p>
-      <w:pPr>
-        <w:rPr>
-          <w:rFonts w:ascii="Times New Roman" w:hAnsi="Times New Roman" w:cs="Times New Roman"/>
-          <w:b/>
-          <w:i/>
-        </w:rPr>
-      </w:pPr>
-      <w:r>
-        <w:rPr>
-          <w:rFonts w:ascii="Times New Roman" w:hAnsi="Times New Roman" w:cs="Times New Roman"/>
-          <w:b/>
-          <w:i/>
-        </w:rPr>
-        <w:pict>
-          <v:shape id="_x0000_i1027" type="#_x0000_t75" style="width:452.5pt;height:249.5pt">
-            <v:imagedata r:id="rId15" o:title="Place_OrderSequenceDiagram"/>
-          </v:shape>
-        </w:pict>
-      </w:r>
-    </w:p>
-    <w:p>
-      <w:pPr>
-        <w:rPr>
-          <w:rFonts w:ascii="Times New Roman" w:hAnsi="Times New Roman" w:cs="Times New Roman"/>
-          <w:b/>
-          <w:i/>
-        </w:rPr>
-      </w:pPr>
-    </w:p>
-    <w:p>
-      <w:pPr>
-        <w:spacing w:line="360" w:lineRule="auto"/>
-        <w:rPr>
-          <w:rFonts w:ascii="Times New Roman" w:hAnsi="Times New Roman" w:cs="Times New Roman"/>
-        </w:rPr>
-      </w:pPr>
-      <w:r>
-        <w:rPr>
-          <w:rFonts w:ascii="Times New Roman" w:hAnsi="Times New Roman" w:cs="Times New Roman"/>
-        </w:rPr>
-        <w:t xml:space="preserve">         </w:t>
-      </w:r>
-      <w:r>
-        <w:rPr>
-          <w:rFonts w:ascii="Times New Roman" w:hAnsi="Times New Roman" w:cs="Times New Roman"/>
-        </w:rPr>
-        <w:t>In this</w:t>
-      </w:r>
-      <w:r>
-        <w:rPr>
-          <w:rFonts w:ascii="Times New Roman" w:hAnsi="Times New Roman" w:cs="Times New Roman"/>
-        </w:rPr>
-        <w:t xml:space="preserve"> Sequence Diagram , customer’s ordering process is shown. Firstly, customer will enter name of food that they wants and food class will return the list of all restaurants that have the chosen food. Customer should choose the restaurant on that given list, moreover the system will check the restaurant availab</w:t>
-      </w:r>
-      <w:r>
-        <w:rPr>
-          <w:rFonts w:ascii="Times New Roman" w:hAnsi="Times New Roman" w:cs="Times New Roman"/>
-        </w:rPr>
-        <w:t>i</w:t>
-      </w:r>
-      <w:r>
-        <w:rPr>
-          <w:rFonts w:ascii="Times New Roman" w:hAnsi="Times New Roman" w:cs="Times New Roman"/>
-        </w:rPr>
-        <w:t>lity</w:t>
-      </w:r>
-      <w:r>
-        <w:rPr>
-          <w:rFonts w:ascii="Times New Roman" w:hAnsi="Times New Roman" w:cs="Times New Roman"/>
-        </w:rPr>
-        <w:t>. If the restaurant is available customer will be adding the end of the queue.</w:t>
-      </w:r>
-    </w:p>
-    <w:p>
-      <w:pPr>
-        <w:rPr>
-          <w:rFonts w:ascii="Times New Roman" w:hAnsi="Times New Roman" w:cs="Times New Roman"/>
-          <w:b/>
-          <w:i/>
-        </w:rPr>
-      </w:pPr>
-    </w:p>
-    <w:p>
-      <w:pPr>
-        <w:rPr>
-          <w:rFonts w:ascii="Times New Roman" w:hAnsi="Times New Roman" w:cs="Times New Roman"/>
-          <w:b/>
-          <w:i/>
-        </w:rPr>
-      </w:pPr>
-    </w:p>
-    <w:p>
-      <w:pPr>
-        <w:rPr>
-          <w:rFonts w:ascii="Times New Roman" w:hAnsi="Times New Roman" w:cs="Times New Roman"/>
-          <w:b/>
-          <w:i/>
-        </w:rPr>
-      </w:pPr>
-    </w:p>
-    <w:p>
-      <w:pPr>
-        <w:rPr>
-          <w:rFonts w:ascii="Times New Roman" w:hAnsi="Times New Roman" w:cs="Times New Roman"/>
-          <w:b/>
-          <w:i/>
-        </w:rPr>
-      </w:pPr>
-    </w:p>
-    <w:p>
-      <w:pPr>
-        <w:rPr>
-          <w:rFonts w:ascii="Times New Roman" w:hAnsi="Times New Roman" w:cs="Times New Roman"/>
-          <w:b/>
-          <w:i/>
-        </w:rPr>
-      </w:pPr>
-    </w:p>
-    <w:p>
-      <w:pPr>
-        <w:rPr>
-          <w:rFonts w:ascii="Times New Roman" w:hAnsi="Times New Roman" w:cs="Times New Roman"/>
-          <w:b/>
-          <w:i/>
-        </w:rPr>
-      </w:pPr>
-    </w:p>
-    <w:p>
-      <w:pPr>
-        <w:rPr>
-          <w:rFonts w:ascii="Times New Roman" w:hAnsi="Times New Roman" w:cs="Times New Roman"/>
-          <w:b/>
-          <w:i/>
-        </w:rPr>
-      </w:pPr>
-    </w:p>
-    <w:p>
-      <w:pPr>
-        <w:rPr>
-          <w:rFonts w:ascii="Times New Roman" w:hAnsi="Times New Roman" w:cs="Times New Roman"/>
-          <w:b/>
-          <w:i/>
-        </w:rPr>
-      </w:pPr>
-    </w:p>
-    <w:p>
-      <w:pPr>
-        <w:rPr>
-          <w:rFonts w:ascii="Times New Roman" w:hAnsi="Times New Roman" w:cs="Times New Roman"/>
-          <w:b/>
-          <w:i/>
-        </w:rPr>
-      </w:pPr>
-    </w:p>
-    <w:p>
-      <w:pPr>
-        <w:rPr>
-          <w:rFonts w:ascii="Times New Roman" w:hAnsi="Times New Roman" w:cs="Times New Roman"/>
-          <w:b/>
-          <w:i/>
-        </w:rPr>
-      </w:pPr>
-    </w:p>
-    <w:p>
-      <w:pPr>
-        <w:rPr>
-          <w:rFonts w:ascii="Times New Roman" w:hAnsi="Times New Roman" w:cs="Times New Roman"/>
-          <w:b/>
-          <w:i/>
-        </w:rPr>
-      </w:pPr>
-    </w:p>
-    <w:p>
-      <w:pPr>
-        <w:rPr>
-          <w:rFonts w:ascii="Times New Roman" w:hAnsi="Times New Roman" w:cs="Times New Roman"/>
-          <w:b/>
-          <w:i/>
-        </w:rPr>
-      </w:pPr>
-    </w:p>
-    <w:p>
-      <w:pPr>
-        <w:rPr>
-          <w:rFonts w:ascii="Times New Roman" w:hAnsi="Times New Roman" w:cs="Times New Roman"/>
-          <w:b/>
-          <w:i/>
-        </w:rPr>
-      </w:pPr>
-    </w:p>
-    <w:p>
-      <w:pPr>
-        <w:rPr>
-          <w:rFonts w:ascii="Times New Roman" w:hAnsi="Times New Roman" w:cs="Times New Roman"/>
-          <w:b/>
-          <w:i/>
-        </w:rPr>
-      </w:pPr>
-    </w:p>
-    <w:p>
-      <w:pPr>
-        <w:pStyle w:val="Heading1"/>
-        <w:jc w:val="center"/>
-        <w:rPr>
-          <w:rFonts w:ascii="Times New Roman" w:hAnsi="Times New Roman" w:cs="Times New Roman"/>
-          <w:b/>
-          <w:color w:val="auto"/>
-        </w:rPr>
-      </w:pPr>
-      <w:bookmarkStart w:id="28" w:name="_Toc39153561"/>
-      <w:r>
-        <w:rPr>
-          <w:rFonts w:ascii="Times New Roman" w:hAnsi="Times New Roman" w:cs="Times New Roman"/>
-          <w:b/>
-          <w:color w:val="auto"/>
-        </w:rPr>
-        <w:lastRenderedPageBreak/>
-        <w:t>CHAPTER 4</w:t>
-      </w:r>
-      <w:bookmarkEnd w:id="28"/>
-    </w:p>
-    <w:p>
-      <w:pPr>
-        <w:pStyle w:val="Heading1"/>
-        <w:jc w:val="center"/>
-        <w:rPr>
-          <w:rFonts w:ascii="Times New Roman" w:hAnsi="Times New Roman" w:cs="Times New Roman"/>
-          <w:b/>
-          <w:color w:val="auto"/>
-        </w:rPr>
-      </w:pPr>
-      <w:bookmarkStart w:id="29" w:name="_Toc39153562"/>
-      <w:r>
-        <w:rPr>
-          <w:rFonts w:ascii="Times New Roman" w:hAnsi="Times New Roman" w:cs="Times New Roman"/>
-          <w:b/>
-          <w:color w:val="auto"/>
-        </w:rPr>
-        <w:t>IMPLEMENTATION</w:t>
-      </w:r>
-      <w:bookmarkEnd w:id="29"/>
-    </w:p>
-    <w:p>
+          <w:sz w:val="24"/>
+          <w:szCs w:val="24"/>
+        </w:rPr>
+      </w:pPr>
       <w:r>
         <w:rPr>
           <w:rFonts w:ascii="Times New Roman" w:hAnsi="Times New Roman" w:cs="Times New Roman"/>
           <w:b/>
           <w:i/>
           <w:noProof/>
+          <w:sz w:val="24"/>
+          <w:szCs w:val="24"/>
           <w:lang w:eastAsia="tr-TR"/>
         </w:rPr>
         <w:drawing>
-          <wp:anchor distT="0" distB="0" distL="114300" distR="114300" simplePos="0" relativeHeight="251662336" behindDoc="0" locked="0" layoutInCell="1" allowOverlap="1" wp14:anchorId="7D1605B0" wp14:editId="50E529A5">
-            <wp:simplePos x="0" y="0"/>
-            <wp:positionH relativeFrom="margin">
-              <wp:align>left</wp:align>
-            </wp:positionH>
-            <wp:positionV relativeFrom="margin">
-              <wp:posOffset>902826</wp:posOffset>
-            </wp:positionV>
-            <wp:extent cx="1655445" cy="1761490"/>
-            <wp:effectExtent l="95250" t="76200" r="97155" b="124460"/>
-            <wp:wrapSquare wrapText="bothSides"/>
-            <wp:docPr id="1" name="Picture 1" descr="C:\Users\asus\AppData\Local\Microsoft\Windows\INetCache\Content.Word\Ekrfrdgthtısı.png"/>
+          <wp:inline distT="0" distB="0" distL="0" distR="0">
+            <wp:extent cx="5574030" cy="5701030"/>
+            <wp:effectExtent l="0" t="0" r="7620" b="0"/>
+            <wp:docPr id="19" name="Picture 19" descr="Createuser_SequenceDiagram"/>
             <wp:cNvGraphicFramePr>
               <a:graphicFrameLocks xmlns:a="http://schemas.openxmlformats.org/drawingml/2006/main" noChangeAspect="1"/>
             </wp:cNvGraphicFramePr>
@@ -5420,7 +4996,468 @@
               <a:graphicData uri="http://schemas.openxmlformats.org/drawingml/2006/picture">
                 <pic:pic xmlns:pic="http://schemas.openxmlformats.org/drawingml/2006/picture">
                   <pic:nvPicPr>
-                    <pic:cNvPr id="0" name="Picture 19" descr="C:\Users\asus\AppData\Local\Microsoft\Windows\INetCache\Content.Word\Ekrfrdgthtısı.png"/>
+                    <pic:cNvPr id="0" name="Picture 12" descr="Createuser_SequenceDiagram"/>
+                    <pic:cNvPicPr>
+                      <a:picLocks noChangeAspect="1" noChangeArrowheads="1"/>
+                    </pic:cNvPicPr>
+                  </pic:nvPicPr>
+                  <pic:blipFill>
+                    <a:blip r:embed="rId14">
+                      <a:extLst>
+                        <a:ext uri="{28A0092B-C50C-407E-A947-70E740481C1C}">
+                          <a14:useLocalDpi xmlns:a14="http://schemas.microsoft.com/office/drawing/2010/main" val="0"/>
+                        </a:ext>
+                      </a:extLst>
+                    </a:blip>
+                    <a:srcRect/>
+                    <a:stretch>
+                      <a:fillRect/>
+                    </a:stretch>
+                  </pic:blipFill>
+                  <pic:spPr bwMode="auto">
+                    <a:xfrm>
+                      <a:off x="0" y="0"/>
+                      <a:ext cx="5574030" cy="5701030"/>
+                    </a:xfrm>
+                    <a:prstGeom prst="rect">
+                      <a:avLst/>
+                    </a:prstGeom>
+                    <a:noFill/>
+                    <a:ln>
+                      <a:noFill/>
+                    </a:ln>
+                  </pic:spPr>
+                </pic:pic>
+              </a:graphicData>
+            </a:graphic>
+          </wp:inline>
+        </w:drawing>
+      </w:r>
+      <w:r>
+        <w:rPr>
+          <w:rFonts w:ascii="Times New Roman" w:hAnsi="Times New Roman" w:cs="Times New Roman"/>
+          <w:b/>
+          <w:i/>
+          <w:sz w:val="24"/>
+          <w:szCs w:val="24"/>
+        </w:rPr>
+        <w:t xml:space="preserve">e </w:t>
+      </w:r>
+    </w:p>
+    <w:p>
+      <w:pPr>
+        <w:rPr>
+          <w:rFonts w:ascii="Times New Roman" w:hAnsi="Times New Roman" w:cs="Times New Roman"/>
+          <w:b/>
+          <w:i/>
+          <w:sz w:val="24"/>
+          <w:szCs w:val="24"/>
+        </w:rPr>
+      </w:pPr>
+    </w:p>
+    <w:p>
+      <w:pPr>
+        <w:rPr>
+          <w:rFonts w:ascii="Times New Roman" w:hAnsi="Times New Roman" w:cs="Times New Roman"/>
+          <w:b/>
+          <w:i/>
+          <w:sz w:val="24"/>
+          <w:szCs w:val="24"/>
+        </w:rPr>
+      </w:pPr>
+    </w:p>
+    <w:p>
+      <w:pPr>
+        <w:tabs>
+          <w:tab w:val="left" w:pos="3390"/>
+        </w:tabs>
+        <w:spacing w:line="360" w:lineRule="auto"/>
+        <w:rPr>
+          <w:rFonts w:ascii="Times New Roman" w:hAnsi="Times New Roman" w:cs="Times New Roman"/>
+          <w:sz w:val="24"/>
+          <w:szCs w:val="24"/>
+        </w:rPr>
+      </w:pPr>
+      <w:r>
+        <w:rPr>
+          <w:rFonts w:ascii="Times New Roman" w:hAnsi="Times New Roman" w:cs="Times New Roman"/>
+          <w:sz w:val="24"/>
+          <w:szCs w:val="24"/>
+        </w:rPr>
+        <w:t xml:space="preserve">           Sequence Diagram is used to define event sequences between objects for a certain outcome.In management class, she/he should choose which type of user will be used in the system. If Customer is chosen, Customer Class will take informations from the User Class and then customer ID will be created randomly. However if Admin is chosen, Admin Class will take informations from the User Class and then admin ID will be created randomly.</w:t>
+      </w:r>
+    </w:p>
+    <w:p>
+      <w:pPr>
+        <w:tabs>
+          <w:tab w:val="left" w:pos="3390"/>
+        </w:tabs>
+        <w:spacing w:line="360" w:lineRule="auto"/>
+        <w:rPr>
+          <w:rFonts w:ascii="Times New Roman" w:hAnsi="Times New Roman" w:cs="Times New Roman"/>
+          <w:sz w:val="24"/>
+          <w:szCs w:val="24"/>
+        </w:rPr>
+      </w:pPr>
+    </w:p>
+    <w:p>
+      <w:pPr>
+        <w:rPr>
+          <w:rFonts w:ascii="Times New Roman" w:hAnsi="Times New Roman" w:cs="Times New Roman"/>
+          <w:b/>
+          <w:i/>
+          <w:sz w:val="24"/>
+          <w:szCs w:val="24"/>
+        </w:rPr>
+      </w:pPr>
+    </w:p>
+    <w:p>
+      <w:pPr>
+        <w:rPr>
+          <w:rFonts w:ascii="Times New Roman" w:hAnsi="Times New Roman" w:cs="Times New Roman"/>
+          <w:b/>
+          <w:i/>
+          <w:sz w:val="24"/>
+          <w:szCs w:val="24"/>
+        </w:rPr>
+      </w:pPr>
+    </w:p>
+    <w:p>
+      <w:pPr>
+        <w:pStyle w:val="Heading3"/>
+        <w:rPr>
+          <w:rFonts w:ascii="Times New Roman" w:hAnsi="Times New Roman" w:cs="Times New Roman"/>
+          <w:b/>
+          <w:color w:val="auto"/>
+        </w:rPr>
+      </w:pPr>
+      <w:bookmarkStart w:id="27" w:name="_Toc39969612"/>
+      <w:r>
+        <w:rPr>
+          <w:rFonts w:ascii="Times New Roman" w:hAnsi="Times New Roman" w:cs="Times New Roman"/>
+          <w:b/>
+          <w:color w:val="auto"/>
+        </w:rPr>
+        <w:lastRenderedPageBreak/>
+        <w:t>3.8 Sequence Diagram II</w:t>
+      </w:r>
+      <w:bookmarkEnd w:id="27"/>
+    </w:p>
+    <w:p>
+      <w:pPr>
+        <w:rPr>
+          <w:rFonts w:ascii="Times New Roman" w:hAnsi="Times New Roman" w:cs="Times New Roman"/>
+          <w:b/>
+          <w:i/>
+          <w:sz w:val="24"/>
+          <w:szCs w:val="24"/>
+        </w:rPr>
+      </w:pPr>
+      <w:r>
+        <w:rPr>
+          <w:rFonts w:ascii="Times New Roman" w:hAnsi="Times New Roman" w:cs="Times New Roman"/>
+          <w:b/>
+          <w:i/>
+          <w:noProof/>
+          <w:sz w:val="24"/>
+          <w:szCs w:val="24"/>
+          <w:lang w:eastAsia="tr-TR"/>
+        </w:rPr>
+        <w:drawing>
+          <wp:inline distT="0" distB="0" distL="0" distR="0">
+            <wp:extent cx="5741035" cy="3172460"/>
+            <wp:effectExtent l="0" t="0" r="0" b="8890"/>
+            <wp:docPr id="18" name="Picture 18" descr="Place_OrderSequenceDiagram"/>
+            <wp:cNvGraphicFramePr>
+              <a:graphicFrameLocks xmlns:a="http://schemas.openxmlformats.org/drawingml/2006/main" noChangeAspect="1"/>
+            </wp:cNvGraphicFramePr>
+            <a:graphic xmlns:a="http://schemas.openxmlformats.org/drawingml/2006/main">
+              <a:graphicData uri="http://schemas.openxmlformats.org/drawingml/2006/picture">
+                <pic:pic xmlns:pic="http://schemas.openxmlformats.org/drawingml/2006/picture">
+                  <pic:nvPicPr>
+                    <pic:cNvPr id="0" name="Picture 13" descr="Place_OrderSequenceDiagram"/>
+                    <pic:cNvPicPr>
+                      <a:picLocks noChangeAspect="1" noChangeArrowheads="1"/>
+                    </pic:cNvPicPr>
+                  </pic:nvPicPr>
+                  <pic:blipFill>
+                    <a:blip r:embed="rId15">
+                      <a:extLst>
+                        <a:ext uri="{28A0092B-C50C-407E-A947-70E740481C1C}">
+                          <a14:useLocalDpi xmlns:a14="http://schemas.microsoft.com/office/drawing/2010/main" val="0"/>
+                        </a:ext>
+                      </a:extLst>
+                    </a:blip>
+                    <a:srcRect/>
+                    <a:stretch>
+                      <a:fillRect/>
+                    </a:stretch>
+                  </pic:blipFill>
+                  <pic:spPr bwMode="auto">
+                    <a:xfrm>
+                      <a:off x="0" y="0"/>
+                      <a:ext cx="5741035" cy="3172460"/>
+                    </a:xfrm>
+                    <a:prstGeom prst="rect">
+                      <a:avLst/>
+                    </a:prstGeom>
+                    <a:noFill/>
+                    <a:ln>
+                      <a:noFill/>
+                    </a:ln>
+                  </pic:spPr>
+                </pic:pic>
+              </a:graphicData>
+            </a:graphic>
+          </wp:inline>
+        </w:drawing>
+      </w:r>
+    </w:p>
+    <w:p>
+      <w:pPr>
+        <w:rPr>
+          <w:rFonts w:ascii="Times New Roman" w:hAnsi="Times New Roman" w:cs="Times New Roman"/>
+          <w:b/>
+          <w:i/>
+          <w:sz w:val="24"/>
+          <w:szCs w:val="24"/>
+        </w:rPr>
+      </w:pPr>
+    </w:p>
+    <w:p>
+      <w:pPr>
+        <w:spacing w:line="360" w:lineRule="auto"/>
+        <w:rPr>
+          <w:rFonts w:ascii="Times New Roman" w:hAnsi="Times New Roman" w:cs="Times New Roman"/>
+          <w:sz w:val="24"/>
+          <w:szCs w:val="24"/>
+        </w:rPr>
+      </w:pPr>
+      <w:r>
+        <w:rPr>
+          <w:rFonts w:ascii="Times New Roman" w:hAnsi="Times New Roman" w:cs="Times New Roman"/>
+          <w:sz w:val="24"/>
+          <w:szCs w:val="24"/>
+        </w:rPr>
+        <w:t xml:space="preserve">         In this Sequence Diagram , customer’s ordering process is shown. Firstly, customer will enter name of food that they wants and food class will return the list of all restaurants that have the chosen food. Customer should choose the restaurant on that given list, moreover the system will check the restaurant availability. If the restaurant is available customer will be adding the end of the queue.</w:t>
+      </w:r>
+    </w:p>
+    <w:p>
+      <w:pPr>
+        <w:rPr>
+          <w:rFonts w:ascii="Times New Roman" w:hAnsi="Times New Roman" w:cs="Times New Roman"/>
+          <w:b/>
+          <w:i/>
+          <w:sz w:val="24"/>
+          <w:szCs w:val="24"/>
+        </w:rPr>
+      </w:pPr>
+    </w:p>
+    <w:p>
+      <w:pPr>
+        <w:rPr>
+          <w:rFonts w:ascii="Times New Roman" w:hAnsi="Times New Roman" w:cs="Times New Roman"/>
+          <w:b/>
+          <w:i/>
+          <w:sz w:val="24"/>
+          <w:szCs w:val="24"/>
+        </w:rPr>
+      </w:pPr>
+    </w:p>
+    <w:p>
+      <w:pPr>
+        <w:rPr>
+          <w:rFonts w:ascii="Times New Roman" w:hAnsi="Times New Roman" w:cs="Times New Roman"/>
+          <w:b/>
+          <w:i/>
+          <w:sz w:val="24"/>
+          <w:szCs w:val="24"/>
+        </w:rPr>
+      </w:pPr>
+    </w:p>
+    <w:p>
+      <w:pPr>
+        <w:rPr>
+          <w:rFonts w:ascii="Times New Roman" w:hAnsi="Times New Roman" w:cs="Times New Roman"/>
+          <w:b/>
+          <w:i/>
+          <w:sz w:val="24"/>
+          <w:szCs w:val="24"/>
+        </w:rPr>
+      </w:pPr>
+    </w:p>
+    <w:p>
+      <w:pPr>
+        <w:rPr>
+          <w:rFonts w:ascii="Times New Roman" w:hAnsi="Times New Roman" w:cs="Times New Roman"/>
+          <w:b/>
+          <w:i/>
+          <w:sz w:val="24"/>
+          <w:szCs w:val="24"/>
+        </w:rPr>
+      </w:pPr>
+    </w:p>
+    <w:p>
+      <w:pPr>
+        <w:rPr>
+          <w:rFonts w:ascii="Times New Roman" w:hAnsi="Times New Roman" w:cs="Times New Roman"/>
+          <w:b/>
+          <w:i/>
+          <w:sz w:val="24"/>
+          <w:szCs w:val="24"/>
+        </w:rPr>
+      </w:pPr>
+    </w:p>
+    <w:p>
+      <w:pPr>
+        <w:rPr>
+          <w:rFonts w:ascii="Times New Roman" w:hAnsi="Times New Roman" w:cs="Times New Roman"/>
+          <w:b/>
+          <w:i/>
+          <w:sz w:val="24"/>
+          <w:szCs w:val="24"/>
+        </w:rPr>
+      </w:pPr>
+    </w:p>
+    <w:p>
+      <w:pPr>
+        <w:rPr>
+          <w:rFonts w:ascii="Times New Roman" w:hAnsi="Times New Roman" w:cs="Times New Roman"/>
+          <w:b/>
+          <w:i/>
+          <w:sz w:val="24"/>
+          <w:szCs w:val="24"/>
+        </w:rPr>
+      </w:pPr>
+    </w:p>
+    <w:p>
+      <w:pPr>
+        <w:rPr>
+          <w:rFonts w:ascii="Times New Roman" w:hAnsi="Times New Roman" w:cs="Times New Roman"/>
+          <w:b/>
+          <w:i/>
+          <w:sz w:val="24"/>
+          <w:szCs w:val="24"/>
+        </w:rPr>
+      </w:pPr>
+    </w:p>
+    <w:p>
+      <w:pPr>
+        <w:rPr>
+          <w:rFonts w:ascii="Times New Roman" w:hAnsi="Times New Roman" w:cs="Times New Roman"/>
+          <w:b/>
+          <w:i/>
+          <w:sz w:val="24"/>
+          <w:szCs w:val="24"/>
+        </w:rPr>
+      </w:pPr>
+    </w:p>
+    <w:p>
+      <w:pPr>
+        <w:rPr>
+          <w:rFonts w:ascii="Times New Roman" w:hAnsi="Times New Roman" w:cs="Times New Roman"/>
+          <w:b/>
+          <w:i/>
+          <w:sz w:val="24"/>
+          <w:szCs w:val="24"/>
+        </w:rPr>
+      </w:pPr>
+    </w:p>
+    <w:p>
+      <w:pPr>
+        <w:rPr>
+          <w:rFonts w:ascii="Times New Roman" w:hAnsi="Times New Roman" w:cs="Times New Roman"/>
+          <w:b/>
+          <w:i/>
+          <w:sz w:val="24"/>
+          <w:szCs w:val="24"/>
+        </w:rPr>
+      </w:pPr>
+    </w:p>
+    <w:p>
+      <w:pPr>
+        <w:pStyle w:val="Heading1"/>
+        <w:jc w:val="center"/>
+        <w:rPr>
+          <w:rFonts w:ascii="Times New Roman" w:hAnsi="Times New Roman" w:cs="Times New Roman"/>
+          <w:b/>
+          <w:color w:val="auto"/>
+          <w:szCs w:val="24"/>
+        </w:rPr>
+      </w:pPr>
+      <w:bookmarkStart w:id="28" w:name="_Toc39969613"/>
+      <w:r>
+        <w:rPr>
+          <w:rFonts w:ascii="Times New Roman" w:hAnsi="Times New Roman" w:cs="Times New Roman"/>
+          <w:b/>
+          <w:color w:val="auto"/>
+          <w:szCs w:val="24"/>
+        </w:rPr>
+        <w:lastRenderedPageBreak/>
+        <w:t>CHAPTER 4</w:t>
+      </w:r>
+      <w:bookmarkEnd w:id="28"/>
+    </w:p>
+    <w:p>
+      <w:pPr>
+        <w:pStyle w:val="Heading1"/>
+        <w:jc w:val="center"/>
+        <w:rPr>
+          <w:rFonts w:ascii="Times New Roman" w:hAnsi="Times New Roman" w:cs="Times New Roman"/>
+          <w:b/>
+          <w:color w:val="auto"/>
+          <w:szCs w:val="24"/>
+        </w:rPr>
+      </w:pPr>
+      <w:bookmarkStart w:id="29" w:name="_Toc39969614"/>
+      <w:r>
+        <w:rPr>
+          <w:rFonts w:ascii="Times New Roman" w:hAnsi="Times New Roman" w:cs="Times New Roman"/>
+          <w:b/>
+          <w:color w:val="auto"/>
+          <w:szCs w:val="24"/>
+        </w:rPr>
+        <w:t>IMPLEMENTATION</w:t>
+      </w:r>
+      <w:bookmarkEnd w:id="29"/>
+    </w:p>
+    <w:p>
+      <w:pPr>
+        <w:rPr>
+          <w:rFonts w:ascii="Times New Roman" w:hAnsi="Times New Roman" w:cs="Times New Roman"/>
+          <w:sz w:val="24"/>
+          <w:szCs w:val="24"/>
+        </w:rPr>
+      </w:pPr>
+      <w:r>
+        <w:rPr>
+          <w:rFonts w:ascii="Times New Roman" w:hAnsi="Times New Roman" w:cs="Times New Roman"/>
+          <w:noProof/>
+          <w:sz w:val="24"/>
+          <w:szCs w:val="24"/>
+          <w:lang w:eastAsia="tr-TR"/>
+        </w:rPr>
+        <w:drawing>
+          <wp:anchor distT="0" distB="0" distL="114300" distR="114300" simplePos="0" relativeHeight="251663360" behindDoc="0" locked="0" layoutInCell="1" allowOverlap="1">
+            <wp:simplePos x="0" y="0"/>
+            <wp:positionH relativeFrom="margin">
+              <wp:posOffset>-184150</wp:posOffset>
+            </wp:positionH>
+            <wp:positionV relativeFrom="margin">
+              <wp:posOffset>901700</wp:posOffset>
+            </wp:positionV>
+            <wp:extent cx="1473200" cy="2520950"/>
+            <wp:effectExtent l="19050" t="19050" r="12700" b="12700"/>
+            <wp:wrapSquare wrapText="bothSides"/>
+            <wp:docPr id="21" name="Picture 21" descr="Ekran Alıntısı"/>
+            <wp:cNvGraphicFramePr>
+              <a:graphicFrameLocks xmlns:a="http://schemas.openxmlformats.org/drawingml/2006/main" noChangeAspect="1"/>
+            </wp:cNvGraphicFramePr>
+            <a:graphic xmlns:a="http://schemas.openxmlformats.org/drawingml/2006/main">
+              <a:graphicData uri="http://schemas.openxmlformats.org/drawingml/2006/picture">
+                <pic:pic xmlns:pic="http://schemas.openxmlformats.org/drawingml/2006/picture">
+                  <pic:nvPicPr>
+                    <pic:cNvPr id="0" name="Picture 7" descr="Ekran Alıntısı"/>
                     <pic:cNvPicPr>
                       <a:picLocks noChangeAspect="1" noChangeArrowheads="1"/>
                     </pic:cNvPicPr>
@@ -5441,45 +5478,33 @@
                   <pic:spPr bwMode="auto">
                     <a:xfrm>
                       <a:off x="0" y="0"/>
-                      <a:ext cx="1655445" cy="1761490"/>
+                      <a:ext cx="1473200" cy="2520950"/>
                     </a:xfrm>
                     <a:prstGeom prst="rect">
                       <a:avLst/>
                     </a:prstGeom>
-                    <a:solidFill>
-                      <a:srgbClr val="FFFFFF">
-                        <a:shade val="85000"/>
-                      </a:srgbClr>
-                    </a:solidFill>
-                    <a:ln w="9525" cap="sq">
+                    <a:noFill/>
+                    <a:ln w="9525">
                       <a:solidFill>
-                        <a:srgbClr val="FFFFFF"/>
+                        <a:schemeClr val="bg1">
+                          <a:lumMod val="100000"/>
+                          <a:lumOff val="0"/>
+                        </a:schemeClr>
                       </a:solidFill>
                       <a:miter lim="800000"/>
+                      <a:headEnd/>
+                      <a:tailEnd/>
                     </a:ln>
-                    <a:effectLst>
-                      <a:outerShdw blurRad="55000" dist="18000" dir="5400000" algn="tl" rotWithShape="0">
-                        <a:srgbClr val="000000">
-                          <a:alpha val="40000"/>
-                        </a:srgbClr>
-                      </a:outerShdw>
-                    </a:effectLst>
-                    <a:scene3d>
-                      <a:camera prst="orthographicFront"/>
-                      <a:lightRig rig="twoPt" dir="t">
-                        <a:rot lat="0" lon="0" rev="7200000"/>
-                      </a:lightRig>
-                    </a:scene3d>
-                    <a:sp3d>
-                      <a:bevelT w="25400" h="19050"/>
-                      <a:contourClr>
-                        <a:srgbClr val="FFFFFF"/>
-                      </a:contourClr>
-                    </a:sp3d>
                   </pic:spPr>
                 </pic:pic>
               </a:graphicData>
             </a:graphic>
+            <wp14:sizeRelH relativeFrom="page">
+              <wp14:pctWidth>0</wp14:pctWidth>
+            </wp14:sizeRelH>
+            <wp14:sizeRelV relativeFrom="page">
+              <wp14:pctHeight>0</wp14:pctHeight>
+            </wp14:sizeRelV>
           </wp:anchor>
         </w:drawing>
       </w:r>
@@ -5490,25 +5515,25 @@
           <w:rFonts w:ascii="Times New Roman" w:hAnsi="Times New Roman" w:cs="Times New Roman"/>
           <w:b/>
           <w:i/>
-        </w:rPr>
-      </w:pPr>
-      <w:r>
-        <w:rPr>
-          <w:rFonts w:ascii="Times New Roman" w:hAnsi="Times New Roman" w:cs="Times New Roman"/>
-        </w:rPr>
-        <w:t xml:space="preserve">The system have </w:t>
-      </w:r>
-      <w:r>
-        <w:rPr>
-          <w:rFonts w:ascii="Times New Roman" w:hAnsi="Times New Roman" w:cs="Times New Roman"/>
-        </w:rPr>
-        <w:t>9 classes and 1 interface.</w:t>
+          <w:sz w:val="24"/>
+          <w:szCs w:val="24"/>
+        </w:rPr>
+      </w:pPr>
+      <w:r>
+        <w:rPr>
+          <w:rFonts w:ascii="Times New Roman" w:hAnsi="Times New Roman" w:cs="Times New Roman"/>
+          <w:sz w:val="24"/>
+          <w:szCs w:val="24"/>
+        </w:rPr>
+        <w:t>The system have 12 classes and 2 interface.</w:t>
       </w:r>
       <w:r>
         <w:rPr>
           <w:rFonts w:ascii="Times New Roman" w:hAnsi="Times New Roman" w:cs="Times New Roman"/>
           <w:b/>
           <w:i/>
+          <w:sz w:val="24"/>
+          <w:szCs w:val="24"/>
         </w:rPr>
         <w:t xml:space="preserve"> </w:t>
       </w:r>
@@ -5519,6 +5544,8 @@
           <w:rFonts w:ascii="Times New Roman" w:hAnsi="Times New Roman" w:cs="Times New Roman"/>
           <w:b/>
           <w:i/>
+          <w:sz w:val="24"/>
+          <w:szCs w:val="24"/>
         </w:rPr>
       </w:pPr>
     </w:p>
@@ -5528,6 +5555,8 @@
           <w:rFonts w:ascii="Times New Roman" w:hAnsi="Times New Roman" w:cs="Times New Roman"/>
           <w:b/>
           <w:i/>
+          <w:sz w:val="24"/>
+          <w:szCs w:val="24"/>
         </w:rPr>
       </w:pPr>
     </w:p>
@@ -5537,6 +5566,8 @@
           <w:rFonts w:ascii="Times New Roman" w:hAnsi="Times New Roman" w:cs="Times New Roman"/>
           <w:b/>
           <w:i/>
+          <w:sz w:val="24"/>
+          <w:szCs w:val="24"/>
         </w:rPr>
       </w:pPr>
     </w:p>
@@ -5546,6 +5577,8 @@
           <w:rFonts w:ascii="Times New Roman" w:hAnsi="Times New Roman" w:cs="Times New Roman"/>
           <w:b/>
           <w:i/>
+          <w:sz w:val="24"/>
+          <w:szCs w:val="24"/>
         </w:rPr>
       </w:pPr>
     </w:p>
@@ -5555,6 +5588,8 @@
           <w:rFonts w:ascii="Times New Roman" w:hAnsi="Times New Roman" w:cs="Times New Roman"/>
           <w:b/>
           <w:i/>
+          <w:sz w:val="24"/>
+          <w:szCs w:val="24"/>
         </w:rPr>
       </w:pPr>
     </w:p>
@@ -5564,10 +5599,10 @@
           <w:rFonts w:ascii="Times New Roman" w:hAnsi="Times New Roman" w:cs="Times New Roman"/>
           <w:b/>
           <w:i/>
-        </w:rPr>
-      </w:pPr>
-      <w:bookmarkStart w:id="30" w:name="_GoBack"/>
-      <w:bookmarkEnd w:id="30"/>
+          <w:sz w:val="24"/>
+          <w:szCs w:val="24"/>
+        </w:rPr>
+      </w:pPr>
     </w:p>
     <w:p>
       <w:pPr>
@@ -5576,6 +5611,18 @@
           <w:rFonts w:ascii="Times New Roman" w:hAnsi="Times New Roman" w:cs="Times New Roman"/>
           <w:b/>
           <w:i/>
+          <w:sz w:val="24"/>
+          <w:szCs w:val="24"/>
+        </w:rPr>
+      </w:pPr>
+    </w:p>
+    <w:p>
+      <w:pPr>
+        <w:spacing w:line="360" w:lineRule="auto"/>
+        <w:rPr>
+          <w:rFonts w:ascii="Times New Roman" w:hAnsi="Times New Roman" w:cs="Times New Roman"/>
+          <w:sz w:val="24"/>
+          <w:szCs w:val="24"/>
         </w:rPr>
       </w:pPr>
       <w:r>
@@ -5584,19 +5631,21 @@
           <w:b/>
           <w:i/>
           <w:noProof/>
+          <w:sz w:val="24"/>
+          <w:szCs w:val="24"/>
           <w:lang w:eastAsia="tr-TR"/>
         </w:rPr>
         <w:drawing>
-          <wp:anchor distT="0" distB="0" distL="114300" distR="114300" simplePos="0" relativeHeight="251663360" behindDoc="0" locked="0" layoutInCell="1" allowOverlap="1" wp14:anchorId="05F02100" wp14:editId="682EB15F">
+          <wp:anchor distT="0" distB="0" distL="114300" distR="114300" simplePos="0" relativeHeight="251661312" behindDoc="0" locked="0" layoutInCell="1" allowOverlap="1" wp14:anchorId="6E890F6D" wp14:editId="1B21B76B">
             <wp:simplePos x="0" y="0"/>
             <wp:positionH relativeFrom="margin">
-              <wp:align>left</wp:align>
+              <wp:posOffset>-84748</wp:posOffset>
             </wp:positionH>
             <wp:positionV relativeFrom="margin">
-              <wp:posOffset>2949065</wp:posOffset>
+              <wp:posOffset>3480289</wp:posOffset>
             </wp:positionV>
             <wp:extent cx="3721396" cy="2998382"/>
-            <wp:effectExtent l="76200" t="76200" r="107950" b="107315"/>
+            <wp:effectExtent l="76200" t="57150" r="69850" b="88265"/>
             <wp:wrapSquare wrapText="bothSides"/>
             <wp:docPr id="7" name="Picture 7" descr="C:\Users\asus\AppData\Local\Microsoft\Windows\INetCache\Content.Word\Ekrandasfgwrht5retrh Alıntısı.png"/>
             <wp:cNvGraphicFramePr>
@@ -5637,7 +5686,7 @@
                     </a:solidFill>
                     <a:ln w="9525" cap="sq" cmpd="sng" algn="ctr">
                       <a:solidFill>
-                        <a:srgbClr val="FFFFFF"/>
+                        <a:schemeClr val="bg1"/>
                       </a:solidFill>
                       <a:prstDash val="solid"/>
                       <a:miter lim="800000"/>
@@ -5651,18 +5700,6 @@
                         </a:srgbClr>
                       </a:outerShdw>
                     </a:effectLst>
-                    <a:scene3d>
-                      <a:camera prst="orthographicFront"/>
-                      <a:lightRig rig="twoPt" dir="t">
-                        <a:rot lat="0" lon="0" rev="7200000"/>
-                      </a:lightRig>
-                    </a:scene3d>
-                    <a:sp3d>
-                      <a:bevelT w="25400" h="19050"/>
-                      <a:contourClr>
-                        <a:srgbClr val="FFFFFF"/>
-                      </a:contourClr>
-                    </a:sp3d>
                     <a:extLst>
                       <a:ext uri="{53640926-AAD7-44D8-BBD7-CCE9431645EC}">
                         <a14:shadowObscured xmlns:a14="http://schemas.microsoft.com/office/drawing/2010/main"/>
@@ -5690,12 +5727,16 @@
           <w:b/>
           <w:i/>
           <w:noProof/>
+          <w:sz w:val="24"/>
+          <w:szCs w:val="24"/>
           <w:lang w:eastAsia="tr-TR"/>
         </w:rPr>
       </w:pPr>
       <w:r>
         <w:rPr>
           <w:rFonts w:ascii="Times New Roman" w:hAnsi="Times New Roman" w:cs="Times New Roman"/>
+          <w:sz w:val="24"/>
+          <w:szCs w:val="24"/>
         </w:rPr>
         <w:t>The UserInterface is a signature of the User Class. Signature means empty methods. The methods will implemented in the User Class.</w:t>
       </w:r>
@@ -5704,6 +5745,8 @@
           <w:rFonts w:ascii="Times New Roman" w:hAnsi="Times New Roman" w:cs="Times New Roman"/>
           <w:b/>
           <w:i/>
+          <w:sz w:val="24"/>
+          <w:szCs w:val="24"/>
         </w:rPr>
         <w:t xml:space="preserve"> </w:t>
       </w:r>
@@ -5716,6 +5759,8 @@
           <w:b/>
           <w:i/>
           <w:noProof/>
+          <w:sz w:val="24"/>
+          <w:szCs w:val="24"/>
           <w:lang w:eastAsia="tr-TR"/>
         </w:rPr>
       </w:pPr>
@@ -5728,6 +5773,8 @@
           <w:b/>
           <w:i/>
           <w:noProof/>
+          <w:sz w:val="24"/>
+          <w:szCs w:val="24"/>
           <w:lang w:eastAsia="tr-TR"/>
         </w:rPr>
       </w:pPr>
@@ -5740,6 +5787,8 @@
           <w:b/>
           <w:i/>
           <w:noProof/>
+          <w:sz w:val="24"/>
+          <w:szCs w:val="24"/>
           <w:lang w:eastAsia="tr-TR"/>
         </w:rPr>
       </w:pPr>
@@ -5752,40 +5801,32 @@
           <w:b/>
           <w:i/>
           <w:noProof/>
+          <w:sz w:val="24"/>
+          <w:szCs w:val="24"/>
           <w:lang w:eastAsia="tr-TR"/>
         </w:rPr>
       </w:pPr>
-    </w:p>
-    <w:p>
-      <w:pPr>
-        <w:spacing w:line="360" w:lineRule="auto"/>
+      <w:r>
         <w:rPr>
           <w:rFonts w:ascii="Times New Roman" w:hAnsi="Times New Roman" w:cs="Times New Roman"/>
           <w:b/>
           <w:i/>
           <w:noProof/>
+          <w:sz w:val="24"/>
+          <w:szCs w:val="24"/>
           <w:lang w:eastAsia="tr-TR"/>
         </w:rPr>
-      </w:pPr>
-      <w:r>
-        <w:rPr>
-          <w:rFonts w:ascii="Times New Roman" w:hAnsi="Times New Roman" w:cs="Times New Roman"/>
-          <w:b/>
-          <w:i/>
-          <w:noProof/>
-          <w:lang w:eastAsia="tr-TR"/>
-        </w:rPr>
         <w:drawing>
-          <wp:anchor distT="0" distB="0" distL="114300" distR="114300" simplePos="0" relativeHeight="251664384" behindDoc="0" locked="0" layoutInCell="1" allowOverlap="1" wp14:anchorId="02B5E1AA" wp14:editId="169EE48B">
+          <wp:anchor distT="0" distB="0" distL="114300" distR="114300" simplePos="0" relativeHeight="251662336" behindDoc="0" locked="0" layoutInCell="1" allowOverlap="1" wp14:anchorId="77865038" wp14:editId="76C07811">
             <wp:simplePos x="0" y="0"/>
             <wp:positionH relativeFrom="margin">
-              <wp:align>left</wp:align>
+              <wp:posOffset>-27940</wp:posOffset>
             </wp:positionH>
             <wp:positionV relativeFrom="margin">
-              <wp:posOffset>6476365</wp:posOffset>
+              <wp:posOffset>6649085</wp:posOffset>
             </wp:positionV>
-            <wp:extent cx="4048760" cy="2127250"/>
-            <wp:effectExtent l="95250" t="95250" r="104140" b="120650"/>
+            <wp:extent cx="3699510" cy="2127250"/>
+            <wp:effectExtent l="76200" t="57150" r="72390" b="101600"/>
             <wp:wrapSquare wrapText="bothSides"/>
             <wp:docPr id="8" name="Picture 8" descr="C:\Users\asus\AppData\Local\Microsoft\Windows\INetCache\Content.Word\sfdgbvnhbmjnkölç.ş Alıntısı.png"/>
             <wp:cNvGraphicFramePr>
@@ -5816,7 +5857,7 @@
                   <pic:spPr bwMode="auto">
                     <a:xfrm>
                       <a:off x="0" y="0"/>
-                      <a:ext cx="4048760" cy="2127250"/>
+                      <a:ext cx="3699510" cy="2127250"/>
                     </a:xfrm>
                     <a:prstGeom prst="rect">
                       <a:avLst/>
@@ -5828,7 +5869,7 @@
                     </a:solidFill>
                     <a:ln w="9525" cap="sq">
                       <a:solidFill>
-                        <a:srgbClr val="FFFFFF"/>
+                        <a:schemeClr val="bg1"/>
                       </a:solidFill>
                       <a:miter lim="800000"/>
                     </a:ln>
@@ -5839,22 +5880,13 @@
                         </a:srgbClr>
                       </a:outerShdw>
                     </a:effectLst>
-                    <a:scene3d>
-                      <a:camera prst="orthographicFront"/>
-                      <a:lightRig rig="twoPt" dir="t">
-                        <a:rot lat="0" lon="0" rev="7200000"/>
-                      </a:lightRig>
-                    </a:scene3d>
-                    <a:sp3d>
-                      <a:bevelT w="25400" h="19050"/>
-                      <a:contourClr>
-                        <a:srgbClr val="FFFFFF"/>
-                      </a:contourClr>
-                    </a:sp3d>
                   </pic:spPr>
                 </pic:pic>
               </a:graphicData>
             </a:graphic>
+            <wp14:sizeRelH relativeFrom="margin">
+              <wp14:pctWidth>0</wp14:pctWidth>
+            </wp14:sizeRelH>
           </wp:anchor>
         </w:drawing>
       </w:r>
@@ -5864,49 +5896,58 @@
         <w:spacing w:line="360" w:lineRule="auto"/>
         <w:rPr>
           <w:rFonts w:ascii="Times New Roman" w:hAnsi="Times New Roman" w:cs="Times New Roman"/>
-        </w:rPr>
-      </w:pPr>
+          <w:sz w:val="24"/>
+          <w:szCs w:val="24"/>
+        </w:rPr>
+      </w:pPr>
+      <w:r>
+        <w:rPr>
+          <w:rFonts w:ascii="Times New Roman" w:hAnsi="Times New Roman" w:cs="Times New Roman"/>
+          <w:sz w:val="24"/>
+          <w:szCs w:val="24"/>
+        </w:rPr>
+        <w:t>The User class implements UserInterface. Also User class’s attributes will be used in the Admin Class and the Customer Class.</w:t>
+      </w:r>
     </w:p>
     <w:p>
       <w:pPr>
         <w:spacing w:line="360" w:lineRule="auto"/>
-        <w:rPr>
-          <w:rFonts w:ascii="Times New Roman" w:hAnsi="Times New Roman" w:cs="Times New Roman"/>
-        </w:rPr>
-      </w:pPr>
-      <w:r>
-        <w:rPr>
-          <w:rFonts w:ascii="Times New Roman" w:hAnsi="Times New Roman" w:cs="Times New Roman"/>
-        </w:rPr>
-        <w:t>The User class implements UserInterface. Also User class’s attributes w</w:t>
-      </w:r>
-      <w:r>
-        <w:rPr>
-          <w:rFonts w:ascii="Times New Roman" w:hAnsi="Times New Roman" w:cs="Times New Roman"/>
-        </w:rPr>
-        <w:t>ill be used in the Admin Class and the Customer Class.</w:t>
-      </w:r>
-    </w:p>
-    <w:p>
-      <w:pPr>
-        <w:rPr>
-          <w:rFonts w:ascii="Times New Roman" w:hAnsi="Times New Roman" w:cs="Times New Roman"/>
-        </w:rPr>
-      </w:pPr>
-      <w:r>
         <w:rPr>
           <w:rFonts w:ascii="Times New Roman" w:hAnsi="Times New Roman" w:cs="Times New Roman"/>
           <w:b/>
           <w:i/>
           <w:noProof/>
+          <w:sz w:val="24"/>
+          <w:szCs w:val="24"/>
+          <w:lang w:eastAsia="tr-TR"/>
+        </w:rPr>
+      </w:pPr>
+    </w:p>
+    <w:p>
+      <w:pPr>
+        <w:spacing w:line="360" w:lineRule="auto"/>
+        <w:rPr>
+          <w:rFonts w:ascii="Times New Roman" w:hAnsi="Times New Roman" w:cs="Times New Roman"/>
+          <w:sz w:val="24"/>
+          <w:szCs w:val="24"/>
+        </w:rPr>
+      </w:pPr>
+      <w:r>
+        <w:rPr>
+          <w:rFonts w:ascii="Times New Roman" w:hAnsi="Times New Roman" w:cs="Times New Roman"/>
+          <w:b/>
+          <w:i/>
+          <w:noProof/>
+          <w:sz w:val="24"/>
+          <w:szCs w:val="24"/>
           <w:lang w:eastAsia="tr-TR"/>
         </w:rPr>
         <w:lastRenderedPageBreak/>
         <w:drawing>
-          <wp:inline distT="0" distB="0" distL="0" distR="0" wp14:anchorId="4119CB8F" wp14:editId="15A2F927">
-            <wp:extent cx="4046703" cy="3080799"/>
-            <wp:effectExtent l="95250" t="76200" r="68580" b="100965"/>
-            <wp:docPr id="12" name="Picture 12" descr="C:\Users\asus\AppData\Local\Microsoft\Windows\INetCache\Content.Word\asdsasdaddadadaAlıassdantısı.png"/>
+          <wp:inline distT="0" distB="0" distL="0" distR="0">
+            <wp:extent cx="3888105" cy="1471295"/>
+            <wp:effectExtent l="0" t="0" r="0" b="0"/>
+            <wp:docPr id="17" name="Picture 17" descr="Ekran Alınsdftısı"/>
             <wp:cNvGraphicFramePr>
               <a:graphicFrameLocks xmlns:a="http://schemas.openxmlformats.org/drawingml/2006/main" noChangeAspect="1"/>
             </wp:cNvGraphicFramePr>
@@ -5914,13 +5955,13 @@
               <a:graphicData uri="http://schemas.openxmlformats.org/drawingml/2006/picture">
                 <pic:pic xmlns:pic="http://schemas.openxmlformats.org/drawingml/2006/picture">
                   <pic:nvPicPr>
-                    <pic:cNvPr id="0" name="Picture 41" descr="C:\Users\asus\AppData\Local\Microsoft\Windows\INetCache\Content.Word\asdsasdaddadadaAlıassdantısı.png"/>
+                    <pic:cNvPr id="0" name="Picture 14" descr="Ekran Alınsdftısı"/>
                     <pic:cNvPicPr>
                       <a:picLocks noChangeAspect="1" noChangeArrowheads="1"/>
                     </pic:cNvPicPr>
                   </pic:nvPicPr>
                   <pic:blipFill>
-                    <a:blip r:embed="rId19">
+                    <a:blip r:embed="rId19" cstate="print">
                       <a:extLst>
                         <a:ext uri="{28A0092B-C50C-407E-A947-70E740481C1C}">
                           <a14:useLocalDpi xmlns:a14="http://schemas.microsoft.com/office/drawing/2010/main" val="0"/>
@@ -5935,41 +5976,15 @@
                   <pic:spPr bwMode="auto">
                     <a:xfrm>
                       <a:off x="0" y="0"/>
-                      <a:ext cx="4073542" cy="3101232"/>
+                      <a:ext cx="3888105" cy="1471295"/>
                     </a:xfrm>
                     <a:prstGeom prst="rect">
                       <a:avLst/>
                     </a:prstGeom>
-                    <a:solidFill>
-                      <a:srgbClr val="FFFFFF">
-                        <a:shade val="85000"/>
-                      </a:srgbClr>
-                    </a:solidFill>
-                    <a:ln w="9525" cap="sq">
-                      <a:solidFill>
-                        <a:srgbClr val="FFFFFF"/>
-                      </a:solidFill>
-                      <a:miter lim="800000"/>
+                    <a:noFill/>
+                    <a:ln>
+                      <a:noFill/>
                     </a:ln>
-                    <a:effectLst>
-                      <a:outerShdw blurRad="55000" dist="18000" dir="5400000" algn="tl" rotWithShape="0">
-                        <a:srgbClr val="000000">
-                          <a:alpha val="40000"/>
-                        </a:srgbClr>
-                      </a:outerShdw>
-                    </a:effectLst>
-                    <a:scene3d>
-                      <a:camera prst="orthographicFront"/>
-                      <a:lightRig rig="twoPt" dir="t">
-                        <a:rot lat="0" lon="0" rev="7200000"/>
-                      </a:lightRig>
-                    </a:scene3d>
-                    <a:sp3d>
-                      <a:bevelT w="25400" h="19050"/>
-                      <a:contourClr>
-                        <a:srgbClr val="FFFFFF"/>
-                      </a:contourClr>
-                    </a:sp3d>
                   </pic:spPr>
                 </pic:pic>
               </a:graphicData>
@@ -5977,18 +5992,29 @@
           </wp:inline>
         </w:drawing>
       </w:r>
+    </w:p>
+    <w:p>
+      <w:pPr>
+        <w:rPr>
+          <w:rFonts w:ascii="Times New Roman" w:hAnsi="Times New Roman" w:cs="Times New Roman"/>
+          <w:sz w:val="24"/>
+          <w:szCs w:val="24"/>
+        </w:rPr>
+      </w:pPr>
       <w:r>
         <w:rPr>
           <w:rFonts w:ascii="Times New Roman" w:hAnsi="Times New Roman" w:cs="Times New Roman"/>
           <w:b/>
           <w:i/>
           <w:noProof/>
+          <w:sz w:val="24"/>
+          <w:szCs w:val="24"/>
           <w:lang w:eastAsia="tr-TR"/>
         </w:rPr>
         <w:drawing>
-          <wp:inline distT="0" distB="0" distL="0" distR="0" wp14:anchorId="5A0F0274" wp14:editId="0CDE050B">
-            <wp:extent cx="4062730" cy="2164702"/>
-            <wp:effectExtent l="95250" t="76200" r="90170" b="121920"/>
+          <wp:inline distT="0" distB="0" distL="0" distR="0" wp14:anchorId="50CB0A9A" wp14:editId="18629B7A">
+            <wp:extent cx="3784600" cy="2164080"/>
+            <wp:effectExtent l="76200" t="57150" r="82550" b="102870"/>
             <wp:docPr id="11" name="Picture 11" descr="C:\Users\asus\AppData\Local\Microsoft\Windows\INetCache\Content.Word\sdafghjhkjrdghfmjöndfgvbn Alıntısı.png"/>
             <wp:cNvGraphicFramePr>
               <a:graphicFrameLocks xmlns:a="http://schemas.openxmlformats.org/drawingml/2006/main" noChangeAspect="1"/>
@@ -6016,7 +6042,7 @@
                   <pic:spPr bwMode="auto">
                     <a:xfrm>
                       <a:off x="0" y="0"/>
-                      <a:ext cx="4126507" cy="2198684"/>
+                      <a:ext cx="3845117" cy="2198684"/>
                     </a:xfrm>
                     <a:prstGeom prst="rect">
                       <a:avLst/>
@@ -6028,7 +6054,7 @@
                     </a:solidFill>
                     <a:ln w="9525" cap="sq">
                       <a:solidFill>
-                        <a:srgbClr val="FFFFFF"/>
+                        <a:schemeClr val="bg1"/>
                       </a:solidFill>
                       <a:miter lim="800000"/>
                     </a:ln>
@@ -6039,18 +6065,6 @@
                         </a:srgbClr>
                       </a:outerShdw>
                     </a:effectLst>
-                    <a:scene3d>
-                      <a:camera prst="orthographicFront"/>
-                      <a:lightRig rig="twoPt" dir="t">
-                        <a:rot lat="0" lon="0" rev="7200000"/>
-                      </a:lightRig>
-                    </a:scene3d>
-                    <a:sp3d>
-                      <a:bevelT w="25400" h="19050"/>
-                      <a:contourClr>
-                        <a:srgbClr val="FFFFFF"/>
-                      </a:contourClr>
-                    </a:sp3d>
                     <a:extLst>
                       <a:ext uri="{53640926-AAD7-44D8-BBD7-CCE9431645EC}">
                         <a14:shadowObscured xmlns:a14="http://schemas.microsoft.com/office/drawing/2010/main"/>
@@ -6069,11 +6083,15 @@
         <w:spacing w:line="360" w:lineRule="auto"/>
         <w:rPr>
           <w:rFonts w:ascii="Times New Roman" w:hAnsi="Times New Roman" w:cs="Times New Roman"/>
-        </w:rPr>
-      </w:pPr>
-      <w:r>
-        <w:rPr>
-          <w:rFonts w:ascii="Times New Roman" w:hAnsi="Times New Roman" w:cs="Times New Roman"/>
+          <w:sz w:val="24"/>
+          <w:szCs w:val="24"/>
+        </w:rPr>
+      </w:pPr>
+      <w:r>
+        <w:rPr>
+          <w:rFonts w:ascii="Times New Roman" w:hAnsi="Times New Roman" w:cs="Times New Roman"/>
+          <w:sz w:val="24"/>
+          <w:szCs w:val="24"/>
         </w:rPr>
         <w:tab/>
         <w:t>Both Admin class and the Customer class extends User class. With the help of abstract class (superclass which is User class) the system has no extra attributes such as name,surname etc. for both class.</w:t>
@@ -6084,11 +6102,15 @@
         <w:spacing w:line="360" w:lineRule="auto"/>
         <w:rPr>
           <w:rFonts w:ascii="Times New Roman" w:hAnsi="Times New Roman" w:cs="Times New Roman"/>
-        </w:rPr>
-      </w:pPr>
-      <w:r>
-        <w:rPr>
-          <w:rFonts w:ascii="Times New Roman" w:hAnsi="Times New Roman" w:cs="Times New Roman"/>
+          <w:sz w:val="24"/>
+          <w:szCs w:val="24"/>
+        </w:rPr>
+      </w:pPr>
+      <w:r>
+        <w:rPr>
+          <w:rFonts w:ascii="Times New Roman" w:hAnsi="Times New Roman" w:cs="Times New Roman"/>
+          <w:sz w:val="24"/>
+          <w:szCs w:val="24"/>
         </w:rPr>
         <w:tab/>
         <w:t xml:space="preserve">In the Customer class there are three methods which are  DisplayQueue method , CreateCustomer method and last order method. Methods are explained in the chapter 2.  </w:t>
@@ -6100,161 +6122,443 @@
         <w:ind w:firstLine="708"/>
         <w:rPr>
           <w:rFonts w:ascii="Times New Roman" w:hAnsi="Times New Roman" w:cs="Times New Roman"/>
-        </w:rPr>
-      </w:pPr>
-      <w:r>
-        <w:rPr>
-          <w:rFonts w:ascii="Times New Roman" w:hAnsi="Times New Roman" w:cs="Times New Roman"/>
+          <w:sz w:val="24"/>
+          <w:szCs w:val="24"/>
+        </w:rPr>
+      </w:pPr>
+      <w:r>
+        <w:rPr>
+          <w:rFonts w:ascii="Times New Roman" w:hAnsi="Times New Roman" w:cs="Times New Roman"/>
+          <w:b/>
+          <w:i/>
+          <w:noProof/>
+          <w:sz w:val="24"/>
+          <w:szCs w:val="24"/>
+          <w:lang w:eastAsia="tr-TR"/>
+        </w:rPr>
+        <w:drawing>
+          <wp:anchor distT="0" distB="0" distL="114300" distR="114300" simplePos="0" relativeHeight="251664384" behindDoc="0" locked="0" layoutInCell="1" allowOverlap="1" wp14:anchorId="19F34F85" wp14:editId="263E5DA3">
+            <wp:simplePos x="0" y="0"/>
+            <wp:positionH relativeFrom="margin">
+              <wp:posOffset>-86995</wp:posOffset>
+            </wp:positionH>
+            <wp:positionV relativeFrom="margin">
+              <wp:posOffset>6136005</wp:posOffset>
+            </wp:positionV>
+            <wp:extent cx="3708400" cy="2491105"/>
+            <wp:effectExtent l="19050" t="19050" r="25400" b="23495"/>
+            <wp:wrapSquare wrapText="bothSides"/>
+            <wp:docPr id="13" name="Picture 13" descr="C:\Users\asus\AppData\Local\Microsoft\Windows\INetCache\Content.Word\Ekran Asdfghjlıntısı.png"/>
+            <wp:cNvGraphicFramePr>
+              <a:graphicFrameLocks xmlns:a="http://schemas.openxmlformats.org/drawingml/2006/main" noChangeAspect="1"/>
+            </wp:cNvGraphicFramePr>
+            <a:graphic xmlns:a="http://schemas.openxmlformats.org/drawingml/2006/main">
+              <a:graphicData uri="http://schemas.openxmlformats.org/drawingml/2006/picture">
+                <pic:pic xmlns:pic="http://schemas.openxmlformats.org/drawingml/2006/picture">
+                  <pic:nvPicPr>
+                    <pic:cNvPr id="0" name="Picture 14" descr="C:\Users\asus\AppData\Local\Microsoft\Windows\INetCache\Content.Word\Ekran Asdfghjlıntısı.png"/>
+                    <pic:cNvPicPr>
+                      <a:picLocks noChangeAspect="1" noChangeArrowheads="1"/>
+                    </pic:cNvPicPr>
+                  </pic:nvPicPr>
+                  <pic:blipFill>
+                    <a:blip r:embed="rId21">
+                      <a:extLst>
+                        <a:ext uri="{28A0092B-C50C-407E-A947-70E740481C1C}">
+                          <a14:useLocalDpi xmlns:a14="http://schemas.microsoft.com/office/drawing/2010/main" val="0"/>
+                        </a:ext>
+                      </a:extLst>
+                    </a:blip>
+                    <a:srcRect/>
+                    <a:stretch>
+                      <a:fillRect/>
+                    </a:stretch>
+                  </pic:blipFill>
+                  <pic:spPr bwMode="auto">
+                    <a:xfrm>
+                      <a:off x="0" y="0"/>
+                      <a:ext cx="3708400" cy="2491105"/>
+                    </a:xfrm>
+                    <a:prstGeom prst="rect">
+                      <a:avLst/>
+                    </a:prstGeom>
+                    <a:noFill/>
+                    <a:ln>
+                      <a:solidFill>
+                        <a:schemeClr val="bg1"/>
+                      </a:solidFill>
+                    </a:ln>
+                  </pic:spPr>
+                </pic:pic>
+              </a:graphicData>
+            </a:graphic>
+            <wp14:sizeRelH relativeFrom="margin">
+              <wp14:pctWidth>0</wp14:pctWidth>
+            </wp14:sizeRelH>
+            <wp14:sizeRelV relativeFrom="margin">
+              <wp14:pctHeight>0</wp14:pctHeight>
+            </wp14:sizeRelV>
+          </wp:anchor>
+        </w:drawing>
+      </w:r>
+      <w:r>
+        <w:rPr>
+          <w:rFonts w:ascii="Times New Roman" w:hAnsi="Times New Roman" w:cs="Times New Roman"/>
+          <w:sz w:val="24"/>
+          <w:szCs w:val="24"/>
         </w:rPr>
         <w:t>In the Admin class there is one method CreateAdmin method. This method also explained in the chapter 2.</w:t>
-      </w:r>
-    </w:p>
-    <w:p>
-      <w:pPr>
-        <w:rPr>
-          <w:rFonts w:ascii="Times New Roman" w:hAnsi="Times New Roman" w:cs="Times New Roman"/>
-        </w:rPr>
-      </w:pPr>
-      <w:r>
-        <w:rPr>
-          <w:rFonts w:ascii="Times New Roman" w:hAnsi="Times New Roman" w:cs="Times New Roman"/>
-        </w:rPr>
-        <w:tab/>
-      </w:r>
-    </w:p>
-    <w:p>
-      <w:pPr>
-        <w:rPr>
-          <w:rFonts w:ascii="Times New Roman" w:hAnsi="Times New Roman" w:cs="Times New Roman"/>
-        </w:rPr>
-      </w:pPr>
-    </w:p>
-    <w:p>
-      <w:pPr>
-        <w:rPr>
-          <w:rFonts w:ascii="Times New Roman" w:hAnsi="Times New Roman" w:cs="Times New Roman"/>
-          <w:b/>
-          <w:i/>
-        </w:rPr>
-      </w:pPr>
-      <w:r>
-        <w:rPr>
-          <w:rFonts w:ascii="Times New Roman" w:hAnsi="Times New Roman" w:cs="Times New Roman"/>
-          <w:b/>
-          <w:i/>
-        </w:rPr>
-        <w:lastRenderedPageBreak/>
-        <w:pict>
-          <v:shape id="_x0000_i1028" type="#_x0000_t75" style="width:333pt;height:207.5pt" o:bordertopcolor="this" o:borderleftcolor="this" o:borderbottomcolor="this" o:borderrightcolor="this">
-            <v:imagedata r:id="rId21" o:title="sdfghjAlıntısı"/>
-            <w10:bordertop type="single" width="6" shadow="t"/>
-            <w10:borderleft type="single" width="6" shadow="t"/>
-            <w10:borderbottom type="single" width="6" shadow="t"/>
-            <w10:borderright type="single" width="6" shadow="t"/>
-          </v:shape>
-        </w:pict>
-      </w:r>
-    </w:p>
-    <w:p>
-      <w:pPr>
-        <w:rPr>
-          <w:rFonts w:ascii="Times New Roman" w:hAnsi="Times New Roman" w:cs="Times New Roman"/>
-          <w:b/>
-          <w:i/>
-        </w:rPr>
-      </w:pPr>
-      <w:r>
-        <w:rPr>
-          <w:rFonts w:ascii="Times New Roman" w:hAnsi="Times New Roman" w:cs="Times New Roman"/>
-          <w:b/>
-          <w:i/>
-        </w:rPr>
-        <w:pict>
-          <v:shape id="_x0000_i1029" type="#_x0000_t75" style="width:333.5pt;height:177.5pt" o:bordertopcolor="this" o:borderleftcolor="this" o:borderbottomcolor="this" o:borderrightcolor="this">
-            <v:imagedata r:id="rId22" o:title="sdfghjdfghjklAlıntısı"/>
-            <w10:bordertop type="single" width="6" shadow="t"/>
-            <w10:borderleft type="single" width="6" shadow="t"/>
-            <w10:borderbottom type="single" width="6" shadow="t"/>
-            <w10:borderright type="single" width="6" shadow="t"/>
-          </v:shape>
-        </w:pict>
-      </w:r>
-    </w:p>
-    <w:p>
-      <w:pPr>
-        <w:rPr>
-          <w:rFonts w:ascii="Times New Roman" w:hAnsi="Times New Roman" w:cs="Times New Roman"/>
-        </w:rPr>
-      </w:pPr>
-    </w:p>
-    <w:p>
-      <w:pPr>
-        <w:spacing w:line="360" w:lineRule="auto"/>
-        <w:rPr>
-          <w:rFonts w:ascii="Times New Roman" w:hAnsi="Times New Roman" w:cs="Times New Roman"/>
-        </w:rPr>
-      </w:pPr>
-      <w:r>
-        <w:rPr>
-          <w:rFonts w:ascii="Times New Roman" w:hAnsi="Times New Roman" w:cs="Times New Roman"/>
-        </w:rPr>
-        <w:tab/>
-        <w:t xml:space="preserve">In the Restaurant class there are three methods which are  DisplayQueue method , addFood method and last removeFood method. Methods are explained in the chapter 2. </w:t>
-      </w:r>
-      <w:r>
-        <w:rPr>
-          <w:rFonts w:ascii="Times New Roman" w:hAnsi="Times New Roman" w:cs="Times New Roman"/>
-        </w:rPr>
-        <w:t xml:space="preserve"> The system keeps customers in Queue data structure.</w:t>
       </w:r>
     </w:p>
     <w:p>
       <w:pPr>
         <w:spacing w:line="360" w:lineRule="auto"/>
         <w:ind w:firstLine="708"/>
-        <w:rPr>
-          <w:rFonts w:ascii="Times New Roman" w:hAnsi="Times New Roman" w:cs="Times New Roman"/>
-        </w:rPr>
-      </w:pPr>
-      <w:r>
-        <w:rPr>
-          <w:rFonts w:ascii="Times New Roman" w:hAnsi="Times New Roman" w:cs="Times New Roman"/>
-        </w:rPr>
-        <w:t>In the Food class there is one method addRestaurant method. This method also explained in the chapter 2.</w:t>
-      </w:r>
-    </w:p>
-    <w:p>
-      <w:pPr>
-        <w:rPr>
-          <w:rFonts w:ascii="Times New Roman" w:hAnsi="Times New Roman" w:cs="Times New Roman"/>
-        </w:rPr>
-      </w:pPr>
-      <w:r>
-        <w:rPr>
-          <w:rFonts w:ascii="Times New Roman" w:hAnsi="Times New Roman" w:cs="Times New Roman"/>
+        <w:jc w:val="both"/>
+        <w:rPr>
+          <w:rFonts w:ascii="Times New Roman" w:hAnsi="Times New Roman" w:cs="Times New Roman"/>
+          <w:sz w:val="24"/>
+          <w:szCs w:val="24"/>
+        </w:rPr>
+      </w:pPr>
+      <w:r>
+        <w:rPr>
+          <w:rFonts w:ascii="Times New Roman" w:hAnsi="Times New Roman" w:cs="Times New Roman"/>
+          <w:sz w:val="24"/>
+          <w:szCs w:val="24"/>
+        </w:rPr>
+        <w:t>The program used Bounded Qu</w:t>
+      </w:r>
+      <w:r>
+        <w:rPr>
+          <w:rFonts w:ascii="Times New Roman" w:hAnsi="Times New Roman" w:cs="Times New Roman"/>
+          <w:sz w:val="24"/>
+          <w:szCs w:val="24"/>
+        </w:rPr>
+        <w:t xml:space="preserve">eue implementation for Customer </w:t>
+      </w:r>
+      <w:r>
+        <w:rPr>
+          <w:rFonts w:ascii="Times New Roman" w:hAnsi="Times New Roman" w:cs="Times New Roman"/>
+          <w:sz w:val="24"/>
+          <w:szCs w:val="24"/>
+        </w:rPr>
+        <w:t>Queue. Customer Queue implemented for Admin. It stores the customer waiting in the line. The limit for the Bounded Queue is 20.</w:t>
+      </w:r>
+    </w:p>
+    <w:p>
+      <w:pPr>
+        <w:spacing w:line="360" w:lineRule="auto"/>
+        <w:rPr>
+          <w:rFonts w:ascii="Times New Roman" w:hAnsi="Times New Roman" w:cs="Times New Roman"/>
+          <w:b/>
+          <w:i/>
+          <w:sz w:val="24"/>
+          <w:szCs w:val="24"/>
+        </w:rPr>
+      </w:pPr>
+      <w:r>
+        <w:rPr>
+          <w:rFonts w:ascii="Times New Roman" w:hAnsi="Times New Roman" w:cs="Times New Roman"/>
+          <w:b/>
+          <w:i/>
+          <w:noProof/>
+          <w:sz w:val="24"/>
+          <w:szCs w:val="24"/>
+          <w:lang w:eastAsia="tr-TR"/>
+        </w:rPr>
+        <w:lastRenderedPageBreak/>
+        <w:drawing>
+          <wp:inline distT="0" distB="0" distL="0" distR="0" wp14:anchorId="419AF228" wp14:editId="7048CE5B">
+            <wp:extent cx="3831021" cy="2589530"/>
+            <wp:effectExtent l="19050" t="19050" r="17145" b="20320"/>
+            <wp:docPr id="14" name="Picture 14" descr="C:\Users\asus\AppData\Local\Microsoft\Windows\INetCache\Content.Word\Ekran Alsadcfghjuıolıntısı.png"/>
+            <wp:cNvGraphicFramePr>
+              <a:graphicFrameLocks xmlns:a="http://schemas.openxmlformats.org/drawingml/2006/main" noChangeAspect="1"/>
+            </wp:cNvGraphicFramePr>
+            <a:graphic xmlns:a="http://schemas.openxmlformats.org/drawingml/2006/main">
+              <a:graphicData uri="http://schemas.openxmlformats.org/drawingml/2006/picture">
+                <pic:pic xmlns:pic="http://schemas.openxmlformats.org/drawingml/2006/picture">
+                  <pic:nvPicPr>
+                    <pic:cNvPr id="0" name="Picture 18" descr="C:\Users\asus\AppData\Local\Microsoft\Windows\INetCache\Content.Word\Ekran Alsadcfghjuıolıntısı.png"/>
+                    <pic:cNvPicPr>
+                      <a:picLocks noChangeAspect="1" noChangeArrowheads="1"/>
+                    </pic:cNvPicPr>
+                  </pic:nvPicPr>
+                  <pic:blipFill>
+                    <a:blip r:embed="rId22" cstate="print">
+                      <a:extLst>
+                        <a:ext uri="{28A0092B-C50C-407E-A947-70E740481C1C}">
+                          <a14:useLocalDpi xmlns:a14="http://schemas.microsoft.com/office/drawing/2010/main" val="0"/>
+                        </a:ext>
+                      </a:extLst>
+                    </a:blip>
+                    <a:srcRect/>
+                    <a:stretch>
+                      <a:fillRect/>
+                    </a:stretch>
+                  </pic:blipFill>
+                  <pic:spPr bwMode="auto">
+                    <a:xfrm>
+                      <a:off x="0" y="0"/>
+                      <a:ext cx="3853703" cy="2604862"/>
+                    </a:xfrm>
+                    <a:prstGeom prst="rect">
+                      <a:avLst/>
+                    </a:prstGeom>
+                    <a:noFill/>
+                    <a:ln>
+                      <a:solidFill>
+                        <a:schemeClr val="bg1"/>
+                      </a:solidFill>
+                    </a:ln>
+                  </pic:spPr>
+                </pic:pic>
+              </a:graphicData>
+            </a:graphic>
+          </wp:inline>
+        </w:drawing>
+      </w:r>
+    </w:p>
+    <w:p>
+      <w:pPr>
+        <w:rPr>
+          <w:rFonts w:ascii="Times New Roman" w:hAnsi="Times New Roman" w:cs="Times New Roman"/>
+          <w:b/>
+          <w:i/>
+          <w:sz w:val="24"/>
+          <w:szCs w:val="24"/>
+        </w:rPr>
+      </w:pPr>
+      <w:r>
+        <w:rPr>
+          <w:rFonts w:ascii="Times New Roman" w:hAnsi="Times New Roman" w:cs="Times New Roman"/>
+          <w:b/>
+          <w:i/>
+          <w:noProof/>
+          <w:sz w:val="24"/>
+          <w:szCs w:val="24"/>
+          <w:lang w:eastAsia="tr-TR"/>
+        </w:rPr>
+        <w:drawing>
+          <wp:inline distT="0" distB="0" distL="0" distR="0" wp14:anchorId="3421737E" wp14:editId="02587B20">
+            <wp:extent cx="3878318" cy="1856105"/>
+            <wp:effectExtent l="19050" t="19050" r="27305" b="10795"/>
+            <wp:docPr id="16" name="Picture 16" descr="C:\Users\asus\AppData\Local\Microsoft\Windows\INetCache\Content.Word\Ekran Alısadcfvgbhjklntısı.png"/>
+            <wp:cNvGraphicFramePr>
+              <a:graphicFrameLocks xmlns:a="http://schemas.openxmlformats.org/drawingml/2006/main" noChangeAspect="1"/>
+            </wp:cNvGraphicFramePr>
+            <a:graphic xmlns:a="http://schemas.openxmlformats.org/drawingml/2006/main">
+              <a:graphicData uri="http://schemas.openxmlformats.org/drawingml/2006/picture">
+                <pic:pic xmlns:pic="http://schemas.openxmlformats.org/drawingml/2006/picture">
+                  <pic:nvPicPr>
+                    <pic:cNvPr id="0" name="Picture 74" descr="C:\Users\asus\AppData\Local\Microsoft\Windows\INetCache\Content.Word\Ekran Alısadcfvgbhjklntısı.png"/>
+                    <pic:cNvPicPr>
+                      <a:picLocks noChangeAspect="1" noChangeArrowheads="1"/>
+                    </pic:cNvPicPr>
+                  </pic:nvPicPr>
+                  <pic:blipFill>
+                    <a:blip r:embed="rId23">
+                      <a:extLst>
+                        <a:ext uri="{28A0092B-C50C-407E-A947-70E740481C1C}">
+                          <a14:useLocalDpi xmlns:a14="http://schemas.microsoft.com/office/drawing/2010/main" val="0"/>
+                        </a:ext>
+                      </a:extLst>
+                    </a:blip>
+                    <a:srcRect/>
+                    <a:stretch>
+                      <a:fillRect/>
+                    </a:stretch>
+                  </pic:blipFill>
+                  <pic:spPr bwMode="auto">
+                    <a:xfrm>
+                      <a:off x="0" y="0"/>
+                      <a:ext cx="3881958" cy="1857847"/>
+                    </a:xfrm>
+                    <a:prstGeom prst="rect">
+                      <a:avLst/>
+                    </a:prstGeom>
+                    <a:noFill/>
+                    <a:ln>
+                      <a:solidFill>
+                        <a:schemeClr val="bg1"/>
+                      </a:solidFill>
+                    </a:ln>
+                  </pic:spPr>
+                </pic:pic>
+              </a:graphicData>
+            </a:graphic>
+          </wp:inline>
+        </w:drawing>
+      </w:r>
+    </w:p>
+    <w:p>
+      <w:pPr>
+        <w:spacing w:line="360" w:lineRule="auto"/>
+        <w:rPr>
+          <w:rFonts w:ascii="Times New Roman" w:hAnsi="Times New Roman" w:cs="Times New Roman"/>
+          <w:sz w:val="24"/>
+          <w:szCs w:val="24"/>
+        </w:rPr>
+      </w:pPr>
+      <w:r>
+        <w:rPr>
+          <w:rFonts w:ascii="Times New Roman" w:hAnsi="Times New Roman" w:cs="Times New Roman"/>
+          <w:sz w:val="24"/>
+          <w:szCs w:val="24"/>
         </w:rPr>
         <w:tab/>
-      </w:r>
-    </w:p>
-    <w:p>
-      <w:pPr>
-        <w:rPr>
-          <w:rFonts w:ascii="Times New Roman" w:hAnsi="Times New Roman" w:cs="Times New Roman"/>
-        </w:rPr>
-      </w:pPr>
-    </w:p>
-    <w:p>
-      <w:pPr>
-        <w:rPr>
-          <w:rFonts w:ascii="Times New Roman" w:hAnsi="Times New Roman" w:cs="Times New Roman"/>
-        </w:rPr>
-      </w:pPr>
-      <w:r>
-        <w:rPr>
-          <w:rFonts w:ascii="Times New Roman" w:hAnsi="Times New Roman" w:cs="Times New Roman"/>
+        <w:t>In the Restaurant Class there are three methods which are  DisplayQueue method , addFood method removeFood method,</w:t>
+      </w:r>
+      <w:r>
+        <w:rPr>
+          <w:rFonts w:ascii="Times New Roman" w:hAnsi="Times New Roman" w:cs="Times New Roman"/>
+          <w:noProof/>
+          <w:sz w:val="24"/>
+          <w:szCs w:val="24"/>
+        </w:rPr>
+        <w:t>se</w:t>
+      </w:r>
+      <w:r>
+        <w:rPr>
+          <w:rFonts w:ascii="Times New Roman" w:hAnsi="Times New Roman" w:cs="Times New Roman"/>
+          <w:color w:val="000000"/>
+          <w:sz w:val="24"/>
+          <w:szCs w:val="24"/>
+        </w:rPr>
+        <w:t xml:space="preserve">tRestaurant() method, isShutDown() function , setShutDown() method, FindFood() function . </w:t>
+      </w:r>
+      <w:r>
+        <w:rPr>
+          <w:rFonts w:ascii="Times New Roman" w:hAnsi="Times New Roman" w:cs="Times New Roman"/>
+          <w:sz w:val="24"/>
+          <w:szCs w:val="24"/>
+        </w:rPr>
+        <w:t>Methods are explained in the chapter 2.  The system keeps customers in Queue data structure. Also Restaurant class uses Bounded Queue.</w:t>
+      </w:r>
+    </w:p>
+    <w:p>
+      <w:pPr>
+        <w:spacing w:line="360" w:lineRule="auto"/>
+        <w:ind w:firstLine="708"/>
+        <w:rPr>
+          <w:rFonts w:ascii="Times New Roman" w:hAnsi="Times New Roman" w:cs="Times New Roman"/>
+          <w:sz w:val="24"/>
+          <w:szCs w:val="24"/>
+        </w:rPr>
+      </w:pPr>
+      <w:r>
+        <w:rPr>
+          <w:rFonts w:ascii="Times New Roman" w:hAnsi="Times New Roman" w:cs="Times New Roman"/>
+          <w:sz w:val="24"/>
+          <w:szCs w:val="24"/>
+        </w:rPr>
+        <w:t>In the Food Class there is one method addRestaurant method. This method also explained in the chapter 2.</w:t>
+      </w:r>
+    </w:p>
+    <w:p>
+      <w:pPr>
+        <w:spacing w:line="360" w:lineRule="auto"/>
+        <w:rPr>
+          <w:rFonts w:ascii="Times New Roman" w:hAnsi="Times New Roman" w:cs="Times New Roman"/>
+          <w:sz w:val="24"/>
+          <w:szCs w:val="24"/>
+        </w:rPr>
+      </w:pPr>
+      <w:r>
+        <w:rPr>
+          <w:rFonts w:ascii="Times New Roman" w:hAnsi="Times New Roman" w:cs="Times New Roman"/>
+          <w:noProof/>
+          <w:sz w:val="24"/>
+          <w:szCs w:val="24"/>
+          <w:lang w:eastAsia="tr-TR"/>
+        </w:rPr>
+        <w:drawing>
+          <wp:anchor distT="0" distB="0" distL="114300" distR="114300" simplePos="0" relativeHeight="251665408" behindDoc="0" locked="0" layoutInCell="1" allowOverlap="1" wp14:anchorId="17781FA4" wp14:editId="7662A614">
+            <wp:simplePos x="0" y="0"/>
+            <wp:positionH relativeFrom="margin">
+              <wp:align>left</wp:align>
+            </wp:positionH>
+            <wp:positionV relativeFrom="margin">
+              <wp:posOffset>6638772</wp:posOffset>
+            </wp:positionV>
+            <wp:extent cx="3856383" cy="1402080"/>
+            <wp:effectExtent l="19050" t="19050" r="10795" b="26670"/>
+            <wp:wrapSquare wrapText="bothSides"/>
+            <wp:docPr id="15" name="Picture 15" descr="C:\Users\asus\AppData\Local\Microsoft\Windows\INetCache\Content.Word\Ekrandfgrthyujıko Alıntısı.png"/>
+            <wp:cNvGraphicFramePr>
+              <a:graphicFrameLocks xmlns:a="http://schemas.openxmlformats.org/drawingml/2006/main" noChangeAspect="1"/>
+            </wp:cNvGraphicFramePr>
+            <a:graphic xmlns:a="http://schemas.openxmlformats.org/drawingml/2006/main">
+              <a:graphicData uri="http://schemas.openxmlformats.org/drawingml/2006/picture">
+                <pic:pic xmlns:pic="http://schemas.openxmlformats.org/drawingml/2006/picture">
+                  <pic:nvPicPr>
+                    <pic:cNvPr id="0" name="Picture 34" descr="C:\Users\asus\AppData\Local\Microsoft\Windows\INetCache\Content.Word\Ekrandfgrthyujıko Alıntısı.png"/>
+                    <pic:cNvPicPr>
+                      <a:picLocks noChangeAspect="1" noChangeArrowheads="1"/>
+                    </pic:cNvPicPr>
+                  </pic:nvPicPr>
+                  <pic:blipFill>
+                    <a:blip r:embed="rId24">
+                      <a:extLst>
+                        <a:ext uri="{28A0092B-C50C-407E-A947-70E740481C1C}">
+                          <a14:useLocalDpi xmlns:a14="http://schemas.microsoft.com/office/drawing/2010/main" val="0"/>
+                        </a:ext>
+                      </a:extLst>
+                    </a:blip>
+                    <a:srcRect/>
+                    <a:stretch>
+                      <a:fillRect/>
+                    </a:stretch>
+                  </pic:blipFill>
+                  <pic:spPr bwMode="auto">
+                    <a:xfrm>
+                      <a:off x="0" y="0"/>
+                      <a:ext cx="3856383" cy="1402080"/>
+                    </a:xfrm>
+                    <a:prstGeom prst="rect">
+                      <a:avLst/>
+                    </a:prstGeom>
+                    <a:noFill/>
+                    <a:ln>
+                      <a:solidFill>
+                        <a:schemeClr val="bg1"/>
+                      </a:solidFill>
+                    </a:ln>
+                  </pic:spPr>
+                </pic:pic>
+              </a:graphicData>
+            </a:graphic>
+          </wp:anchor>
+        </w:drawing>
+      </w:r>
+      <w:r>
+        <w:rPr>
+          <w:rFonts w:ascii="Times New Roman" w:hAnsi="Times New Roman" w:cs="Times New Roman"/>
+          <w:sz w:val="24"/>
+          <w:szCs w:val="24"/>
         </w:rPr>
         <w:tab/>
-      </w:r>
+        <w:t>In the Management Class file operations and general process of the program is implemented. Selectfile(),</w:t>
+      </w:r>
+      <w:r>
+        <w:rPr>
+          <w:rFonts w:ascii="Times New Roman" w:hAnsi="Times New Roman" w:cs="Times New Roman"/>
+          <w:sz w:val="24"/>
+          <w:szCs w:val="24"/>
+        </w:rPr>
+        <w:t xml:space="preserve"> </w:t>
+      </w:r>
+      <w:r>
+        <w:rPr>
+          <w:rFonts w:ascii="Times New Roman" w:hAnsi="Times New Roman" w:cs="Times New Roman"/>
+          <w:sz w:val="24"/>
+          <w:szCs w:val="24"/>
+        </w:rPr>
+        <w:t>writefile() and takedata() methods are used for keeping the data and updating the data. So the program works when shut down the program. Menu() function is called from Management constructor and it is general loop for the menu of the program. The Function returns boolean for shut downing the program.</w:t>
+      </w:r>
+      <w:bookmarkStart w:id="30" w:name="_GoBack"/>
+      <w:bookmarkEnd w:id="30"/>
     </w:p>
     <w:sectPr>
       <w:pgSz w:w="11906" w:h="16838"/>
@@ -8298,6 +8602,7 @@
   <w:style w:type="paragraph" w:default="1" w:styleId="Normal">
     <w:name w:val="Normal"/>
     <w:qFormat/>
+    <w:rsid w:val="000E30E3"/>
   </w:style>
   <w:style w:type="paragraph" w:styleId="Heading1">
     <w:name w:val="heading 1"/>
@@ -8977,7 +9282,7 @@
 </file>
 
 <file path=customXml/itemProps1.xml><?xml version="1.0" encoding="utf-8"?>
-<ds:datastoreItem xmlns:ds="http://schemas.openxmlformats.org/officeDocument/2006/customXml" ds:itemID="{D08575F9-645A-4BB6-8100-4243DEAD90D9}">
+<ds:datastoreItem xmlns:ds="http://schemas.openxmlformats.org/officeDocument/2006/customXml" ds:itemID="{EBBF5063-306F-4B15-8565-B1DAF09CE16E}">
   <ds:schemaRefs>
     <ds:schemaRef ds:uri="http://schemas.openxmlformats.org/officeDocument/2006/bibliography"/>
   </ds:schemaRefs>
